--- a/220413_CASA0006_report_draft.docx
+++ b/220413_CASA0006_report_draft.docx
@@ -117,7 +117,43 @@
           <w:bCs/>
           <w:shd w:val="clear" w:color="auto" w:fill="FFFF00"/>
         </w:rPr>
-        <w:t>- github repo(make public?)</w:t>
+        <w:t xml:space="preserve">- </w:t>
+      </w:r>
+      <w:proofErr w:type="spellStart"/>
+      <w:r>
+        <w:rPr>
+          <w:b/>
+          <w:bCs/>
+          <w:shd w:val="clear" w:color="auto" w:fill="FFFF00"/>
+        </w:rPr>
+        <w:t>github</w:t>
+      </w:r>
+      <w:proofErr w:type="spellEnd"/>
+      <w:r>
+        <w:rPr>
+          <w:b/>
+          <w:bCs/>
+          <w:shd w:val="clear" w:color="auto" w:fill="FFFF00"/>
+        </w:rPr>
+        <w:t xml:space="preserve"> </w:t>
+      </w:r>
+      <w:proofErr w:type="gramStart"/>
+      <w:r>
+        <w:rPr>
+          <w:b/>
+          <w:bCs/>
+          <w:shd w:val="clear" w:color="auto" w:fill="FFFF00"/>
+        </w:rPr>
+        <w:t>repo(</w:t>
+      </w:r>
+      <w:proofErr w:type="gramEnd"/>
+      <w:r>
+        <w:rPr>
+          <w:b/>
+          <w:bCs/>
+          <w:shd w:val="clear" w:color="auto" w:fill="FFFF00"/>
+        </w:rPr>
+        <w:t>make public?)</w:t>
       </w:r>
       <w:r>
         <w:rPr>
@@ -224,6 +260,7 @@
             <w:docPart w:val="DefaultPlaceholder_-1854013440"/>
           </w:placeholder>
         </w:sdtPr>
+        <w:sdtEndPr/>
         <w:sdtContent>
           <w:r>
             <w:rPr>
@@ -282,13 +319,30 @@
             <w:docPart w:val="DefaultPlaceholder_-1854013440"/>
           </w:placeholder>
         </w:sdtPr>
+        <w:sdtEndPr/>
         <w:sdtContent>
           <w:r>
             <w:rPr>
               <w:rFonts w:eastAsia="Times New Roman"/>
               <w:color w:val="000000"/>
             </w:rPr>
-            <w:t>(Chew and Muñoz Flegal, 2020)</w:t>
+            <w:t xml:space="preserve">(Chew and Muñoz </w:t>
+          </w:r>
+          <w:proofErr w:type="spellStart"/>
+          <w:r>
+            <w:rPr>
+              <w:rFonts w:eastAsia="Times New Roman"/>
+              <w:color w:val="000000"/>
+            </w:rPr>
+            <w:t>Flegal</w:t>
+          </w:r>
+          <w:proofErr w:type="spellEnd"/>
+          <w:r>
+            <w:rPr>
+              <w:rFonts w:eastAsia="Times New Roman"/>
+              <w:color w:val="000000"/>
+            </w:rPr>
+            <w:t>, 2020)</w:t>
           </w:r>
         </w:sdtContent>
       </w:sdt>
@@ -526,12 +580,27 @@
             <w:docPart w:val="DefaultPlaceholder_-1854013440"/>
           </w:placeholder>
         </w:sdtPr>
+        <w:sdtEndPr/>
         <w:sdtContent>
           <w:r>
             <w:rPr>
               <w:color w:val="000000"/>
             </w:rPr>
-            <w:t>(Jafari and Akhavian, 2019)</w:t>
+            <w:t xml:space="preserve">(Jafari and </w:t>
+          </w:r>
+          <w:proofErr w:type="spellStart"/>
+          <w:r>
+            <w:rPr>
+              <w:color w:val="000000"/>
+            </w:rPr>
+            <w:t>Akhavian</w:t>
+          </w:r>
+          <w:proofErr w:type="spellEnd"/>
+          <w:r>
+            <w:rPr>
+              <w:color w:val="000000"/>
+            </w:rPr>
+            <w:t>, 2019)</w:t>
           </w:r>
         </w:sdtContent>
       </w:sdt>
@@ -550,8 +619,13 @@
       <w:r>
         <w:t>on the good (</w:t>
       </w:r>
-      <w:r>
-        <w:t xml:space="preserve">i.e. </w:t>
+      <w:proofErr w:type="gramStart"/>
+      <w:r>
+        <w:t>i.e.</w:t>
+      </w:r>
+      <w:proofErr w:type="gramEnd"/>
+      <w:r>
+        <w:t xml:space="preserve"> </w:t>
       </w:r>
       <w:r>
         <w:t>price), estimating the influence attributes such as the number of bedrooms or the location</w:t>
@@ -573,6 +647,7 @@
             <w:docPart w:val="DefaultPlaceholder_-1854013440"/>
           </w:placeholder>
         </w:sdtPr>
+        <w:sdtEndPr/>
         <w:sdtContent>
           <w:r>
             <w:rPr>
@@ -614,19 +689,68 @@
             <w:rFonts w:cs="Calibri"/>
             <w:color w:val="000000"/>
           </w:rPr>
-          <w:tag w:val="MENDELEY_CITATION_v3_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"/>
+          <w:tag w:val="MENDELEY_CITATION_v3_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"/>
           <w:id w:val="1605919705"/>
           <w:placeholder>
             <w:docPart w:val="DefaultPlaceholder_-1854013440"/>
           </w:placeholder>
         </w:sdtPr>
+        <w:sdtEndPr/>
         <w:sdtContent>
           <w:r>
             <w:rPr>
               <w:rFonts w:cs="Calibri"/>
               <w:color w:val="000000"/>
             </w:rPr>
-            <w:t>(Hanink, Cromley and Ebenstein, 2012)</w:t>
+            <w:t>(</w:t>
+          </w:r>
+          <w:proofErr w:type="spellStart"/>
+          <w:r>
+            <w:rPr>
+              <w:rFonts w:cs="Calibri"/>
+              <w:color w:val="000000"/>
+            </w:rPr>
+            <w:t>Hanink</w:t>
+          </w:r>
+          <w:proofErr w:type="spellEnd"/>
+          <w:r>
+            <w:rPr>
+              <w:rFonts w:cs="Calibri"/>
+              <w:color w:val="000000"/>
+            </w:rPr>
+            <w:t xml:space="preserve">, </w:t>
+          </w:r>
+          <w:proofErr w:type="spellStart"/>
+          <w:r>
+            <w:rPr>
+              <w:rFonts w:cs="Calibri"/>
+              <w:color w:val="000000"/>
+            </w:rPr>
+            <w:t>Cromley</w:t>
+          </w:r>
+          <w:proofErr w:type="spellEnd"/>
+          <w:r>
+            <w:rPr>
+              <w:rFonts w:cs="Calibri"/>
+              <w:color w:val="000000"/>
+            </w:rPr>
+            <w:t xml:space="preserve"> and </w:t>
+          </w:r>
+          <w:proofErr w:type="spellStart"/>
+          <w:r>
+            <w:rPr>
+              <w:rFonts w:cs="Calibri"/>
+              <w:color w:val="000000"/>
+            </w:rPr>
+            <w:t>Ebenstein</w:t>
+          </w:r>
+          <w:proofErr w:type="spellEnd"/>
+          <w:r>
+            <w:rPr>
+              <w:rFonts w:cs="Calibri"/>
+              <w:color w:val="000000"/>
+            </w:rPr>
+            <w:t>, 2012)</w:t>
           </w:r>
         </w:sdtContent>
       </w:sdt>
@@ -649,13 +773,46 @@
             <w:docPart w:val="DefaultPlaceholder_-1854013440"/>
           </w:placeholder>
         </w:sdtPr>
+        <w:sdtEndPr/>
         <w:sdtContent>
           <w:r>
             <w:rPr>
               <w:rFonts w:cs="Calibri"/>
               <w:color w:val="000000"/>
             </w:rPr>
-            <w:t>(Montero, Fernández-Avilés and Mínguez, 2018)</w:t>
+            <w:t>(Montero, Fernández-</w:t>
+          </w:r>
+          <w:proofErr w:type="spellStart"/>
+          <w:r>
+            <w:rPr>
+              <w:rFonts w:cs="Calibri"/>
+              <w:color w:val="000000"/>
+            </w:rPr>
+            <w:t>Avilés</w:t>
+          </w:r>
+          <w:proofErr w:type="spellEnd"/>
+          <w:r>
+            <w:rPr>
+              <w:rFonts w:cs="Calibri"/>
+              <w:color w:val="000000"/>
+            </w:rPr>
+            <w:t xml:space="preserve"> and </w:t>
+          </w:r>
+          <w:proofErr w:type="spellStart"/>
+          <w:r>
+            <w:rPr>
+              <w:rFonts w:cs="Calibri"/>
+              <w:color w:val="000000"/>
+            </w:rPr>
+            <w:t>Mínguez</w:t>
+          </w:r>
+          <w:proofErr w:type="spellEnd"/>
+          <w:r>
+            <w:rPr>
+              <w:rFonts w:cs="Calibri"/>
+              <w:color w:val="000000"/>
+            </w:rPr>
+            <w:t>, 2018)</w:t>
           </w:r>
         </w:sdtContent>
       </w:sdt>
@@ -692,13 +849,46 @@
             <w:docPart w:val="DefaultPlaceholder_-1854013440"/>
           </w:placeholder>
         </w:sdtPr>
+        <w:sdtEndPr/>
         <w:sdtContent>
           <w:r>
             <w:rPr>
               <w:rFonts w:cs="Calibri"/>
               <w:color w:val="000000"/>
             </w:rPr>
-            <w:t>(Montero, Fernández-Avilés and Mínguez, 2018)</w:t>
+            <w:t>(Montero, Fernández-</w:t>
+          </w:r>
+          <w:proofErr w:type="spellStart"/>
+          <w:r>
+            <w:rPr>
+              <w:rFonts w:cs="Calibri"/>
+              <w:color w:val="000000"/>
+            </w:rPr>
+            <w:t>Avilés</w:t>
+          </w:r>
+          <w:proofErr w:type="spellEnd"/>
+          <w:r>
+            <w:rPr>
+              <w:rFonts w:cs="Calibri"/>
+              <w:color w:val="000000"/>
+            </w:rPr>
+            <w:t xml:space="preserve"> and </w:t>
+          </w:r>
+          <w:proofErr w:type="spellStart"/>
+          <w:r>
+            <w:rPr>
+              <w:rFonts w:cs="Calibri"/>
+              <w:color w:val="000000"/>
+            </w:rPr>
+            <w:t>Mínguez</w:t>
+          </w:r>
+          <w:proofErr w:type="spellEnd"/>
+          <w:r>
+            <w:rPr>
+              <w:rFonts w:cs="Calibri"/>
+              <w:color w:val="000000"/>
+            </w:rPr>
+            <w:t>, 2018)</w:t>
           </w:r>
         </w:sdtContent>
       </w:sdt>
@@ -892,6 +1082,7 @@
             <w:docPart w:val="DefaultPlaceholder_-1854013440"/>
           </w:placeholder>
         </w:sdtPr>
+        <w:sdtEndPr/>
         <w:sdtContent>
           <w:r>
             <w:rPr>
@@ -921,7 +1112,23 @@
           <w:rFonts w:cs="Calibri"/>
           <w:color w:val="000000" w:themeColor="text1"/>
         </w:rPr>
-        <w:t xml:space="preserve"> as Regression Tree and Support Vector Machine (SVM) in combination with dimensionality reduction methods in order to predict house prices in Melbourne from the properties’ features. </w:t>
+        <w:t xml:space="preserve"> as Regression Tree and Support Vector Machine (SVM) in combination with dimensionality reduction methods </w:t>
+      </w:r>
+      <w:proofErr w:type="gramStart"/>
+      <w:r>
+        <w:rPr>
+          <w:rFonts w:cs="Calibri"/>
+          <w:color w:val="000000" w:themeColor="text1"/>
+        </w:rPr>
+        <w:t>in order to</w:t>
+      </w:r>
+      <w:proofErr w:type="gramEnd"/>
+      <w:r>
+        <w:rPr>
+          <w:rFonts w:cs="Calibri"/>
+          <w:color w:val="000000" w:themeColor="text1"/>
+        </w:rPr>
+        <w:t xml:space="preserve"> predict house prices in Melbourne from the properties’ features. </w:t>
       </w:r>
     </w:p>
     <w:p>
@@ -1042,14 +1249,7 @@
           <w:rFonts w:cs="Calibri"/>
           <w:color w:val="000000"/>
         </w:rPr>
-        <w:t xml:space="preserve">The research question is split into two </w:t>
-      </w:r>
-      <w:r>
-        <w:rPr>
-          <w:rFonts w:cs="Calibri"/>
-          <w:color w:val="000000"/>
-        </w:rPr>
-        <w:t>sub</w:t>
+        <w:t>The research question is split into two sub</w:t>
       </w:r>
       <w:r>
         <w:rPr>
@@ -1063,14 +1263,7 @@
           <w:rFonts w:cs="Calibri"/>
           <w:color w:val="000000"/>
         </w:rPr>
-        <w:t>questions</w:t>
-      </w:r>
-      <w:r>
-        <w:rPr>
-          <w:rFonts w:cs="Calibri"/>
-          <w:color w:val="000000"/>
-        </w:rPr>
-        <w:t xml:space="preserve"> formulated as follows:</w:t>
+        <w:t>questions formulated as follows:</w:t>
       </w:r>
     </w:p>
     <w:p>
@@ -1259,19 +1452,29 @@
           <w:rFonts w:cs="Calibri"/>
           <w:u w:val="single"/>
         </w:rPr>
-        <w:t>[CalEnviroScreen 4.0</w:t>
-      </w:r>
-      <w:r>
-        <w:rPr>
-          <w:rFonts w:cs="Calibri"/>
-        </w:rPr>
-        <w:t xml:space="preserve">, </w:t>
-      </w:r>
-      <w:r>
-        <w:rPr>
-          <w:rFonts w:cs="Calibri"/>
-        </w:rPr>
-        <w:t>downloaded 06 April 2021:</w:t>
+        <w:t>[</w:t>
+      </w:r>
+      <w:proofErr w:type="spellStart"/>
+      <w:r>
+        <w:rPr>
+          <w:rFonts w:cs="Calibri"/>
+          <w:u w:val="single"/>
+        </w:rPr>
+        <w:t>CalEnviroScreen</w:t>
+      </w:r>
+      <w:proofErr w:type="spellEnd"/>
+      <w:r>
+        <w:rPr>
+          <w:rFonts w:cs="Calibri"/>
+          <w:u w:val="single"/>
+        </w:rPr>
+        <w:t xml:space="preserve"> 4.0</w:t>
+      </w:r>
+      <w:r>
+        <w:rPr>
+          <w:rFonts w:cs="Calibri"/>
+        </w:rPr>
+        <w:t>, downloaded 06 April 2021:</w:t>
       </w:r>
     </w:p>
     <w:p>
@@ -1300,13 +1503,7 @@
         <w:rPr>
           <w:rFonts w:cs="Calibri"/>
         </w:rPr>
-        <w:t xml:space="preserve"> dataset containing </w:t>
-      </w:r>
-      <w:r>
-        <w:rPr>
-          <w:rFonts w:cs="Calibri"/>
-        </w:rPr>
-        <w:t xml:space="preserve">a variety of environmental and health indicators for California’s </w:t>
+        <w:t xml:space="preserve"> dataset containing a variety of environmental and health indicators for California’s </w:t>
       </w:r>
       <w:r>
         <w:rPr>
@@ -1324,13 +1521,21 @@
         <w:rPr>
           <w:rFonts w:cs="Calibri"/>
         </w:rPr>
-        <w:t>census tracts</w:t>
-      </w:r>
-      <w:r>
-        <w:rPr>
-          <w:rFonts w:cs="Calibri"/>
-        </w:rPr>
-        <w:t xml:space="preserve"> from which the CalEnviroScores are calculated, </w:t>
+        <w:t xml:space="preserve">census tracts from which the </w:t>
+      </w:r>
+      <w:proofErr w:type="spellStart"/>
+      <w:r>
+        <w:rPr>
+          <w:rFonts w:cs="Calibri"/>
+        </w:rPr>
+        <w:t>CalEnviroScores</w:t>
+      </w:r>
+      <w:proofErr w:type="spellEnd"/>
+      <w:r>
+        <w:rPr>
+          <w:rFonts w:cs="Calibri"/>
+        </w:rPr>
+        <w:t xml:space="preserve"> are calculated, </w:t>
       </w:r>
       <w:r>
         <w:rPr>
@@ -1342,39 +1547,14 @@
         <w:rPr>
           <w:rFonts w:cs="Calibri"/>
         </w:rPr>
-        <w:t xml:space="preserve"> of pollution and potential vulnerability of a population to the effects of pollution</w:t>
-      </w:r>
-      <w:r>
-        <w:rPr>
-          <w:rFonts w:cs="Calibri"/>
-        </w:rPr>
-        <w:t xml:space="preserve">. The results are summarised in a report and featured in an online mapping tool, </w:t>
-      </w:r>
-      <w:r>
-        <w:rPr>
-          <w:rFonts w:cs="Calibri"/>
-        </w:rPr>
-        <w:t>The California Communities Environmental Health Screening Tool</w:t>
-      </w:r>
-      <w:r>
-        <w:rPr>
-          <w:rFonts w:cs="Calibri"/>
-        </w:rPr>
-        <w:t xml:space="preserve"> that aims to ‘</w:t>
+        <w:t xml:space="preserve"> of pollution and potential vulnerability of a population to the effects of pollution. The results are summarised in a report and featured in an online mapping tool, The California Communities Environmental Health Screening Tool that aims to ‘</w:t>
       </w:r>
       <w:r>
         <w:rPr>
           <w:i/>
           <w:iCs/>
         </w:rPr>
-        <w:t>provide a clear picture of cumulative pollution burdens and vulnerabilities in communities throughout the state</w:t>
-      </w:r>
-      <w:r>
-        <w:rPr>
-          <w:i/>
-          <w:iCs/>
-        </w:rPr>
-        <w:t xml:space="preserve">’ </w:t>
+        <w:t xml:space="preserve">provide a clear picture of cumulative pollution burdens and vulnerabilities in communities throughout the state’ </w:t>
       </w:r>
       <w:sdt>
         <w:sdtPr>
@@ -1388,6 +1568,7 @@
             <w:docPart w:val="DefaultPlaceholder_-1854013440"/>
           </w:placeholder>
         </w:sdtPr>
+        <w:sdtEndPr/>
         <w:sdtContent>
           <w:r>
             <w:rPr>
@@ -1416,19 +1597,7 @@
         <w:t>This study will be using the latest version of this dataset, published in October 2021</w:t>
       </w:r>
       <w:r>
-        <w:t xml:space="preserve"> by the </w:t>
-      </w:r>
-      <w:r>
-        <w:t>Office of Environmental Health Hazard Assessment</w:t>
-      </w:r>
-      <w:r>
-        <w:t xml:space="preserve"> (</w:t>
-      </w:r>
-      <w:r>
-        <w:t>OEHHA</w:t>
-      </w:r>
-      <w:r>
-        <w:t>)</w:t>
+        <w:t xml:space="preserve"> by the Office of Environmental Health Hazard Assessment (OEHHA)</w:t>
       </w:r>
       <w:r>
         <w:t>.</w:t>
@@ -1505,6 +1674,7 @@
             <w:docPart w:val="DefaultPlaceholder_-1854013440"/>
           </w:placeholder>
         </w:sdtPr>
+        <w:sdtEndPr/>
         <w:sdtContent>
           <w:r>
             <w:rPr>
@@ -1751,6 +1921,7 @@
         </w:rPr>
         <w:t xml:space="preserve"> </w:t>
       </w:r>
+      <w:proofErr w:type="spellStart"/>
       <w:r>
         <w:rPr>
           <w:rFonts w:asciiTheme="minorHAnsi" w:hAnsiTheme="minorHAnsi" w:cstheme="minorHAnsi"/>
@@ -1758,7 +1929,17 @@
           <w:sz w:val="22"/>
           <w:szCs w:val="22"/>
         </w:rPr>
-        <w:t>CalEnviroScreen 4.0 data and does not consider 2020 and 2021</w:t>
+        <w:t>CalEnviroScreen</w:t>
+      </w:r>
+      <w:proofErr w:type="spellEnd"/>
+      <w:r>
+        <w:rPr>
+          <w:rFonts w:asciiTheme="minorHAnsi" w:hAnsiTheme="minorHAnsi" w:cstheme="minorHAnsi"/>
+          <w:color w:val="000000"/>
+          <w:sz w:val="22"/>
+          <w:szCs w:val="22"/>
+        </w:rPr>
+        <w:t xml:space="preserve"> 4.0 data and does not consider 2020 and 2021</w:t>
       </w:r>
       <w:r>
         <w:rPr>
@@ -1937,7 +2118,21 @@
         <w:rPr>
           <w:rFonts w:cs="Calibri"/>
         </w:rPr>
-        <w:t xml:space="preserve"> CalEviroScore (CES), </w:t>
+        <w:t xml:space="preserve"> </w:t>
+      </w:r>
+      <w:proofErr w:type="spellStart"/>
+      <w:r>
+        <w:rPr>
+          <w:rFonts w:cs="Calibri"/>
+        </w:rPr>
+        <w:t>CalEviroScore</w:t>
+      </w:r>
+      <w:proofErr w:type="spellEnd"/>
+      <w:r>
+        <w:rPr>
+          <w:rFonts w:cs="Calibri"/>
+        </w:rPr>
+        <w:t xml:space="preserve"> (CES), </w:t>
       </w:r>
       <w:r>
         <w:rPr>
@@ -1971,12 +2166,21 @@
         </w:rPr>
         <w:t xml:space="preserve">the same </w:t>
       </w:r>
-      <w:r>
-        <w:rPr>
-          <w:rFonts w:asciiTheme="minorHAnsi" w:hAnsiTheme="minorHAnsi" w:cstheme="minorHAnsi"/>
-          <w:color w:val="000000"/>
-        </w:rPr>
-        <w:t>time period (2017-2019)</w:t>
+      <w:proofErr w:type="gramStart"/>
+      <w:r>
+        <w:rPr>
+          <w:rFonts w:asciiTheme="minorHAnsi" w:hAnsiTheme="minorHAnsi" w:cstheme="minorHAnsi"/>
+          <w:color w:val="000000"/>
+        </w:rPr>
+        <w:t>time period</w:t>
+      </w:r>
+      <w:proofErr w:type="gramEnd"/>
+      <w:r>
+        <w:rPr>
+          <w:rFonts w:asciiTheme="minorHAnsi" w:hAnsiTheme="minorHAnsi" w:cstheme="minorHAnsi"/>
+          <w:color w:val="000000"/>
+        </w:rPr>
+        <w:t xml:space="preserve"> (2017-2019)</w:t>
       </w:r>
       <w:r>
         <w:rPr>
@@ -2054,44 +2258,20 @@
             <w:rFonts w:asciiTheme="minorHAnsi" w:hAnsiTheme="minorHAnsi" w:cstheme="minorHAnsi"/>
             <w:color w:val="000000"/>
           </w:rPr>
-          <w:tag w:val="MENDELEY_CITATION_v3_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"/>
+          <w:tag w:val="MENDELEY_CITATION_v3_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"/>
           <w:id w:val="-189228095"/>
           <w:placeholder>
             <w:docPart w:val="DefaultPlaceholder_-1854013440"/>
           </w:placeholder>
         </w:sdtPr>
+        <w:sdtEndPr/>
         <w:sdtContent>
           <w:r>
             <w:rPr>
               <w:rFonts w:eastAsia="Times New Roman"/>
-            </w:rPr>
-            <w:t xml:space="preserve">(August </w:t>
-          </w:r>
-          <w:r>
-            <w:rPr>
-              <w:rFonts w:eastAsia="Times New Roman"/>
-              <w:i/>
-              <w:iCs/>
-            </w:rPr>
-            <w:t>et al.</w:t>
-          </w:r>
-          <w:r>
-            <w:rPr>
-              <w:rFonts w:eastAsia="Times New Roman"/>
-            </w:rPr>
-            <w:t xml:space="preserve">, </w:t>
-          </w:r>
-          <w:r>
-            <w:rPr>
-              <w:rFonts w:eastAsia="Times New Roman"/>
-            </w:rPr>
-            <w:t>2021</w:t>
-          </w:r>
-          <w:r>
-            <w:rPr>
-              <w:rFonts w:eastAsia="Times New Roman"/>
-            </w:rPr>
-            <w:t>)</w:t>
+              <w:color w:val="000000"/>
+            </w:rPr>
+            <w:t>(August et al., 2021)</w:t>
           </w:r>
         </w:sdtContent>
       </w:sdt>
@@ -2114,7 +2294,23 @@
           <w:rFonts w:asciiTheme="minorHAnsi" w:hAnsiTheme="minorHAnsi" w:cstheme="minorHAnsi"/>
           <w:color w:val="000000"/>
         </w:rPr>
-        <w:t xml:space="preserve"> and the CalEnviroScreen 3.0 </w:t>
+        <w:t xml:space="preserve"> and the </w:t>
+      </w:r>
+      <w:proofErr w:type="spellStart"/>
+      <w:r>
+        <w:rPr>
+          <w:rFonts w:asciiTheme="minorHAnsi" w:hAnsiTheme="minorHAnsi" w:cstheme="minorHAnsi"/>
+          <w:color w:val="000000"/>
+        </w:rPr>
+        <w:t>CalEnviroScreen</w:t>
+      </w:r>
+      <w:proofErr w:type="spellEnd"/>
+      <w:r>
+        <w:rPr>
+          <w:rFonts w:asciiTheme="minorHAnsi" w:hAnsiTheme="minorHAnsi" w:cstheme="minorHAnsi"/>
+          <w:color w:val="000000"/>
+        </w:rPr>
+        <w:t xml:space="preserve"> 3.0 </w:t>
       </w:r>
       <w:r>
         <w:rPr>
@@ -2222,19 +2418,7 @@
         <w:rPr>
           <w:rFonts w:cs="Calibri"/>
         </w:rPr>
-        <w:t xml:space="preserve">Data Dictionary </w:t>
-      </w:r>
-      <w:r>
-        <w:rPr>
-          <w:rFonts w:cs="Calibri"/>
-        </w:rPr>
-        <w:t>accompanying</w:t>
-      </w:r>
-      <w:r>
-        <w:rPr>
-          <w:rFonts w:cs="Calibri"/>
-        </w:rPr>
-        <w:t xml:space="preserve"> each dataset</w:t>
+        <w:t>Data Dictionary accompanying each dataset</w:t>
       </w:r>
       <w:r>
         <w:rPr>
@@ -2266,7 +2450,14 @@
         <w:rPr>
           <w:rFonts w:cs="Calibri"/>
         </w:rPr>
-        <w:t>For ease of access</w:t>
+        <w:t xml:space="preserve">For ease of </w:t>
+      </w:r>
+      <w:proofErr w:type="gramStart"/>
+      <w:r>
+        <w:rPr>
+          <w:rFonts w:cs="Calibri"/>
+        </w:rPr>
+        <w:t>access</w:t>
       </w:r>
       <w:r>
         <w:rPr>
@@ -2278,7 +2469,14 @@
         <w:rPr>
           <w:rFonts w:cs="Calibri"/>
         </w:rPr>
-        <w:t xml:space="preserve"> the data has been saved in this [GitHub repository]</w:t>
+        <w:t xml:space="preserve"> the</w:t>
+      </w:r>
+      <w:proofErr w:type="gramEnd"/>
+      <w:r>
+        <w:rPr>
+          <w:rFonts w:cs="Calibri"/>
+        </w:rPr>
+        <w:t xml:space="preserve"> data has been saved in this [GitHub repository]</w:t>
       </w:r>
       <w:r>
         <w:rPr>
@@ -2359,42 +2557,7 @@
           <w:rFonts w:cs="Calibri"/>
           <w:color w:val="8EAADB" w:themeColor="accent1" w:themeTint="99"/>
         </w:rPr>
-        <w:t xml:space="preserve">The large number of missing values and the fact that all variables used </w:t>
-      </w:r>
-      <w:r>
-        <w:rPr>
-          <w:rFonts w:cs="Calibri"/>
-          <w:color w:val="8EAADB" w:themeColor="accent1" w:themeTint="99"/>
-        </w:rPr>
-        <w:t>are indicators and broad measures that cannot capture in detail the variation across the geographic space</w:t>
-      </w:r>
-      <w:r>
-        <w:rPr>
-          <w:rFonts w:cs="Calibri"/>
-          <w:color w:val="8EAADB" w:themeColor="accent1" w:themeTint="99"/>
-        </w:rPr>
-        <w:t xml:space="preserve">, </w:t>
-      </w:r>
-      <w:r>
-        <w:rPr>
-          <w:rFonts w:cs="Calibri"/>
-          <w:color w:val="8EAADB" w:themeColor="accent1" w:themeTint="99"/>
-        </w:rPr>
-        <w:t xml:space="preserve">which poses </w:t>
-      </w:r>
-      <w:r>
-        <w:rPr>
-          <w:rFonts w:cs="Calibri"/>
-          <w:color w:val="8EAADB" w:themeColor="accent1" w:themeTint="99"/>
-        </w:rPr>
-        <w:t xml:space="preserve">serious </w:t>
-      </w:r>
-      <w:r>
-        <w:rPr>
-          <w:rFonts w:cs="Calibri"/>
-          <w:color w:val="8EAADB" w:themeColor="accent1" w:themeTint="99"/>
-        </w:rPr>
-        <w:t>limitations to the generalisation of this study.</w:t>
+        <w:t>The large number of missing values and the fact that all variables used are indicators and broad measures that cannot capture in detail the variation across the geographic space, which poses serious limitations to the generalisation of this study.</w:t>
       </w:r>
     </w:p>
     <w:p>
@@ -2552,7 +2715,23 @@
           <w:rFonts w:asciiTheme="minorHAnsi" w:hAnsiTheme="minorHAnsi" w:cstheme="minorHAnsi"/>
           <w:color w:val="000000"/>
         </w:rPr>
-        <w:t xml:space="preserve"> and filtering, the basic summary statistics showed the existence of a large number of outliers in many of the independent variables as well as in the dependent variable itself. The analysis proceeds without their removal as each entry represents a census tract and therefore a valuable part of the geographic entity of </w:t>
+        <w:t xml:space="preserve"> and filtering, the basic summary statistics showed the existence of </w:t>
+      </w:r>
+      <w:proofErr w:type="gramStart"/>
+      <w:r>
+        <w:rPr>
+          <w:rFonts w:asciiTheme="minorHAnsi" w:hAnsiTheme="minorHAnsi" w:cstheme="minorHAnsi"/>
+          <w:color w:val="000000"/>
+        </w:rPr>
+        <w:t>a large number of</w:t>
+      </w:r>
+      <w:proofErr w:type="gramEnd"/>
+      <w:r>
+        <w:rPr>
+          <w:rFonts w:asciiTheme="minorHAnsi" w:hAnsiTheme="minorHAnsi" w:cstheme="minorHAnsi"/>
+          <w:color w:val="000000"/>
+        </w:rPr>
+        <w:t xml:space="preserve"> outliers in many of the independent variables as well as in the dependent variable itself. The analysis proceeds without their removal as each entry represents a census tract and therefore a valuable part of the geographic entity of </w:t>
       </w:r>
       <w:r>
         <w:rPr>
@@ -2616,7 +2795,23 @@
           <w:rFonts w:asciiTheme="minorHAnsi" w:hAnsiTheme="minorHAnsi" w:cstheme="minorHAnsi"/>
           <w:color w:val="000000"/>
         </w:rPr>
-        <w:t>A considerable amount of entries with missing</w:t>
+        <w:t xml:space="preserve">A considerable </w:t>
+      </w:r>
+      <w:proofErr w:type="gramStart"/>
+      <w:r>
+        <w:rPr>
+          <w:rFonts w:asciiTheme="minorHAnsi" w:hAnsiTheme="minorHAnsi" w:cstheme="minorHAnsi"/>
+          <w:color w:val="000000"/>
+        </w:rPr>
+        <w:t>amount</w:t>
+      </w:r>
+      <w:proofErr w:type="gramEnd"/>
+      <w:r>
+        <w:rPr>
+          <w:rFonts w:asciiTheme="minorHAnsi" w:hAnsiTheme="minorHAnsi" w:cstheme="minorHAnsi"/>
+          <w:color w:val="000000"/>
+        </w:rPr>
+        <w:t xml:space="preserve"> of entries with missing</w:t>
       </w:r>
       <w:r>
         <w:rPr>
@@ -2817,7 +3012,23 @@
           <w:rFonts w:asciiTheme="minorHAnsi" w:hAnsiTheme="minorHAnsi" w:cstheme="minorHAnsi"/>
           <w:color w:val="000000"/>
         </w:rPr>
-        <w:t xml:space="preserve">A Random Forest Regression model and a XGBoost model (Gradient Boosting Decision Tree) are used followed by hyperparameter tuning by performing </w:t>
+        <w:t xml:space="preserve">A Random Forest Regression model and a </w:t>
+      </w:r>
+      <w:proofErr w:type="spellStart"/>
+      <w:r>
+        <w:rPr>
+          <w:rFonts w:asciiTheme="minorHAnsi" w:hAnsiTheme="minorHAnsi" w:cstheme="minorHAnsi"/>
+          <w:color w:val="000000"/>
+        </w:rPr>
+        <w:t>XGBoost</w:t>
+      </w:r>
+      <w:proofErr w:type="spellEnd"/>
+      <w:r>
+        <w:rPr>
+          <w:rFonts w:asciiTheme="minorHAnsi" w:hAnsiTheme="minorHAnsi" w:cstheme="minorHAnsi"/>
+          <w:color w:val="000000"/>
+        </w:rPr>
+        <w:t xml:space="preserve"> model (Gradient Boosting Decision Tree) are used followed by hyperparameter tuning by performing </w:t>
       </w:r>
       <w:r>
         <w:rPr>
@@ -2916,7 +3127,23 @@
           <w:rFonts w:asciiTheme="minorHAnsi" w:hAnsiTheme="minorHAnsi" w:cstheme="minorHAnsi"/>
           <w:color w:val="000000"/>
         </w:rPr>
-        <w:t>prediction and in an attempt to better interpret and understand the results and performance of the models. </w:t>
+        <w:t xml:space="preserve">prediction and </w:t>
+      </w:r>
+      <w:proofErr w:type="gramStart"/>
+      <w:r>
+        <w:rPr>
+          <w:rFonts w:asciiTheme="minorHAnsi" w:hAnsiTheme="minorHAnsi" w:cstheme="minorHAnsi"/>
+          <w:color w:val="000000"/>
+        </w:rPr>
+        <w:t>in an attempt to</w:t>
+      </w:r>
+      <w:proofErr w:type="gramEnd"/>
+      <w:r>
+        <w:rPr>
+          <w:rFonts w:asciiTheme="minorHAnsi" w:hAnsiTheme="minorHAnsi" w:cstheme="minorHAnsi"/>
+          <w:color w:val="000000"/>
+        </w:rPr>
+        <w:t xml:space="preserve"> better interpret and understand the results and performance of the models. </w:t>
       </w:r>
     </w:p>
     <w:p>
@@ -3058,16 +3285,66 @@
         <w:spacing w:after="37" w:line="240" w:lineRule="auto"/>
         <w:rPr>
           <w:rFonts w:cs="Calibri"/>
-          <w:color w:val="000000"/>
-        </w:rPr>
-      </w:pPr>
-      <w:r>
-        <w:rPr>
-          <w:rFonts w:cs="Calibri"/>
-          <w:color w:val="000000"/>
-        </w:rPr>
-        <w:t xml:space="preserve">This section summarises the results of the analysis performed. Table (X) lists the different models that were built and calibrated during the analysis.  </w:t>
-      </w:r>
+          <w:color w:val="4472C4"/>
+        </w:rPr>
+      </w:pPr>
+    </w:p>
+    <w:p>
+      <w:pPr>
+        <w:autoSpaceDE w:val="0"/>
+        <w:spacing w:after="37" w:line="240" w:lineRule="auto"/>
+        <w:rPr>
+          <w:rFonts w:cs="Calibri"/>
+          <w:color w:val="000000"/>
+        </w:rPr>
+      </w:pPr>
+      <w:r>
+        <w:rPr>
+          <w:rFonts w:cs="Calibri"/>
+          <w:color w:val="000000"/>
+        </w:rPr>
+        <w:t>This section summarises the results of the analysis performed</w:t>
+      </w:r>
+    </w:p>
+    <w:p>
+      <w:pPr>
+        <w:autoSpaceDE w:val="0"/>
+        <w:spacing w:after="37" w:line="240" w:lineRule="auto"/>
+        <w:jc w:val="both"/>
+      </w:pPr>
+      <w:r>
+        <w:t xml:space="preserve">The validation prediction plots below illustrate and compare the performance of the calibrated models on the validation and test sets. As the shape of the data demonstrates none of the model performs well at predicting the actual values for the HPI change and the low R2 value confirms this with values below 40% in all cases. </w:t>
+      </w:r>
+      <w:r>
+        <w:t>However,</w:t>
+      </w:r>
+      <w:r>
+        <w:t xml:space="preserve"> judging from the shape of the data </w:t>
+      </w:r>
+      <w:proofErr w:type="spellStart"/>
+      <w:r>
+        <w:t>XGBoost</w:t>
+      </w:r>
+      <w:proofErr w:type="spellEnd"/>
+      <w:r>
+        <w:t xml:space="preserve"> model without PCA seems to be the best performing model.</w:t>
+      </w:r>
+    </w:p>
+    <w:p>
+      <w:pPr>
+        <w:autoSpaceDE w:val="0"/>
+        <w:spacing w:after="37" w:line="240" w:lineRule="auto"/>
+        <w:rPr>
+          <w:rFonts w:cs="Calibri"/>
+          <w:color w:val="000000"/>
+        </w:rPr>
+      </w:pPr>
+    </w:p>
+    <w:p>
+      <w:pPr>
+        <w:autoSpaceDE w:val="0"/>
+        <w:spacing w:after="37" w:line="240" w:lineRule="auto"/>
+      </w:pPr>
     </w:p>
     <w:p>
       <w:pPr>
@@ -3078,17 +3355,20 @@
         <w:rPr>
           <w:noProof/>
         </w:rPr>
+        <w:lastRenderedPageBreak/>
         <w:drawing>
-          <wp:inline distT="0" distB="0" distL="0" distR="0" wp14:anchorId="449044FC" wp14:editId="6DB3605E">
-            <wp:extent cx="2493221" cy="1336825"/>
-            <wp:effectExtent l="0" t="0" r="2329" b="0"/>
-            <wp:docPr id="1" name="Picture 1" descr="Table&#10;&#10;Description automatically generated"/>
-            <wp:cNvGraphicFramePr/>
+          <wp:inline distT="0" distB="0" distL="0" distR="0" wp14:anchorId="53C9399A" wp14:editId="69B39898">
+            <wp:extent cx="5731510" cy="1751965"/>
+            <wp:effectExtent l="0" t="0" r="2540" b="635"/>
+            <wp:docPr id="5" name="Picture 5" descr="Chart, scatter chart&#10;&#10;Description automatically generated"/>
+            <wp:cNvGraphicFramePr>
+              <a:graphicFrameLocks xmlns:a="http://schemas.openxmlformats.org/drawingml/2006/main" noChangeAspect="1"/>
+            </wp:cNvGraphicFramePr>
             <a:graphic xmlns:a="http://schemas.openxmlformats.org/drawingml/2006/main">
               <a:graphicData uri="http://schemas.openxmlformats.org/drawingml/2006/picture">
                 <pic:pic xmlns:pic="http://schemas.openxmlformats.org/drawingml/2006/picture">
                   <pic:nvPicPr>
-                    <pic:cNvPr id="0" name=""/>
+                    <pic:cNvPr id="5" name="Picture 5" descr="Chart, scatter chart&#10;&#10;Description automatically generated"/>
                     <pic:cNvPicPr/>
                   </pic:nvPicPr>
                   <pic:blipFill>
@@ -3100,16 +3380,11 @@
                   <pic:spPr>
                     <a:xfrm>
                       <a:off x="0" y="0"/>
-                      <a:ext cx="2493221" cy="1336825"/>
+                      <a:ext cx="5731510" cy="1751965"/>
                     </a:xfrm>
                     <a:prstGeom prst="rect">
                       <a:avLst/>
                     </a:prstGeom>
-                    <a:noFill/>
-                    <a:ln>
-                      <a:noFill/>
-                      <a:prstDash/>
-                    </a:ln>
                   </pic:spPr>
                 </pic:pic>
               </a:graphicData>
@@ -3117,21 +3392,58 @@
           </wp:inline>
         </w:drawing>
       </w:r>
+    </w:p>
+    <w:p>
+      <w:pPr>
+        <w:autoSpaceDE w:val="0"/>
+        <w:spacing w:after="37" w:line="240" w:lineRule="auto"/>
+        <w:jc w:val="both"/>
+        <w:rPr>
+          <w:rFonts w:cs="Calibri"/>
+          <w:color w:val="000000"/>
+        </w:rPr>
+      </w:pPr>
+    </w:p>
+    <w:p>
+      <w:pPr>
+        <w:autoSpaceDE w:val="0"/>
+        <w:spacing w:after="37" w:line="240" w:lineRule="auto"/>
+        <w:jc w:val="both"/>
+        <w:rPr>
+          <w:rFonts w:cs="Calibri"/>
+          <w:color w:val="000000"/>
+        </w:rPr>
+      </w:pPr>
+      <w:r>
+        <w:rPr>
+          <w:rFonts w:cs="Calibri"/>
+          <w:color w:val="000000"/>
+        </w:rPr>
+        <w:t>b</w:t>
+      </w:r>
+    </w:p>
+    <w:p>
+      <w:pPr>
+        <w:autoSpaceDE w:val="0"/>
+        <w:spacing w:after="37" w:line="240" w:lineRule="auto"/>
+      </w:pPr>
       <w:r>
         <w:rPr>
           <w:noProof/>
         </w:rPr>
         <w:drawing>
-          <wp:inline distT="0" distB="0" distL="0" distR="0" wp14:anchorId="1584FAC6" wp14:editId="299544E3">
-            <wp:extent cx="2821664" cy="1321646"/>
-            <wp:effectExtent l="0" t="0" r="0" b="0"/>
-            <wp:docPr id="2" name="Picture 2" descr="Table&#10;&#10;Description automatically generated"/>
-            <wp:cNvGraphicFramePr/>
+          <wp:inline distT="0" distB="0" distL="0" distR="0" wp14:anchorId="6FF30C96" wp14:editId="5A36BE44">
+            <wp:extent cx="4476750" cy="2466975"/>
+            <wp:effectExtent l="0" t="0" r="0" b="9525"/>
+            <wp:docPr id="1" name="Picture 1" descr="Table&#10;&#10;Description automatically generated"/>
+            <wp:cNvGraphicFramePr>
+              <a:graphicFrameLocks xmlns:a="http://schemas.openxmlformats.org/drawingml/2006/main" noChangeAspect="1"/>
+            </wp:cNvGraphicFramePr>
             <a:graphic xmlns:a="http://schemas.openxmlformats.org/drawingml/2006/main">
               <a:graphicData uri="http://schemas.openxmlformats.org/drawingml/2006/picture">
                 <pic:pic xmlns:pic="http://schemas.openxmlformats.org/drawingml/2006/picture">
                   <pic:nvPicPr>
-                    <pic:cNvPr id="0" name=""/>
+                    <pic:cNvPr id="1" name="Picture 1" descr="Table&#10;&#10;Description automatically generated"/>
                     <pic:cNvPicPr/>
                   </pic:nvPicPr>
                   <pic:blipFill>
@@ -3143,16 +3455,11 @@
                   <pic:spPr>
                     <a:xfrm>
                       <a:off x="0" y="0"/>
-                      <a:ext cx="2821664" cy="1321646"/>
+                      <a:ext cx="4476750" cy="2466975"/>
                     </a:xfrm>
                     <a:prstGeom prst="rect">
                       <a:avLst/>
                     </a:prstGeom>
-                    <a:noFill/>
-                    <a:ln>
-                      <a:noFill/>
-                      <a:prstDash/>
-                    </a:ln>
                   </pic:spPr>
                 </pic:pic>
               </a:graphicData>
@@ -3175,74 +3482,301 @@
       <w:pPr>
         <w:autoSpaceDE w:val="0"/>
         <w:spacing w:after="37" w:line="240" w:lineRule="auto"/>
-        <w:rPr>
-          <w:rFonts w:cs="Calibri"/>
-          <w:color w:val="000000"/>
-        </w:rPr>
-      </w:pPr>
-      <w:r>
-        <w:rPr>
-          <w:rFonts w:cs="Calibri"/>
-          <w:color w:val="000000"/>
-        </w:rPr>
-        <w:t xml:space="preserve">As the results illustrate the XGBoost Model records the highest R2 scores on both training and testing data. However, as previously seen, both the XGBoost and The Random Forest model have a significant difference in the R2 scores between training and testing set, which indicates high bias and overfitting. </w:t>
-      </w:r>
-    </w:p>
-    <w:p>
-      <w:pPr>
-        <w:autoSpaceDE w:val="0"/>
-        <w:spacing w:after="37" w:line="240" w:lineRule="auto"/>
-        <w:rPr>
-          <w:rFonts w:cs="Calibri"/>
-          <w:color w:val="000000"/>
-        </w:rPr>
-      </w:pPr>
-      <w:r>
-        <w:rPr>
-          <w:rFonts w:cs="Calibri"/>
-          <w:color w:val="000000"/>
+        <w:jc w:val="both"/>
+        <w:rPr>
+          <w:rFonts w:cs="Calibri"/>
+          <w:color w:val="000000" w:themeColor="text1"/>
+        </w:rPr>
+      </w:pPr>
+      <w:r>
+        <w:rPr>
+          <w:rFonts w:cs="Calibri"/>
+          <w:color w:val="000000" w:themeColor="text1"/>
+        </w:rPr>
+        <w:t xml:space="preserve">As </w:t>
+      </w:r>
+      <w:r>
+        <w:rPr>
+          <w:rFonts w:cs="Calibri"/>
+          <w:color w:val="000000" w:themeColor="text1"/>
+        </w:rPr>
+        <w:t>expected,</w:t>
+      </w:r>
+      <w:r>
+        <w:rPr>
+          <w:rFonts w:cs="Calibri"/>
+          <w:color w:val="000000" w:themeColor="text1"/>
+        </w:rPr>
+        <w:t xml:space="preserve"> the linear regression model, while performing similarly on the training and testing sets, has poor performance overall. In fact, comparing the R2 </w:t>
+      </w:r>
+      <w:r>
+        <w:rPr>
+          <w:rFonts w:cs="Calibri"/>
+          <w:color w:val="000000" w:themeColor="text1"/>
+        </w:rPr>
+        <w:t xml:space="preserve">values, </w:t>
+      </w:r>
+      <w:r>
+        <w:rPr>
+          <w:rFonts w:cs="Calibri"/>
+          <w:color w:val="000000" w:themeColor="text1"/>
+        </w:rPr>
+        <w:t>the models do not perform significantly better than the linear regression mod</w:t>
+      </w:r>
+      <w:r>
+        <w:rPr>
+          <w:rFonts w:cs="Calibri"/>
+          <w:color w:val="000000" w:themeColor="text1"/>
+        </w:rPr>
+        <w:t xml:space="preserve">el on the testing sets. </w:t>
+      </w:r>
+    </w:p>
+    <w:p>
+      <w:pPr>
+        <w:autoSpaceDE w:val="0"/>
+        <w:spacing w:after="37" w:line="240" w:lineRule="auto"/>
+        <w:jc w:val="both"/>
+        <w:rPr>
+          <w:rFonts w:cs="Calibri"/>
+          <w:color w:val="000000" w:themeColor="text1"/>
+        </w:rPr>
+      </w:pPr>
+      <w:r>
+        <w:rPr>
+          <w:rFonts w:cs="Calibri"/>
+          <w:color w:val="000000" w:themeColor="text1"/>
+        </w:rPr>
+        <w:t>T</w:t>
+      </w:r>
+      <w:r>
+        <w:rPr>
+          <w:rFonts w:cs="Calibri"/>
+          <w:color w:val="000000" w:themeColor="text1"/>
+        </w:rPr>
+        <w:t xml:space="preserve">he </w:t>
+      </w:r>
+      <w:proofErr w:type="spellStart"/>
+      <w:r>
+        <w:rPr>
+          <w:rFonts w:cs="Calibri"/>
+          <w:color w:val="000000" w:themeColor="text1"/>
+        </w:rPr>
+        <w:t>XGBoost</w:t>
+      </w:r>
+      <w:proofErr w:type="spellEnd"/>
+      <w:r>
+        <w:rPr>
+          <w:rFonts w:cs="Calibri"/>
+          <w:color w:val="000000" w:themeColor="text1"/>
+        </w:rPr>
+        <w:t xml:space="preserve"> Model records the highest R2 scores on </w:t>
+      </w:r>
+      <w:r>
+        <w:rPr>
+          <w:rFonts w:cs="Calibri"/>
+          <w:color w:val="000000" w:themeColor="text1"/>
+        </w:rPr>
+        <w:t>the</w:t>
+      </w:r>
+      <w:r>
+        <w:rPr>
+          <w:rFonts w:cs="Calibri"/>
+          <w:color w:val="000000" w:themeColor="text1"/>
+        </w:rPr>
+        <w:t xml:space="preserve"> testing data</w:t>
+      </w:r>
+      <w:r>
+        <w:rPr>
+          <w:rFonts w:cs="Calibri"/>
+          <w:color w:val="000000" w:themeColor="text1"/>
+        </w:rPr>
+        <w:t xml:space="preserve"> despite</w:t>
+      </w:r>
+      <w:r>
+        <w:rPr>
+          <w:rFonts w:cs="Calibri"/>
+          <w:color w:val="000000" w:themeColor="text1"/>
+        </w:rPr>
+        <w:t xml:space="preserve"> performing worse than the RF model on the training set. </w:t>
+      </w:r>
+      <w:r>
+        <w:rPr>
+          <w:rFonts w:cs="Calibri"/>
+          <w:color w:val="000000" w:themeColor="text1"/>
+        </w:rPr>
+        <w:t>The Random Forest model ha</w:t>
+      </w:r>
+      <w:r>
+        <w:rPr>
+          <w:rFonts w:cs="Calibri"/>
+          <w:color w:val="000000" w:themeColor="text1"/>
+        </w:rPr>
+        <w:t>s</w:t>
+      </w:r>
+      <w:r>
+        <w:rPr>
+          <w:rFonts w:cs="Calibri"/>
+          <w:color w:val="000000" w:themeColor="text1"/>
+        </w:rPr>
+        <w:t xml:space="preserve"> a significant difference in the R2 scores between training and testing set, which indicates high bias and overfitting. </w:t>
+      </w:r>
+    </w:p>
+    <w:p>
+      <w:pPr>
+        <w:autoSpaceDE w:val="0"/>
+        <w:spacing w:after="37" w:line="240" w:lineRule="auto"/>
+        <w:jc w:val="both"/>
+        <w:rPr>
+          <w:rFonts w:cs="Calibri"/>
+          <w:color w:val="000000" w:themeColor="text1"/>
+        </w:rPr>
+      </w:pPr>
+      <w:r>
+        <w:rPr>
+          <w:rFonts w:cs="Calibri"/>
+          <w:color w:val="000000" w:themeColor="text1"/>
+        </w:rPr>
+        <w:t>After performing PCA on the dataset, the prediction score</w:t>
+      </w:r>
+      <w:r>
+        <w:rPr>
+          <w:rFonts w:cs="Calibri"/>
+          <w:color w:val="000000" w:themeColor="text1"/>
+        </w:rPr>
+        <w:t xml:space="preserve"> for both models and in all</w:t>
+      </w:r>
+      <w:r>
+        <w:rPr>
+          <w:rFonts w:cs="Calibri"/>
+          <w:color w:val="000000" w:themeColor="text1"/>
+        </w:rPr>
+        <w:t xml:space="preserve"> data sets</w:t>
+      </w:r>
+      <w:r>
+        <w:rPr>
+          <w:rFonts w:cs="Calibri"/>
+          <w:color w:val="000000" w:themeColor="text1"/>
+        </w:rPr>
+        <w:t xml:space="preserve"> has decreased. The drop however in the R2 difference indicates that </w:t>
+      </w:r>
+      <w:r>
+        <w:rPr>
+          <w:rFonts w:cs="Calibri"/>
+          <w:color w:val="000000" w:themeColor="text1"/>
+        </w:rPr>
+        <w:t>the</w:t>
+      </w:r>
+      <w:r>
+        <w:rPr>
+          <w:rFonts w:cs="Calibri"/>
+          <w:color w:val="000000" w:themeColor="text1"/>
+        </w:rPr>
+        <w:t>se</w:t>
+      </w:r>
+      <w:r>
+        <w:rPr>
+          <w:rFonts w:cs="Calibri"/>
+          <w:color w:val="000000" w:themeColor="text1"/>
+        </w:rPr>
+        <w:t xml:space="preserve"> model, albeit less accurate perhaps ha</w:t>
+      </w:r>
+      <w:r>
+        <w:rPr>
+          <w:rFonts w:cs="Calibri"/>
+          <w:color w:val="000000" w:themeColor="text1"/>
+        </w:rPr>
+        <w:t xml:space="preserve">ve </w:t>
+      </w:r>
+      <w:r>
+        <w:rPr>
+          <w:rFonts w:cs="Calibri"/>
+          <w:color w:val="000000" w:themeColor="text1"/>
+        </w:rPr>
+        <w:t>better generalisation.</w:t>
+      </w:r>
+      <w:r>
+        <w:rPr>
+          <w:rFonts w:cs="Calibri"/>
+          <w:color w:val="000000" w:themeColor="text1"/>
+        </w:rPr>
+        <w:t xml:space="preserve"> It has been argued that PCA is not always appropriate for predictions as it ‘pollutes’ the predictors </w:t>
+      </w:r>
+      <w:sdt>
+        <w:sdtPr>
+          <w:rPr>
+            <w:rFonts w:cs="Calibri"/>
+            <w:color w:val="000000" w:themeColor="text1"/>
+            <w:highlight w:val="yellow"/>
+          </w:rPr>
+          <w:tag w:val="MENDELEY_CITATION_v3_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"/>
+          <w:id w:val="986057989"/>
+          <w:placeholder>
+            <w:docPart w:val="DefaultPlaceholder_-1854013440"/>
+          </w:placeholder>
+        </w:sdtPr>
+        <w:sdtContent>
+          <w:r>
+            <w:rPr>
+              <w:rFonts w:eastAsia="Times New Roman"/>
+            </w:rPr>
+            <w:t>(</w:t>
+          </w:r>
+          <w:r>
+            <w:rPr>
+              <w:rFonts w:eastAsia="Times New Roman"/>
+              <w:i/>
+              <w:iCs/>
+            </w:rPr>
+            <w:t>PCA or Polluting your Clever Analysis | R-bloggers</w:t>
+          </w:r>
+          <w:r>
+            <w:rPr>
+              <w:rFonts w:eastAsia="Times New Roman"/>
+            </w:rPr>
+            <w:t>, no date)</w:t>
+          </w:r>
+        </w:sdtContent>
+      </w:sdt>
+      <w:r>
+        <w:rPr>
+          <w:rFonts w:cs="Calibri"/>
+          <w:color w:val="000000" w:themeColor="text1"/>
+        </w:rPr>
+        <w:t>.</w:t>
+      </w:r>
+    </w:p>
+    <w:p>
+      <w:pPr>
+        <w:autoSpaceDE w:val="0"/>
+        <w:spacing w:after="37" w:line="240" w:lineRule="auto"/>
+        <w:rPr>
+          <w:color w:val="000000" w:themeColor="text1"/>
+        </w:rPr>
+      </w:pPr>
+    </w:p>
+    <w:p>
+      <w:pPr>
+        <w:autoSpaceDE w:val="0"/>
+        <w:spacing w:after="37" w:line="240" w:lineRule="auto"/>
+      </w:pPr>
+      <w:r>
+        <w:rPr>
+          <w:noProof/>
         </w:rPr>
         <w:lastRenderedPageBreak/>
-        <w:t>The linear and lasso models, while performing similarly on the training and testing sets, have poor performance overall. The linear regression model in particular is best rejected as there is no apparent linear relationship between the dependent and independent variables. (Lasso?)</w:t>
-      </w:r>
-    </w:p>
-    <w:p>
-      <w:pPr>
-        <w:autoSpaceDE w:val="0"/>
-        <w:spacing w:after="37" w:line="240" w:lineRule="auto"/>
-        <w:rPr>
-          <w:rFonts w:cs="Calibri"/>
-          <w:color w:val="000000"/>
-        </w:rPr>
-      </w:pPr>
-      <w:r>
-        <w:rPr>
-          <w:rFonts w:cs="Calibri"/>
-          <w:color w:val="000000"/>
-        </w:rPr>
-        <w:t>After performing PCA on the dataset, the Random Forest model prediction score has decreased. The drop however in the R2 difference indicates that this model, albeit less accurate perhaps has better generalisation. +++</w:t>
-      </w:r>
-    </w:p>
-    <w:p>
-      <w:pPr>
-        <w:autoSpaceDE w:val="0"/>
-        <w:spacing w:after="37" w:line="240" w:lineRule="auto"/>
-      </w:pPr>
-      <w:r>
-        <w:rPr>
-          <w:noProof/>
-        </w:rPr>
         <w:drawing>
-          <wp:inline distT="0" distB="0" distL="0" distR="0" wp14:anchorId="5E8092D4" wp14:editId="058DAB1B">
-            <wp:extent cx="5731514" cy="1764663"/>
-            <wp:effectExtent l="0" t="0" r="2536" b="6987"/>
-            <wp:docPr id="3" name="Picture 4" descr="Chart, scatter chart&#10;&#10;Description automatically generated"/>
-            <wp:cNvGraphicFramePr/>
+          <wp:inline distT="0" distB="0" distL="0" distR="0" wp14:anchorId="5D44A01E" wp14:editId="71302E66">
+            <wp:extent cx="5731510" cy="2343150"/>
+            <wp:effectExtent l="0" t="0" r="2540" b="0"/>
+            <wp:docPr id="6" name="Picture 6" descr="Chart, bar chart, histogram&#10;&#10;Description automatically generated"/>
+            <wp:cNvGraphicFramePr>
+              <a:graphicFrameLocks xmlns:a="http://schemas.openxmlformats.org/drawingml/2006/main" noChangeAspect="1"/>
+            </wp:cNvGraphicFramePr>
             <a:graphic xmlns:a="http://schemas.openxmlformats.org/drawingml/2006/main">
               <a:graphicData uri="http://schemas.openxmlformats.org/drawingml/2006/picture">
                 <pic:pic xmlns:pic="http://schemas.openxmlformats.org/drawingml/2006/picture">
                   <pic:nvPicPr>
-                    <pic:cNvPr id="0" name=""/>
+                    <pic:cNvPr id="6" name="Picture 6" descr="Chart, bar chart, histogram&#10;&#10;Description automatically generated"/>
                     <pic:cNvPicPr/>
                   </pic:nvPicPr>
                   <pic:blipFill>
@@ -3254,16 +3788,11 @@
                   <pic:spPr>
                     <a:xfrm>
                       <a:off x="0" y="0"/>
-                      <a:ext cx="5731514" cy="1764663"/>
+                      <a:ext cx="5731510" cy="2343150"/>
                     </a:xfrm>
                     <a:prstGeom prst="rect">
                       <a:avLst/>
                     </a:prstGeom>
-                    <a:noFill/>
-                    <a:ln>
-                      <a:noFill/>
-                      <a:prstDash/>
-                    </a:ln>
                   </pic:spPr>
                 </pic:pic>
               </a:graphicData>
@@ -3276,72 +3805,30 @@
       <w:pPr>
         <w:autoSpaceDE w:val="0"/>
         <w:spacing w:after="37" w:line="240" w:lineRule="auto"/>
-      </w:pPr>
-    </w:p>
-    <w:p>
-      <w:pPr>
-        <w:autoSpaceDE w:val="0"/>
-        <w:spacing w:after="37" w:line="240" w:lineRule="auto"/>
-      </w:pPr>
-    </w:p>
-    <w:p>
-      <w:pPr>
-        <w:autoSpaceDE w:val="0"/>
-        <w:spacing w:after="37" w:line="240" w:lineRule="auto"/>
-      </w:pPr>
-      <w:r>
-        <w:rPr>
-          <w:noProof/>
-        </w:rPr>
-        <w:drawing>
-          <wp:inline distT="0" distB="0" distL="0" distR="0" wp14:anchorId="26E9E75A" wp14:editId="765D388A">
-            <wp:extent cx="5731514" cy="2453006"/>
-            <wp:effectExtent l="0" t="0" r="2536" b="4444"/>
-            <wp:docPr id="4" name="Picture 3" descr="Chart, bar chart&#10;&#10;Description automatically generated"/>
-            <wp:cNvGraphicFramePr/>
-            <a:graphic xmlns:a="http://schemas.openxmlformats.org/drawingml/2006/main">
-              <a:graphicData uri="http://schemas.openxmlformats.org/drawingml/2006/picture">
-                <pic:pic xmlns:pic="http://schemas.openxmlformats.org/drawingml/2006/picture">
-                  <pic:nvPicPr>
-                    <pic:cNvPr id="0" name=""/>
-                    <pic:cNvPicPr/>
-                  </pic:nvPicPr>
-                  <pic:blipFill>
-                    <a:blip r:embed="rId11"/>
-                    <a:stretch>
-                      <a:fillRect/>
-                    </a:stretch>
-                  </pic:blipFill>
-                  <pic:spPr>
-                    <a:xfrm>
-                      <a:off x="0" y="0"/>
-                      <a:ext cx="5731514" cy="2453006"/>
-                    </a:xfrm>
-                    <a:prstGeom prst="rect">
-                      <a:avLst/>
-                    </a:prstGeom>
-                    <a:noFill/>
-                    <a:ln>
-                      <a:noFill/>
-                      <a:prstDash/>
-                    </a:ln>
-                  </pic:spPr>
-                </pic:pic>
-              </a:graphicData>
-            </a:graphic>
-          </wp:inline>
-        </w:drawing>
-      </w:r>
-    </w:p>
-    <w:p>
-      <w:pPr>
-        <w:autoSpaceDE w:val="0"/>
-        <w:spacing w:after="37" w:line="240" w:lineRule="auto"/>
-        <w:rPr>
-          <w:rFonts w:cs="Calibri"/>
-          <w:color w:val="000000"/>
-        </w:rPr>
-      </w:pPr>
+        <w:jc w:val="both"/>
+        <w:rPr>
+          <w:rFonts w:cs="Calibri"/>
+          <w:color w:val="000000"/>
+        </w:rPr>
+      </w:pPr>
+      <w:r>
+        <w:t xml:space="preserve">Comparing the feature importance plots of the RF and XGB models, we identify Education, Asthma and Lead as the three most important ones in both models, </w:t>
+      </w:r>
+      <w:r>
+        <w:t>one</w:t>
+      </w:r>
+      <w:r>
+        <w:t xml:space="preserve"> representative indicator for socioeconomic</w:t>
+      </w:r>
+      <w:r>
+        <w:t xml:space="preserve">, health and environmental factors respectively. </w:t>
+      </w:r>
+      <w:r>
+        <w:t xml:space="preserve">It should also be noted that in the XGB model feature importance seems more spread across the variables whilst in the RF model Education seems to dominate. </w:t>
+      </w:r>
+      <w:r>
+        <w:t xml:space="preserve">The interpretation however of the above is rather difficult and since the model performance is weak the validity of this results is highly questionable. </w:t>
+      </w:r>
     </w:p>
     <w:p>
       <w:pPr>
@@ -3384,7 +3871,7 @@
           <w:rFonts w:cs="Calibri"/>
           <w:b/>
           <w:bCs/>
-          <w:color w:val="000000"/>
+          <w:color w:val="8EAADB" w:themeColor="accent1" w:themeTint="99"/>
         </w:rPr>
       </w:pPr>
       <w:r>
@@ -3392,24 +3879,957 @@
           <w:rFonts w:cs="Calibri"/>
           <w:b/>
           <w:bCs/>
-          <w:color w:val="000000"/>
-        </w:rPr>
-        <w:t xml:space="preserve">Outliers: </w:t>
-      </w:r>
-      <w:r>
+          <w:color w:val="8EAADB" w:themeColor="accent1" w:themeTint="99"/>
+        </w:rPr>
+        <w:t>Outliers: https://stats.stackexchange.com/questions/140215/why-boosting-method-is-sensitive-to-outliers</w:t>
+      </w:r>
+    </w:p>
+    <w:p>
+      <w:pPr>
+        <w:autoSpaceDE w:val="0"/>
+        <w:spacing w:after="37" w:line="240" w:lineRule="auto"/>
         <w:rPr>
           <w:rFonts w:cs="Calibri"/>
           <w:b/>
           <w:bCs/>
-          <w:color w:val="000000"/>
-        </w:rPr>
-        <w:t>https://stats.stackexchange.com/questions/140215/why-boosting-method-is-sensitive-to-outliers</w:t>
-      </w:r>
-    </w:p>
-    <w:p>
-      <w:pPr>
-        <w:autoSpaceDE w:val="0"/>
-        <w:spacing w:after="37" w:line="240" w:lineRule="auto"/>
+          <w:color w:val="8EAADB" w:themeColor="accent1" w:themeTint="99"/>
+        </w:rPr>
+      </w:pPr>
+    </w:p>
+    <w:p>
+      <w:pPr>
+        <w:autoSpaceDE w:val="0"/>
+        <w:spacing w:after="37" w:line="240" w:lineRule="auto"/>
+        <w:rPr>
+          <w:rFonts w:cs="Calibri"/>
+          <w:color w:val="8EAADB" w:themeColor="accent1" w:themeTint="99"/>
+        </w:rPr>
+      </w:pPr>
+      <w:r>
+        <w:rPr>
+          <w:rFonts w:cs="Calibri"/>
+          <w:color w:val="8EAADB" w:themeColor="accent1" w:themeTint="99"/>
+        </w:rPr>
+        <w:t>-limitation and shortcomings of analysis</w:t>
+      </w:r>
+    </w:p>
+    <w:p>
+      <w:pPr>
+        <w:autoSpaceDE w:val="0"/>
+        <w:spacing w:after="37" w:line="240" w:lineRule="auto"/>
+        <w:rPr>
+          <w:rFonts w:cs="Calibri"/>
+          <w:color w:val="8EAADB" w:themeColor="accent1" w:themeTint="99"/>
+        </w:rPr>
+      </w:pPr>
+      <w:r>
+        <w:rPr>
+          <w:rFonts w:cs="Calibri"/>
+          <w:color w:val="8EAADB" w:themeColor="accent1" w:themeTint="99"/>
+        </w:rPr>
+        <w:t xml:space="preserve">-critical reflection </w:t>
+      </w:r>
+    </w:p>
+    <w:p>
+      <w:pPr>
+        <w:autoSpaceDE w:val="0"/>
+        <w:spacing w:after="37" w:line="240" w:lineRule="auto"/>
+        <w:rPr>
+          <w:rFonts w:cs="Calibri"/>
+          <w:color w:val="8EAADB" w:themeColor="accent1" w:themeTint="99"/>
+        </w:rPr>
+      </w:pPr>
+      <w:r>
+        <w:rPr>
+          <w:rFonts w:cs="Calibri"/>
+          <w:color w:val="8EAADB" w:themeColor="accent1" w:themeTint="99"/>
+        </w:rPr>
+        <w:t xml:space="preserve">-add some lit reference here as well </w:t>
+      </w:r>
+    </w:p>
+    <w:p>
+      <w:pPr>
+        <w:autoSpaceDE w:val="0"/>
+        <w:spacing w:after="37" w:line="240" w:lineRule="auto"/>
+        <w:rPr>
+          <w:rFonts w:cs="Calibri"/>
+          <w:color w:val="8EAADB" w:themeColor="accent1" w:themeTint="99"/>
+        </w:rPr>
+      </w:pPr>
+    </w:p>
+    <w:p>
+      <w:pPr>
+        <w:autoSpaceDE w:val="0"/>
+        <w:spacing w:after="37" w:line="240" w:lineRule="auto"/>
+        <w:rPr>
+          <w:rFonts w:cs="Calibri"/>
+          <w:color w:val="8EAADB" w:themeColor="accent1" w:themeTint="99"/>
+        </w:rPr>
+      </w:pPr>
+      <w:r>
+        <w:rPr>
+          <w:rFonts w:cs="Calibri"/>
+          <w:color w:val="8EAADB" w:themeColor="accent1" w:themeTint="99"/>
+        </w:rPr>
+        <w:t xml:space="preserve">- </w:t>
+      </w:r>
+      <w:proofErr w:type="gramStart"/>
+      <w:r>
+        <w:rPr>
+          <w:rFonts w:cs="Calibri"/>
+          <w:color w:val="8EAADB" w:themeColor="accent1" w:themeTint="99"/>
+        </w:rPr>
+        <w:t>these indicator</w:t>
+      </w:r>
+      <w:proofErr w:type="gramEnd"/>
+      <w:r>
+        <w:rPr>
+          <w:rFonts w:cs="Calibri"/>
+          <w:color w:val="8EAADB" w:themeColor="accent1" w:themeTint="99"/>
+        </w:rPr>
+        <w:t xml:space="preserve"> should be additional to other, not investigated alone</w:t>
+      </w:r>
+    </w:p>
+    <w:p>
+      <w:pPr>
+        <w:autoSpaceDE w:val="0"/>
+        <w:spacing w:after="37" w:line="240" w:lineRule="auto"/>
+        <w:rPr>
+          <w:rFonts w:cs="Calibri"/>
+          <w:color w:val="8EAADB" w:themeColor="accent1" w:themeTint="99"/>
+        </w:rPr>
+      </w:pPr>
+      <w:r>
+        <w:rPr>
+          <w:rFonts w:cs="Calibri"/>
+          <w:color w:val="8EAADB" w:themeColor="accent1" w:themeTint="99"/>
+        </w:rPr>
+        <w:t>-</w:t>
+      </w:r>
+      <w:r>
+        <w:rPr>
+          <w:rFonts w:cs="Calibri"/>
+          <w:color w:val="8EAADB" w:themeColor="accent1" w:themeTint="99"/>
+        </w:rPr>
+        <w:t>Not considered: demographics(race)</w:t>
+      </w:r>
+    </w:p>
+    <w:p>
+      <w:pPr>
+        <w:autoSpaceDE w:val="0"/>
+        <w:spacing w:after="37" w:line="240" w:lineRule="auto"/>
+        <w:rPr>
+          <w:rFonts w:cs="Calibri"/>
+          <w:color w:val="8EAADB" w:themeColor="accent1" w:themeTint="99"/>
+        </w:rPr>
+      </w:pPr>
+      <w:r>
+        <w:rPr>
+          <w:rFonts w:cs="Calibri"/>
+          <w:color w:val="8EAADB" w:themeColor="accent1" w:themeTint="99"/>
+        </w:rPr>
+        <w:t>-outliers:</w:t>
+      </w:r>
+    </w:p>
+    <w:p>
+      <w:pPr>
+        <w:autoSpaceDE w:val="0"/>
+        <w:spacing w:after="37" w:line="240" w:lineRule="auto"/>
+        <w:rPr>
+          <w:rFonts w:cs="Calibri"/>
+          <w:color w:val="8EAADB" w:themeColor="accent1" w:themeTint="99"/>
+        </w:rPr>
+      </w:pPr>
+      <w:r>
+        <w:rPr>
+          <w:rFonts w:cs="Calibri"/>
+          <w:color w:val="8EAADB" w:themeColor="accent1" w:themeTint="99"/>
+        </w:rPr>
+        <w:t>-</w:t>
+      </w:r>
+      <w:r>
+        <w:rPr>
+          <w:rFonts w:cs="Calibri"/>
+          <w:color w:val="8EAADB" w:themeColor="accent1" w:themeTint="99"/>
+        </w:rPr>
+        <w:t>Better tuning:</w:t>
+      </w:r>
+      <w:r>
+        <w:rPr>
+          <w:rFonts w:cs="Calibri"/>
+          <w:color w:val="8EAADB" w:themeColor="accent1" w:themeTint="99"/>
+        </w:rPr>
+        <w:t xml:space="preserve"> </w:t>
+      </w:r>
+      <w:r>
+        <w:rPr>
+          <w:color w:val="8EAADB" w:themeColor="accent1" w:themeTint="99"/>
+        </w:rPr>
+        <w:t xml:space="preserve">to start with a randomized search to reduce the parameters space and then launch a grid search to select the optimal features within this </w:t>
+      </w:r>
+      <w:proofErr w:type="gramStart"/>
+      <w:r>
+        <w:rPr>
+          <w:color w:val="8EAADB" w:themeColor="accent1" w:themeTint="99"/>
+        </w:rPr>
+        <w:t>space.</w:t>
+      </w:r>
+      <w:r>
+        <w:rPr>
+          <w:color w:val="8EAADB" w:themeColor="accent1" w:themeTint="99"/>
+        </w:rPr>
+        <w:t>(</w:t>
+      </w:r>
+      <w:proofErr w:type="gramEnd"/>
+      <w:r>
+        <w:rPr>
+          <w:color w:val="8EAADB" w:themeColor="accent1" w:themeTint="99"/>
+        </w:rPr>
+        <w:t>link)</w:t>
+      </w:r>
+    </w:p>
+    <w:p>
+      <w:pPr>
+        <w:autoSpaceDE w:val="0"/>
+        <w:spacing w:after="37" w:line="240" w:lineRule="auto"/>
+        <w:rPr>
+          <w:rFonts w:cs="Calibri"/>
+          <w:color w:val="8EAADB" w:themeColor="accent1" w:themeTint="99"/>
+        </w:rPr>
+      </w:pPr>
+      <w:r>
+        <w:rPr>
+          <w:rFonts w:cs="Calibri"/>
+          <w:color w:val="8EAADB" w:themeColor="accent1" w:themeTint="99"/>
+        </w:rPr>
+        <w:t>-other models: ANN? SVG? Kernel PCA</w:t>
+      </w:r>
+    </w:p>
+    <w:p>
+      <w:pPr>
+        <w:autoSpaceDE w:val="0"/>
+        <w:spacing w:after="37" w:line="240" w:lineRule="auto"/>
+        <w:rPr>
+          <w:color w:val="8EAADB" w:themeColor="accent1" w:themeTint="99"/>
+        </w:rPr>
+      </w:pPr>
+    </w:p>
+    <w:p>
+      <w:pPr>
+        <w:autoSpaceDE w:val="0"/>
+        <w:spacing w:after="37" w:line="240" w:lineRule="auto"/>
+        <w:rPr>
+          <w:color w:val="8EAADB" w:themeColor="accent1" w:themeTint="99"/>
+        </w:rPr>
+      </w:pPr>
+      <w:r>
+        <w:rPr>
+          <w:color w:val="8EAADB" w:themeColor="accent1" w:themeTint="99"/>
+        </w:rPr>
+        <w:t>spatial autocorrelation - spatial dimension [PAPER: Examining the spatial relationship between environmental health factors and</w:t>
+      </w:r>
+    </w:p>
+    <w:p>
+      <w:pPr>
+        <w:autoSpaceDE w:val="0"/>
+        <w:spacing w:after="37" w:line="240" w:lineRule="auto"/>
+        <w:rPr>
+          <w:color w:val="8EAADB" w:themeColor="accent1" w:themeTint="99"/>
+        </w:rPr>
+      </w:pPr>
+      <w:r>
+        <w:rPr>
+          <w:color w:val="8EAADB" w:themeColor="accent1" w:themeTint="99"/>
+        </w:rPr>
+        <w:t>house prices: NO 2 problem?]</w:t>
+      </w:r>
+    </w:p>
+    <w:p>
+      <w:pPr>
+        <w:autoSpaceDE w:val="0"/>
+        <w:spacing w:after="37" w:line="240" w:lineRule="auto"/>
+        <w:rPr>
+          <w:color w:val="8EAADB" w:themeColor="accent1" w:themeTint="99"/>
+        </w:rPr>
+      </w:pPr>
+      <w:r>
+        <w:rPr>
+          <w:color w:val="8EAADB" w:themeColor="accent1" w:themeTint="99"/>
+        </w:rPr>
+        <w:t>2020-2021 covid</w:t>
+      </w:r>
+    </w:p>
+    <w:p>
+      <w:pPr>
+        <w:autoSpaceDE w:val="0"/>
+        <w:spacing w:after="37" w:line="240" w:lineRule="auto"/>
+        <w:rPr>
+          <w:color w:val="8EAADB" w:themeColor="accent1" w:themeTint="99"/>
+        </w:rPr>
+      </w:pPr>
+      <w:r>
+        <w:rPr>
+          <w:color w:val="8EAADB" w:themeColor="accent1" w:themeTint="99"/>
+        </w:rPr>
+        <w:t>spatial unit</w:t>
+      </w:r>
+    </w:p>
+    <w:p>
+      <w:pPr>
+        <w:autoSpaceDE w:val="0"/>
+        <w:spacing w:after="37" w:line="240" w:lineRule="auto"/>
+        <w:rPr>
+          <w:color w:val="8EAADB" w:themeColor="accent1" w:themeTint="99"/>
+        </w:rPr>
+      </w:pPr>
+    </w:p>
+    <w:p>
+      <w:pPr>
+        <w:autoSpaceDE w:val="0"/>
+        <w:spacing w:after="37" w:line="240" w:lineRule="auto"/>
+        <w:rPr>
+          <w:color w:val="8EAADB" w:themeColor="accent1" w:themeTint="99"/>
+        </w:rPr>
+      </w:pPr>
+      <w:r>
+        <w:rPr>
+          <w:color w:val="8EAADB" w:themeColor="accent1" w:themeTint="99"/>
+        </w:rPr>
+        <w:t>ANN</w:t>
+      </w:r>
+    </w:p>
+    <w:p>
+      <w:pPr>
+        <w:autoSpaceDE w:val="0"/>
+        <w:spacing w:after="37" w:line="240" w:lineRule="auto"/>
+        <w:rPr>
+          <w:color w:val="8EAADB" w:themeColor="accent1" w:themeTint="99"/>
+        </w:rPr>
+      </w:pPr>
+    </w:p>
+    <w:p>
+      <w:pPr>
+        <w:autoSpaceDE w:val="0"/>
+        <w:spacing w:after="37" w:line="240" w:lineRule="auto"/>
+        <w:rPr>
+          <w:color w:val="8EAADB" w:themeColor="accent1" w:themeTint="99"/>
+        </w:rPr>
+      </w:pPr>
+      <w:r>
+        <w:rPr>
+          <w:color w:val="8EAADB" w:themeColor="accent1" w:themeTint="99"/>
+        </w:rPr>
+        <w:t>[link](https://thinkingneuron.com/using-artificial-neural-networks-for-regression-in-python/)</w:t>
+      </w:r>
+    </w:p>
+    <w:p>
+      <w:pPr>
+        <w:autoSpaceDE w:val="0"/>
+        <w:spacing w:after="37" w:line="240" w:lineRule="auto"/>
+        <w:rPr>
+          <w:color w:val="8EAADB" w:themeColor="accent1" w:themeTint="99"/>
+        </w:rPr>
+      </w:pPr>
+    </w:p>
+    <w:p>
+      <w:pPr>
+        <w:autoSpaceDE w:val="0"/>
+        <w:spacing w:after="37" w:line="240" w:lineRule="auto"/>
+        <w:rPr>
+          <w:color w:val="8EAADB" w:themeColor="accent1" w:themeTint="99"/>
+        </w:rPr>
+      </w:pPr>
+      <w:r>
+        <w:rPr>
+          <w:color w:val="8EAADB" w:themeColor="accent1" w:themeTint="99"/>
+        </w:rPr>
+        <w:t>This template can be used to fit the Deep Learning ANN regression model on any given dataset.</w:t>
+      </w:r>
+    </w:p>
+    <w:p>
+      <w:pPr>
+        <w:autoSpaceDE w:val="0"/>
+        <w:spacing w:after="37" w:line="240" w:lineRule="auto"/>
+        <w:rPr>
+          <w:color w:val="8EAADB" w:themeColor="accent1" w:themeTint="99"/>
+        </w:rPr>
+      </w:pPr>
+    </w:p>
+    <w:p>
+      <w:pPr>
+        <w:autoSpaceDE w:val="0"/>
+        <w:spacing w:after="37" w:line="240" w:lineRule="auto"/>
+        <w:rPr>
+          <w:color w:val="8EAADB" w:themeColor="accent1" w:themeTint="99"/>
+        </w:rPr>
+      </w:pPr>
+      <w:r>
+        <w:rPr>
+          <w:color w:val="8EAADB" w:themeColor="accent1" w:themeTint="99"/>
+        </w:rPr>
+        <w:lastRenderedPageBreak/>
+        <w:t>You can take the pre-processing steps of raw data from any of the case studies here.</w:t>
+      </w:r>
+    </w:p>
+    <w:p>
+      <w:pPr>
+        <w:autoSpaceDE w:val="0"/>
+        <w:spacing w:after="37" w:line="240" w:lineRule="auto"/>
+        <w:rPr>
+          <w:color w:val="8EAADB" w:themeColor="accent1" w:themeTint="99"/>
+        </w:rPr>
+      </w:pPr>
+    </w:p>
+    <w:p>
+      <w:pPr>
+        <w:autoSpaceDE w:val="0"/>
+        <w:spacing w:after="37" w:line="240" w:lineRule="auto"/>
+        <w:rPr>
+          <w:color w:val="8EAADB" w:themeColor="accent1" w:themeTint="99"/>
+        </w:rPr>
+      </w:pPr>
+      <w:r>
+        <w:rPr>
+          <w:color w:val="8EAADB" w:themeColor="accent1" w:themeTint="99"/>
+        </w:rPr>
+        <w:t xml:space="preserve">Deep ANNs work great when you have a good amount of data available for learning. For small datasets with less than 50K records, I will recommend using the supervised ML models like Random Forests, </w:t>
+      </w:r>
+      <w:proofErr w:type="spellStart"/>
+      <w:r>
+        <w:rPr>
+          <w:color w:val="8EAADB" w:themeColor="accent1" w:themeTint="99"/>
+        </w:rPr>
+        <w:t>Adaboosts</w:t>
+      </w:r>
+      <w:proofErr w:type="spellEnd"/>
+      <w:r>
+        <w:rPr>
+          <w:color w:val="8EAADB" w:themeColor="accent1" w:themeTint="99"/>
+        </w:rPr>
+        <w:t xml:space="preserve">, </w:t>
+      </w:r>
+      <w:proofErr w:type="spellStart"/>
+      <w:r>
+        <w:rPr>
+          <w:color w:val="8EAADB" w:themeColor="accent1" w:themeTint="99"/>
+        </w:rPr>
+        <w:t>XGBoosts</w:t>
+      </w:r>
+      <w:proofErr w:type="spellEnd"/>
+      <w:r>
+        <w:rPr>
+          <w:color w:val="8EAADB" w:themeColor="accent1" w:themeTint="99"/>
+        </w:rPr>
+        <w:t>, etc.</w:t>
+      </w:r>
+    </w:p>
+    <w:p>
+      <w:pPr>
+        <w:autoSpaceDE w:val="0"/>
+        <w:spacing w:after="37" w:line="240" w:lineRule="auto"/>
+        <w:rPr>
+          <w:color w:val="8EAADB" w:themeColor="accent1" w:themeTint="99"/>
+        </w:rPr>
+      </w:pPr>
+    </w:p>
+    <w:p>
+      <w:pPr>
+        <w:autoSpaceDE w:val="0"/>
+        <w:spacing w:after="37" w:line="240" w:lineRule="auto"/>
+        <w:rPr>
+          <w:color w:val="8EAADB" w:themeColor="accent1" w:themeTint="99"/>
+        </w:rPr>
+      </w:pPr>
+      <w:r>
+        <w:rPr>
+          <w:color w:val="8EAADB" w:themeColor="accent1" w:themeTint="99"/>
+        </w:rPr>
+        <w:t>The simple reason behind this is the high complexity and large computations of ANN. It is not worth it, if you can achieve the same accuracy with a faster and simpler model.</w:t>
+      </w:r>
+    </w:p>
+    <w:p>
+      <w:pPr>
+        <w:autoSpaceDE w:val="0"/>
+        <w:spacing w:after="37" w:line="240" w:lineRule="auto"/>
+        <w:rPr>
+          <w:color w:val="8EAADB" w:themeColor="accent1" w:themeTint="99"/>
+        </w:rPr>
+      </w:pPr>
+    </w:p>
+    <w:p>
+      <w:pPr>
+        <w:autoSpaceDE w:val="0"/>
+        <w:spacing w:after="37" w:line="240" w:lineRule="auto"/>
+        <w:rPr>
+          <w:color w:val="8EAADB" w:themeColor="accent1" w:themeTint="99"/>
+        </w:rPr>
+      </w:pPr>
+      <w:r>
+        <w:rPr>
+          <w:color w:val="8EAADB" w:themeColor="accent1" w:themeTint="99"/>
+        </w:rPr>
+        <w:t xml:space="preserve">You look at deep learning ANNs only when you have a large amount of data </w:t>
+      </w:r>
+      <w:proofErr w:type="gramStart"/>
+      <w:r>
+        <w:rPr>
+          <w:color w:val="8EAADB" w:themeColor="accent1" w:themeTint="99"/>
+        </w:rPr>
+        <w:t>available</w:t>
+      </w:r>
+      <w:proofErr w:type="gramEnd"/>
+      <w:r>
+        <w:rPr>
+          <w:color w:val="8EAADB" w:themeColor="accent1" w:themeTint="99"/>
+        </w:rPr>
+        <w:t xml:space="preserve"> and the other algorithms are failing or do not fit for the task.</w:t>
+      </w:r>
+    </w:p>
+    <w:p>
+      <w:pPr>
+        <w:autoSpaceDE w:val="0"/>
+        <w:spacing w:after="37" w:line="240" w:lineRule="auto"/>
+        <w:jc w:val="both"/>
+      </w:pPr>
+    </w:p>
+    <w:p>
+      <w:pPr>
+        <w:autoSpaceDE w:val="0"/>
+        <w:spacing w:after="37" w:line="240" w:lineRule="auto"/>
+        <w:jc w:val="both"/>
+      </w:pPr>
+      <w:r>
+        <w:t xml:space="preserve">The compared methods and models do not perform well at predicting the change in HPI for </w:t>
+      </w:r>
+      <w:r>
+        <w:t xml:space="preserve">the </w:t>
+      </w:r>
+      <w:r>
+        <w:t xml:space="preserve">study area. </w:t>
+      </w:r>
+      <w:r>
+        <w:rPr>
+          <w:color w:val="000000" w:themeColor="text1"/>
+        </w:rPr>
+        <w:t xml:space="preserve">Random Forest and </w:t>
+      </w:r>
+      <w:proofErr w:type="spellStart"/>
+      <w:r>
+        <w:rPr>
+          <w:color w:val="000000" w:themeColor="text1"/>
+        </w:rPr>
+        <w:t>XGBoost</w:t>
+      </w:r>
+      <w:proofErr w:type="spellEnd"/>
+      <w:r>
+        <w:rPr>
+          <w:color w:val="000000" w:themeColor="text1"/>
+        </w:rPr>
+        <w:t xml:space="preserve"> were chosen as they are considered relatively robust to outlier</w:t>
+      </w:r>
+      <w:r>
+        <w:rPr>
+          <w:color w:val="000000" w:themeColor="text1"/>
+        </w:rPr>
+        <w:t>s</w:t>
+      </w:r>
+      <w:r>
+        <w:rPr>
+          <w:color w:val="000000" w:themeColor="text1"/>
+        </w:rPr>
+        <w:t xml:space="preserve"> and can handle Non-linear </w:t>
+      </w:r>
+      <w:r>
+        <w:rPr>
+          <w:color w:val="000000" w:themeColor="text1"/>
+        </w:rPr>
+        <w:t>d</w:t>
+      </w:r>
+      <w:r>
+        <w:rPr>
+          <w:color w:val="000000" w:themeColor="text1"/>
+        </w:rPr>
+        <w:t xml:space="preserve">ata. However as </w:t>
+      </w:r>
+      <w:r>
+        <w:rPr>
+          <w:color w:val="000000" w:themeColor="text1"/>
+        </w:rPr>
+        <w:t>mentioned</w:t>
+      </w:r>
+      <w:r>
+        <w:rPr>
+          <w:color w:val="000000" w:themeColor="text1"/>
+        </w:rPr>
+        <w:t xml:space="preserve">, this dataset has extreme </w:t>
+      </w:r>
+      <w:r>
+        <w:rPr>
+          <w:color w:val="000000" w:themeColor="text1"/>
+        </w:rPr>
+        <w:t>outliers</w:t>
+      </w:r>
+      <w:r>
+        <w:rPr>
+          <w:color w:val="000000" w:themeColor="text1"/>
+        </w:rPr>
+        <w:t xml:space="preserve"> that might have strongly influenced the model performance. </w:t>
+      </w:r>
+      <w:r>
+        <w:rPr>
+          <w:color w:val="000000" w:themeColor="text1"/>
+        </w:rPr>
+        <w:t xml:space="preserve">Perhaps other models </w:t>
+      </w:r>
+      <w:r>
+        <w:rPr>
+          <w:color w:val="000000" w:themeColor="text1"/>
+        </w:rPr>
+        <w:t xml:space="preserve">and methods such as </w:t>
+      </w:r>
+      <w:r>
+        <w:rPr>
+          <w:color w:val="000000" w:themeColor="text1"/>
+        </w:rPr>
+        <w:t>ANN</w:t>
+      </w:r>
+      <w:r>
+        <w:rPr>
+          <w:color w:val="000000" w:themeColor="text1"/>
+        </w:rPr>
+        <w:t xml:space="preserve"> and</w:t>
+      </w:r>
+      <w:r>
+        <w:rPr>
+          <w:color w:val="000000" w:themeColor="text1"/>
+        </w:rPr>
+        <w:t xml:space="preserve"> SV</w:t>
+      </w:r>
+      <w:r>
+        <w:rPr>
+          <w:color w:val="000000" w:themeColor="text1"/>
+        </w:rPr>
+        <w:t>M</w:t>
+      </w:r>
+      <w:r>
+        <w:rPr>
+          <w:color w:val="000000" w:themeColor="text1"/>
+        </w:rPr>
+        <w:t xml:space="preserve"> </w:t>
+      </w:r>
+      <w:r>
+        <w:rPr>
+          <w:color w:val="000000" w:themeColor="text1"/>
+        </w:rPr>
+        <w:t xml:space="preserve">that have not been used here would yield better results. </w:t>
+      </w:r>
+      <w:r>
+        <w:rPr>
+          <w:color w:val="000000" w:themeColor="text1"/>
+        </w:rPr>
+        <w:t xml:space="preserve"> </w:t>
+      </w:r>
+    </w:p>
+    <w:p>
+      <w:pPr>
+        <w:autoSpaceDE w:val="0"/>
+        <w:spacing w:after="37" w:line="240" w:lineRule="auto"/>
+        <w:jc w:val="both"/>
+        <w:rPr>
+          <w:color w:val="000000" w:themeColor="text1"/>
+        </w:rPr>
+      </w:pPr>
+      <w:r>
+        <w:rPr>
+          <w:color w:val="000000" w:themeColor="text1"/>
+        </w:rPr>
+        <w:t>Furthermore, the hyperparameter tuning performed</w:t>
+      </w:r>
+      <w:r>
+        <w:rPr>
+          <w:color w:val="000000" w:themeColor="text1"/>
+        </w:rPr>
+        <w:t xml:space="preserve"> in this analysis</w:t>
+      </w:r>
+      <w:r>
+        <w:rPr>
+          <w:color w:val="000000" w:themeColor="text1"/>
+        </w:rPr>
+        <w:t xml:space="preserve"> was certainly not exhaustive und could be</w:t>
+      </w:r>
+      <w:r>
+        <w:rPr>
+          <w:color w:val="000000" w:themeColor="text1"/>
+        </w:rPr>
+        <w:t xml:space="preserve"> </w:t>
+      </w:r>
+      <w:r>
+        <w:rPr>
+          <w:color w:val="000000" w:themeColor="text1"/>
+        </w:rPr>
+        <w:t>optimised</w:t>
+      </w:r>
+      <w:r>
+        <w:rPr>
+          <w:color w:val="000000" w:themeColor="text1"/>
+        </w:rPr>
+        <w:t xml:space="preserve">. It has been suggested to widen the </w:t>
+      </w:r>
+      <w:r>
+        <w:rPr>
+          <w:color w:val="000000" w:themeColor="text1"/>
+        </w:rPr>
+        <w:t>hyperparameters</w:t>
+      </w:r>
+      <w:r>
+        <w:rPr>
+          <w:color w:val="000000" w:themeColor="text1"/>
+        </w:rPr>
+        <w:t xml:space="preserve"> values tested by starting with a randomized </w:t>
+      </w:r>
+      <w:r>
+        <w:rPr>
+          <w:color w:val="000000" w:themeColor="text1"/>
+        </w:rPr>
+        <w:t>search</w:t>
+      </w:r>
+      <w:r>
+        <w:rPr>
+          <w:color w:val="000000" w:themeColor="text1"/>
+        </w:rPr>
+        <w:t xml:space="preserve"> first to reduce the parameter space </w:t>
+      </w:r>
+      <w:r>
+        <w:rPr>
+          <w:color w:val="000000" w:themeColor="text1"/>
+        </w:rPr>
+        <w:t xml:space="preserve">and then use a grid </w:t>
+      </w:r>
+      <w:r>
+        <w:rPr>
+          <w:color w:val="000000" w:themeColor="text1"/>
+        </w:rPr>
+        <w:t>search</w:t>
+      </w:r>
+      <w:r>
+        <w:rPr>
+          <w:color w:val="000000" w:themeColor="text1"/>
+        </w:rPr>
+        <w:t xml:space="preserve"> to select the best hyperparameters.</w:t>
+      </w:r>
+      <w:sdt>
+        <w:sdtPr>
+          <w:rPr>
+            <w:color w:val="000000" w:themeColor="text1"/>
+          </w:rPr>
+          <w:tag w:val="MENDELEY_CITATION_v3_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"/>
+          <w:id w:val="-1553079551"/>
+          <w:placeholder>
+            <w:docPart w:val="DefaultPlaceholder_-1854013440"/>
+          </w:placeholder>
+        </w:sdtPr>
+        <w:sdtContent>
+          <w:r>
+            <w:rPr>
+              <w:rFonts w:eastAsia="Times New Roman"/>
+            </w:rPr>
+            <w:t>(</w:t>
+          </w:r>
+          <w:r>
+            <w:rPr>
+              <w:rFonts w:eastAsia="Times New Roman"/>
+              <w:i/>
+              <w:iCs/>
+            </w:rPr>
+            <w:t>Grid Search vs. Randomized Search -</w:t>
+          </w:r>
+          <w:r>
+            <w:rPr>
+              <w:rFonts w:eastAsia="Times New Roman"/>
+            </w:rPr>
+            <w:t>, no date)</w:t>
+          </w:r>
+        </w:sdtContent>
+      </w:sdt>
+      <w:r>
+        <w:rPr>
+          <w:color w:val="000000" w:themeColor="text1"/>
+        </w:rPr>
+        <w:t xml:space="preserve"> </w:t>
+      </w:r>
+    </w:p>
+    <w:p>
+      <w:pPr>
+        <w:autoSpaceDE w:val="0"/>
+        <w:spacing w:after="37" w:line="240" w:lineRule="auto"/>
+        <w:jc w:val="both"/>
+        <w:rPr>
+          <w:color w:val="000000" w:themeColor="text1"/>
+        </w:rPr>
+      </w:pPr>
+    </w:p>
+    <w:p>
+      <w:pPr>
+        <w:autoSpaceDE w:val="0"/>
+        <w:spacing w:after="37" w:line="240" w:lineRule="auto"/>
+        <w:jc w:val="both"/>
+        <w:rPr>
+          <w:color w:val="000000" w:themeColor="text1"/>
+        </w:rPr>
+      </w:pPr>
+      <w:r>
+        <w:rPr>
+          <w:color w:val="000000" w:themeColor="text1"/>
+        </w:rPr>
+        <w:t>Another important limitation of this analysis is that the spatial dimension and spatial autocorrelation has not been considered. +++</w:t>
+      </w:r>
+    </w:p>
+    <w:p>
+      <w:pPr>
+        <w:autoSpaceDE w:val="0"/>
+        <w:spacing w:after="37" w:line="240" w:lineRule="auto"/>
+        <w:jc w:val="both"/>
+        <w:rPr>
+          <w:color w:val="000000" w:themeColor="text1"/>
+        </w:rPr>
+      </w:pPr>
+      <w:r>
+        <w:rPr>
+          <w:color w:val="000000" w:themeColor="text1"/>
+        </w:rPr>
+        <w:t xml:space="preserve">The spatial unit of the census tract might also not be </w:t>
+      </w:r>
+      <w:r>
+        <w:rPr>
+          <w:color w:val="000000" w:themeColor="text1"/>
+        </w:rPr>
+        <w:t>appropriate,</w:t>
+      </w:r>
+      <w:r>
+        <w:rPr>
+          <w:color w:val="000000" w:themeColor="text1"/>
+        </w:rPr>
+        <w:t xml:space="preserve"> and it would be interesting to repeat the analysis on different scales. </w:t>
+      </w:r>
+    </w:p>
+    <w:p>
+      <w:pPr>
+        <w:autoSpaceDE w:val="0"/>
+        <w:spacing w:after="37" w:line="240" w:lineRule="auto"/>
+        <w:jc w:val="both"/>
+        <w:rPr>
+          <w:color w:val="000000" w:themeColor="text1"/>
+        </w:rPr>
+      </w:pPr>
+    </w:p>
+    <w:p>
+      <w:pPr>
+        <w:autoSpaceDE w:val="0"/>
+        <w:spacing w:after="37" w:line="240" w:lineRule="auto"/>
+        <w:jc w:val="both"/>
+        <w:rPr>
+          <w:color w:val="000000" w:themeColor="text1"/>
+        </w:rPr>
+      </w:pPr>
+      <w:r>
+        <w:rPr>
+          <w:color w:val="000000" w:themeColor="text1"/>
+        </w:rPr>
+        <w:t>+++Add some literature here (NO2?)</w:t>
+      </w:r>
+    </w:p>
+    <w:p>
+      <w:pPr>
+        <w:autoSpaceDE w:val="0"/>
+        <w:spacing w:after="37" w:line="240" w:lineRule="auto"/>
+        <w:jc w:val="both"/>
+        <w:rPr>
+          <w:color w:val="000000" w:themeColor="text1"/>
+        </w:rPr>
+      </w:pPr>
+    </w:p>
+    <w:p>
+      <w:pPr>
+        <w:autoSpaceDE w:val="0"/>
+        <w:spacing w:after="37" w:line="240" w:lineRule="auto"/>
+        <w:jc w:val="both"/>
+      </w:pPr>
+      <w:r>
+        <w:t xml:space="preserve">Finally, this study will argue that while there seems to be relationship between the environmental, health and </w:t>
+      </w:r>
+      <w:r>
+        <w:t>socioeconomic</w:t>
+      </w:r>
+      <w:r>
+        <w:t xml:space="preserve"> factors and the change in </w:t>
+      </w:r>
+      <w:r>
+        <w:t>HPI</w:t>
+      </w:r>
+      <w:r>
+        <w:t xml:space="preserve">, predicting </w:t>
+      </w:r>
+      <w:r>
+        <w:t>the change</w:t>
+      </w:r>
+      <w:r>
+        <w:t xml:space="preserve"> solely from the above factors </w:t>
+      </w:r>
+      <w:r>
+        <w:t>is not meaningful</w:t>
+      </w:r>
+      <w:r>
+        <w:t>. I</w:t>
+      </w:r>
+      <w:r>
+        <w:t xml:space="preserve">t </w:t>
+      </w:r>
+      <w:r>
+        <w:t xml:space="preserve">is </w:t>
+      </w:r>
+      <w:r>
+        <w:t>suggested that these</w:t>
+      </w:r>
+      <w:r>
+        <w:t xml:space="preserve"> parameters should be</w:t>
+      </w:r>
+      <w:r>
+        <w:t xml:space="preserve"> added as additional parameters to </w:t>
+      </w:r>
+      <w:r>
+        <w:t xml:space="preserve">traditional </w:t>
+      </w:r>
+      <w:r>
+        <w:t xml:space="preserve">models </w:t>
+      </w:r>
+      <w:r>
+        <w:t>looking at house price predictions from the properties’ attributes to</w:t>
+      </w:r>
+      <w:r>
+        <w:t xml:space="preserve"> improve the prediction accuracy. </w:t>
+      </w:r>
+    </w:p>
+    <w:p>
+      <w:pPr>
+        <w:autoSpaceDE w:val="0"/>
+        <w:spacing w:after="37" w:line="240" w:lineRule="auto"/>
+        <w:jc w:val="both"/>
+      </w:pPr>
+    </w:p>
+    <w:p>
+      <w:pPr>
+        <w:autoSpaceDE w:val="0"/>
+        <w:spacing w:after="37" w:line="240" w:lineRule="auto"/>
+        <w:rPr>
+          <w:rFonts w:cs="Calibri"/>
+          <w:color w:val="000000"/>
+        </w:rPr>
+      </w:pPr>
+    </w:p>
+    <w:p>
+      <w:pPr>
+        <w:autoSpaceDE w:val="0"/>
+        <w:spacing w:after="0" w:line="240" w:lineRule="auto"/>
         <w:rPr>
           <w:rFonts w:cs="Calibri"/>
           <w:b/>
@@ -3417,149 +4837,63 @@
           <w:color w:val="000000"/>
         </w:rPr>
       </w:pPr>
-    </w:p>
-    <w:p>
-      <w:pPr>
-        <w:autoSpaceDE w:val="0"/>
-        <w:spacing w:after="37" w:line="240" w:lineRule="auto"/>
-        <w:rPr>
-          <w:rFonts w:cs="Calibri"/>
-          <w:color w:val="000000"/>
-        </w:rPr>
-      </w:pPr>
-      <w:r>
-        <w:rPr>
-          <w:rFonts w:cs="Calibri"/>
-          <w:color w:val="000000"/>
-        </w:rPr>
-        <w:t>-limitation and shortcomings of analysis</w:t>
-      </w:r>
-    </w:p>
-    <w:p>
-      <w:pPr>
-        <w:autoSpaceDE w:val="0"/>
-        <w:spacing w:after="37" w:line="240" w:lineRule="auto"/>
-        <w:rPr>
-          <w:rFonts w:cs="Calibri"/>
-          <w:color w:val="000000"/>
-        </w:rPr>
-      </w:pPr>
-      <w:r>
-        <w:rPr>
-          <w:rFonts w:cs="Calibri"/>
-          <w:color w:val="000000"/>
-        </w:rPr>
-        <w:t xml:space="preserve">-critical reflection </w:t>
-      </w:r>
-    </w:p>
-    <w:p>
-      <w:pPr>
-        <w:autoSpaceDE w:val="0"/>
-        <w:spacing w:after="37" w:line="240" w:lineRule="auto"/>
-        <w:rPr>
-          <w:rFonts w:cs="Calibri"/>
-          <w:color w:val="000000"/>
-        </w:rPr>
-      </w:pPr>
-      <w:r>
-        <w:rPr>
-          <w:rFonts w:cs="Calibri"/>
-          <w:color w:val="000000"/>
-        </w:rPr>
-        <w:t xml:space="preserve">-add some lit reference here as well </w:t>
-      </w:r>
-    </w:p>
-    <w:p>
-      <w:pPr>
-        <w:autoSpaceDE w:val="0"/>
-        <w:spacing w:after="37" w:line="240" w:lineRule="auto"/>
-        <w:rPr>
-          <w:rFonts w:cs="Calibri"/>
-          <w:color w:val="000000"/>
-        </w:rPr>
-      </w:pPr>
-      <w:r>
-        <w:rPr>
-          <w:rFonts w:cs="Calibri"/>
-          <w:color w:val="000000"/>
-        </w:rPr>
-        <w:t>- these indicator should be additional to other, not investigated alone</w:t>
-      </w:r>
-    </w:p>
-    <w:p>
-      <w:pPr>
-        <w:autoSpaceDE w:val="0"/>
-        <w:spacing w:after="37" w:line="240" w:lineRule="auto"/>
-        <w:rPr>
-          <w:rFonts w:cs="Calibri"/>
-          <w:color w:val="000000"/>
-        </w:rPr>
-      </w:pPr>
-      <w:r>
-        <w:rPr>
-          <w:rFonts w:cs="Calibri"/>
-          <w:color w:val="000000"/>
-        </w:rPr>
-        <w:t>Not considered: demographics(race)</w:t>
-      </w:r>
-    </w:p>
-    <w:p>
-      <w:pPr>
-        <w:autoSpaceDE w:val="0"/>
-        <w:spacing w:after="37" w:line="240" w:lineRule="auto"/>
-        <w:rPr>
-          <w:rFonts w:cs="Calibri"/>
-          <w:color w:val="000000"/>
-        </w:rPr>
-      </w:pPr>
-    </w:p>
-    <w:p>
-      <w:pPr>
-        <w:autoSpaceDE w:val="0"/>
-        <w:spacing w:after="37" w:line="240" w:lineRule="auto"/>
-        <w:rPr>
-          <w:rFonts w:cs="Calibri"/>
-          <w:color w:val="000000"/>
-        </w:rPr>
-      </w:pPr>
-      <w:r>
-        <w:rPr>
-          <w:rFonts w:cs="Calibri"/>
-          <w:color w:val="000000"/>
-        </w:rPr>
-        <w:t>HPI: measures change from 100. Not all start from the same year!</w:t>
-      </w:r>
-    </w:p>
-    <w:p>
-      <w:pPr>
-        <w:autoSpaceDE w:val="0"/>
-        <w:spacing w:after="37" w:line="240" w:lineRule="auto"/>
-        <w:rPr>
-          <w:rFonts w:cs="Calibri"/>
-          <w:color w:val="000000"/>
-        </w:rPr>
-      </w:pPr>
-    </w:p>
-    <w:p>
-      <w:pPr>
-        <w:autoSpaceDE w:val="0"/>
-        <w:spacing w:after="0" w:line="240" w:lineRule="auto"/>
+      <w:r>
         <w:rPr>
           <w:rFonts w:cs="Calibri"/>
           <w:b/>
           <w:bCs/>
           <w:color w:val="000000"/>
         </w:rPr>
-      </w:pPr>
-      <w:r>
+        <w:t>Conclusion 200</w:t>
+      </w:r>
+    </w:p>
+    <w:p>
+      <w:pPr>
+        <w:autoSpaceDE w:val="0"/>
+        <w:spacing w:after="37" w:line="240" w:lineRule="auto"/>
+      </w:pPr>
+      <w:r>
+        <w:t>Answer my R</w:t>
+      </w:r>
+      <w:r>
+        <w:t>Q</w:t>
+      </w:r>
+    </w:p>
+    <w:p>
+      <w:pPr>
+        <w:autoSpaceDE w:val="0"/>
+        <w:spacing w:after="37" w:line="240" w:lineRule="auto"/>
+      </w:pPr>
+    </w:p>
+    <w:p>
+      <w:pPr>
+        <w:autoSpaceDE w:val="0"/>
+        <w:spacing w:after="37" w:line="240" w:lineRule="auto"/>
+      </w:pPr>
+      <w:r>
+        <w:t>This analysis has investigated the relationship between the HPI change and environmental, health and socioeconomic indicators for census tracts in California. In summary and returning to the research questions set at the beginning of the report while a relationship between the variables has been identified the constructed models do not suffice in accurately predicting the</w:t>
+      </w:r>
+      <w:r>
+        <w:t xml:space="preserve"> change</w:t>
+      </w:r>
+      <w:r>
+        <w:t xml:space="preserve"> HPI</w:t>
+      </w:r>
+      <w:r>
+        <w:t xml:space="preserve"> from the mentioned factors. </w:t>
+      </w:r>
+    </w:p>
+    <w:p>
+      <w:pPr>
+        <w:autoSpaceDE w:val="0"/>
+        <w:spacing w:after="0" w:line="240" w:lineRule="auto"/>
         <w:rPr>
           <w:rFonts w:cs="Calibri"/>
           <w:b/>
           <w:bCs/>
           <w:color w:val="000000"/>
         </w:rPr>
-        <w:t>Conclusion 200</w:t>
-      </w:r>
+      </w:pPr>
     </w:p>
     <w:p>
       <w:pPr>
@@ -3572,6 +4906,36 @@
           <w:color w:val="000000"/>
         </w:rPr>
       </w:pPr>
+      <w:r>
+        <w:rPr>
+          <w:rFonts w:cs="Calibri"/>
+          <w:b/>
+          <w:bCs/>
+          <w:color w:val="000000"/>
+        </w:rPr>
+        <w:t>Summary</w:t>
+      </w:r>
+    </w:p>
+    <w:p>
+      <w:pPr>
+        <w:autoSpaceDE w:val="0"/>
+        <w:spacing w:after="0" w:line="240" w:lineRule="auto"/>
+        <w:rPr>
+          <w:rFonts w:cs="Calibri"/>
+          <w:b/>
+          <w:bCs/>
+          <w:color w:val="000000"/>
+        </w:rPr>
+      </w:pPr>
+      <w:r>
+        <w:rPr>
+          <w:rFonts w:cs="Calibri"/>
+          <w:b/>
+          <w:bCs/>
+          <w:color w:val="000000"/>
+        </w:rPr>
+        <w:t>reflection</w:t>
+      </w:r>
     </w:p>
     <w:p>
       <w:pPr>
@@ -3740,10 +5104,11 @@
           <w:docPart w:val="DefaultPlaceholder_-1854013440"/>
         </w:placeholder>
       </w:sdtPr>
+      <w:sdtEndPr/>
       <w:sdtContent>
         <w:p>
           <w:pPr>
-            <w:divId w:val="425883406"/>
+            <w:divId w:val="1644118890"/>
             <w:rPr>
               <w:rFonts w:eastAsia="Times New Roman"/>
               <w:sz w:val="24"/>
@@ -3787,7 +5152,7 @@
         </w:p>
         <w:p>
           <w:pPr>
-            <w:divId w:val="1869180611"/>
+            <w:divId w:val="1751468113"/>
             <w:rPr>
               <w:rFonts w:eastAsia="Times New Roman"/>
             </w:rPr>
@@ -3796,7 +5161,21 @@
             <w:rPr>
               <w:rFonts w:eastAsia="Times New Roman"/>
             </w:rPr>
-            <w:t xml:space="preserve">Chew with Chione Lucina Muñoz Flegal, A. </w:t>
+            <w:t xml:space="preserve">Chew with Chione Lucina Muñoz </w:t>
+          </w:r>
+          <w:proofErr w:type="spellStart"/>
+          <w:r>
+            <w:rPr>
+              <w:rFonts w:eastAsia="Times New Roman"/>
+            </w:rPr>
+            <w:t>Flegal</w:t>
+          </w:r>
+          <w:proofErr w:type="spellEnd"/>
+          <w:r>
+            <w:rPr>
+              <w:rFonts w:eastAsia="Times New Roman"/>
+            </w:rPr>
+            <w:t xml:space="preserve">, A. </w:t>
           </w:r>
           <w:r>
             <w:rPr>
@@ -3829,7 +5208,7 @@
         </w:p>
         <w:p>
           <w:pPr>
-            <w:divId w:val="1534735018"/>
+            <w:divId w:val="1808280501"/>
             <w:rPr>
               <w:rFonts w:eastAsia="Times New Roman"/>
             </w:rPr>
@@ -3851,57 +5230,93 @@
         </w:p>
         <w:p>
           <w:pPr>
-            <w:divId w:val="1079249414"/>
+            <w:divId w:val="1520655091"/>
             <w:rPr>
               <w:rFonts w:eastAsia="Times New Roman"/>
             </w:rPr>
           </w:pPr>
-          <w:r>
-            <w:rPr>
-              <w:rFonts w:eastAsia="Times New Roman"/>
-            </w:rPr>
-            <w:t xml:space="preserve">Hanink, D.M., Cromley, R.G. and Ebenstein, A.Y. (2012) “Spatial Variation in the Determinants of House Prices and Apartment Rents in China,” </w:t>
-          </w:r>
           <w:r>
             <w:rPr>
               <w:rFonts w:eastAsia="Times New Roman"/>
               <w:i/>
               <w:iCs/>
             </w:rPr>
-            <w:t>Journal of Real Estate Finance and Economics</w:t>
+            <w:t>Grid Search vs. Randomized Search -</w:t>
           </w:r>
           <w:r>
             <w:rPr>
               <w:rFonts w:eastAsia="Times New Roman"/>
             </w:rPr>
-            <w:t>, 45(2), pp. 347–363. doi:10.1007/s11146-010-9262-3.</w:t>
+            <w:t xml:space="preserve"> (no date). Available at: https://maelfabien.github.io/machinelearning/GridRand/#randomized-search (Accessed: April 14, 2022).</w:t>
           </w:r>
         </w:p>
         <w:p>
           <w:pPr>
-            <w:divId w:val="575171889"/>
+            <w:divId w:val="931670609"/>
             <w:rPr>
               <w:rFonts w:eastAsia="Times New Roman"/>
             </w:rPr>
           </w:pPr>
+          <w:proofErr w:type="spellStart"/>
+          <w:r>
+            <w:rPr>
+              <w:rFonts w:eastAsia="Times New Roman"/>
+            </w:rPr>
+            <w:t>Hanink</w:t>
+          </w:r>
+          <w:proofErr w:type="spellEnd"/>
+          <w:r>
+            <w:rPr>
+              <w:rFonts w:eastAsia="Times New Roman"/>
+            </w:rPr>
+            <w:t xml:space="preserve">, D.M., </w:t>
+          </w:r>
+          <w:proofErr w:type="spellStart"/>
+          <w:r>
+            <w:rPr>
+              <w:rFonts w:eastAsia="Times New Roman"/>
+            </w:rPr>
+            <w:t>Cromley</w:t>
+          </w:r>
+          <w:proofErr w:type="spellEnd"/>
+          <w:r>
+            <w:rPr>
+              <w:rFonts w:eastAsia="Times New Roman"/>
+            </w:rPr>
+            <w:t xml:space="preserve">, R.G. and </w:t>
+          </w:r>
+          <w:proofErr w:type="spellStart"/>
+          <w:r>
+            <w:rPr>
+              <w:rFonts w:eastAsia="Times New Roman"/>
+            </w:rPr>
+            <w:t>Ebenstein</w:t>
+          </w:r>
+          <w:proofErr w:type="spellEnd"/>
+          <w:r>
+            <w:rPr>
+              <w:rFonts w:eastAsia="Times New Roman"/>
+            </w:rPr>
+            <w:t xml:space="preserve">, A.Y. (2012) “Spatial Variation in the Determinants of House Prices and Apartment Rents in China,” </w:t>
+          </w:r>
           <w:r>
             <w:rPr>
               <w:rFonts w:eastAsia="Times New Roman"/>
               <w:i/>
               <w:iCs/>
             </w:rPr>
-            <w:t>Hedonic Regression Definition</w:t>
+            <w:t>Journal of Real Estate Finance and Economics</w:t>
           </w:r>
           <w:r>
             <w:rPr>
               <w:rFonts w:eastAsia="Times New Roman"/>
             </w:rPr>
-            <w:t xml:space="preserve"> (no date). Available at: https://www.investopedia.com/terms/h/hedonic-regression.asp (Accessed: April 12, 2022).</w:t>
+            <w:t>, 45(2), pp. 347–363. doi:10.1007/s11146-010-9262-3.</w:t>
           </w:r>
         </w:p>
         <w:p>
           <w:pPr>
-            <w:divId w:val="575824565"/>
+            <w:divId w:val="2041468532"/>
             <w:rPr>
               <w:rFonts w:eastAsia="Times New Roman"/>
             </w:rPr>
@@ -3912,46 +5327,40 @@
               <w:i/>
               <w:iCs/>
             </w:rPr>
-            <w:t>Housing | Understanding Inequalities</w:t>
+            <w:t>Hedonic Regression Definition</w:t>
           </w:r>
           <w:r>
             <w:rPr>
               <w:rFonts w:eastAsia="Times New Roman"/>
             </w:rPr>
-            <w:t xml:space="preserve"> (no date). Available at: https://www.understanding-inequalities.ac.uk/research-themes/housing (Accessed: April 12, 2022).</w:t>
+            <w:t xml:space="preserve"> (no date). Available at: https://www.investopedia.com/terms/h/hedonic-regression.asp (Accessed: April 12, 2022).</w:t>
           </w:r>
         </w:p>
         <w:p>
           <w:pPr>
-            <w:divId w:val="1711760768"/>
+            <w:divId w:val="1341544184"/>
             <w:rPr>
               <w:rFonts w:eastAsia="Times New Roman"/>
             </w:rPr>
           </w:pPr>
-          <w:r>
-            <w:rPr>
-              <w:rFonts w:eastAsia="Times New Roman"/>
-            </w:rPr>
-            <w:t xml:space="preserve">Jafari, A. and Akhavian, R. (2019) “Driving forces for the US residential housing price: a predictive analysis,” </w:t>
-          </w:r>
           <w:r>
             <w:rPr>
               <w:rFonts w:eastAsia="Times New Roman"/>
               <w:i/>
               <w:iCs/>
             </w:rPr>
-            <w:t>Built Environment Project and Asset Management</w:t>
+            <w:t>Housing | Understanding Inequalities</w:t>
           </w:r>
           <w:r>
             <w:rPr>
               <w:rFonts w:eastAsia="Times New Roman"/>
             </w:rPr>
-            <w:t>, 9(4), pp. 515–529. doi:10.1108/BEPAM-07-2018-0100.</w:t>
+            <w:t xml:space="preserve"> (no date). Available at: https://www.understanding-inequalities.ac.uk/research-themes/housing (Accessed: April 12, 2022).</w:t>
           </w:r>
         </w:p>
         <w:p>
           <w:pPr>
-            <w:divId w:val="339167050"/>
+            <w:divId w:val="76173929"/>
             <w:rPr>
               <w:rFonts w:eastAsia="Times New Roman"/>
             </w:rPr>
@@ -3960,7 +5369,21 @@
             <w:rPr>
               <w:rFonts w:eastAsia="Times New Roman"/>
             </w:rPr>
-            <w:t xml:space="preserve">Montero, J.M., Fernández-Avilés, G. and Mínguez, R. (2018) “Estimating environment impacts on housing prices,” in </w:t>
+            <w:t xml:space="preserve">Jafari, A. and </w:t>
+          </w:r>
+          <w:proofErr w:type="spellStart"/>
+          <w:r>
+            <w:rPr>
+              <w:rFonts w:eastAsia="Times New Roman"/>
+            </w:rPr>
+            <w:t>Akhavian</w:t>
+          </w:r>
+          <w:proofErr w:type="spellEnd"/>
+          <w:r>
+            <w:rPr>
+              <w:rFonts w:eastAsia="Times New Roman"/>
+            </w:rPr>
+            <w:t xml:space="preserve">, R. (2019) “Driving forces for the US residential housing price: a predictive analysis,” </w:t>
           </w:r>
           <w:r>
             <w:rPr>
@@ -3968,18 +5391,18 @@
               <w:i/>
               <w:iCs/>
             </w:rPr>
-            <w:t>Environmetrics</w:t>
+            <w:t>Built Environment Project and Asset Management</w:t>
           </w:r>
           <w:r>
             <w:rPr>
               <w:rFonts w:eastAsia="Times New Roman"/>
             </w:rPr>
-            <w:t>. John Wiley and Sons Ltd. doi:10.1002/env.2453.</w:t>
+            <w:t>, 9(4), pp. 515–529. doi:10.1108/BEPAM-07-2018-0100.</w:t>
           </w:r>
         </w:p>
         <w:p>
           <w:pPr>
-            <w:divId w:val="1965649120"/>
+            <w:divId w:val="381564053"/>
             <w:rPr>
               <w:rFonts w:eastAsia="Times New Roman"/>
             </w:rPr>
@@ -3988,15 +5411,113 @@
             <w:rPr>
               <w:rFonts w:eastAsia="Times New Roman"/>
             </w:rPr>
-            <w:t xml:space="preserve">Phan, T.D. (2019) “Housing price prediction using machine learning algorithms: The case of Melbourne city, Australia,” in </w:t>
-          </w:r>
+            <w:t>Montero, J.M., Fernández-</w:t>
+          </w:r>
+          <w:proofErr w:type="spellStart"/>
+          <w:r>
+            <w:rPr>
+              <w:rFonts w:eastAsia="Times New Roman"/>
+            </w:rPr>
+            <w:t>Avilés</w:t>
+          </w:r>
+          <w:proofErr w:type="spellEnd"/>
+          <w:r>
+            <w:rPr>
+              <w:rFonts w:eastAsia="Times New Roman"/>
+            </w:rPr>
+            <w:t xml:space="preserve">, G. and </w:t>
+          </w:r>
+          <w:proofErr w:type="spellStart"/>
+          <w:r>
+            <w:rPr>
+              <w:rFonts w:eastAsia="Times New Roman"/>
+            </w:rPr>
+            <w:t>Mínguez</w:t>
+          </w:r>
+          <w:proofErr w:type="spellEnd"/>
+          <w:r>
+            <w:rPr>
+              <w:rFonts w:eastAsia="Times New Roman"/>
+            </w:rPr>
+            <w:t xml:space="preserve">, R. (2018) “Estimating environment impacts on housing prices,” in </w:t>
+          </w:r>
+          <w:proofErr w:type="spellStart"/>
           <w:r>
             <w:rPr>
               <w:rFonts w:eastAsia="Times New Roman"/>
               <w:i/>
               <w:iCs/>
             </w:rPr>
-            <w:t>Proceedings - International Conference on Machine Learning and Data Engineering, iCMLDE 2018</w:t>
+            <w:t>Environmetrics</w:t>
+          </w:r>
+          <w:proofErr w:type="spellEnd"/>
+          <w:r>
+            <w:rPr>
+              <w:rFonts w:eastAsia="Times New Roman"/>
+            </w:rPr>
+            <w:t>. John Wiley and Sons Ltd. doi:10.1002/env.2453.</w:t>
+          </w:r>
+        </w:p>
+        <w:p>
+          <w:pPr>
+            <w:divId w:val="1282107928"/>
+            <w:rPr>
+              <w:rFonts w:eastAsia="Times New Roman"/>
+            </w:rPr>
+          </w:pPr>
+          <w:r>
+            <w:rPr>
+              <w:rFonts w:eastAsia="Times New Roman"/>
+              <w:i/>
+              <w:iCs/>
+            </w:rPr>
+            <w:t>PCA or Polluting your Clever Analysis | R-bloggers</w:t>
+          </w:r>
+          <w:r>
+            <w:rPr>
+              <w:rFonts w:eastAsia="Times New Roman"/>
+            </w:rPr>
+            <w:t xml:space="preserve"> (no date). Available at: https://www.r-bloggers.com/2012/08/pca-or-polluting-your-clever-analysis/ (Accessed: April 14, 2022).</w:t>
+          </w:r>
+        </w:p>
+        <w:p>
+          <w:pPr>
+            <w:divId w:val="1007247700"/>
+            <w:rPr>
+              <w:rFonts w:eastAsia="Times New Roman"/>
+            </w:rPr>
+          </w:pPr>
+          <w:r>
+            <w:rPr>
+              <w:rFonts w:eastAsia="Times New Roman"/>
+            </w:rPr>
+            <w:t xml:space="preserve">Phan, T.D. (2019) “Housing price prediction using machine learning algorithms: The case of Melbourne city, Australia,” in </w:t>
+          </w:r>
+          <w:r>
+            <w:rPr>
+              <w:rFonts w:eastAsia="Times New Roman"/>
+              <w:i/>
+              <w:iCs/>
+            </w:rPr>
+            <w:t xml:space="preserve">Proceedings - International Conference on Machine Learning and Data Engineering, </w:t>
+          </w:r>
+          <w:proofErr w:type="spellStart"/>
+          <w:r>
+            <w:rPr>
+              <w:rFonts w:eastAsia="Times New Roman"/>
+              <w:i/>
+              <w:iCs/>
+            </w:rPr>
+            <w:t>iCMLDE</w:t>
+          </w:r>
+          <w:proofErr w:type="spellEnd"/>
+          <w:r>
+            <w:rPr>
+              <w:rFonts w:eastAsia="Times New Roman"/>
+              <w:i/>
+              <w:iCs/>
+            </w:rPr>
+            <w:t xml:space="preserve"> 2018</w:t>
           </w:r>
           <w:r>
             <w:rPr>
@@ -4105,6 +5626,7 @@
           <w:sz w:val="24"/>
           <w:szCs w:val="24"/>
         </w:rPr>
+        <w:lastRenderedPageBreak/>
         <w:t>Appendix</w:t>
       </w:r>
     </w:p>
@@ -4193,7 +5715,6 @@
           <w:sz w:val="24"/>
           <w:szCs w:val="24"/>
         </w:rPr>
-        <w:lastRenderedPageBreak/>
         <w:t>-&gt;publication standard</w:t>
       </w:r>
     </w:p>
@@ -4322,7 +5843,15 @@
         </w:tabs>
       </w:pPr>
       <w:r>
-        <w:t xml:space="preserve">(clustering?, </w:t>
+        <w:t>(</w:t>
+      </w:r>
+      <w:proofErr w:type="gramStart"/>
+      <w:r>
+        <w:t>clustering?,</w:t>
+      </w:r>
+      <w:proofErr w:type="gramEnd"/>
+      <w:r>
+        <w:t xml:space="preserve"> </w:t>
       </w:r>
       <w:r>
         <w:rPr>
@@ -4421,6 +5950,7 @@
             <w:docPart w:val="24F84D72C2814170BD3FE3ED61D4006C"/>
           </w:placeholder>
         </w:sdtPr>
+        <w:sdtEndPr/>
         <w:sdtContent>
           <w:r>
             <w:rPr>
@@ -4435,7 +5965,39 @@
                 </w14:solidFill>
               </w14:textFill>
             </w:rPr>
-            <w:t>(Jafari and Akhavian, 2019)</w:t>
+            <w:t xml:space="preserve">(Jafari and </w:t>
+          </w:r>
+          <w:proofErr w:type="spellStart"/>
+          <w:r>
+            <w:rPr>
+              <w:rFonts w:eastAsia="Times New Roman"/>
+              <w:color w:val="000000"/>
+              <w14:textFill>
+                <w14:solidFill>
+                  <w14:srgbClr w14:val="000000">
+                    <w14:lumMod w14:val="60000"/>
+                    <w14:lumOff w14:val="40000"/>
+                  </w14:srgbClr>
+                </w14:solidFill>
+              </w14:textFill>
+            </w:rPr>
+            <w:t>Akhavian</w:t>
+          </w:r>
+          <w:proofErr w:type="spellEnd"/>
+          <w:r>
+            <w:rPr>
+              <w:rFonts w:eastAsia="Times New Roman"/>
+              <w:color w:val="000000"/>
+              <w14:textFill>
+                <w14:solidFill>
+                  <w14:srgbClr w14:val="000000">
+                    <w14:lumMod w14:val="60000"/>
+                    <w14:lumOff w14:val="40000"/>
+                  </w14:srgbClr>
+                </w14:solidFill>
+              </w14:textFill>
+            </w:rPr>
+            <w:t>, 2019)</w:t>
           </w:r>
         </w:sdtContent>
       </w:sdt>
@@ -4504,13 +6066,30 @@
             <w:docPart w:val="879E07D7B0B74E7AAB469EC72A12A485"/>
           </w:placeholder>
         </w:sdtPr>
+        <w:sdtEndPr/>
         <w:sdtContent>
           <w:r>
             <w:rPr>
               <w:rFonts w:eastAsia="Times New Roman"/>
               <w:color w:val="000000"/>
             </w:rPr>
-            <w:t>(Jafari and Akhavian, 2019)</w:t>
+            <w:t xml:space="preserve">(Jafari and </w:t>
+          </w:r>
+          <w:proofErr w:type="spellStart"/>
+          <w:r>
+            <w:rPr>
+              <w:rFonts w:eastAsia="Times New Roman"/>
+              <w:color w:val="000000"/>
+            </w:rPr>
+            <w:t>Akhavian</w:t>
+          </w:r>
+          <w:proofErr w:type="spellEnd"/>
+          <w:r>
+            <w:rPr>
+              <w:rFonts w:eastAsia="Times New Roman"/>
+              <w:color w:val="000000"/>
+            </w:rPr>
+            <w:t>, 2019)</w:t>
           </w:r>
         </w:sdtContent>
       </w:sdt>
@@ -4521,8 +6100,19 @@
           <w:sz w:val="24"/>
           <w:szCs w:val="24"/>
         </w:rPr>
-        <w:t>+ investopedia</w:t>
-      </w:r>
+        <w:t xml:space="preserve">+ </w:t>
+      </w:r>
+      <w:proofErr w:type="spellStart"/>
+      <w:r>
+        <w:rPr>
+          <w:rFonts w:cs="Calibri"/>
+          <w:color w:val="000000" w:themeColor="text1"/>
+          <w:sz w:val="24"/>
+          <w:szCs w:val="24"/>
+        </w:rPr>
+        <w:t>investopedia</w:t>
+      </w:r>
+      <w:proofErr w:type="spellEnd"/>
     </w:p>
     <w:p>
       <w:pPr>
@@ -4644,6 +6234,7 @@
           <w:sz w:val="24"/>
           <w:szCs w:val="24"/>
         </w:rPr>
+        <w:lastRenderedPageBreak/>
         <w:t xml:space="preserve"> </w:t>
       </w:r>
       <w:sdt>
@@ -4654,12 +6245,13 @@
             <w:sz w:val="24"/>
             <w:szCs w:val="24"/>
           </w:rPr>
-          <w:tag w:val="MENDELEY_CITATION_v3_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"/>
+          <w:tag w:val="MENDELEY_CITATION_v3_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"/>
           <w:id w:val="1477488974"/>
           <w:placeholder>
             <w:docPart w:val="879E07D7B0B74E7AAB469EC72A12A485"/>
           </w:placeholder>
         </w:sdtPr>
+        <w:sdtEndPr/>
         <w:sdtContent>
           <w:r>
             <w:rPr>
@@ -4668,7 +6260,67 @@
               <w:sz w:val="24"/>
               <w:szCs w:val="24"/>
             </w:rPr>
-            <w:t>(Hanink, Cromley and Ebenstein, 2012)</w:t>
+            <w:t>(</w:t>
+          </w:r>
+          <w:proofErr w:type="spellStart"/>
+          <w:r>
+            <w:rPr>
+              <w:rFonts w:cs="Calibri"/>
+              <w:color w:val="000000"/>
+              <w:sz w:val="24"/>
+              <w:szCs w:val="24"/>
+            </w:rPr>
+            <w:t>Hanink</w:t>
+          </w:r>
+          <w:proofErr w:type="spellEnd"/>
+          <w:r>
+            <w:rPr>
+              <w:rFonts w:cs="Calibri"/>
+              <w:color w:val="000000"/>
+              <w:sz w:val="24"/>
+              <w:szCs w:val="24"/>
+            </w:rPr>
+            <w:t xml:space="preserve">, </w:t>
+          </w:r>
+          <w:proofErr w:type="spellStart"/>
+          <w:r>
+            <w:rPr>
+              <w:rFonts w:cs="Calibri"/>
+              <w:color w:val="000000"/>
+              <w:sz w:val="24"/>
+              <w:szCs w:val="24"/>
+            </w:rPr>
+            <w:t>Cromley</w:t>
+          </w:r>
+          <w:proofErr w:type="spellEnd"/>
+          <w:r>
+            <w:rPr>
+              <w:rFonts w:cs="Calibri"/>
+              <w:color w:val="000000"/>
+              <w:sz w:val="24"/>
+              <w:szCs w:val="24"/>
+            </w:rPr>
+            <w:t xml:space="preserve"> and </w:t>
+          </w:r>
+          <w:proofErr w:type="spellStart"/>
+          <w:r>
+            <w:rPr>
+              <w:rFonts w:cs="Calibri"/>
+              <w:color w:val="000000"/>
+              <w:sz w:val="24"/>
+              <w:szCs w:val="24"/>
+            </w:rPr>
+            <w:t>Ebenstein</w:t>
+          </w:r>
+          <w:proofErr w:type="spellEnd"/>
+          <w:r>
+            <w:rPr>
+              <w:rFonts w:cs="Calibri"/>
+              <w:color w:val="000000"/>
+              <w:sz w:val="24"/>
+              <w:szCs w:val="24"/>
+            </w:rPr>
+            <w:t>, 2012)</w:t>
           </w:r>
         </w:sdtContent>
       </w:sdt>
@@ -4728,6 +6380,7 @@
             <w:docPart w:val="879E07D7B0B74E7AAB469EC72A12A485"/>
           </w:placeholder>
         </w:sdtPr>
+        <w:sdtEndPr/>
         <w:sdtContent>
           <w:r>
             <w:rPr>
@@ -4736,7 +6389,47 @@
               <w:sz w:val="24"/>
               <w:szCs w:val="24"/>
             </w:rPr>
-            <w:t>(Montero, Fernández-Avilés and Mínguez, 2018)</w:t>
+            <w:t>(Montero, Fernández-</w:t>
+          </w:r>
+          <w:proofErr w:type="spellStart"/>
+          <w:r>
+            <w:rPr>
+              <w:rFonts w:cs="Calibri"/>
+              <w:color w:val="000000"/>
+              <w:sz w:val="24"/>
+              <w:szCs w:val="24"/>
+            </w:rPr>
+            <w:t>Avilés</w:t>
+          </w:r>
+          <w:proofErr w:type="spellEnd"/>
+          <w:r>
+            <w:rPr>
+              <w:rFonts w:cs="Calibri"/>
+              <w:color w:val="000000"/>
+              <w:sz w:val="24"/>
+              <w:szCs w:val="24"/>
+            </w:rPr>
+            <w:t xml:space="preserve"> and </w:t>
+          </w:r>
+          <w:proofErr w:type="spellStart"/>
+          <w:r>
+            <w:rPr>
+              <w:rFonts w:cs="Calibri"/>
+              <w:color w:val="000000"/>
+              <w:sz w:val="24"/>
+              <w:szCs w:val="24"/>
+            </w:rPr>
+            <w:t>Mínguez</w:t>
+          </w:r>
+          <w:proofErr w:type="spellEnd"/>
+          <w:r>
+            <w:rPr>
+              <w:rFonts w:cs="Calibri"/>
+              <w:color w:val="000000"/>
+              <w:sz w:val="24"/>
+              <w:szCs w:val="24"/>
+            </w:rPr>
+            <w:t>, 2018)</w:t>
           </w:r>
         </w:sdtContent>
       </w:sdt>
@@ -4747,8 +6440,9 @@
           <w:sz w:val="24"/>
           <w:szCs w:val="24"/>
         </w:rPr>
-        <w:t xml:space="preserve"> using a vast array of different models… conclude that house prices are strongly affected by environmental factors. The measure for </w:t>
-      </w:r>
+        <w:t xml:space="preserve"> using a vast array of different models… conclude that house prices are strongly affected by environmental factors. The measure for environmental factors was based on the </w:t>
+      </w:r>
+      <w:proofErr w:type="gramStart"/>
       <w:r>
         <w:rPr>
           <w:rFonts w:cs="Calibri"/>
@@ -4756,23 +6450,19 @@
           <w:sz w:val="24"/>
           <w:szCs w:val="24"/>
         </w:rPr>
-        <w:lastRenderedPageBreak/>
-        <w:t xml:space="preserve">environmental factors was based on the ‘ residents’ perception of pollution and unpleasant odours’ which is a rather subjective measure and arguably difficult to be generalised. </w:t>
-      </w:r>
-    </w:p>
-    <w:p>
-      <w:pPr>
-        <w:autoSpaceDE w:val="0"/>
-        <w:spacing w:after="37" w:line="240" w:lineRule="auto"/>
+        <w:t>‘ residents</w:t>
+      </w:r>
+      <w:proofErr w:type="gramEnd"/>
+      <w:r>
         <w:rPr>
           <w:rFonts w:cs="Calibri"/>
           <w:color w:val="000000" w:themeColor="text1"/>
           <w:sz w:val="24"/>
           <w:szCs w:val="24"/>
         </w:rPr>
-      </w:pPr>
-    </w:p>
-    <w:p/>
+        <w:t xml:space="preserve">’ perception of pollution and unpleasant odours’ which is a rather subjective measure and arguably difficult to be generalised. </w:t>
+      </w:r>
+    </w:p>
     <w:p>
       <w:pPr>
         <w:autoSpaceDE w:val="0"/>
@@ -4784,27 +6474,28 @@
           <w:szCs w:val="24"/>
         </w:rPr>
       </w:pPr>
-      <w:r>
+    </w:p>
+    <w:p/>
+    <w:p>
+      <w:pPr>
+        <w:autoSpaceDE w:val="0"/>
+        <w:spacing w:after="37" w:line="240" w:lineRule="auto"/>
         <w:rPr>
           <w:rFonts w:cs="Calibri"/>
           <w:color w:val="000000" w:themeColor="text1"/>
           <w:sz w:val="24"/>
           <w:szCs w:val="24"/>
         </w:rPr>
-        <w:t>Broad field of study: house price estimation and factors that are driving it</w:t>
-      </w:r>
-    </w:p>
-    <w:p>
-      <w:pPr>
-        <w:autoSpaceDE w:val="0"/>
-        <w:spacing w:after="37" w:line="240" w:lineRule="auto"/>
+      </w:pPr>
+      <w:r>
         <w:rPr>
           <w:rFonts w:cs="Calibri"/>
           <w:color w:val="000000" w:themeColor="text1"/>
           <w:sz w:val="24"/>
           <w:szCs w:val="24"/>
         </w:rPr>
-      </w:pPr>
+        <w:t>Broad field of study: house price estimation and factors that are driving it</w:t>
+      </w:r>
     </w:p>
     <w:p>
       <w:pPr>
@@ -4817,27 +6508,27 @@
           <w:szCs w:val="24"/>
         </w:rPr>
       </w:pPr>
-      <w:r>
+    </w:p>
+    <w:p>
+      <w:pPr>
+        <w:autoSpaceDE w:val="0"/>
+        <w:spacing w:after="37" w:line="240" w:lineRule="auto"/>
         <w:rPr>
           <w:rFonts w:cs="Calibri"/>
           <w:color w:val="000000" w:themeColor="text1"/>
           <w:sz w:val="24"/>
           <w:szCs w:val="24"/>
         </w:rPr>
-        <w:t>Hedonic regression models have become standard practice: focus on the house attributes</w:t>
-      </w:r>
-    </w:p>
-    <w:p>
-      <w:pPr>
-        <w:autoSpaceDE w:val="0"/>
-        <w:spacing w:after="37" w:line="240" w:lineRule="auto"/>
+      </w:pPr>
+      <w:r>
         <w:rPr>
           <w:rFonts w:cs="Calibri"/>
           <w:color w:val="000000" w:themeColor="text1"/>
           <w:sz w:val="24"/>
           <w:szCs w:val="24"/>
         </w:rPr>
-      </w:pPr>
+        <w:t>Hedonic regression models have become standard practice: focus on the house attributes</w:t>
+      </w:r>
     </w:p>
     <w:p>
       <w:pPr>
@@ -4850,27 +6541,27 @@
           <w:szCs w:val="24"/>
         </w:rPr>
       </w:pPr>
-      <w:r>
+    </w:p>
+    <w:p>
+      <w:pPr>
+        <w:autoSpaceDE w:val="0"/>
+        <w:spacing w:after="37" w:line="240" w:lineRule="auto"/>
         <w:rPr>
           <w:rFonts w:cs="Calibri"/>
           <w:color w:val="000000" w:themeColor="text1"/>
           <w:sz w:val="24"/>
           <w:szCs w:val="24"/>
         </w:rPr>
-        <w:t xml:space="preserve">Studies such as X and Y incorporate the spatial factor, considering spatial autocorrelation and the like </w:t>
-      </w:r>
-    </w:p>
-    <w:p>
-      <w:pPr>
-        <w:autoSpaceDE w:val="0"/>
-        <w:spacing w:after="37" w:line="240" w:lineRule="auto"/>
+      </w:pPr>
+      <w:r>
         <w:rPr>
           <w:rFonts w:cs="Calibri"/>
           <w:color w:val="000000" w:themeColor="text1"/>
           <w:sz w:val="24"/>
           <w:szCs w:val="24"/>
         </w:rPr>
-      </w:pPr>
+        <w:t xml:space="preserve">Studies such as X and Y incorporate the spatial factor, considering spatial autocorrelation and the like </w:t>
+      </w:r>
     </w:p>
     <w:p>
       <w:pPr>
@@ -4883,39 +6574,38 @@
           <w:szCs w:val="24"/>
         </w:rPr>
       </w:pPr>
-      <w:r>
+    </w:p>
+    <w:p>
+      <w:pPr>
+        <w:autoSpaceDE w:val="0"/>
+        <w:spacing w:after="37" w:line="240" w:lineRule="auto"/>
         <w:rPr>
           <w:rFonts w:cs="Calibri"/>
           <w:color w:val="000000" w:themeColor="text1"/>
           <w:sz w:val="24"/>
           <w:szCs w:val="24"/>
         </w:rPr>
-        <w:t xml:space="preserve">More recent studies turning more to the environment and neighborhoud of the house, incorporating environmental factors such as y and z </w:t>
-      </w:r>
-    </w:p>
-    <w:p>
-      <w:pPr>
-        <w:autoSpaceDE w:val="0"/>
-        <w:spacing w:after="37" w:line="240" w:lineRule="auto"/>
+      </w:pPr>
+      <w:r>
         <w:rPr>
           <w:rFonts w:cs="Calibri"/>
           <w:color w:val="000000" w:themeColor="text1"/>
           <w:sz w:val="24"/>
           <w:szCs w:val="24"/>
         </w:rPr>
-      </w:pPr>
-    </w:p>
-    <w:p>
-      <w:pPr>
-        <w:autoSpaceDE w:val="0"/>
-        <w:spacing w:after="37" w:line="240" w:lineRule="auto"/>
+        <w:t xml:space="preserve">More recent studies turning more to the environment and </w:t>
+      </w:r>
+      <w:proofErr w:type="spellStart"/>
+      <w:r>
         <w:rPr>
           <w:rFonts w:cs="Calibri"/>
           <w:color w:val="000000" w:themeColor="text1"/>
           <w:sz w:val="24"/>
           <w:szCs w:val="24"/>
         </w:rPr>
-      </w:pPr>
+        <w:t>neighborhoud</w:t>
+      </w:r>
+      <w:proofErr w:type="spellEnd"/>
       <w:r>
         <w:rPr>
           <w:rFonts w:cs="Calibri"/>
@@ -4923,7 +6613,7 @@
           <w:sz w:val="24"/>
           <w:szCs w:val="24"/>
         </w:rPr>
-        <w:t xml:space="preserve">This study focuses on the spatial unit of census tracts on the whole of California(not just one city ) and differently from previous studies and partially driven by data availability focuses not individual house prices but the change of the House price indicator for each tract. </w:t>
+        <w:t xml:space="preserve"> of the house, incorporating environmental factors such as y and z </w:t>
       </w:r>
     </w:p>
     <w:p>
@@ -4956,6 +6646,59 @@
           <w:sz w:val="24"/>
           <w:szCs w:val="24"/>
         </w:rPr>
+        <w:t xml:space="preserve">This study focuses on the spatial unit of census tracts on the whole of </w:t>
+      </w:r>
+      <w:proofErr w:type="gramStart"/>
+      <w:r>
+        <w:rPr>
+          <w:rFonts w:cs="Calibri"/>
+          <w:color w:val="000000" w:themeColor="text1"/>
+          <w:sz w:val="24"/>
+          <w:szCs w:val="24"/>
+        </w:rPr>
+        <w:t>California(</w:t>
+      </w:r>
+      <w:proofErr w:type="gramEnd"/>
+      <w:r>
+        <w:rPr>
+          <w:rFonts w:cs="Calibri"/>
+          <w:color w:val="000000" w:themeColor="text1"/>
+          <w:sz w:val="24"/>
+          <w:szCs w:val="24"/>
+        </w:rPr>
+        <w:t xml:space="preserve">not just one city ) and differently from previous studies and partially driven by data availability focuses not individual house prices but the change of the House price indicator for each tract. </w:t>
+      </w:r>
+    </w:p>
+    <w:p>
+      <w:pPr>
+        <w:autoSpaceDE w:val="0"/>
+        <w:spacing w:after="37" w:line="240" w:lineRule="auto"/>
+        <w:rPr>
+          <w:rFonts w:cs="Calibri"/>
+          <w:color w:val="000000" w:themeColor="text1"/>
+          <w:sz w:val="24"/>
+          <w:szCs w:val="24"/>
+        </w:rPr>
+      </w:pPr>
+    </w:p>
+    <w:p>
+      <w:pPr>
+        <w:autoSpaceDE w:val="0"/>
+        <w:spacing w:after="37" w:line="240" w:lineRule="auto"/>
+        <w:rPr>
+          <w:rFonts w:cs="Calibri"/>
+          <w:color w:val="000000" w:themeColor="text1"/>
+          <w:sz w:val="24"/>
+          <w:szCs w:val="24"/>
+        </w:rPr>
+      </w:pPr>
+      <w:r>
+        <w:rPr>
+          <w:rFonts w:cs="Calibri"/>
+          <w:color w:val="000000" w:themeColor="text1"/>
+          <w:sz w:val="24"/>
+          <w:szCs w:val="24"/>
+        </w:rPr>
         <w:t>Variables</w:t>
       </w:r>
     </w:p>
@@ -4984,7 +6727,21 @@
         <w:rPr>
           <w:rFonts w:cs="Calibri"/>
         </w:rPr>
-        <w:t xml:space="preserve"> CalEviroScore (CES), </w:t>
+        <w:t xml:space="preserve"> </w:t>
+      </w:r>
+      <w:proofErr w:type="spellStart"/>
+      <w:r>
+        <w:rPr>
+          <w:rFonts w:cs="Calibri"/>
+        </w:rPr>
+        <w:t>CalEviroScore</w:t>
+      </w:r>
+      <w:proofErr w:type="spellEnd"/>
+      <w:r>
+        <w:rPr>
+          <w:rFonts w:cs="Calibri"/>
+        </w:rPr>
+        <w:t xml:space="preserve"> (CES), </w:t>
       </w:r>
       <w:r>
         <w:rPr>
@@ -5056,8 +6813,9 @@
           <w:sz w:val="22"/>
           <w:szCs w:val="22"/>
         </w:rPr>
-        <w:t>The HPI is a measure of change, and as such the value itself has little meaning. Therefore we will be comparing the change in HPI</w:t>
-      </w:r>
+        <w:t xml:space="preserve">The HPI is a measure of change, and as such the value itself has little meaning. </w:t>
+      </w:r>
+      <w:proofErr w:type="gramStart"/>
       <w:r>
         <w:rPr>
           <w:rFonts w:asciiTheme="minorHAnsi" w:hAnsiTheme="minorHAnsi" w:cstheme="minorHAnsi"/>
@@ -5065,8 +6823,9 @@
           <w:sz w:val="22"/>
           <w:szCs w:val="22"/>
         </w:rPr>
-        <w:t xml:space="preserve"> </w:t>
-      </w:r>
+        <w:t>Therefore</w:t>
+      </w:r>
+      <w:proofErr w:type="gramEnd"/>
       <w:r>
         <w:rPr>
           <w:rFonts w:asciiTheme="minorHAnsi" w:hAnsiTheme="minorHAnsi" w:cstheme="minorHAnsi"/>
@@ -5074,7 +6833,7 @@
           <w:sz w:val="22"/>
           <w:szCs w:val="22"/>
         </w:rPr>
-        <w:t>(whether it went up or down and by how much) between 2017-2019, which corresponds as a timeframe to the CalEnviro</w:t>
+        <w:t xml:space="preserve"> we will be comparing the change in HPI</w:t>
       </w:r>
       <w:r>
         <w:rPr>
@@ -5083,7 +6842,7 @@
           <w:sz w:val="22"/>
           <w:szCs w:val="22"/>
         </w:rPr>
-        <w:t xml:space="preserve">Screen </w:t>
+        <w:t xml:space="preserve"> </w:t>
       </w:r>
       <w:r>
         <w:rPr>
@@ -5092,8 +6851,9 @@
           <w:sz w:val="22"/>
           <w:szCs w:val="22"/>
         </w:rPr>
-        <w:t>4.0</w:t>
-      </w:r>
+        <w:t xml:space="preserve">(whether it went up or down and by how much) between 2017-2019, which corresponds as a timeframe to the </w:t>
+      </w:r>
+      <w:proofErr w:type="spellStart"/>
       <w:r>
         <w:rPr>
           <w:rFonts w:asciiTheme="minorHAnsi" w:hAnsiTheme="minorHAnsi" w:cstheme="minorHAnsi"/>
@@ -5101,7 +6861,7 @@
           <w:sz w:val="22"/>
           <w:szCs w:val="22"/>
         </w:rPr>
-        <w:t xml:space="preserve"> data</w:t>
+        <w:t>CalEnviro</w:t>
       </w:r>
       <w:r>
         <w:rPr>
@@ -5110,6 +6870,43 @@
           <w:sz w:val="22"/>
           <w:szCs w:val="22"/>
         </w:rPr>
+        <w:t>Screen</w:t>
+      </w:r>
+      <w:proofErr w:type="spellEnd"/>
+      <w:r>
+        <w:rPr>
+          <w:rFonts w:asciiTheme="minorHAnsi" w:hAnsiTheme="minorHAnsi" w:cstheme="minorHAnsi"/>
+          <w:color w:val="000000"/>
+          <w:sz w:val="22"/>
+          <w:szCs w:val="22"/>
+        </w:rPr>
+        <w:t xml:space="preserve"> </w:t>
+      </w:r>
+      <w:r>
+        <w:rPr>
+          <w:rFonts w:asciiTheme="minorHAnsi" w:hAnsiTheme="minorHAnsi" w:cstheme="minorHAnsi"/>
+          <w:color w:val="000000"/>
+          <w:sz w:val="22"/>
+          <w:szCs w:val="22"/>
+        </w:rPr>
+        <w:t>4.0</w:t>
+      </w:r>
+      <w:r>
+        <w:rPr>
+          <w:rFonts w:asciiTheme="minorHAnsi" w:hAnsiTheme="minorHAnsi" w:cstheme="minorHAnsi"/>
+          <w:color w:val="000000"/>
+          <w:sz w:val="22"/>
+          <w:szCs w:val="22"/>
+        </w:rPr>
+        <w:t xml:space="preserve"> data</w:t>
+      </w:r>
+      <w:r>
+        <w:rPr>
+          <w:rFonts w:asciiTheme="minorHAnsi" w:hAnsiTheme="minorHAnsi" w:cstheme="minorHAnsi"/>
+          <w:color w:val="000000"/>
+          <w:sz w:val="22"/>
+          <w:szCs w:val="22"/>
+        </w:rPr>
         <w:t xml:space="preserve"> and does not consider 2020 and 2021 which due to the Covid19 pandemic are not representative years and could have unusual trends.</w:t>
       </w:r>
     </w:p>
@@ -5121,7 +6918,7 @@
     </w:p>
     <w:p/>
     <w:sectPr>
-      <w:headerReference w:type="default" r:id="rId12"/>
+      <w:headerReference w:type="default" r:id="rId11"/>
       <w:pgSz w:w="11906" w:h="16838"/>
       <w:pgMar w:top="1440" w:right="1440" w:bottom="1440" w:left="1440" w:header="720" w:footer="720" w:gutter="0"/>
       <w:cols w:space="720"/>
@@ -6108,6 +7905,7 @@
   <w:style w:type="character" w:default="1" w:styleId="DefaultParagraphFont">
     <w:name w:val="Default Paragraph Font"/>
     <w:uiPriority w:val="1"/>
+    <w:semiHidden/>
     <w:unhideWhenUsed/>
   </w:style>
   <w:style w:type="table" w:default="1" w:styleId="TableNormal">
@@ -6156,7 +7954,6 @@
     <w:name w:val="Hyperlink"/>
     <w:basedOn w:val="DefaultParagraphFont"/>
     <w:uiPriority w:val="99"/>
-    <w:semiHidden/>
     <w:unhideWhenUsed/>
     <w:rsid w:val="001E2161"/>
     <w:rPr>
@@ -6230,6 +8027,18 @@
       <w:sz w:val="24"/>
       <w:szCs w:val="24"/>
       <w:lang w:eastAsia="en-GB"/>
+    </w:rPr>
+  </w:style>
+  <w:style w:type="character" w:styleId="UnresolvedMention">
+    <w:name w:val="Unresolved Mention"/>
+    <w:basedOn w:val="DefaultParagraphFont"/>
+    <w:uiPriority w:val="99"/>
+    <w:semiHidden/>
+    <w:unhideWhenUsed/>
+    <w:rsid w:val="00D8448D"/>
+    <w:rPr>
+      <w:color w:val="605E5C"/>
+      <w:shd w:val="clear" w:color="auto" w:fill="E1DFDD"/>
     </w:rPr>
   </w:style>
 </w:styles>
@@ -6402,6 +8211,9 @@
   </w:compat>
   <w:rsids>
     <w:rsidRoot w:val="00E244E3"/>
+    <w:rsid w:val="000F293D"/>
+    <w:rsid w:val="00AF4D37"/>
+    <w:rsid w:val="00CF50FA"/>
     <w:rsid w:val="00D47CED"/>
     <w:rsid w:val="00E244E3"/>
   </w:rsids>
@@ -7177,7 +8989,7 @@
 
 <file path=word/webextensions/taskpanes.xml><?xml version="1.0" encoding="utf-8"?>
 <wetp:taskpanes xmlns:wetp="http://schemas.microsoft.com/office/webextensions/taskpanes/2010/11">
-  <wetp:taskpane dockstate="right" visibility="0" width="333" row="2">
+  <wetp:taskpane dockstate="right" visibility="0" width="350" row="2">
     <wetp:webextensionref xmlns:r="http://schemas.openxmlformats.org/officeDocument/2006/relationships" r:id="rId1"/>
   </wetp:taskpane>
 </wetp:taskpanes>
@@ -7190,7 +9002,7 @@
     <we:reference id="WA104382081" version="1.35.0.0" store="en-US" storeType="OMEX"/>
   </we:alternateReferences>
   <we:properties>
-    <we:property name="MENDELEY_CITATIONS" value="[{&quot;citationID&quot;:&quot;MENDELEY_CITATION_d7fe68fd-900f-4d91-8875-dc30efd65bd1&quot;,&quot;properties&quot;:{&quot;noteIndex&quot;:0},&quot;isEdited&quot;:false,&quot;manualOverride&quot;:{&quot;isManuallyOverridden&quot;:false,&quot;citeprocText&quot;:&quot;(&lt;i&gt;Housing | Understanding Inequalities&lt;/i&gt;, no date)&quot;,&quot;manualOverrideText&quot;:&quot;&quot;},&quot;citationTag&quot;:&quot;MENDELEY_CITATION_v3_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&quot;,&quot;citationItems&quot;:[{&quot;id&quot;:&quot;ea98ef37-a5c8-3ec3-a7ae-83cef9e2e3c2&quot;,&quot;itemData&quot;:{&quot;type&quot;:&quot;webpage&quot;,&quot;id&quot;:&quot;ea98ef37-a5c8-3ec3-a7ae-83cef9e2e3c2&quot;,&quot;title&quot;:&quot;Housing | Understanding Inequalities&quot;,&quot;accessed&quot;:{&quot;date-parts&quot;:[[2022,4,12]]},&quot;URL&quot;:&quot;https://www.understanding-inequalities.ac.uk/research-themes/housing&quot;,&quot;container-title-short&quot;:&quot;&quot;},&quot;isTemporary&quot;:false}]},{&quot;citationID&quot;:&quot;MENDELEY_CITATION_43cd5fad-5cde-4083-986b-605606c0c966&quot;,&quot;properties&quot;:{&quot;noteIndex&quot;:0},&quot;isEdited&quot;:false,&quot;manualOverride&quot;:{&quot;isManuallyOverridden&quot;:true,&quot;citeprocText&quot;:&quot;(Chew with Chione Lucina Muñoz Flegal &lt;i&gt;et al.&lt;/i&gt;, no date)&quot;,&quot;manualOverrideText&quot;:&quot;(Chew and Muñoz Flegal, 2020)&quot;},&quot;citationTag&quot;:&quot;MENDELEY_CITATION_v3_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&quot;,&quot;citationItems&quot;:[{&quot;id&quot;:&quot;5d12a0e2-0796-3f39-89b1-c0e5831826d9&quot;,&quot;itemData&quot;:{&quot;type&quot;:&quot;report&quot;,&quot;id&quot;:&quot;5d12a0e2-0796-3f39-89b1-c0e5831826d9&quot;,&quot;title&quot;:&quot;Facing History, Uprooting Inequality: A Path to Housing Justice in California Thank you to Acknowledgments&quot;,&quot;author&quot;:[{&quot;family&quot;:&quot;Chew with Chione Lucina Muñoz Flegal&quot;,&quot;given&quot;:&quot;Amee&quot;,&quot;parse-names&quot;:false,&quot;dropping-particle&quot;:&quot;&quot;,&quot;non-dropping-particle&quot;:&quot;&quot;},{&quot;family&quot;:&quot;Suh&quot;,&quot;given&quot;:&quot;Alexandra&quot;,&quot;parse-names&quot;:false,&quot;dropping-particle&quot;:&quot;&quot;,&quot;non-dropping-particle&quot;:&quot;&quot;},{&quot;family&quot;:&quot;Roberto Hernández&quot;,&quot;given&quot;:&quot;José&quot;,&quot;parse-names&quot;:false,&quot;dropping-particle&quot;:&quot;&quot;,&quot;non-dropping-particle&quot;:&quot;&quot;},{&quot;family&quot;:&quot;Lawler&quot;,&quot;given&quot;:&quot;Anya&quot;,&quot;parse-names&quot;:false,&quot;dropping-particle&quot;:&quot;&quot;,&quot;non-dropping-particle&quot;:&quot;&quot;},{&quot;family&quot;:&quot;Harnden&quot;,&quot;given&quot;:&quot;Alexander&quot;,&quot;parse-names&quot;:false,&quot;dropping-particle&quot;:&quot;&quot;,&quot;non-dropping-particle&quot;:&quot;&quot;},{&quot;family&quot;:&quot;Center on Law&quot;,&quot;given&quot;:&quot;Western&quot;,&quot;parse-names&quot;:false,&quot;dropping-particle&quot;:&quot;&quot;,&quot;non-dropping-particle&quot;:&quot;&quot;},{&quot;family&quot;:&quot;Werner&quot;,&quot;given&quot;:&quot;Ashley&quot;,&quot;parse-names&quot;:false,&quot;dropping-particle&quot;:&quot;&quot;,&quot;non-dropping-particle&quot;:&quot;&quot;},{&quot;family&quot;:&quot;Abood&quot;,&quot;given&quot;:&quot;Maya&quot;,&quot;parse-names&quot;:false,&quot;dropping-particle&quot;:&quot;&quot;,&quot;non-dropping-particle&quot;:&quot;&quot;},{&quot;family&quot;:&quot;Dulchin&quot;,&quot;given&quot;:&quot;Benjamin&quot;,&quot;parse-names&quot;:false,&quot;dropping-particle&quot;:&quot;&quot;,&quot;non-dropping-particle&quot;:&quot;&quot;},{&quot;family&quot;:&quot;Rose&quot;,&quot;given&quot;:&quot;Kalima&quot;,&quot;parse-names&quot;:false,&quot;dropping-particle&quot;:&quot;&quot;,&quot;non-dropping-particle&quot;:&quot;&quot;},{&quot;family&quot;:&quot;Rubin&quot;,&quot;given&quot;:&quot;Victor&quot;,&quot;parse-names&quot;:false,&quot;dropping-particle&quot;:&quot;&quot;,&quot;non-dropping-particle&quot;:&quot;&quot;},{&quot;family&quot;:&quot;Crowder&quot;,&quot;given&quot;:&quot;James&quot;,&quot;parse-names&quot;:false,&quot;dropping-particle&quot;:&quot;&quot;,&quot;non-dropping-particle&quot;:&quot;&quot;},{&quot;family&quot;:&quot;Brown&quot;,&quot;given&quot;:&quot;Lewis&quot;,&quot;parse-names&quot;:false,&quot;dropping-particle&quot;:&quot;&quot;,&quot;non-dropping-particle&quot;:&quot;&quot;},{&quot;family&quot;:&quot;Treuhaft&quot;,&quot;given&quot;:&quot;Sarah&quot;,&quot;parse-names&quot;:false,&quot;dropping-particle&quot;:&quot;&quot;,&quot;non-dropping-particle&quot;:&quot;&quot;},{&quot;family&quot;:&quot;Schildt&quot;,&quot;given&quot;:&quot;Chris&quot;,&quot;parse-names&quot;:false,&quot;dropping-particle&quot;:&quot;&quot;,&quot;non-dropping-particle&quot;:&quot;&quot;},{&quot;family&quot;:&quot;Marshall&quot;,&quot;given&quot;:&quot;Kaki&quot;,&quot;parse-names&quot;:false,&quot;dropping-particle&quot;:&quot;&quot;,&quot;non-dropping-particle&quot;:&quot;&quot;}],&quot;URL&quot;:&quot;http://www.policylink.org&quot;,&quot;container-title-short&quot;:&quot;&quot;},&quot;isTemporary&quot;:false}]},{&quot;citationID&quot;:&quot;MENDELEY_CITATION_250c6e02-d248-47f6-8451-b37a1a9e9ab1&quot;,&quot;properties&quot;:{&quot;noteIndex&quot;:0},&quot;isEdited&quot;:false,&quot;manualOverride&quot;:{&quot;isManuallyOverridden&quot;:false,&quot;citeprocText&quot;:&quot;(Jafari and Akhavian, 2019)&quot;,&quot;manualOverrideText&quot;:&quot;&quot;},&quot;citationTag&quot;:&quot;MENDELEY_CITATION_v3_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&quot;,&quot;citationItems&quot;:[{&quot;id&quot;:&quot;5a4c8c17-4daf-39c6-af3a-d183c7a689be&quot;,&quot;itemData&quot;:{&quot;type&quot;:&quot;article-journal&quot;,&quot;id&quot;:&quot;5a4c8c17-4daf-39c6-af3a-d183c7a689be&quot;,&quot;title&quot;:&quot;Driving forces for the US residential housing price: a predictive analysis&quot;,&quot;author&quot;:[{&quot;family&quot;:&quot;Jafari&quot;,&quot;given&quot;:&quot;Amirhosein&quot;,&quot;parse-names&quot;:false,&quot;dropping-particle&quot;:&quot;&quot;,&quot;non-dropping-particle&quot;:&quot;&quot;},{&quot;family&quot;:&quot;Akhavian&quot;,&quot;given&quot;:&quot;Reza&quot;,&quot;parse-names&quot;:false,&quot;dropping-particle&quot;:&quot;&quot;,&quot;non-dropping-particle&quot;:&quot;&quot;}],&quot;container-title&quot;:&quot;Built Environment Project and Asset Management&quot;,&quot;DOI&quot;:&quot;10.1108/BEPAM-07-2018-0100&quot;,&quot;ISSN&quot;:&quot;20441258&quot;,&quot;issued&quot;:{&quot;date-parts&quot;:[[2019,8,22]]},&quot;page&quot;:&quot;515-529&quot;,&quot;abstract&quot;:&quot;Purpose: The purpose of this paper is to determine the key characteristics that determine housing prices in the USA. Data analytical models capable of predicting the driving forces of housing prices can be extremely useful in the built environment and real estate decision-making processes. Design/methodology/approach: A data set of 13,771 houses is extracted from the 2013 American Housing Survey (AHS) data and used to develop a Hedonic Pricing Method (HPM). Besides, a data set of 22 houses in the city of San Francisco, CA is extracted from Redfin real estate brokerage database and used to test and validate the model. A correlation analysis is performed and a stepwise regression model is developed. Also, the best subsets regression model is selected to be used in HPM and a semi-log HPM is proposed to reduce the problem of heteroscedasticity. Findings: Results show that the main driving force for housing transaction price in the USA is the square footage of the unit, followed by its location, and its number of bathrooms and bedrooms. The results also show that the impact of neighborhood characteristics (such as distance to open spaces and business centers) on the housing prices is not as strong as the impact of housing unit characteristics and location characteristics. Research limitations/implications: An important limitation of this study is the lack of detailed housing attribute variables in the AHS data set. The accuracy of the prediction model could be increased by having a greater number of information regarding neighborhood and regional characteristics. Also, considering the macro business environment such as the inflation rate, the interest rates, the supply and demand for housing, and the unemployment rates, among others could increase the accuracy of the model. The authors hope that the presented study spurs additional research into this topic for further investigation. Practical implications: The developed framework which is capable of predicting the driving forces of housing prices and predict the market values based on those factors could be useful in the built environment and real estate decision-making processes. Researchers can also build upon the developed framework to develop more sophisticated predictive models that benefit from a more diverse set of factors. Social implications: Finally, predictive models of housing price can help develop user-friendly interfaces and mobile applications for home buyers to better evaluate their purchase choices. Originality/value: Identification of the key driving forces that determine housing prices on real-world data from the 2013 AHS, and development of a prediction model for housing prices based on the studied data have made the presented research original and unique.&quot;,&quot;publisher&quot;:&quot;Emerald Group Holdings Ltd.&quot;,&quot;issue&quot;:&quot;4&quot;,&quot;volume&quot;:&quot;9&quot;,&quot;container-title-short&quot;:&quot;&quot;},&quot;isTemporary&quot;:false}]},{&quot;citationID&quot;:&quot;MENDELEY_CITATION_3211ae0b-c146-49a1-ac8c-0d131f2666d5&quot;,&quot;properties&quot;:{&quot;noteIndex&quot;:0},&quot;isEdited&quot;:false,&quot;manualOverride&quot;:{&quot;isManuallyOverridden&quot;:true,&quot;citeprocText&quot;:&quot;(&lt;i&gt;Hedonic Regression Definition&lt;/i&gt;, no date)&quot;,&quot;manualOverrideText&quot;:&quot;(Hedonic Regression Definition, 2022)&quot;},&quot;citationTag&quot;:&quot;MENDELEY_CITATION_v3_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&quot;,&quot;citationItems&quot;:[{&quot;id&quot;:&quot;96108b87-8540-3f5e-a777-72336d0ad669&quot;,&quot;itemData&quot;:{&quot;type&quot;:&quot;webpage&quot;,&quot;id&quot;:&quot;96108b87-8540-3f5e-a777-72336d0ad669&quot;,&quot;title&quot;:&quot;Hedonic Regression Definition&quot;,&quot;accessed&quot;:{&quot;date-parts&quot;:[[2022,4,12]]},&quot;URL&quot;:&quot;https://www.investopedia.com/terms/h/hedonic-regression.asp&quot;,&quot;container-title-short&quot;:&quot;&quot;},&quot;isTemporary&quot;:false}]},{&quot;citationID&quot;:&quot;MENDELEY_CITATION_7c7a3612-fb35-427b-b008-11b684654be3&quot;,&quot;properties&quot;:{&quot;noteIndex&quot;:0},&quot;isEdited&quot;:false,&quot;manualOverride&quot;:{&quot;isManuallyOverridden&quot;:false,&quot;citeprocText&quot;:&quot;(Hanink, Cromley and Ebenstein, 2012)&quot;,&quot;manualOverrideText&quot;:&quot;&quot;},&quot;citationTag&quot;:&quot;MENDELEY_CITATION_v3_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&quot;,&quot;citationItems&quot;:[{&quot;id&quot;:&quot;ff12a6c8-892b-3066-a0a6-eb915b48f030&quot;,&quot;itemData&quot;:{&quot;type&quot;:&quot;article-journal&quot;,&quot;id&quot;:&quot;ff12a6c8-892b-3066-a0a6-eb915b48f030&quot;,&quot;title&quot;:&quot;Spatial Variation in the Determinants of House Prices and Apartment Rents in China&quot;,&quot;author&quot;:[{&quot;family&quot;:&quot;Hanink&quot;,&quot;given&quot;:&quot;Dean M.&quot;,&quot;parse-names&quot;:false,&quot;dropping-particle&quot;:&quot;&quot;,&quot;non-dropping-particle&quot;:&quot;&quot;},{&quot;family&quot;:&quot;Cromley&quot;,&quot;given&quot;:&quot;Robert G.&quot;,&quot;parse-names&quot;:false,&quot;dropping-particle&quot;:&quot;&quot;,&quot;non-dropping-particle&quot;:&quot;&quot;},{&quot;family&quot;:&quot;Ebenstein&quot;,&quot;given&quot;:&quot;Avraham Y.&quot;,&quot;parse-names&quot;:false,&quot;dropping-particle&quot;:&quot;&quot;,&quot;non-dropping-particle&quot;:&quot;&quot;}],&quot;container-title&quot;:&quot;Journal of Real Estate Finance and Economics&quot;,&quot;DOI&quot;:&quot;10.1007/s11146-010-9262-3&quot;,&quot;ISSN&quot;:&quot;08955638&quot;,&quot;issued&quot;:{&quot;date-parts&quot;:[[2012,8]]},&quot;page&quot;:&quot;347-363&quot;,&quot;abstract&quot;:&quot;This paper provides an examination of China's residential real estate market at the county level using data from that country's 2000 census. The market is a new one, having only been fully established in 1998. The analysis in the paper is in the form of an aggregate (county-level) hedonic model specified in two versions. Global parameters results are estimated using spatial error model specifications while more local effects are estimated by geographically weighted regression. Global results are typical in that structural characteristics such as floor space and contextual characteristics such as level of in-migration are important in residential prices. Local results, however, indicate significant spatial variation in the effect of both structural amenities and locational context on housing prices. In a simpler specification, rents are shown to respond positively to both median house prices levels and the supply of apartments available at market prices, but also with significant spatial variation across China. © 2010 Springer Science+Business Media, LLC.&quot;,&quot;issue&quot;:&quot;2&quot;,&quot;volume&quot;:&quot;45&quot;},&quot;isTemporary&quot;:false}]},{&quot;citationID&quot;:&quot;MENDELEY_CITATION_d3fea6e0-5f02-4483-bfa2-c4abce84dab0&quot;,&quot;properties&quot;:{&quot;noteIndex&quot;:0},&quot;isEdited&quot;:false,&quot;manualOverride&quot;:{&quot;isManuallyOverridden&quot;:false,&quot;citeprocText&quot;:&quot;(Montero, Fernández-Avilés and Mínguez, 2018)&quot;,&quot;manualOverrideText&quot;:&quot;&quot;},&quot;citationTag&quot;:&quot;MENDELEY_CITATION_v3_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&quot;,&quot;citationItems&quot;:[{&quot;id&quot;:&quot;05f0ab60-d203-35c6-b3d8-bd250bd2f2d5&quot;,&quot;itemData&quot;:{&quot;type&quot;:&quot;paper-conference&quot;,&quot;id&quot;:&quot;05f0ab60-d203-35c6-b3d8-bd250bd2f2d5&quot;,&quot;title&quot;:&quot;Estimating environment impacts on housing prices&quot;,&quot;author&quot;:[{&quot;family&quot;:&quot;Montero&quot;,&quot;given&quot;:&quot;José María&quot;,&quot;parse-names&quot;:false,&quot;dropping-particle&quot;:&quot;&quot;,&quot;non-dropping-particle&quot;:&quot;&quot;},{&quot;family&quot;:&quot;Fernández-Avilés&quot;,&quot;given&quot;:&quot;Gema&quot;,&quot;parse-names&quot;:false,&quot;dropping-particle&quot;:&quot;&quot;,&quot;non-dropping-particle&quot;:&quot;&quot;},{&quot;family&quot;:&quot;Mínguez&quot;,&quot;given&quot;:&quot;Román&quot;,&quot;parse-names&quot;:false,&quot;dropping-particle&quot;:&quot;&quot;,&quot;non-dropping-particle&quot;:&quot;&quot;}],&quot;container-title&quot;:&quot;Environmetrics&quot;,&quot;container-title-short&quot;:&quot;Environmetrics&quot;,&quot;DOI&quot;:&quot;10.1002/env.2453&quot;,&quot;ISSN&quot;:&quot;1099095X&quot;,&quot;issued&quot;:{&quot;date-parts&quot;:[[2018,8,1]]},&quot;abstract&quot;:&quot;Housing is understood to be a necessity good, whereas the environment is still viewed as a luxury good, which implies that environmental factors significantly impact on housing prices. This impact is usually measured via aspatial linear hedonic models, but this article goes further, extending those traditional analyses to incorporate spatial autocorrelation, spatial heterogeneity, and nonlinearity. A set of competing parametric and semiparametric spatial models, some of which are new proposals, are estimated in order to measure the impact of the environment on such prices. The percentage of residents who declare that the neighborhood has serious pollution problems is used as a (subjective) environmental factor. One of the reasons why this measure was chosen is because the hedonic method only captures people's willingness to pay for perceived rather than measured differences in environmental attributes. We use a massive database containing the price and characteristics of 10,512 homes in Madrid (Q1 2010). The results obtained suggest that the environment has a significant impact on housing prices; however, when the model includes a drift and/or areal variables, these components absorb a substantial part of the environmental impact.&quot;,&quot;publisher&quot;:&quot;John Wiley and Sons Ltd&quot;,&quot;issue&quot;:&quot;5-6&quot;,&quot;volume&quot;:&quot;29&quot;},&quot;isTemporary&quot;:false}]},{&quot;citationID&quot;:&quot;MENDELEY_CITATION_e31605b0-f10f-41f3-84b8-7d616aafcb78&quot;,&quot;properties&quot;:{&quot;noteIndex&quot;:0},&quot;isEdited&quot;:false,&quot;manualOverride&quot;:{&quot;isManuallyOverridden&quot;:false,&quot;citeprocText&quot;:&quot;(Montero, Fernández-Avilés and Mínguez, 2018)&quot;,&quot;manualOverrideText&quot;:&quot;&quot;},&quot;citationTag&quot;:&quot;MENDELEY_CITATION_v3_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&quot;,&quot;citationItems&quot;:[{&quot;id&quot;:&quot;05f0ab60-d203-35c6-b3d8-bd250bd2f2d5&quot;,&quot;itemData&quot;:{&quot;type&quot;:&quot;paper-conference&quot;,&quot;id&quot;:&quot;05f0ab60-d203-35c6-b3d8-bd250bd2f2d5&quot;,&quot;title&quot;:&quot;Estimating environment impacts on housing prices&quot;,&quot;author&quot;:[{&quot;family&quot;:&quot;Montero&quot;,&quot;given&quot;:&quot;José María&quot;,&quot;parse-names&quot;:false,&quot;dropping-particle&quot;:&quot;&quot;,&quot;non-dropping-particle&quot;:&quot;&quot;},{&quot;family&quot;:&quot;Fernández-Avilés&quot;,&quot;given&quot;:&quot;Gema&quot;,&quot;parse-names&quot;:false,&quot;dropping-particle&quot;:&quot;&quot;,&quot;non-dropping-particle&quot;:&quot;&quot;},{&quot;family&quot;:&quot;Mínguez&quot;,&quot;given&quot;:&quot;Román&quot;,&quot;parse-names&quot;:false,&quot;dropping-particle&quot;:&quot;&quot;,&quot;non-dropping-particle&quot;:&quot;&quot;}],&quot;container-title&quot;:&quot;Environmetrics&quot;,&quot;container-title-short&quot;:&quot;Environmetrics&quot;,&quot;DOI&quot;:&quot;10.1002/env.2453&quot;,&quot;ISSN&quot;:&quot;1099095X&quot;,&quot;issued&quot;:{&quot;date-parts&quot;:[[2018,8,1]]},&quot;abstract&quot;:&quot;Housing is understood to be a necessity good, whereas the environment is still viewed as a luxury good, which implies that environmental factors significantly impact on housing prices. This impact is usually measured via aspatial linear hedonic models, but this article goes further, extending those traditional analyses to incorporate spatial autocorrelation, spatial heterogeneity, and nonlinearity. A set of competing parametric and semiparametric spatial models, some of which are new proposals, are estimated in order to measure the impact of the environment on such prices. The percentage of residents who declare that the neighborhood has serious pollution problems is used as a (subjective) environmental factor. One of the reasons why this measure was chosen is because the hedonic method only captures people's willingness to pay for perceived rather than measured differences in environmental attributes. We use a massive database containing the price and characteristics of 10,512 homes in Madrid (Q1 2010). The results obtained suggest that the environment has a significant impact on housing prices; however, when the model includes a drift and/or areal variables, these components absorb a substantial part of the environmental impact.&quot;,&quot;publisher&quot;:&quot;John Wiley and Sons Ltd&quot;,&quot;issue&quot;:&quot;5-6&quot;,&quot;volume&quot;:&quot;29&quot;},&quot;isTemporary&quot;:false}]},{&quot;citationID&quot;:&quot;MENDELEY_CITATION_8a1a666e-e0d9-4478-8e5d-8b08cb612539&quot;,&quot;properties&quot;:{&quot;noteIndex&quot;:0},&quot;isEdited&quot;:false,&quot;manualOverride&quot;:{&quot;isManuallyOverridden&quot;:false,&quot;citeprocText&quot;:&quot;(Phan, 2019)&quot;,&quot;manualOverrideText&quot;:&quot;&quot;},&quot;citationTag&quot;:&quot;MENDELEY_CITATION_v3_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&quot;,&quot;citationItems&quot;:[{&quot;id&quot;:&quot;1016eac8-94f8-3292-8974-b8b08077b02e&quot;,&quot;itemData&quot;:{&quot;type&quot;:&quot;paper-conference&quot;,&quot;id&quot;:&quot;1016eac8-94f8-3292-8974-b8b08077b02e&quot;,&quot;title&quot;:&quot;Housing price prediction using machine learning algorithms: The case of Melbourne city, Australia&quot;,&quot;author&quot;:[{&quot;family&quot;:&quot;Phan&quot;,&quot;given&quot;:&quot;The Danh&quot;,&quot;parse-names&quot;:false,&quot;dropping-particle&quot;:&quot;&quot;,&quot;non-dropping-particle&quot;:&quot;&quot;}],&quot;container-title&quot;:&quot;Proceedings - International Conference on Machine Learning and Data Engineering, iCMLDE 2018&quot;,&quot;DOI&quot;:&quot;10.1109/iCMLDE.2018.00017&quot;,&quot;ISBN&quot;:&quot;9781728104041&quot;,&quot;issued&quot;:{&quot;date-parts&quot;:[[2019,1,15]]},&quot;page&quot;:&quot;8-13&quot;,&quot;abstract&quot;:&quot;House price forecasting is an important topic of real estate. The literature attempts to derive useful knowledge from historical data of property markets. Machine learning techniques are applied to analyze historical property transactions in Australia to discover useful models for house buyers and sellers. Revealed is the high discrepancy between house prices in the most expensive and most affordable suburbs in the city of Melbourne. Moreover, experiments demonstrate that the combination of Stepwise and Support Vector Machine that is based on mean squared error measurement is a competitive approach.&quot;,&quot;publisher&quot;:&quot;Institute of Electrical and Electronics Engineers Inc.&quot;,&quot;container-title-short&quot;:&quot;&quot;},&quot;isTemporary&quot;:false}]},{&quot;citationID&quot;:&quot;MENDELEY_CITATION_908dd0c6-449e-45c5-9d12-a4ffaddbf224&quot;,&quot;properties&quot;:{&quot;noteIndex&quot;:0},&quot;isEdited&quot;:false,&quot;manualOverride&quot;:{&quot;isManuallyOverridden&quot;:true,&quot;citeprocText&quot;:&quot;(August &lt;i&gt;et al.&lt;/i&gt;, no date)&quot;,&quot;manualOverrideText&quot;:&quot;(August et al., 2021)&quot;},&quot;citationTag&quot;:&quot;MENDELEY_CITATION_v3_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&quot;,&quot;citationItems&quot;:[{&quot;id&quot;:&quot;6df2f148-67f6-376b-b4e3-ab50ac223579&quot;,&quot;itemData&quot;:{&quot;type&quot;:&quot;report&quot;,&quot;id&quot;:&quot;6df2f148-67f6-376b-b4e3-ab50ac223579&quot;,&quot;title&quot;:&quot;OEHHA Authors: OEHHA Editors: Acknowledgments&quot;,&quot;author&quot;:[{&quot;family&quot;:&quot;August&quot;,&quot;given&quot;:&quot;Laura&quot;,&quot;parse-names&quot;:false,&quot;dropping-particle&quot;:&quot;&quot;,&quot;non-dropping-particle&quot;:&quot;&quot;},{&quot;family&quot;:&quot;Komal Bangia&quot;,&quot;given&quot;:&quot;·&quot;,&quot;parse-names&quot;:false,&quot;dropping-particle&quot;:&quot;&quot;,&quot;non-dropping-particle&quot;:&quot;&quot;},{&quot;family&quot;:&quot;Plummer&quot;,&quot;given&quot;:&quot;Laurel&quot;,&quot;parse-names&quot;:false,&quot;dropping-particle&quot;:&quot;&quot;,&quot;non-dropping-particle&quot;:&quot;&quot;},{&quot;family&quot;:&quot;Prasad&quot;,&quot;given&quot;:&quot;Shankar&quot;,&quot;parse-names&quot;:false,&quot;dropping-particle&quot;:&quot;&quot;,&quot;non-dropping-particle&quot;:&quot;&quot;},{&quot;family&quot;:&quot;Ranjbar&quot;,&quot;given&quot;:&quot;Kelsey&quot;,&quot;parse-names&quot;:false,&quot;dropping-particle&quot;:&quot;&quot;,&quot;non-dropping-particle&quot;:&quot;&quot;},{&quot;family&quot;:&quot;Slocombe&quot;,&quot;given&quot;:&quot;Andrew&quot;,&quot;parse-names&quot;:false,&quot;dropping-particle&quot;:&quot;&quot;,&quot;non-dropping-particle&quot;:&quot;&quot;},{&quot;family&quot;:&quot;Wieland&quot;,&quot;given&quot;:&quot;Walker&quot;,&quot;parse-names&quot;:false,&quot;dropping-particle&quot;:&quot;&quot;,&quot;non-dropping-particle&quot;:&quot;&quot;},{&quot;family&quot;:&quot;Cogliano&quot;,&quot;given&quot;:&quot;Vince&quot;,&quot;parse-names&quot;:false,&quot;dropping-particle&quot;:&quot;&quot;,&quot;non-dropping-particle&quot;:&quot;&quot;},{&quot;family&quot;:&quot;Faust&quot;,&quot;given&quot;:&quot;John&quot;,&quot;parse-names&quot;:false,&quot;dropping-particle&quot;:&quot;&quot;,&quot;non-dropping-particle&quot;:&quot;&quot;},{&quot;family&quot;:&quot;Hirsch&quot;,&quot;given&quot;:&quot;Allan&quot;,&quot;parse-names&quot;:false,&quot;dropping-particle&quot;:&quot;&quot;,&quot;non-dropping-particle&quot;:&quot;&quot;},{&quot;family&quot;:&quot;Zeise&quot;,&quot;given&quot;:&quot;Lauren&quot;,&quot;parse-names&quot;:false,&quot;dropping-particle&quot;:&quot;&quot;,&quot;non-dropping-particle&quot;:&quot;&quot;},{&quot;family&quot;:&quot;Garcia&quot;,&quot;given&quot;:&quot;Yana&quot;,&quot;parse-names&quot;:false,&quot;dropping-particle&quot;:&quot;&quot;,&quot;non-dropping-particle&quot;:&quot;&quot;},{&quot;family&quot;:&quot;Reyes&quot;,&quot;given&quot;:&quot;Deldi&quot;,&quot;parse-names&quot;:false,&quot;dropping-particle&quot;:&quot;&quot;,&quot;non-dropping-particle&quot;:&quot;&quot;},{&quot;family&quot;:&quot;Henderson&quot;,&quot;given&quot;:&quot;Julie&quot;,&quot;parse-names&quot;:false,&quot;dropping-particle&quot;:&quot;&quot;,&quot;non-dropping-particle&quot;:&quot;&quot;},{&quot;family&quot;:&quot;Galaviz&quot;,&quot;given&quot;:&quot;Vanessa&quot;,&quot;parse-names&quot;:false,&quot;dropping-particle&quot;:&quot;&quot;,&quot;non-dropping-particle&quot;:&quot;&quot;}],&quot;container-title-short&quot;:&quot;&quot;},&quot;isTemporary&quot;:false}]},{&quot;citationID&quot;:&quot;MENDELEY_CITATION_b8e16347-f55a-4b76-b2a8-72e5d677756d&quot;,&quot;properties&quot;:{&quot;noteIndex&quot;:0},&quot;isEdited&quot;:false,&quot;manualOverride&quot;:{&quot;isManuallyOverridden&quot;:false,&quot;citeprocText&quot;:&quot;(&lt;i&gt;FHFA House Price Index | Federal Housing Finance Agency&lt;/i&gt;, no date)&quot;,&quot;manualOverrideText&quot;:&quot;&quot;},&quot;citationTag&quot;:&quot;MENDELEY_CITATION_v3_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&quot;,&quot;citationItems&quot;:[{&quot;id&quot;:&quot;08f832fb-aa90-3bd7-af58-7e986d1f17fd&quot;,&quot;itemData&quot;:{&quot;type&quot;:&quot;webpage&quot;,&quot;id&quot;:&quot;08f832fb-aa90-3bd7-af58-7e986d1f17fd&quot;,&quot;title&quot;:&quot;FHFA House Price Index | Federal Housing Finance Agency&quot;,&quot;accessed&quot;:{&quot;date-parts&quot;:[[2022,4,12]]},&quot;URL&quot;:&quot;https://www.fhfa.gov/DataTools/Downloads/Pages/House-Price-Index.aspx&quot;,&quot;container-title-short&quot;:&quot;&quot;},&quot;isTemporary&quot;:false}]},{&quot;citationID&quot;:&quot;MENDELEY_CITATION_ec06dd73-6053-46a7-9648-d8221006c125&quot;,&quot;properties&quot;:{&quot;noteIndex&quot;:0},&quot;isEdited&quot;:false,&quot;manualOverride&quot;:{&quot;isManuallyOverridden&quot;:false,&quot;citeprocText&quot;:&quot;(August &lt;i&gt;et al.&lt;/i&gt;, no date)&quot;,&quot;manualOverrideText&quot;:&quot;&quot;},&quot;citationTag&quot;:&quot;MENDELEY_CITATION_v3_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&quot;,&quot;citationItems&quot;:[{&quot;id&quot;:&quot;6df2f148-67f6-376b-b4e3-ab50ac223579&quot;,&quot;itemData&quot;:{&quot;type&quot;:&quot;report&quot;,&quot;id&quot;:&quot;6df2f148-67f6-376b-b4e3-ab50ac223579&quot;,&quot;title&quot;:&quot;OEHHA Authors: OEHHA Editors: Acknowledgments&quot;,&quot;author&quot;:[{&quot;family&quot;:&quot;August&quot;,&quot;given&quot;:&quot;Laura&quot;,&quot;parse-names&quot;:false,&quot;dropping-particle&quot;:&quot;&quot;,&quot;non-dropping-particle&quot;:&quot;&quot;},{&quot;family&quot;:&quot;Komal Bangia&quot;,&quot;given&quot;:&quot;·&quot;,&quot;parse-names&quot;:false,&quot;dropping-particle&quot;:&quot;&quot;,&quot;non-dropping-particle&quot;:&quot;&quot;},{&quot;family&quot;:&quot;Plummer&quot;,&quot;given&quot;:&quot;Laurel&quot;,&quot;parse-names&quot;:false,&quot;dropping-particle&quot;:&quot;&quot;,&quot;non-dropping-particle&quot;:&quot;&quot;},{&quot;family&quot;:&quot;Prasad&quot;,&quot;given&quot;:&quot;Shankar&quot;,&quot;parse-names&quot;:false,&quot;dropping-particle&quot;:&quot;&quot;,&quot;non-dropping-particle&quot;:&quot;&quot;},{&quot;family&quot;:&quot;Ranjbar&quot;,&quot;given&quot;:&quot;Kelsey&quot;,&quot;parse-names&quot;:false,&quot;dropping-particle&quot;:&quot;&quot;,&quot;non-dropping-particle&quot;:&quot;&quot;},{&quot;family&quot;:&quot;Slocombe&quot;,&quot;given&quot;:&quot;Andrew&quot;,&quot;parse-names&quot;:false,&quot;dropping-particle&quot;:&quot;&quot;,&quot;non-dropping-particle&quot;:&quot;&quot;},{&quot;family&quot;:&quot;Wieland&quot;,&quot;given&quot;:&quot;Walker&quot;,&quot;parse-names&quot;:false,&quot;dropping-particle&quot;:&quot;&quot;,&quot;non-dropping-particle&quot;:&quot;&quot;},{&quot;family&quot;:&quot;Cogliano&quot;,&quot;given&quot;:&quot;Vince&quot;,&quot;parse-names&quot;:false,&quot;dropping-particle&quot;:&quot;&quot;,&quot;non-dropping-particle&quot;:&quot;&quot;},{&quot;family&quot;:&quot;Faust&quot;,&quot;given&quot;:&quot;John&quot;,&quot;parse-names&quot;:false,&quot;dropping-particle&quot;:&quot;&quot;,&quot;non-dropping-particle&quot;:&quot;&quot;},{&quot;family&quot;:&quot;Hirsch&quot;,&quot;given&quot;:&quot;Allan&quot;,&quot;parse-names&quot;:false,&quot;dropping-particle&quot;:&quot;&quot;,&quot;non-dropping-particle&quot;:&quot;&quot;},{&quot;family&quot;:&quot;Zeise&quot;,&quot;given&quot;:&quot;Lauren&quot;,&quot;parse-names&quot;:false,&quot;dropping-particle&quot;:&quot;&quot;,&quot;non-dropping-particle&quot;:&quot;&quot;},{&quot;family&quot;:&quot;Garcia&quot;,&quot;given&quot;:&quot;Yana&quot;,&quot;parse-names&quot;:false,&quot;dropping-particle&quot;:&quot;&quot;,&quot;non-dropping-particle&quot;:&quot;&quot;},{&quot;family&quot;:&quot;Reyes&quot;,&quot;given&quot;:&quot;Deldi&quot;,&quot;parse-names&quot;:false,&quot;dropping-particle&quot;:&quot;&quot;,&quot;non-dropping-particle&quot;:&quot;&quot;},{&quot;family&quot;:&quot;Henderson&quot;,&quot;given&quot;:&quot;Julie&quot;,&quot;parse-names&quot;:false,&quot;dropping-particle&quot;:&quot;&quot;,&quot;non-dropping-particle&quot;:&quot;&quot;},{&quot;family&quot;:&quot;Galaviz&quot;,&quot;given&quot;:&quot;Vanessa&quot;,&quot;parse-names&quot;:false,&quot;dropping-particle&quot;:&quot;&quot;,&quot;non-dropping-particle&quot;:&quot;&quot;}],&quot;container-title-short&quot;:&quot;&quot;},&quot;isTemporary&quot;:false}]},{&quot;citationID&quot;:&quot;MENDELEY_CITATION_cea7080b-4c58-4e25-b74a-bdc604eb7215&quot;,&quot;properties&quot;:{&quot;noteIndex&quot;:0},&quot;isEdited&quot;:false,&quot;manualOverride&quot;:{&quot;isManuallyOverridden&quot;:false,&quot;citeprocText&quot;:&quot;(Jafari and Akhavian, 2019)&quot;,&quot;manualOverrideText&quot;:&quot;&quot;},&quot;citationItems&quot;:[{&quot;id&quot;:&quot;5a4c8c17-4daf-39c6-af3a-d183c7a689be&quot;,&quot;itemData&quot;:{&quot;type&quot;:&quot;article-journal&quot;,&quot;id&quot;:&quot;5a4c8c17-4daf-39c6-af3a-d183c7a689be&quot;,&quot;title&quot;:&quot;Driving forces for the US residential housing price: a predictive analysis&quot;,&quot;author&quot;:[{&quot;family&quot;:&quot;Jafari&quot;,&quot;given&quot;:&quot;Amirhosein&quot;,&quot;parse-names&quot;:false,&quot;dropping-particle&quot;:&quot;&quot;,&quot;non-dropping-particle&quot;:&quot;&quot;},{&quot;family&quot;:&quot;Akhavian&quot;,&quot;given&quot;:&quot;Reza&quot;,&quot;parse-names&quot;:false,&quot;dropping-particle&quot;:&quot;&quot;,&quot;non-dropping-particle&quot;:&quot;&quot;}],&quot;container-title&quot;:&quot;Built Environment Project and Asset Management&quot;,&quot;DOI&quot;:&quot;10.1108/BEPAM-07-2018-0100&quot;,&quot;ISSN&quot;:&quot;20441258&quot;,&quot;issued&quot;:{&quot;date-parts&quot;:[[2019,8,22]]},&quot;page&quot;:&quot;515-529&quot;,&quot;abstract&quot;:&quot;Purpose: The purpose of this paper is to determine the key characteristics that determine housing prices in the USA. Data analytical models capable of predicting the driving forces of housing prices can be extremely useful in the built environment and real estate decision-making processes. Design/methodology/approach: A data set of 13,771 houses is extracted from the 2013 American Housing Survey (AHS) data and used to develop a Hedonic Pricing Method (HPM). Besides, a data set of 22 houses in the city of San Francisco, CA is extracted from Redfin real estate brokerage database and used to test and validate the model. A correlation analysis is performed and a stepwise regression model is developed. Also, the best subsets regression model is selected to be used in HPM and a semi-log HPM is proposed to reduce the problem of heteroscedasticity. Findings: Results show that the main driving force for housing transaction price in the USA is the square footage of the unit, followed by its location, and its number of bathrooms and bedrooms. The results also show that the impact of neighborhood characteristics (such as distance to open spaces and business centers) on the housing prices is not as strong as the impact of housing unit characteristics and location characteristics. Research limitations/implications: An important limitation of this study is the lack of detailed housing attribute variables in the AHS data set. The accuracy of the prediction model could be increased by having a greater number of information regarding neighborhood and regional characteristics. Also, considering the macro business environment such as the inflation rate, the interest rates, the supply and demand for housing, and the unemployment rates, among others could increase the accuracy of the model. The authors hope that the presented study spurs additional research into this topic for further investigation. Practical implications: The developed framework which is capable of predicting the driving forces of housing prices and predict the market values based on those factors could be useful in the built environment and real estate decision-making processes. Researchers can also build upon the developed framework to develop more sophisticated predictive models that benefit from a more diverse set of factors. Social implications: Finally, predictive models of housing price can help develop user-friendly interfaces and mobile applications for home buyers to better evaluate their purchase choices. Originality/value: Identification of the key driving forces that determine housing prices on real-world data from the 2013 AHS, and development of a prediction model for housing prices based on the studied data have made the presented research original and unique.&quot;,&quot;publisher&quot;:&quot;Emerald Group Holdings Ltd.&quot;,&quot;issue&quot;:&quot;4&quot;,&quot;volume&quot;:&quot;9&quot;,&quot;container-title-short&quot;:&quot;&quot;},&quot;isTemporary&quot;:false}],&quot;citationTag&quot;:&quot;MENDELEY_CITATION_v3_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&quot;},{&quot;citationID&quot;:&quot;MENDELEY_CITATION_d064ab05-4838-41e4-b71a-f145a687ed43&quot;,&quot;properties&quot;:{&quot;noteIndex&quot;:0},&quot;isEdited&quot;:false,&quot;manualOverride&quot;:{&quot;isManuallyOverridden&quot;:false,&quot;citeprocText&quot;:&quot;(Jafari and Akhavian, 2019)&quot;,&quot;manualOverrideText&quot;:&quot;&quot;},&quot;citationItems&quot;:[{&quot;id&quot;:&quot;5a4c8c17-4daf-39c6-af3a-d183c7a689be&quot;,&quot;itemData&quot;:{&quot;type&quot;:&quot;article-journal&quot;,&quot;id&quot;:&quot;5a4c8c17-4daf-39c6-af3a-d183c7a689be&quot;,&quot;title&quot;:&quot;Driving forces for the US residential housing price: a predictive analysis&quot;,&quot;author&quot;:[{&quot;family&quot;:&quot;Jafari&quot;,&quot;given&quot;:&quot;Amirhosein&quot;,&quot;parse-names&quot;:false,&quot;dropping-particle&quot;:&quot;&quot;,&quot;non-dropping-particle&quot;:&quot;&quot;},{&quot;family&quot;:&quot;Akhavian&quot;,&quot;given&quot;:&quot;Reza&quot;,&quot;parse-names&quot;:false,&quot;dropping-particle&quot;:&quot;&quot;,&quot;non-dropping-particle&quot;:&quot;&quot;}],&quot;container-title&quot;:&quot;Built Environment Project and Asset Management&quot;,&quot;DOI&quot;:&quot;10.1108/BEPAM-07-2018-0100&quot;,&quot;ISSN&quot;:&quot;20441258&quot;,&quot;issued&quot;:{&quot;date-parts&quot;:[[2019,8,22]]},&quot;page&quot;:&quot;515-529&quot;,&quot;abstract&quot;:&quot;Purpose: The purpose of this paper is to determine the key characteristics that determine housing prices in the USA. Data analytical models capable of predicting the driving forces of housing prices can be extremely useful in the built environment and real estate decision-making processes. Design/methodology/approach: A data set of 13,771 houses is extracted from the 2013 American Housing Survey (AHS) data and used to develop a Hedonic Pricing Method (HPM). Besides, a data set of 22 houses in the city of San Francisco, CA is extracted from Redfin real estate brokerage database and used to test and validate the model. A correlation analysis is performed and a stepwise regression model is developed. Also, the best subsets regression model is selected to be used in HPM and a semi-log HPM is proposed to reduce the problem of heteroscedasticity. Findings: Results show that the main driving force for housing transaction price in the USA is the square footage of the unit, followed by its location, and its number of bathrooms and bedrooms. The results also show that the impact of neighborhood characteristics (such as distance to open spaces and business centers) on the housing prices is not as strong as the impact of housing unit characteristics and location characteristics. Research limitations/implications: An important limitation of this study is the lack of detailed housing attribute variables in the AHS data set. The accuracy of the prediction model could be increased by having a greater number of information regarding neighborhood and regional characteristics. Also, considering the macro business environment such as the inflation rate, the interest rates, the supply and demand for housing, and the unemployment rates, among others could increase the accuracy of the model. The authors hope that the presented study spurs additional research into this topic for further investigation. Practical implications: The developed framework which is capable of predicting the driving forces of housing prices and predict the market values based on those factors could be useful in the built environment and real estate decision-making processes. Researchers can also build upon the developed framework to develop more sophisticated predictive models that benefit from a more diverse set of factors. Social implications: Finally, predictive models of housing price can help develop user-friendly interfaces and mobile applications for home buyers to better evaluate their purchase choices. Originality/value: Identification of the key driving forces that determine housing prices on real-world data from the 2013 AHS, and development of a prediction model for housing prices based on the studied data have made the presented research original and unique.&quot;,&quot;publisher&quot;:&quot;Emerald Group Holdings Ltd.&quot;,&quot;issue&quot;:&quot;4&quot;,&quot;volume&quot;:&quot;9&quot;,&quot;container-title-short&quot;:&quot;&quot;},&quot;isTemporary&quot;:false}],&quot;citationTag&quot;:&quot;MENDELEY_CITATION_v3_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&quot;},{&quot;citationID&quot;:&quot;MENDELEY_CITATION_0f644886-f65f-42fc-ae3b-5ce459f5a667&quot;,&quot;properties&quot;:{&quot;noteIndex&quot;:0},&quot;isEdited&quot;:false,&quot;manualOverride&quot;:{&quot;isManuallyOverridden&quot;:false,&quot;citeprocText&quot;:&quot;(Hanink, Cromley and Ebenstein, 2012)&quot;,&quot;manualOverrideText&quot;:&quot;&quot;},&quot;citationItems&quot;:[{&quot;id&quot;:&quot;ff12a6c8-892b-3066-a0a6-eb915b48f030&quot;,&quot;itemData&quot;:{&quot;type&quot;:&quot;article-journal&quot;,&quot;id&quot;:&quot;ff12a6c8-892b-3066-a0a6-eb915b48f030&quot;,&quot;title&quot;:&quot;Spatial Variation in the Determinants of House Prices and Apartment Rents in China&quot;,&quot;author&quot;:[{&quot;family&quot;:&quot;Hanink&quot;,&quot;given&quot;:&quot;Dean M.&quot;,&quot;parse-names&quot;:false,&quot;dropping-particle&quot;:&quot;&quot;,&quot;non-dropping-particle&quot;:&quot;&quot;},{&quot;family&quot;:&quot;Cromley&quot;,&quot;given&quot;:&quot;Robert G.&quot;,&quot;parse-names&quot;:false,&quot;dropping-particle&quot;:&quot;&quot;,&quot;non-dropping-particle&quot;:&quot;&quot;},{&quot;family&quot;:&quot;Ebenstein&quot;,&quot;given&quot;:&quot;Avraham Y.&quot;,&quot;parse-names&quot;:false,&quot;dropping-particle&quot;:&quot;&quot;,&quot;non-dropping-particle&quot;:&quot;&quot;}],&quot;container-title&quot;:&quot;Journal of Real Estate Finance and Economics&quot;,&quot;DOI&quot;:&quot;10.1007/s11146-010-9262-3&quot;,&quot;ISSN&quot;:&quot;08955638&quot;,&quot;issued&quot;:{&quot;date-parts&quot;:[[2012,8]]},&quot;page&quot;:&quot;347-363&quot;,&quot;abstract&quot;:&quot;This paper provides an examination of China's residential real estate market at the county level using data from that country's 2000 census. The market is a new one, having only been fully established in 1998. The analysis in the paper is in the form of an aggregate (county-level) hedonic model specified in two versions. Global parameters results are estimated using spatial error model specifications while more local effects are estimated by geographically weighted regression. Global results are typical in that structural characteristics such as floor space and contextual characteristics such as level of in-migration are important in residential prices. Local results, however, indicate significant spatial variation in the effect of both structural amenities and locational context on housing prices. In a simpler specification, rents are shown to respond positively to both median house prices levels and the supply of apartments available at market prices, but also with significant spatial variation across China. © 2010 Springer Science+Business Media, LLC.&quot;,&quot;issue&quot;:&quot;2&quot;,&quot;volume&quot;:&quot;45&quot;},&quot;isTemporary&quot;:false}],&quot;citationTag&quot;:&quot;MENDELEY_CITATION_v3_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&quot;},{&quot;citationID&quot;:&quot;MENDELEY_CITATION_7501cdfb-3d7b-4edb-ace3-f5ee5d6ad923&quot;,&quot;properties&quot;:{&quot;noteIndex&quot;:0},&quot;isEdited&quot;:false,&quot;manualOverride&quot;:{&quot;isManuallyOverridden&quot;:false,&quot;citeprocText&quot;:&quot;(Montero, Fernández-Avilés and Mínguez, 2018)&quot;,&quot;manualOverrideText&quot;:&quot;&quot;},&quot;citationItems&quot;:[{&quot;id&quot;:&quot;05f0ab60-d203-35c6-b3d8-bd250bd2f2d5&quot;,&quot;itemData&quot;:{&quot;type&quot;:&quot;paper-conference&quot;,&quot;id&quot;:&quot;05f0ab60-d203-35c6-b3d8-bd250bd2f2d5&quot;,&quot;title&quot;:&quot;Estimating environment impacts on housing prices&quot;,&quot;author&quot;:[{&quot;family&quot;:&quot;Montero&quot;,&quot;given&quot;:&quot;José María&quot;,&quot;parse-names&quot;:false,&quot;dropping-particle&quot;:&quot;&quot;,&quot;non-dropping-particle&quot;:&quot;&quot;},{&quot;family&quot;:&quot;Fernández-Avilés&quot;,&quot;given&quot;:&quot;Gema&quot;,&quot;parse-names&quot;:false,&quot;dropping-particle&quot;:&quot;&quot;,&quot;non-dropping-particle&quot;:&quot;&quot;},{&quot;family&quot;:&quot;Mínguez&quot;,&quot;given&quot;:&quot;Román&quot;,&quot;parse-names&quot;:false,&quot;dropping-particle&quot;:&quot;&quot;,&quot;non-dropping-particle&quot;:&quot;&quot;}],&quot;container-title&quot;:&quot;Environmetrics&quot;,&quot;container-title-short&quot;:&quot;Environmetrics&quot;,&quot;DOI&quot;:&quot;10.1002/env.2453&quot;,&quot;ISSN&quot;:&quot;1099095X&quot;,&quot;issued&quot;:{&quot;date-parts&quot;:[[2018,8,1]]},&quot;abstract&quot;:&quot;Housing is understood to be a necessity good, whereas the environment is still viewed as a luxury good, which implies that environmental factors significantly impact on housing prices. This impact is usually measured via aspatial linear hedonic models, but this article goes further, extending those traditional analyses to incorporate spatial autocorrelation, spatial heterogeneity, and nonlinearity. A set of competing parametric and semiparametric spatial models, some of which are new proposals, are estimated in order to measure the impact of the environment on such prices. The percentage of residents who declare that the neighborhood has serious pollution problems is used as a (subjective) environmental factor. One of the reasons why this measure was chosen is because the hedonic method only captures people's willingness to pay for perceived rather than measured differences in environmental attributes. We use a massive database containing the price and characteristics of 10,512 homes in Madrid (Q1 2010). The results obtained suggest that the environment has a significant impact on housing prices; however, when the model includes a drift and/or areal variables, these components absorb a substantial part of the environmental impact.&quot;,&quot;publisher&quot;:&quot;John Wiley and Sons Ltd&quot;,&quot;issue&quot;:&quot;5-6&quot;,&quot;volume&quot;:&quot;29&quot;},&quot;isTemporary&quot;:false}],&quot;citationTag&quot;:&quot;MENDELEY_CITATION_v3_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&quot;}]"/>
+    <we:property name="MENDELEY_CITATIONS" value="[{&quot;citationID&quot;:&quot;MENDELEY_CITATION_d7fe68fd-900f-4d91-8875-dc30efd65bd1&quot;,&quot;properties&quot;:{&quot;noteIndex&quot;:0},&quot;isEdited&quot;:false,&quot;manualOverride&quot;:{&quot;isManuallyOverridden&quot;:false,&quot;citeprocText&quot;:&quot;(&lt;i&gt;Housing | Understanding Inequalities&lt;/i&gt;, no date)&quot;,&quot;manualOverrideText&quot;:&quot;&quot;},&quot;citationTag&quot;:&quot;MENDELEY_CITATION_v3_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&quot;,&quot;citationItems&quot;:[{&quot;id&quot;:&quot;ea98ef37-a5c8-3ec3-a7ae-83cef9e2e3c2&quot;,&quot;itemData&quot;:{&quot;type&quot;:&quot;webpage&quot;,&quot;id&quot;:&quot;ea98ef37-a5c8-3ec3-a7ae-83cef9e2e3c2&quot;,&quot;title&quot;:&quot;Housing | Understanding Inequalities&quot;,&quot;accessed&quot;:{&quot;date-parts&quot;:[[2022,4,12]]},&quot;URL&quot;:&quot;https://www.understanding-inequalities.ac.uk/research-themes/housing&quot;,&quot;container-title-short&quot;:&quot;&quot;},&quot;isTemporary&quot;:false}]},{&quot;citationID&quot;:&quot;MENDELEY_CITATION_43cd5fad-5cde-4083-986b-605606c0c966&quot;,&quot;properties&quot;:{&quot;noteIndex&quot;:0},&quot;isEdited&quot;:false,&quot;manualOverride&quot;:{&quot;isManuallyOverridden&quot;:true,&quot;citeprocText&quot;:&quot;(Chew with Chione Lucina Muñoz Flegal &lt;i&gt;et al.&lt;/i&gt;, no date)&quot;,&quot;manualOverrideText&quot;:&quot;(Chew and Muñoz Flegal, 2020)&quot;},&quot;citationTag&quot;:&quot;MENDELEY_CITATION_v3_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&quot;,&quot;citationItems&quot;:[{&quot;id&quot;:&quot;5d12a0e2-0796-3f39-89b1-c0e5831826d9&quot;,&quot;itemData&quot;:{&quot;type&quot;:&quot;report&quot;,&quot;id&quot;:&quot;5d12a0e2-0796-3f39-89b1-c0e5831826d9&quot;,&quot;title&quot;:&quot;Facing History, Uprooting Inequality: A Path to Housing Justice in California Thank you to Acknowledgments&quot;,&quot;author&quot;:[{&quot;family&quot;:&quot;Chew with Chione Lucina Muñoz Flegal&quot;,&quot;given&quot;:&quot;Amee&quot;,&quot;parse-names&quot;:false,&quot;dropping-particle&quot;:&quot;&quot;,&quot;non-dropping-particle&quot;:&quot;&quot;},{&quot;family&quot;:&quot;Suh&quot;,&quot;given&quot;:&quot;Alexandra&quot;,&quot;parse-names&quot;:false,&quot;dropping-particle&quot;:&quot;&quot;,&quot;non-dropping-particle&quot;:&quot;&quot;},{&quot;family&quot;:&quot;Roberto Hernández&quot;,&quot;given&quot;:&quot;José&quot;,&quot;parse-names&quot;:false,&quot;dropping-particle&quot;:&quot;&quot;,&quot;non-dropping-particle&quot;:&quot;&quot;},{&quot;family&quot;:&quot;Lawler&quot;,&quot;given&quot;:&quot;Anya&quot;,&quot;parse-names&quot;:false,&quot;dropping-particle&quot;:&quot;&quot;,&quot;non-dropping-particle&quot;:&quot;&quot;},{&quot;family&quot;:&quot;Harnden&quot;,&quot;given&quot;:&quot;Alexander&quot;,&quot;parse-names&quot;:false,&quot;dropping-particle&quot;:&quot;&quot;,&quot;non-dropping-particle&quot;:&quot;&quot;},{&quot;family&quot;:&quot;Center on Law&quot;,&quot;given&quot;:&quot;Western&quot;,&quot;parse-names&quot;:false,&quot;dropping-particle&quot;:&quot;&quot;,&quot;non-dropping-particle&quot;:&quot;&quot;},{&quot;family&quot;:&quot;Werner&quot;,&quot;given&quot;:&quot;Ashley&quot;,&quot;parse-names&quot;:false,&quot;dropping-particle&quot;:&quot;&quot;,&quot;non-dropping-particle&quot;:&quot;&quot;},{&quot;family&quot;:&quot;Abood&quot;,&quot;given&quot;:&quot;Maya&quot;,&quot;parse-names&quot;:false,&quot;dropping-particle&quot;:&quot;&quot;,&quot;non-dropping-particle&quot;:&quot;&quot;},{&quot;family&quot;:&quot;Dulchin&quot;,&quot;given&quot;:&quot;Benjamin&quot;,&quot;parse-names&quot;:false,&quot;dropping-particle&quot;:&quot;&quot;,&quot;non-dropping-particle&quot;:&quot;&quot;},{&quot;family&quot;:&quot;Rose&quot;,&quot;given&quot;:&quot;Kalima&quot;,&quot;parse-names&quot;:false,&quot;dropping-particle&quot;:&quot;&quot;,&quot;non-dropping-particle&quot;:&quot;&quot;},{&quot;family&quot;:&quot;Rubin&quot;,&quot;given&quot;:&quot;Victor&quot;,&quot;parse-names&quot;:false,&quot;dropping-particle&quot;:&quot;&quot;,&quot;non-dropping-particle&quot;:&quot;&quot;},{&quot;family&quot;:&quot;Crowder&quot;,&quot;given&quot;:&quot;James&quot;,&quot;parse-names&quot;:false,&quot;dropping-particle&quot;:&quot;&quot;,&quot;non-dropping-particle&quot;:&quot;&quot;},{&quot;family&quot;:&quot;Brown&quot;,&quot;given&quot;:&quot;Lewis&quot;,&quot;parse-names&quot;:false,&quot;dropping-particle&quot;:&quot;&quot;,&quot;non-dropping-particle&quot;:&quot;&quot;},{&quot;family&quot;:&quot;Treuhaft&quot;,&quot;given&quot;:&quot;Sarah&quot;,&quot;parse-names&quot;:false,&quot;dropping-particle&quot;:&quot;&quot;,&quot;non-dropping-particle&quot;:&quot;&quot;},{&quot;family&quot;:&quot;Schildt&quot;,&quot;given&quot;:&quot;Chris&quot;,&quot;parse-names&quot;:false,&quot;dropping-particle&quot;:&quot;&quot;,&quot;non-dropping-particle&quot;:&quot;&quot;},{&quot;family&quot;:&quot;Marshall&quot;,&quot;given&quot;:&quot;Kaki&quot;,&quot;parse-names&quot;:false,&quot;dropping-particle&quot;:&quot;&quot;,&quot;non-dropping-particle&quot;:&quot;&quot;}],&quot;URL&quot;:&quot;http://www.policylink.org&quot;,&quot;container-title-short&quot;:&quot;&quot;},&quot;isTemporary&quot;:false}]},{&quot;citationID&quot;:&quot;MENDELEY_CITATION_250c6e02-d248-47f6-8451-b37a1a9e9ab1&quot;,&quot;properties&quot;:{&quot;noteIndex&quot;:0},&quot;isEdited&quot;:false,&quot;manualOverride&quot;:{&quot;isManuallyOverridden&quot;:false,&quot;citeprocText&quot;:&quot;(Jafari and Akhavian, 2019)&quot;,&quot;manualOverrideText&quot;:&quot;&quot;},&quot;citationTag&quot;:&quot;MENDELEY_CITATION_v3_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&quot;,&quot;citationItems&quot;:[{&quot;id&quot;:&quot;5a4c8c17-4daf-39c6-af3a-d183c7a689be&quot;,&quot;itemData&quot;:{&quot;type&quot;:&quot;article-journal&quot;,&quot;id&quot;:&quot;5a4c8c17-4daf-39c6-af3a-d183c7a689be&quot;,&quot;title&quot;:&quot;Driving forces for the US residential housing price: a predictive analysis&quot;,&quot;author&quot;:[{&quot;family&quot;:&quot;Jafari&quot;,&quot;given&quot;:&quot;Amirhosein&quot;,&quot;parse-names&quot;:false,&quot;dropping-particle&quot;:&quot;&quot;,&quot;non-dropping-particle&quot;:&quot;&quot;},{&quot;family&quot;:&quot;Akhavian&quot;,&quot;given&quot;:&quot;Reza&quot;,&quot;parse-names&quot;:false,&quot;dropping-particle&quot;:&quot;&quot;,&quot;non-dropping-particle&quot;:&quot;&quot;}],&quot;container-title&quot;:&quot;Built Environment Project and Asset Management&quot;,&quot;DOI&quot;:&quot;10.1108/BEPAM-07-2018-0100&quot;,&quot;ISSN&quot;:&quot;20441258&quot;,&quot;issued&quot;:{&quot;date-parts&quot;:[[2019,8,22]]},&quot;page&quot;:&quot;515-529&quot;,&quot;abstract&quot;:&quot;Purpose: The purpose of this paper is to determine the key characteristics that determine housing prices in the USA. Data analytical models capable of predicting the driving forces of housing prices can be extremely useful in the built environment and real estate decision-making processes. Design/methodology/approach: A data set of 13,771 houses is extracted from the 2013 American Housing Survey (AHS) data and used to develop a Hedonic Pricing Method (HPM). Besides, a data set of 22 houses in the city of San Francisco, CA is extracted from Redfin real estate brokerage database and used to test and validate the model. A correlation analysis is performed and a stepwise regression model is developed. Also, the best subsets regression model is selected to be used in HPM and a semi-log HPM is proposed to reduce the problem of heteroscedasticity. Findings: Results show that the main driving force for housing transaction price in the USA is the square footage of the unit, followed by its location, and its number of bathrooms and bedrooms. The results also show that the impact of neighborhood characteristics (such as distance to open spaces and business centers) on the housing prices is not as strong as the impact of housing unit characteristics and location characteristics. Research limitations/implications: An important limitation of this study is the lack of detailed housing attribute variables in the AHS data set. The accuracy of the prediction model could be increased by having a greater number of information regarding neighborhood and regional characteristics. Also, considering the macro business environment such as the inflation rate, the interest rates, the supply and demand for housing, and the unemployment rates, among others could increase the accuracy of the model. The authors hope that the presented study spurs additional research into this topic for further investigation. Practical implications: The developed framework which is capable of predicting the driving forces of housing prices and predict the market values based on those factors could be useful in the built environment and real estate decision-making processes. Researchers can also build upon the developed framework to develop more sophisticated predictive models that benefit from a more diverse set of factors. Social implications: Finally, predictive models of housing price can help develop user-friendly interfaces and mobile applications for home buyers to better evaluate their purchase choices. Originality/value: Identification of the key driving forces that determine housing prices on real-world data from the 2013 AHS, and development of a prediction model for housing prices based on the studied data have made the presented research original and unique.&quot;,&quot;publisher&quot;:&quot;Emerald Group Holdings Ltd.&quot;,&quot;issue&quot;:&quot;4&quot;,&quot;volume&quot;:&quot;9&quot;,&quot;container-title-short&quot;:&quot;&quot;},&quot;isTemporary&quot;:false}]},{&quot;citationID&quot;:&quot;MENDELEY_CITATION_3211ae0b-c146-49a1-ac8c-0d131f2666d5&quot;,&quot;properties&quot;:{&quot;noteIndex&quot;:0},&quot;isEdited&quot;:false,&quot;manualOverride&quot;:{&quot;isManuallyOverridden&quot;:true,&quot;citeprocText&quot;:&quot;(&lt;i&gt;Hedonic Regression Definition&lt;/i&gt;, no date)&quot;,&quot;manualOverrideText&quot;:&quot;(Hedonic Regression Definition, 2022)&quot;},&quot;citationTag&quot;:&quot;MENDELEY_CITATION_v3_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&quot;,&quot;citationItems&quot;:[{&quot;id&quot;:&quot;96108b87-8540-3f5e-a777-72336d0ad669&quot;,&quot;itemData&quot;:{&quot;type&quot;:&quot;webpage&quot;,&quot;id&quot;:&quot;96108b87-8540-3f5e-a777-72336d0ad669&quot;,&quot;title&quot;:&quot;Hedonic Regression Definition&quot;,&quot;accessed&quot;:{&quot;date-parts&quot;:[[2022,4,12]]},&quot;URL&quot;:&quot;https://www.investopedia.com/terms/h/hedonic-regression.asp&quot;,&quot;container-title-short&quot;:&quot;&quot;},&quot;isTemporary&quot;:false}]},{&quot;citationID&quot;:&quot;MENDELEY_CITATION_7c7a3612-fb35-427b-b008-11b684654be3&quot;,&quot;properties&quot;:{&quot;noteIndex&quot;:0},&quot;isEdited&quot;:false,&quot;manualOverride&quot;:{&quot;isManuallyOverridden&quot;:false,&quot;citeprocText&quot;:&quot;(Hanink, Cromley and Ebenstein, 2012)&quot;,&quot;manualOverrideText&quot;:&quot;&quot;},&quot;citationTag&quot;:&quot;MENDELEY_CITATION_v3_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&quot;,&quot;citationItems&quot;:[{&quot;id&quot;:&quot;ff12a6c8-892b-3066-a0a6-eb915b48f030&quot;,&quot;itemData&quot;:{&quot;type&quot;:&quot;article-journal&quot;,&quot;id&quot;:&quot;ff12a6c8-892b-3066-a0a6-eb915b48f030&quot;,&quot;title&quot;:&quot;Spatial Variation in the Determinants of House Prices and Apartment Rents in China&quot;,&quot;author&quot;:[{&quot;family&quot;:&quot;Hanink&quot;,&quot;given&quot;:&quot;Dean M.&quot;,&quot;parse-names&quot;:false,&quot;dropping-particle&quot;:&quot;&quot;,&quot;non-dropping-particle&quot;:&quot;&quot;},{&quot;family&quot;:&quot;Cromley&quot;,&quot;given&quot;:&quot;Robert G.&quot;,&quot;parse-names&quot;:false,&quot;dropping-particle&quot;:&quot;&quot;,&quot;non-dropping-particle&quot;:&quot;&quot;},{&quot;family&quot;:&quot;Ebenstein&quot;,&quot;given&quot;:&quot;Avraham Y.&quot;,&quot;parse-names&quot;:false,&quot;dropping-particle&quot;:&quot;&quot;,&quot;non-dropping-particle&quot;:&quot;&quot;}],&quot;container-title&quot;:&quot;Journal of Real Estate Finance and Economics&quot;,&quot;DOI&quot;:&quot;10.1007/s11146-010-9262-3&quot;,&quot;ISSN&quot;:&quot;08955638&quot;,&quot;issued&quot;:{&quot;date-parts&quot;:[[2012,8]]},&quot;page&quot;:&quot;347-363&quot;,&quot;abstract&quot;:&quot;This paper provides an examination of China's residential real estate market at the county level using data from that country's 2000 census. The market is a new one, having only been fully established in 1998. The analysis in the paper is in the form of an aggregate (county-level) hedonic model specified in two versions. Global parameters results are estimated using spatial error model specifications while more local effects are estimated by geographically weighted regression. Global results are typical in that structural characteristics such as floor space and contextual characteristics such as level of in-migration are important in residential prices. Local results, however, indicate significant spatial variation in the effect of both structural amenities and locational context on housing prices. In a simpler specification, rents are shown to respond positively to both median house prices levels and the supply of apartments available at market prices, but also with significant spatial variation across China. © 2010 Springer Science+Business Media, LLC.&quot;,&quot;issue&quot;:&quot;2&quot;,&quot;volume&quot;:&quot;45&quot;,&quot;container-title-short&quot;:&quot;&quot;},&quot;isTemporary&quot;:false}]},{&quot;citationID&quot;:&quot;MENDELEY_CITATION_d3fea6e0-5f02-4483-bfa2-c4abce84dab0&quot;,&quot;properties&quot;:{&quot;noteIndex&quot;:0},&quot;isEdited&quot;:false,&quot;manualOverride&quot;:{&quot;isManuallyOverridden&quot;:false,&quot;citeprocText&quot;:&quot;(Montero, Fernández-Avilés and Mínguez, 2018)&quot;,&quot;manualOverrideText&quot;:&quot;&quot;},&quot;citationTag&quot;:&quot;MENDELEY_CITATION_v3_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&quot;,&quot;citationItems&quot;:[{&quot;id&quot;:&quot;05f0ab60-d203-35c6-b3d8-bd250bd2f2d5&quot;,&quot;itemData&quot;:{&quot;type&quot;:&quot;paper-conference&quot;,&quot;id&quot;:&quot;05f0ab60-d203-35c6-b3d8-bd250bd2f2d5&quot;,&quot;title&quot;:&quot;Estimating environment impacts on housing prices&quot;,&quot;author&quot;:[{&quot;family&quot;:&quot;Montero&quot;,&quot;given&quot;:&quot;José María&quot;,&quot;parse-names&quot;:false,&quot;dropping-particle&quot;:&quot;&quot;,&quot;non-dropping-particle&quot;:&quot;&quot;},{&quot;family&quot;:&quot;Fernández-Avilés&quot;,&quot;given&quot;:&quot;Gema&quot;,&quot;parse-names&quot;:false,&quot;dropping-particle&quot;:&quot;&quot;,&quot;non-dropping-particle&quot;:&quot;&quot;},{&quot;family&quot;:&quot;Mínguez&quot;,&quot;given&quot;:&quot;Román&quot;,&quot;parse-names&quot;:false,&quot;dropping-particle&quot;:&quot;&quot;,&quot;non-dropping-particle&quot;:&quot;&quot;}],&quot;container-title&quot;:&quot;Environmetrics&quot;,&quot;container-title-short&quot;:&quot;Environmetrics&quot;,&quot;DOI&quot;:&quot;10.1002/env.2453&quot;,&quot;ISSN&quot;:&quot;1099095X&quot;,&quot;issued&quot;:{&quot;date-parts&quot;:[[2018,8,1]]},&quot;abstract&quot;:&quot;Housing is understood to be a necessity good, whereas the environment is still viewed as a luxury good, which implies that environmental factors significantly impact on housing prices. This impact is usually measured via aspatial linear hedonic models, but this article goes further, extending those traditional analyses to incorporate spatial autocorrelation, spatial heterogeneity, and nonlinearity. A set of competing parametric and semiparametric spatial models, some of which are new proposals, are estimated in order to measure the impact of the environment on such prices. The percentage of residents who declare that the neighborhood has serious pollution problems is used as a (subjective) environmental factor. One of the reasons why this measure was chosen is because the hedonic method only captures people's willingness to pay for perceived rather than measured differences in environmental attributes. We use a massive database containing the price and characteristics of 10,512 homes in Madrid (Q1 2010). The results obtained suggest that the environment has a significant impact on housing prices; however, when the model includes a drift and/or areal variables, these components absorb a substantial part of the environmental impact.&quot;,&quot;publisher&quot;:&quot;John Wiley and Sons Ltd&quot;,&quot;issue&quot;:&quot;5-6&quot;,&quot;volume&quot;:&quot;29&quot;},&quot;isTemporary&quot;:false}]},{&quot;citationID&quot;:&quot;MENDELEY_CITATION_e31605b0-f10f-41f3-84b8-7d616aafcb78&quot;,&quot;properties&quot;:{&quot;noteIndex&quot;:0},&quot;isEdited&quot;:false,&quot;manualOverride&quot;:{&quot;isManuallyOverridden&quot;:false,&quot;citeprocText&quot;:&quot;(Montero, Fernández-Avilés and Mínguez, 2018)&quot;,&quot;manualOverrideText&quot;:&quot;&quot;},&quot;citationTag&quot;:&quot;MENDELEY_CITATION_v3_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&quot;,&quot;citationItems&quot;:[{&quot;id&quot;:&quot;05f0ab60-d203-35c6-b3d8-bd250bd2f2d5&quot;,&quot;itemData&quot;:{&quot;type&quot;:&quot;paper-conference&quot;,&quot;id&quot;:&quot;05f0ab60-d203-35c6-b3d8-bd250bd2f2d5&quot;,&quot;title&quot;:&quot;Estimating environment impacts on housing prices&quot;,&quot;author&quot;:[{&quot;family&quot;:&quot;Montero&quot;,&quot;given&quot;:&quot;José María&quot;,&quot;parse-names&quot;:false,&quot;dropping-particle&quot;:&quot;&quot;,&quot;non-dropping-particle&quot;:&quot;&quot;},{&quot;family&quot;:&quot;Fernández-Avilés&quot;,&quot;given&quot;:&quot;Gema&quot;,&quot;parse-names&quot;:false,&quot;dropping-particle&quot;:&quot;&quot;,&quot;non-dropping-particle&quot;:&quot;&quot;},{&quot;family&quot;:&quot;Mínguez&quot;,&quot;given&quot;:&quot;Román&quot;,&quot;parse-names&quot;:false,&quot;dropping-particle&quot;:&quot;&quot;,&quot;non-dropping-particle&quot;:&quot;&quot;}],&quot;container-title&quot;:&quot;Environmetrics&quot;,&quot;container-title-short&quot;:&quot;Environmetrics&quot;,&quot;DOI&quot;:&quot;10.1002/env.2453&quot;,&quot;ISSN&quot;:&quot;1099095X&quot;,&quot;issued&quot;:{&quot;date-parts&quot;:[[2018,8,1]]},&quot;abstract&quot;:&quot;Housing is understood to be a necessity good, whereas the environment is still viewed as a luxury good, which implies that environmental factors significantly impact on housing prices. This impact is usually measured via aspatial linear hedonic models, but this article goes further, extending those traditional analyses to incorporate spatial autocorrelation, spatial heterogeneity, and nonlinearity. A set of competing parametric and semiparametric spatial models, some of which are new proposals, are estimated in order to measure the impact of the environment on such prices. The percentage of residents who declare that the neighborhood has serious pollution problems is used as a (subjective) environmental factor. One of the reasons why this measure was chosen is because the hedonic method only captures people's willingness to pay for perceived rather than measured differences in environmental attributes. We use a massive database containing the price and characteristics of 10,512 homes in Madrid (Q1 2010). The results obtained suggest that the environment has a significant impact on housing prices; however, when the model includes a drift and/or areal variables, these components absorb a substantial part of the environmental impact.&quot;,&quot;publisher&quot;:&quot;John Wiley and Sons Ltd&quot;,&quot;issue&quot;:&quot;5-6&quot;,&quot;volume&quot;:&quot;29&quot;},&quot;isTemporary&quot;:false}]},{&quot;citationID&quot;:&quot;MENDELEY_CITATION_8a1a666e-e0d9-4478-8e5d-8b08cb612539&quot;,&quot;properties&quot;:{&quot;noteIndex&quot;:0},&quot;isEdited&quot;:false,&quot;manualOverride&quot;:{&quot;isManuallyOverridden&quot;:false,&quot;citeprocText&quot;:&quot;(Phan, 2019)&quot;,&quot;manualOverrideText&quot;:&quot;&quot;},&quot;citationTag&quot;:&quot;MENDELEY_CITATION_v3_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&quot;,&quot;citationItems&quot;:[{&quot;id&quot;:&quot;1016eac8-94f8-3292-8974-b8b08077b02e&quot;,&quot;itemData&quot;:{&quot;type&quot;:&quot;paper-conference&quot;,&quot;id&quot;:&quot;1016eac8-94f8-3292-8974-b8b08077b02e&quot;,&quot;title&quot;:&quot;Housing price prediction using machine learning algorithms: The case of Melbourne city, Australia&quot;,&quot;author&quot;:[{&quot;family&quot;:&quot;Phan&quot;,&quot;given&quot;:&quot;The Danh&quot;,&quot;parse-names&quot;:false,&quot;dropping-particle&quot;:&quot;&quot;,&quot;non-dropping-particle&quot;:&quot;&quot;}],&quot;container-title&quot;:&quot;Proceedings - International Conference on Machine Learning and Data Engineering, iCMLDE 2018&quot;,&quot;DOI&quot;:&quot;10.1109/iCMLDE.2018.00017&quot;,&quot;ISBN&quot;:&quot;9781728104041&quot;,&quot;issued&quot;:{&quot;date-parts&quot;:[[2019,1,15]]},&quot;page&quot;:&quot;8-13&quot;,&quot;abstract&quot;:&quot;House price forecasting is an important topic of real estate. The literature attempts to derive useful knowledge from historical data of property markets. Machine learning techniques are applied to analyze historical property transactions in Australia to discover useful models for house buyers and sellers. Revealed is the high discrepancy between house prices in the most expensive and most affordable suburbs in the city of Melbourne. Moreover, experiments demonstrate that the combination of Stepwise and Support Vector Machine that is based on mean squared error measurement is a competitive approach.&quot;,&quot;publisher&quot;:&quot;Institute of Electrical and Electronics Engineers Inc.&quot;,&quot;container-title-short&quot;:&quot;&quot;},&quot;isTemporary&quot;:false}]},{&quot;citationID&quot;:&quot;MENDELEY_CITATION_908dd0c6-449e-45c5-9d12-a4ffaddbf224&quot;,&quot;properties&quot;:{&quot;noteIndex&quot;:0},&quot;isEdited&quot;:false,&quot;manualOverride&quot;:{&quot;isManuallyOverridden&quot;:true,&quot;citeprocText&quot;:&quot;(August &lt;i&gt;et al.&lt;/i&gt;, no date)&quot;,&quot;manualOverrideText&quot;:&quot;(August et al., 2021)&quot;},&quot;citationTag&quot;:&quot;MENDELEY_CITATION_v3_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&quot;,&quot;citationItems&quot;:[{&quot;id&quot;:&quot;6df2f148-67f6-376b-b4e3-ab50ac223579&quot;,&quot;itemData&quot;:{&quot;type&quot;:&quot;report&quot;,&quot;id&quot;:&quot;6df2f148-67f6-376b-b4e3-ab50ac223579&quot;,&quot;title&quot;:&quot;OEHHA Authors: OEHHA Editors: Acknowledgments&quot;,&quot;author&quot;:[{&quot;family&quot;:&quot;August&quot;,&quot;given&quot;:&quot;Laura&quot;,&quot;parse-names&quot;:false,&quot;dropping-particle&quot;:&quot;&quot;,&quot;non-dropping-particle&quot;:&quot;&quot;},{&quot;family&quot;:&quot;Komal Bangia&quot;,&quot;given&quot;:&quot;·&quot;,&quot;parse-names&quot;:false,&quot;dropping-particle&quot;:&quot;&quot;,&quot;non-dropping-particle&quot;:&quot;&quot;},{&quot;family&quot;:&quot;Plummer&quot;,&quot;given&quot;:&quot;Laurel&quot;,&quot;parse-names&quot;:false,&quot;dropping-particle&quot;:&quot;&quot;,&quot;non-dropping-particle&quot;:&quot;&quot;},{&quot;family&quot;:&quot;Prasad&quot;,&quot;given&quot;:&quot;Shankar&quot;,&quot;parse-names&quot;:false,&quot;dropping-particle&quot;:&quot;&quot;,&quot;non-dropping-particle&quot;:&quot;&quot;},{&quot;family&quot;:&quot;Ranjbar&quot;,&quot;given&quot;:&quot;Kelsey&quot;,&quot;parse-names&quot;:false,&quot;dropping-particle&quot;:&quot;&quot;,&quot;non-dropping-particle&quot;:&quot;&quot;},{&quot;family&quot;:&quot;Slocombe&quot;,&quot;given&quot;:&quot;Andrew&quot;,&quot;parse-names&quot;:false,&quot;dropping-particle&quot;:&quot;&quot;,&quot;non-dropping-particle&quot;:&quot;&quot;},{&quot;family&quot;:&quot;Wieland&quot;,&quot;given&quot;:&quot;Walker&quot;,&quot;parse-names&quot;:false,&quot;dropping-particle&quot;:&quot;&quot;,&quot;non-dropping-particle&quot;:&quot;&quot;},{&quot;family&quot;:&quot;Cogliano&quot;,&quot;given&quot;:&quot;Vince&quot;,&quot;parse-names&quot;:false,&quot;dropping-particle&quot;:&quot;&quot;,&quot;non-dropping-particle&quot;:&quot;&quot;},{&quot;family&quot;:&quot;Faust&quot;,&quot;given&quot;:&quot;John&quot;,&quot;parse-names&quot;:false,&quot;dropping-particle&quot;:&quot;&quot;,&quot;non-dropping-particle&quot;:&quot;&quot;},{&quot;family&quot;:&quot;Hirsch&quot;,&quot;given&quot;:&quot;Allan&quot;,&quot;parse-names&quot;:false,&quot;dropping-particle&quot;:&quot;&quot;,&quot;non-dropping-particle&quot;:&quot;&quot;},{&quot;family&quot;:&quot;Zeise&quot;,&quot;given&quot;:&quot;Lauren&quot;,&quot;parse-names&quot;:false,&quot;dropping-particle&quot;:&quot;&quot;,&quot;non-dropping-particle&quot;:&quot;&quot;},{&quot;family&quot;:&quot;Garcia&quot;,&quot;given&quot;:&quot;Yana&quot;,&quot;parse-names&quot;:false,&quot;dropping-particle&quot;:&quot;&quot;,&quot;non-dropping-particle&quot;:&quot;&quot;},{&quot;family&quot;:&quot;Reyes&quot;,&quot;given&quot;:&quot;Deldi&quot;,&quot;parse-names&quot;:false,&quot;dropping-particle&quot;:&quot;&quot;,&quot;non-dropping-particle&quot;:&quot;&quot;},{&quot;family&quot;:&quot;Henderson&quot;,&quot;given&quot;:&quot;Julie&quot;,&quot;parse-names&quot;:false,&quot;dropping-particle&quot;:&quot;&quot;,&quot;non-dropping-particle&quot;:&quot;&quot;},{&quot;family&quot;:&quot;Galaviz&quot;,&quot;given&quot;:&quot;Vanessa&quot;,&quot;parse-names&quot;:false,&quot;dropping-particle&quot;:&quot;&quot;,&quot;non-dropping-particle&quot;:&quot;&quot;}],&quot;container-title-short&quot;:&quot;&quot;},&quot;isTemporary&quot;:false}]},{&quot;citationID&quot;:&quot;MENDELEY_CITATION_b8e16347-f55a-4b76-b2a8-72e5d677756d&quot;,&quot;properties&quot;:{&quot;noteIndex&quot;:0},&quot;isEdited&quot;:false,&quot;manualOverride&quot;:{&quot;isManuallyOverridden&quot;:false,&quot;citeprocText&quot;:&quot;(&lt;i&gt;FHFA House Price Index | Federal Housing Finance Agency&lt;/i&gt;, no date)&quot;,&quot;manualOverrideText&quot;:&quot;&quot;},&quot;citationTag&quot;:&quot;MENDELEY_CITATION_v3_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&quot;,&quot;citationItems&quot;:[{&quot;id&quot;:&quot;08f832fb-aa90-3bd7-af58-7e986d1f17fd&quot;,&quot;itemData&quot;:{&quot;type&quot;:&quot;webpage&quot;,&quot;id&quot;:&quot;08f832fb-aa90-3bd7-af58-7e986d1f17fd&quot;,&quot;title&quot;:&quot;FHFA House Price Index | Federal Housing Finance Agency&quot;,&quot;accessed&quot;:{&quot;date-parts&quot;:[[2022,4,12]]},&quot;URL&quot;:&quot;https://www.fhfa.gov/DataTools/Downloads/Pages/House-Price-Index.aspx&quot;,&quot;container-title-short&quot;:&quot;&quot;},&quot;isTemporary&quot;:false}]},{&quot;citationID&quot;:&quot;MENDELEY_CITATION_ec06dd73-6053-46a7-9648-d8221006c125&quot;,&quot;properties&quot;:{&quot;noteIndex&quot;:0},&quot;isEdited&quot;:false,&quot;manualOverride&quot;:{&quot;isManuallyOverridden&quot;:true,&quot;citeprocText&quot;:&quot;(August &lt;i&gt;et al.&lt;/i&gt;, no date)&quot;,&quot;manualOverrideText&quot;:&quot;(August et al., 2021)&quot;},&quot;citationTag&quot;:&quot;MENDELEY_CITATION_v3_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&quot;,&quot;citationItems&quot;:[{&quot;id&quot;:&quot;6df2f148-67f6-376b-b4e3-ab50ac223579&quot;,&quot;itemData&quot;:{&quot;type&quot;:&quot;report&quot;,&quot;id&quot;:&quot;6df2f148-67f6-376b-b4e3-ab50ac223579&quot;,&quot;title&quot;:&quot;OEHHA Authors: OEHHA Editors: Acknowledgments&quot;,&quot;author&quot;:[{&quot;family&quot;:&quot;August&quot;,&quot;given&quot;:&quot;Laura&quot;,&quot;parse-names&quot;:false,&quot;dropping-particle&quot;:&quot;&quot;,&quot;non-dropping-particle&quot;:&quot;&quot;},{&quot;family&quot;:&quot;Komal Bangia&quot;,&quot;given&quot;:&quot;·&quot;,&quot;parse-names&quot;:false,&quot;dropping-particle&quot;:&quot;&quot;,&quot;non-dropping-particle&quot;:&quot;&quot;},{&quot;family&quot;:&quot;Plummer&quot;,&quot;given&quot;:&quot;Laurel&quot;,&quot;parse-names&quot;:false,&quot;dropping-particle&quot;:&quot;&quot;,&quot;non-dropping-particle&quot;:&quot;&quot;},{&quot;family&quot;:&quot;Prasad&quot;,&quot;given&quot;:&quot;Shankar&quot;,&quot;parse-names&quot;:false,&quot;dropping-particle&quot;:&quot;&quot;,&quot;non-dropping-particle&quot;:&quot;&quot;},{&quot;family&quot;:&quot;Ranjbar&quot;,&quot;given&quot;:&quot;Kelsey&quot;,&quot;parse-names&quot;:false,&quot;dropping-particle&quot;:&quot;&quot;,&quot;non-dropping-particle&quot;:&quot;&quot;},{&quot;family&quot;:&quot;Slocombe&quot;,&quot;given&quot;:&quot;Andrew&quot;,&quot;parse-names&quot;:false,&quot;dropping-particle&quot;:&quot;&quot;,&quot;non-dropping-particle&quot;:&quot;&quot;},{&quot;family&quot;:&quot;Wieland&quot;,&quot;given&quot;:&quot;Walker&quot;,&quot;parse-names&quot;:false,&quot;dropping-particle&quot;:&quot;&quot;,&quot;non-dropping-particle&quot;:&quot;&quot;},{&quot;family&quot;:&quot;Cogliano&quot;,&quot;given&quot;:&quot;Vince&quot;,&quot;parse-names&quot;:false,&quot;dropping-particle&quot;:&quot;&quot;,&quot;non-dropping-particle&quot;:&quot;&quot;},{&quot;family&quot;:&quot;Faust&quot;,&quot;given&quot;:&quot;John&quot;,&quot;parse-names&quot;:false,&quot;dropping-particle&quot;:&quot;&quot;,&quot;non-dropping-particle&quot;:&quot;&quot;},{&quot;family&quot;:&quot;Hirsch&quot;,&quot;given&quot;:&quot;Allan&quot;,&quot;parse-names&quot;:false,&quot;dropping-particle&quot;:&quot;&quot;,&quot;non-dropping-particle&quot;:&quot;&quot;},{&quot;family&quot;:&quot;Zeise&quot;,&quot;given&quot;:&quot;Lauren&quot;,&quot;parse-names&quot;:false,&quot;dropping-particle&quot;:&quot;&quot;,&quot;non-dropping-particle&quot;:&quot;&quot;},{&quot;family&quot;:&quot;Garcia&quot;,&quot;given&quot;:&quot;Yana&quot;,&quot;parse-names&quot;:false,&quot;dropping-particle&quot;:&quot;&quot;,&quot;non-dropping-particle&quot;:&quot;&quot;},{&quot;family&quot;:&quot;Reyes&quot;,&quot;given&quot;:&quot;Deldi&quot;,&quot;parse-names&quot;:false,&quot;dropping-particle&quot;:&quot;&quot;,&quot;non-dropping-particle&quot;:&quot;&quot;},{&quot;family&quot;:&quot;Henderson&quot;,&quot;given&quot;:&quot;Julie&quot;,&quot;parse-names&quot;:false,&quot;dropping-particle&quot;:&quot;&quot;,&quot;non-dropping-particle&quot;:&quot;&quot;},{&quot;family&quot;:&quot;Galaviz&quot;,&quot;given&quot;:&quot;Vanessa&quot;,&quot;parse-names&quot;:false,&quot;dropping-particle&quot;:&quot;&quot;,&quot;non-dropping-particle&quot;:&quot;&quot;}],&quot;container-title-short&quot;:&quot;&quot;},&quot;isTemporary&quot;:false}]},{&quot;citationID&quot;:&quot;MENDELEY_CITATION_ad0738f7-c19c-4973-baf8-02ef5c9f0bba&quot;,&quot;properties&quot;:{&quot;noteIndex&quot;:0},&quot;isEdited&quot;:false,&quot;manualOverride&quot;:{&quot;isManuallyOverridden&quot;:false,&quot;citeprocText&quot;:&quot;(&lt;i&gt;PCA or Polluting your Clever Analysis | R-bloggers&lt;/i&gt;, no date)&quot;,&quot;manualOverrideText&quot;:&quot;&quot;},&quot;citationItems&quot;:[{&quot;id&quot;:&quot;06d1de4b-39e4-3b86-8e2e-871545ce5aa1&quot;,&quot;itemData&quot;:{&quot;type&quot;:&quot;webpage&quot;,&quot;id&quot;:&quot;06d1de4b-39e4-3b86-8e2e-871545ce5aa1&quot;,&quot;title&quot;:&quot;PCA or Polluting your Clever Analysis | R-bloggers&quot;,&quot;accessed&quot;:{&quot;date-parts&quot;:[[2022,4,14]]},&quot;URL&quot;:&quot;https://www.r-bloggers.com/2012/08/pca-or-polluting-your-clever-analysis/&quot;,&quot;container-title-short&quot;:&quot;&quot;},&quot;isTemporary&quot;:false}],&quot;citationTag&quot;:&quot;MENDELEY_CITATION_v3_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&quot;},{&quot;citationID&quot;:&quot;MENDELEY_CITATION_fa92eb75-ed8c-492e-bd72-4ed977ae0ca2&quot;,&quot;properties&quot;:{&quot;noteIndex&quot;:0},&quot;isEdited&quot;:false,&quot;manualOverride&quot;:{&quot;isManuallyOverridden&quot;:false,&quot;citeprocText&quot;:&quot;(&lt;i&gt;Grid Search vs. Randomized Search -&lt;/i&gt;, no date)&quot;,&quot;manualOverrideText&quot;:&quot;&quot;},&quot;citationTag&quot;:&quot;MENDELEY_CITATION_v3_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&quot;,&quot;citationItems&quot;:[{&quot;id&quot;:&quot;d5d8590b-933d-3a67-81ae-8ed3c5029384&quot;,&quot;itemData&quot;:{&quot;type&quot;:&quot;webpage&quot;,&quot;id&quot;:&quot;d5d8590b-933d-3a67-81ae-8ed3c5029384&quot;,&quot;title&quot;:&quot;Grid Search vs. Randomized Search -&quot;,&quot;accessed&quot;:{&quot;date-parts&quot;:[[2022,4,14]]},&quot;URL&quot;:&quot;https://maelfabien.github.io/machinelearning/GridRand/#randomized-search&quot;,&quot;container-title-short&quot;:&quot;&quot;},&quot;isTemporary&quot;:false}]},{&quot;citationID&quot;:&quot;MENDELEY_CITATION_cea7080b-4c58-4e25-b74a-bdc604eb7215&quot;,&quot;properties&quot;:{&quot;noteIndex&quot;:0},&quot;isEdited&quot;:false,&quot;manualOverride&quot;:{&quot;isManuallyOverridden&quot;:false,&quot;citeprocText&quot;:&quot;(Jafari and Akhavian, 2019)&quot;,&quot;manualOverrideText&quot;:&quot;&quot;},&quot;citationTag&quot;:&quot;MENDELEY_CITATION_v3_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&quot;,&quot;citationItems&quot;:[{&quot;id&quot;:&quot;5a4c8c17-4daf-39c6-af3a-d183c7a689be&quot;,&quot;itemData&quot;:{&quot;type&quot;:&quot;article-journal&quot;,&quot;id&quot;:&quot;5a4c8c17-4daf-39c6-af3a-d183c7a689be&quot;,&quot;title&quot;:&quot;Driving forces for the US residential housing price: a predictive analysis&quot;,&quot;author&quot;:[{&quot;family&quot;:&quot;Jafari&quot;,&quot;given&quot;:&quot;Amirhosein&quot;,&quot;parse-names&quot;:false,&quot;dropping-particle&quot;:&quot;&quot;,&quot;non-dropping-particle&quot;:&quot;&quot;},{&quot;family&quot;:&quot;Akhavian&quot;,&quot;given&quot;:&quot;Reza&quot;,&quot;parse-names&quot;:false,&quot;dropping-particle&quot;:&quot;&quot;,&quot;non-dropping-particle&quot;:&quot;&quot;}],&quot;container-title&quot;:&quot;Built Environment Project and Asset Management&quot;,&quot;DOI&quot;:&quot;10.1108/BEPAM-07-2018-0100&quot;,&quot;ISSN&quot;:&quot;20441258&quot;,&quot;issued&quot;:{&quot;date-parts&quot;:[[2019,8,22]]},&quot;page&quot;:&quot;515-529&quot;,&quot;abstract&quot;:&quot;Purpose: The purpose of this paper is to determine the key characteristics that determine housing prices in the USA. Data analytical models capable of predicting the driving forces of housing prices can be extremely useful in the built environment and real estate decision-making processes. Design/methodology/approach: A data set of 13,771 houses is extracted from the 2013 American Housing Survey (AHS) data and used to develop a Hedonic Pricing Method (HPM). Besides, a data set of 22 houses in the city of San Francisco, CA is extracted from Redfin real estate brokerage database and used to test and validate the model. A correlation analysis is performed and a stepwise regression model is developed. Also, the best subsets regression model is selected to be used in HPM and a semi-log HPM is proposed to reduce the problem of heteroscedasticity. Findings: Results show that the main driving force for housing transaction price in the USA is the square footage of the unit, followed by its location, and its number of bathrooms and bedrooms. The results also show that the impact of neighborhood characteristics (such as distance to open spaces and business centers) on the housing prices is not as strong as the impact of housing unit characteristics and location characteristics. Research limitations/implications: An important limitation of this study is the lack of detailed housing attribute variables in the AHS data set. The accuracy of the prediction model could be increased by having a greater number of information regarding neighborhood and regional characteristics. Also, considering the macro business environment such as the inflation rate, the interest rates, the supply and demand for housing, and the unemployment rates, among others could increase the accuracy of the model. The authors hope that the presented study spurs additional research into this topic for further investigation. Practical implications: The developed framework which is capable of predicting the driving forces of housing prices and predict the market values based on those factors could be useful in the built environment and real estate decision-making processes. Researchers can also build upon the developed framework to develop more sophisticated predictive models that benefit from a more diverse set of factors. Social implications: Finally, predictive models of housing price can help develop user-friendly interfaces and mobile applications for home buyers to better evaluate their purchase choices. Originality/value: Identification of the key driving forces that determine housing prices on real-world data from the 2013 AHS, and development of a prediction model for housing prices based on the studied data have made the presented research original and unique.&quot;,&quot;publisher&quot;:&quot;Emerald Group Holdings Ltd.&quot;,&quot;issue&quot;:&quot;4&quot;,&quot;volume&quot;:&quot;9&quot;,&quot;container-title-short&quot;:&quot;&quot;},&quot;isTemporary&quot;:false}]},{&quot;citationID&quot;:&quot;MENDELEY_CITATION_d064ab05-4838-41e4-b71a-f145a687ed43&quot;,&quot;properties&quot;:{&quot;noteIndex&quot;:0},&quot;isEdited&quot;:false,&quot;manualOverride&quot;:{&quot;isManuallyOverridden&quot;:false,&quot;citeprocText&quot;:&quot;(Jafari and Akhavian, 2019)&quot;,&quot;manualOverrideText&quot;:&quot;&quot;},&quot;citationTag&quot;:&quot;MENDELEY_CITATION_v3_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&quot;,&quot;citationItems&quot;:[{&quot;id&quot;:&quot;5a4c8c17-4daf-39c6-af3a-d183c7a689be&quot;,&quot;itemData&quot;:{&quot;type&quot;:&quot;article-journal&quot;,&quot;id&quot;:&quot;5a4c8c17-4daf-39c6-af3a-d183c7a689be&quot;,&quot;title&quot;:&quot;Driving forces for the US residential housing price: a predictive analysis&quot;,&quot;author&quot;:[{&quot;family&quot;:&quot;Jafari&quot;,&quot;given&quot;:&quot;Amirhosein&quot;,&quot;parse-names&quot;:false,&quot;dropping-particle&quot;:&quot;&quot;,&quot;non-dropping-particle&quot;:&quot;&quot;},{&quot;family&quot;:&quot;Akhavian&quot;,&quot;given&quot;:&quot;Reza&quot;,&quot;parse-names&quot;:false,&quot;dropping-particle&quot;:&quot;&quot;,&quot;non-dropping-particle&quot;:&quot;&quot;}],&quot;container-title&quot;:&quot;Built Environment Project and Asset Management&quot;,&quot;DOI&quot;:&quot;10.1108/BEPAM-07-2018-0100&quot;,&quot;ISSN&quot;:&quot;20441258&quot;,&quot;issued&quot;:{&quot;date-parts&quot;:[[2019,8,22]]},&quot;page&quot;:&quot;515-529&quot;,&quot;abstract&quot;:&quot;Purpose: The purpose of this paper is to determine the key characteristics that determine housing prices in the USA. Data analytical models capable of predicting the driving forces of housing prices can be extremely useful in the built environment and real estate decision-making processes. Design/methodology/approach: A data set of 13,771 houses is extracted from the 2013 American Housing Survey (AHS) data and used to develop a Hedonic Pricing Method (HPM). Besides, a data set of 22 houses in the city of San Francisco, CA is extracted from Redfin real estate brokerage database and used to test and validate the model. A correlation analysis is performed and a stepwise regression model is developed. Also, the best subsets regression model is selected to be used in HPM and a semi-log HPM is proposed to reduce the problem of heteroscedasticity. Findings: Results show that the main driving force for housing transaction price in the USA is the square footage of the unit, followed by its location, and its number of bathrooms and bedrooms. The results also show that the impact of neighborhood characteristics (such as distance to open spaces and business centers) on the housing prices is not as strong as the impact of housing unit characteristics and location characteristics. Research limitations/implications: An important limitation of this study is the lack of detailed housing attribute variables in the AHS data set. The accuracy of the prediction model could be increased by having a greater number of information regarding neighborhood and regional characteristics. Also, considering the macro business environment such as the inflation rate, the interest rates, the supply and demand for housing, and the unemployment rates, among others could increase the accuracy of the model. The authors hope that the presented study spurs additional research into this topic for further investigation. Practical implications: The developed framework which is capable of predicting the driving forces of housing prices and predict the market values based on those factors could be useful in the built environment and real estate decision-making processes. Researchers can also build upon the developed framework to develop more sophisticated predictive models that benefit from a more diverse set of factors. Social implications: Finally, predictive models of housing price can help develop user-friendly interfaces and mobile applications for home buyers to better evaluate their purchase choices. Originality/value: Identification of the key driving forces that determine housing prices on real-world data from the 2013 AHS, and development of a prediction model for housing prices based on the studied data have made the presented research original and unique.&quot;,&quot;publisher&quot;:&quot;Emerald Group Holdings Ltd.&quot;,&quot;issue&quot;:&quot;4&quot;,&quot;volume&quot;:&quot;9&quot;,&quot;container-title-short&quot;:&quot;&quot;},&quot;isTemporary&quot;:false}]},{&quot;citationID&quot;:&quot;MENDELEY_CITATION_0f644886-f65f-42fc-ae3b-5ce459f5a667&quot;,&quot;properties&quot;:{&quot;noteIndex&quot;:0},&quot;isEdited&quot;:false,&quot;manualOverride&quot;:{&quot;isManuallyOverridden&quot;:false,&quot;citeprocText&quot;:&quot;(Hanink, Cromley and Ebenstein, 2012)&quot;,&quot;manualOverrideText&quot;:&quot;&quot;},&quot;citationTag&quot;:&quot;MENDELEY_CITATION_v3_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&quot;,&quot;citationItems&quot;:[{&quot;id&quot;:&quot;ff12a6c8-892b-3066-a0a6-eb915b48f030&quot;,&quot;itemData&quot;:{&quot;type&quot;:&quot;article-journal&quot;,&quot;id&quot;:&quot;ff12a6c8-892b-3066-a0a6-eb915b48f030&quot;,&quot;title&quot;:&quot;Spatial Variation in the Determinants of House Prices and Apartment Rents in China&quot;,&quot;author&quot;:[{&quot;family&quot;:&quot;Hanink&quot;,&quot;given&quot;:&quot;Dean M.&quot;,&quot;parse-names&quot;:false,&quot;dropping-particle&quot;:&quot;&quot;,&quot;non-dropping-particle&quot;:&quot;&quot;},{&quot;family&quot;:&quot;Cromley&quot;,&quot;given&quot;:&quot;Robert G.&quot;,&quot;parse-names&quot;:false,&quot;dropping-particle&quot;:&quot;&quot;,&quot;non-dropping-particle&quot;:&quot;&quot;},{&quot;family&quot;:&quot;Ebenstein&quot;,&quot;given&quot;:&quot;Avraham Y.&quot;,&quot;parse-names&quot;:false,&quot;dropping-particle&quot;:&quot;&quot;,&quot;non-dropping-particle&quot;:&quot;&quot;}],&quot;container-title&quot;:&quot;Journal of Real Estate Finance and Economics&quot;,&quot;DOI&quot;:&quot;10.1007/s11146-010-9262-3&quot;,&quot;ISSN&quot;:&quot;08955638&quot;,&quot;issued&quot;:{&quot;date-parts&quot;:[[2012,8]]},&quot;page&quot;:&quot;347-363&quot;,&quot;abstract&quot;:&quot;This paper provides an examination of China's residential real estate market at the county level using data from that country's 2000 census. The market is a new one, having only been fully established in 1998. The analysis in the paper is in the form of an aggregate (county-level) hedonic model specified in two versions. Global parameters results are estimated using spatial error model specifications while more local effects are estimated by geographically weighted regression. Global results are typical in that structural characteristics such as floor space and contextual characteristics such as level of in-migration are important in residential prices. Local results, however, indicate significant spatial variation in the effect of both structural amenities and locational context on housing prices. In a simpler specification, rents are shown to respond positively to both median house prices levels and the supply of apartments available at market prices, but also with significant spatial variation across China. © 2010 Springer Science+Business Media, LLC.&quot;,&quot;issue&quot;:&quot;2&quot;,&quot;volume&quot;:&quot;45&quot;,&quot;container-title-short&quot;:&quot;&quot;},&quot;isTemporary&quot;:false}]},{&quot;citationID&quot;:&quot;MENDELEY_CITATION_7501cdfb-3d7b-4edb-ace3-f5ee5d6ad923&quot;,&quot;properties&quot;:{&quot;noteIndex&quot;:0},&quot;isEdited&quot;:false,&quot;manualOverride&quot;:{&quot;isManuallyOverridden&quot;:false,&quot;citeprocText&quot;:&quot;(Montero, Fernández-Avilés and Mínguez, 2018)&quot;,&quot;manualOverrideText&quot;:&quot;&quot;},&quot;citationTag&quot;:&quot;MENDELEY_CITATION_v3_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&quot;,&quot;citationItems&quot;:[{&quot;id&quot;:&quot;05f0ab60-d203-35c6-b3d8-bd250bd2f2d5&quot;,&quot;itemData&quot;:{&quot;type&quot;:&quot;paper-conference&quot;,&quot;id&quot;:&quot;05f0ab60-d203-35c6-b3d8-bd250bd2f2d5&quot;,&quot;title&quot;:&quot;Estimating environment impacts on housing prices&quot;,&quot;author&quot;:[{&quot;family&quot;:&quot;Montero&quot;,&quot;given&quot;:&quot;José María&quot;,&quot;parse-names&quot;:false,&quot;dropping-particle&quot;:&quot;&quot;,&quot;non-dropping-particle&quot;:&quot;&quot;},{&quot;family&quot;:&quot;Fernández-Avilés&quot;,&quot;given&quot;:&quot;Gema&quot;,&quot;parse-names&quot;:false,&quot;dropping-particle&quot;:&quot;&quot;,&quot;non-dropping-particle&quot;:&quot;&quot;},{&quot;family&quot;:&quot;Mínguez&quot;,&quot;given&quot;:&quot;Román&quot;,&quot;parse-names&quot;:false,&quot;dropping-particle&quot;:&quot;&quot;,&quot;non-dropping-particle&quot;:&quot;&quot;}],&quot;container-title&quot;:&quot;Environmetrics&quot;,&quot;container-title-short&quot;:&quot;Environmetrics&quot;,&quot;DOI&quot;:&quot;10.1002/env.2453&quot;,&quot;ISSN&quot;:&quot;1099095X&quot;,&quot;issued&quot;:{&quot;date-parts&quot;:[[2018,8,1]]},&quot;abstract&quot;:&quot;Housing is understood to be a necessity good, whereas the environment is still viewed as a luxury good, which implies that environmental factors significantly impact on housing prices. This impact is usually measured via aspatial linear hedonic models, but this article goes further, extending those traditional analyses to incorporate spatial autocorrelation, spatial heterogeneity, and nonlinearity. A set of competing parametric and semiparametric spatial models, some of which are new proposals, are estimated in order to measure the impact of the environment on such prices. The percentage of residents who declare that the neighborhood has serious pollution problems is used as a (subjective) environmental factor. One of the reasons why this measure was chosen is because the hedonic method only captures people's willingness to pay for perceived rather than measured differences in environmental attributes. We use a massive database containing the price and characteristics of 10,512 homes in Madrid (Q1 2010). The results obtained suggest that the environment has a significant impact on housing prices; however, when the model includes a drift and/or areal variables, these components absorb a substantial part of the environmental impact.&quot;,&quot;publisher&quot;:&quot;John Wiley and Sons Ltd&quot;,&quot;issue&quot;:&quot;5-6&quot;,&quot;volume&quot;:&quot;29&quot;},&quot;isTemporary&quot;:false}]}]"/>
     <we:property name="MENDELEY_CITATIONS_STYLE" value="{&quot;id&quot;:&quot;https://www.zotero.org/styles/harvard-cite-them-right&quot;,&quot;title&quot;:&quot;Cite Them Right 11th edition - Harvard&quot;,&quot;format&quot;:&quot;author-date&quot;}"/>
   </we:properties>
   <we:bindings/>

--- a/220413_CASA0006_report_draft.docx
+++ b/220413_CASA0006_report_draft.docx
@@ -135,25 +135,7 @@
           <w:bCs/>
           <w:shd w:val="clear" w:color="auto" w:fill="FFFF00"/>
         </w:rPr>
-        <w:t xml:space="preserve"> </w:t>
-      </w:r>
-      <w:proofErr w:type="gramStart"/>
-      <w:r>
-        <w:rPr>
-          <w:b/>
-          <w:bCs/>
-          <w:shd w:val="clear" w:color="auto" w:fill="FFFF00"/>
-        </w:rPr>
-        <w:t>repo(</w:t>
-      </w:r>
-      <w:proofErr w:type="gramEnd"/>
-      <w:r>
-        <w:rPr>
-          <w:b/>
-          <w:bCs/>
-          <w:shd w:val="clear" w:color="auto" w:fill="FFFF00"/>
-        </w:rPr>
-        <w:t>make public?)</w:t>
+        <w:t xml:space="preserve"> repo(make public?)</w:t>
       </w:r>
       <w:r>
         <w:rPr>
@@ -203,10 +185,6 @@
         <w:autoSpaceDE w:val="0"/>
         <w:spacing w:after="37" w:line="240" w:lineRule="auto"/>
         <w:jc w:val="both"/>
-        <w:rPr>
-          <w:rFonts w:cs="Calibri"/>
-          <w:color w:val="4472C4"/>
-        </w:rPr>
       </w:pPr>
     </w:p>
     <w:p>
@@ -216,51 +194,22 @@
         <w:jc w:val="both"/>
       </w:pPr>
       <w:r>
-        <w:t xml:space="preserve">According to the </w:t>
-      </w:r>
-      <w:r>
-        <w:rPr>
-          <w:i/>
-          <w:iCs/>
-        </w:rPr>
-        <w:t xml:space="preserve">Understanding Inequalities </w:t>
-      </w:r>
-      <w:r>
-        <w:rPr>
-          <w:i/>
-          <w:iCs/>
-        </w:rPr>
-        <w:t>P</w:t>
-      </w:r>
-      <w:r>
-        <w:rPr>
-          <w:i/>
-          <w:iCs/>
-        </w:rPr>
-        <w:t>roject</w:t>
+        <w:t>According to the Understanding Inequalities Project ''the housing market has a key role in "sorting" poorer households into areas with the worst pollution, schools, crime, and employment.</w:t>
+      </w:r>
+      <w:r>
+        <w:t>''</w:t>
       </w:r>
       <w:r>
         <w:t xml:space="preserve"> </w:t>
-      </w:r>
-      <w:r>
-        <w:rPr>
-          <w:i/>
-          <w:iCs/>
-        </w:rPr>
-        <w:t>''the housing market has a key role in "sorting" poorer households into areas with the worst pollution, schools, crime, and employment.</w:t>
-      </w:r>
-      <w:r>
-        <w:t xml:space="preserve"> ''</w:t>
       </w:r>
       <w:sdt>
         <w:sdtPr>
           <w:tag w:val="MENDELEY_CITATION_v3_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"/>
-          <w:id w:val="1844820823"/>
+          <w:id w:val="-2140402726"/>
           <w:placeholder>
-            <w:docPart w:val="DefaultPlaceholder_-1854013440"/>
+            <w:docPart w:val="8665B4250ECD48ACA7267C3BA1196755"/>
           </w:placeholder>
         </w:sdtPr>
-        <w:sdtEndPr/>
         <w:sdtContent>
           <w:r>
             <w:rPr>
@@ -285,28 +234,16 @@
         </w:sdtContent>
       </w:sdt>
       <w:r>
-        <w:t xml:space="preserve">. </w:t>
-      </w:r>
-      <w:r>
-        <w:t xml:space="preserve">While housing is a basic human need, </w:t>
-      </w:r>
-      <w:r>
-        <w:t>for some</w:t>
-      </w:r>
-      <w:r>
-        <w:t xml:space="preserve"> </w:t>
-      </w:r>
-      <w:r>
-        <w:t xml:space="preserve">homeownership is an unachievable goal and for others another great investment opportunity. </w:t>
-      </w:r>
-      <w:r>
-        <w:t>Housing affordability has long been a very pressing matter for cities around the world</w:t>
-      </w:r>
-      <w:r>
-        <w:t xml:space="preserve"> </w:t>
-      </w:r>
-      <w:r>
-        <w:t xml:space="preserve">and although housing discrimination and practices such as Redlining in the USA(X) have been condemned decades ago, the housing crisis in states such as California is still present </w:t>
+        <w:t>.</w:t>
+      </w:r>
+      <w:r>
+        <w:t xml:space="preserve"> While housing is a basic human need, for some</w:t>
+      </w:r>
+      <w:r>
+        <w:t>,</w:t>
+      </w:r>
+      <w:r>
+        <w:t xml:space="preserve"> homeownership is an unachievable goal and for others another great investment opportunity. Housing affordability has long been a very pressing matter for cities around the world and although housing discrimination and practices such as Redlining in the USA have been condemned decades ago, the housing crisis in states such as California is still present </w:t>
       </w:r>
       <w:sdt>
         <w:sdtPr>
@@ -314,12 +251,11 @@
             <w:color w:val="000000"/>
           </w:rPr>
           <w:tag w:val="MENDELEY_CITATION_v3_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"/>
-          <w:id w:val="1804118464"/>
+          <w:id w:val="2040015063"/>
           <w:placeholder>
-            <w:docPart w:val="DefaultPlaceholder_-1854013440"/>
+            <w:docPart w:val="C37594E8F6174EA39DEEA8223F5DF944"/>
           </w:placeholder>
         </w:sdtPr>
-        <w:sdtEndPr/>
         <w:sdtContent>
           <w:r>
             <w:rPr>
@@ -367,117 +303,51 @@
         <w:jc w:val="both"/>
       </w:pPr>
       <w:r>
-        <w:t>This study will investigate whether</w:t>
+        <w:t xml:space="preserve">This study will investigate whether house index price variations are affected by environmental and socioeconomic factors and test the premise that pollution, unemployment, and health statistics all contribute to the overall house price trends. For this, California is chosen as a case study, and a variety of environmental, health and socioeconomic indicators for its census tracts are used to predict house price index variations for the same area using and comparing different machine learning algorithms. </w:t>
+      </w:r>
+    </w:p>
+    <w:p>
+      <w:pPr>
+        <w:autoSpaceDE w:val="0"/>
+        <w:spacing w:after="37" w:line="240" w:lineRule="auto"/>
+        <w:jc w:val="both"/>
+      </w:pPr>
+    </w:p>
+    <w:p>
+      <w:pPr>
+        <w:autoSpaceDE w:val="0"/>
+        <w:spacing w:after="37" w:line="240" w:lineRule="auto"/>
+        <w:jc w:val="both"/>
+      </w:pPr>
+      <w:r>
+        <w:t>This analysis is structured as follows: After a</w:t>
+      </w:r>
+      <w:r>
+        <w:t xml:space="preserve"> brief summary of </w:t>
+      </w:r>
+      <w:r>
+        <w:t xml:space="preserve">relevant literature in section 2, section 3 poses the research question of this paper. The presentation of the datasets in section 4 is then followed by section 5 outlining the methodology used throughout the analysis </w:t>
+      </w:r>
+      <w:r>
+        <w:t>(</w:t>
+      </w:r>
+      <w:r>
+        <w:t>section 6</w:t>
+      </w:r>
+      <w:r>
+        <w:t>)</w:t>
+      </w:r>
+      <w:r>
+        <w:t>. Section 7 presents the results that are discussed in more detail in section 8. Finally, section 9 concludes and proposes further research</w:t>
       </w:r>
       <w:r>
         <w:t xml:space="preserve"> </w:t>
       </w:r>
       <w:r>
-        <w:t xml:space="preserve">house price variations are affected by environmental and </w:t>
-      </w:r>
-      <w:r>
-        <w:t xml:space="preserve">socioeconomic factors and test the </w:t>
-      </w:r>
-      <w:r>
-        <w:t>premise</w:t>
-      </w:r>
-      <w:r>
-        <w:t xml:space="preserve"> </w:t>
-      </w:r>
-      <w:r>
-        <w:t>t</w:t>
-      </w:r>
-      <w:r>
-        <w:t xml:space="preserve">hat pollution, </w:t>
-      </w:r>
-      <w:r>
-        <w:t>unemployment,</w:t>
-      </w:r>
-      <w:r>
-        <w:t xml:space="preserve"> and health statistics</w:t>
-      </w:r>
-      <w:r>
-        <w:t xml:space="preserve"> all </w:t>
-      </w:r>
-      <w:r>
-        <w:t>contribute to the overall house price trends. For this, California is chosen as a case study</w:t>
-      </w:r>
-      <w:r>
-        <w:t>,</w:t>
-      </w:r>
-      <w:r>
-        <w:t xml:space="preserve"> and a variety of environmental, health and socioeconomic indicators for its census tracts are used to predict house price variations for the same area. </w:t>
-      </w:r>
-    </w:p>
-    <w:p>
-      <w:pPr>
-        <w:autoSpaceDE w:val="0"/>
-        <w:spacing w:after="37" w:line="240" w:lineRule="auto"/>
-        <w:jc w:val="both"/>
-      </w:pPr>
-    </w:p>
-    <w:p>
-      <w:pPr>
-        <w:autoSpaceDE w:val="0"/>
-        <w:spacing w:after="37" w:line="240" w:lineRule="auto"/>
-        <w:jc w:val="both"/>
-      </w:pPr>
-      <w:r>
-        <w:t xml:space="preserve">This analysis is structured as follows: After a summary of the relevant literature in section 2, section 3 poses the research question of this paper. The presentation of the </w:t>
-      </w:r>
-      <w:r>
-        <w:t>d</w:t>
-      </w:r>
-      <w:r>
-        <w:t xml:space="preserve">atasets </w:t>
-      </w:r>
-      <w:r>
-        <w:t>in section 4</w:t>
-      </w:r>
-      <w:r>
-        <w:t xml:space="preserve"> is then followed by section </w:t>
-      </w:r>
-      <w:r>
-        <w:t>5</w:t>
-      </w:r>
-      <w:r>
-        <w:t xml:space="preserve"> outlining the methodology used throughout the analysis</w:t>
-      </w:r>
-      <w:r>
-        <w:t xml:space="preserve"> section 6</w:t>
-      </w:r>
-      <w:r>
-        <w:t xml:space="preserve">. Section </w:t>
-      </w:r>
-      <w:r>
-        <w:t>7</w:t>
-      </w:r>
-      <w:r>
-        <w:t xml:space="preserve"> presents the results that are discussed in more </w:t>
-      </w:r>
-      <w:r>
-        <w:t>detail</w:t>
-      </w:r>
-      <w:r>
-        <w:t xml:space="preserve"> in section </w:t>
-      </w:r>
-      <w:r>
-        <w:t>8</w:t>
-      </w:r>
-      <w:r>
-        <w:t xml:space="preserve">. Finally, section </w:t>
-      </w:r>
-      <w:r>
-        <w:t>9</w:t>
-      </w:r>
-      <w:r>
-        <w:t xml:space="preserve"> concludes and propose</w:t>
-      </w:r>
-      <w:r>
-        <w:t>s</w:t>
-      </w:r>
-      <w:r>
-        <w:t xml:space="preserve"> further research.  </w:t>
+        <w:t>objectives on this topic</w:t>
+      </w:r>
+      <w:r>
+        <w:t>.</w:t>
       </w:r>
     </w:p>
     <w:p>
@@ -567,7 +437,16 @@
         <w:t xml:space="preserve">a broad field of study. </w:t>
       </w:r>
       <w:r>
-        <w:t xml:space="preserve">Many of these studies are based on hedonic regression models </w:t>
+        <w:t xml:space="preserve">For decades many of these </w:t>
+      </w:r>
+      <w:r>
+        <w:t xml:space="preserve">studies </w:t>
+      </w:r>
+      <w:r>
+        <w:t xml:space="preserve">were </w:t>
+      </w:r>
+      <w:r>
+        <w:t xml:space="preserve">based on hedonic regression models </w:t>
       </w:r>
       <w:sdt>
         <w:sdtPr>
@@ -619,13 +498,8 @@
       <w:r>
         <w:t>on the good (</w:t>
       </w:r>
-      <w:proofErr w:type="gramStart"/>
-      <w:r>
-        <w:t>i.e.</w:t>
-      </w:r>
-      <w:proofErr w:type="gramEnd"/>
-      <w:r>
-        <w:t xml:space="preserve"> </w:t>
+      <w:r>
+        <w:t xml:space="preserve">i.e. </w:t>
       </w:r>
       <w:r>
         <w:t>price), estimating the influence attributes such as the number of bedrooms or the location</w:t>
@@ -1021,7 +895,7 @@
         <w:jc w:val="both"/>
         <w:rPr>
           <w:rFonts w:cs="Calibri"/>
-          <w:color w:val="000000" w:themeColor="text1"/>
+          <w:color w:val="000000"/>
         </w:rPr>
       </w:pPr>
     </w:p>
@@ -1038,37 +912,108 @@
       <w:r>
         <w:rPr>
           <w:rFonts w:cs="Calibri"/>
-          <w:color w:val="000000" w:themeColor="text1"/>
-        </w:rPr>
-        <w:t xml:space="preserve">More recent studies make use of modern machine learning methods in their attempt to </w:t>
-      </w:r>
-      <w:r>
-        <w:rPr>
-          <w:rFonts w:cs="Calibri"/>
-          <w:color w:val="000000" w:themeColor="text1"/>
-        </w:rPr>
-        <w:t>model</w:t>
-      </w:r>
-      <w:r>
-        <w:rPr>
-          <w:rFonts w:cs="Calibri"/>
-          <w:color w:val="000000" w:themeColor="text1"/>
-        </w:rPr>
-        <w:t xml:space="preserve"> house prices</w:t>
-      </w:r>
-      <w:r>
-        <w:rPr>
-          <w:rFonts w:cs="Calibri"/>
-          <w:color w:val="000000" w:themeColor="text1"/>
-        </w:rPr>
-        <w:t xml:space="preserve"> such as</w:t>
-      </w:r>
-      <w:r>
-        <w:rPr>
-          <w:rFonts w:cs="Calibri"/>
-          <w:color w:val="000000" w:themeColor="text1"/>
+          <w:color w:val="000000"/>
+        </w:rPr>
+        <w:t>Machine learning methods have been employed to model housing prices since the early 2000</w:t>
+      </w:r>
+      <w:r>
+        <w:rPr>
+          <w:rFonts w:cs="Calibri"/>
+          <w:color w:val="000000"/>
+        </w:rPr>
+        <w:t xml:space="preserve"> and as Park and Kwon Bae indicate,</w:t>
+      </w:r>
+      <w:r>
+        <w:rPr>
+          <w:rFonts w:cs="Calibri"/>
+          <w:color w:val="000000"/>
+        </w:rPr>
+        <w:t xml:space="preserve"> multiple studies</w:t>
+      </w:r>
+      <w:r>
+        <w:rPr>
+          <w:rFonts w:cs="Calibri"/>
+          <w:color w:val="000000"/>
         </w:rPr>
         <w:t xml:space="preserve"> </w:t>
+      </w:r>
+      <w:r>
+        <w:rPr>
+          <w:rFonts w:cs="Calibri"/>
+          <w:color w:val="000000"/>
+        </w:rPr>
+        <w:t xml:space="preserve">have tested their performance against traditional </w:t>
+      </w:r>
+      <w:r>
+        <w:rPr>
+          <w:rFonts w:cs="Calibri"/>
+          <w:color w:val="000000"/>
+        </w:rPr>
+        <w:t>hedonic models</w:t>
+      </w:r>
+      <w:r>
+        <w:rPr>
+          <w:rFonts w:cs="Calibri"/>
+          <w:color w:val="000000"/>
+        </w:rPr>
+        <w:t xml:space="preserve">. The authors themselves proceed to comparing various classifiers and conclude that these can significantly contribute towards accurate house price predictions </w:t>
+      </w:r>
+      <w:sdt>
+        <w:sdtPr>
+          <w:rPr>
+            <w:rFonts w:cs="Calibri"/>
+            <w:color w:val="000000"/>
+          </w:rPr>
+          <w:tag w:val="MENDELEY_CITATION_v3_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"/>
+          <w:id w:val="1484424834"/>
+          <w:placeholder>
+            <w:docPart w:val="FF9217D4E4B1469CB960E582EA442968"/>
+          </w:placeholder>
+        </w:sdtPr>
+        <w:sdtContent>
+          <w:r>
+            <w:rPr>
+              <w:rFonts w:cs="Calibri"/>
+              <w:color w:val="000000"/>
+            </w:rPr>
+            <w:t>(Park and Kwon Bae, 2015)</w:t>
+          </w:r>
+        </w:sdtContent>
+      </w:sdt>
+      <w:r>
+        <w:rPr>
+          <w:rFonts w:cs="Calibri"/>
+          <w:color w:val="000000"/>
+        </w:rPr>
+        <w:t>.</w:t>
+      </w:r>
+      <w:r>
+        <w:rPr>
+          <w:rFonts w:cs="Calibri"/>
+          <w:color w:val="000000"/>
+        </w:rPr>
+        <w:t xml:space="preserve"> </w:t>
+      </w:r>
+      <w:r>
+        <w:rPr>
+          <w:rFonts w:cs="Calibri"/>
+          <w:color w:val="000000" w:themeColor="text1"/>
+        </w:rPr>
+        <w:t>Similarly, but m</w:t>
+      </w:r>
+      <w:r>
+        <w:rPr>
+          <w:rFonts w:cs="Calibri"/>
+          <w:color w:val="000000" w:themeColor="text1"/>
+        </w:rPr>
+        <w:t>ore recently</w:t>
+      </w:r>
+      <w:r>
+        <w:rPr>
+          <w:rFonts w:cs="Calibri"/>
+          <w:color w:val="000000" w:themeColor="text1"/>
+        </w:rPr>
+        <w:t xml:space="preserve">, </w:t>
       </w:r>
       <w:sdt>
         <w:sdtPr>
@@ -1079,10 +1024,9 @@
           <w:tag w:val="MENDELEY_CITATION_v3_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"/>
           <w:id w:val="852610184"/>
           <w:placeholder>
-            <w:docPart w:val="DefaultPlaceholder_-1854013440"/>
+            <w:docPart w:val="F4F24C38FB844A78B87B25290BC8BB15"/>
           </w:placeholder>
         </w:sdtPr>
-        <w:sdtEndPr/>
         <w:sdtContent>
           <w:r>
             <w:rPr>
@@ -1098,37 +1042,35 @@
           <w:rFonts w:cs="Calibri"/>
           <w:color w:val="000000" w:themeColor="text1"/>
         </w:rPr>
-        <w:t xml:space="preserve">, comparing different </w:t>
-      </w:r>
-      <w:r>
-        <w:rPr>
-          <w:rFonts w:cs="Calibri"/>
-          <w:color w:val="000000" w:themeColor="text1"/>
-        </w:rPr>
-        <w:t>methods such</w:t>
-      </w:r>
-      <w:r>
-        <w:rPr>
-          <w:rFonts w:cs="Calibri"/>
-          <w:color w:val="000000" w:themeColor="text1"/>
-        </w:rPr>
-        <w:t xml:space="preserve"> as Regression Tree and Support Vector Machine (SVM) in combination with dimensionality reduction methods </w:t>
-      </w:r>
-      <w:proofErr w:type="gramStart"/>
-      <w:r>
-        <w:rPr>
-          <w:rFonts w:cs="Calibri"/>
-          <w:color w:val="000000" w:themeColor="text1"/>
-        </w:rPr>
-        <w:t>in order to</w:t>
-      </w:r>
-      <w:proofErr w:type="gramEnd"/>
-      <w:r>
-        <w:rPr>
-          <w:rFonts w:cs="Calibri"/>
-          <w:color w:val="000000" w:themeColor="text1"/>
-        </w:rPr>
-        <w:t xml:space="preserve"> predict house prices in Melbourne from the properties’ features. </w:t>
+        <w:t xml:space="preserve"> </w:t>
+      </w:r>
+      <w:r>
+        <w:rPr>
+          <w:rFonts w:cs="Calibri"/>
+          <w:color w:val="000000" w:themeColor="text1"/>
+        </w:rPr>
+        <w:t>compar</w:t>
+      </w:r>
+      <w:r>
+        <w:rPr>
+          <w:rFonts w:cs="Calibri"/>
+          <w:color w:val="000000" w:themeColor="text1"/>
+        </w:rPr>
+        <w:t>e</w:t>
+      </w:r>
+      <w:r>
+        <w:rPr>
+          <w:rFonts w:cs="Calibri"/>
+          <w:color w:val="000000" w:themeColor="text1"/>
+        </w:rPr>
+        <w:t xml:space="preserve"> different</w:t>
+      </w:r>
+      <w:r>
+        <w:rPr>
+          <w:rFonts w:cs="Calibri"/>
+          <w:color w:val="000000" w:themeColor="text1"/>
+        </w:rPr>
+        <w:t xml:space="preserve"> algorithms, among them, Regression Tree and Support Vector Machine (SVM), in combination with dimensionality reduction methods in order to predict house prices in Melbourne from the properties’ features.</w:t>
       </w:r>
     </w:p>
     <w:p>
@@ -1199,8 +1141,53 @@
           <w:rFonts w:cs="Calibri"/>
           <w:color w:val="000000" w:themeColor="text1"/>
         </w:rPr>
-        <w:t xml:space="preserve"> previous studies and partially driven by the unavailability of data in the public domain, this research will not focus on individual house prices but the change in the House Price Index for each census tract. </w:t>
-      </w:r>
+        <w:t xml:space="preserve"> previous studies and partially driven by the unavailability of data in the public domain, this research will not focus on individual house prices but the change in the House Price Index for each census tract</w:t>
+      </w:r>
+      <w:r>
+        <w:rPr>
+          <w:rFonts w:cs="Calibri"/>
+          <w:color w:val="000000" w:themeColor="text1"/>
+        </w:rPr>
+        <w:t xml:space="preserve"> </w:t>
+      </w:r>
+      <w:r>
+        <w:rPr>
+          <w:rFonts w:cs="Calibri"/>
+          <w:color w:val="000000" w:themeColor="text1"/>
+        </w:rPr>
+        <w:t xml:space="preserve">which will also enable to shift the focus to </w:t>
+      </w:r>
+      <w:r>
+        <w:rPr>
+          <w:rFonts w:cs="Calibri"/>
+          <w:color w:val="000000" w:themeColor="text1"/>
+        </w:rPr>
+        <w:t xml:space="preserve">the </w:t>
+      </w:r>
+      <w:r>
+        <w:rPr>
+          <w:rFonts w:cs="Calibri"/>
+          <w:color w:val="000000" w:themeColor="text1"/>
+        </w:rPr>
+        <w:t xml:space="preserve">influence of </w:t>
+      </w:r>
+      <w:r>
+        <w:t>environmental and socioeconomic factors</w:t>
+      </w:r>
+      <w:r>
+        <w:t xml:space="preserve"> rather than the properties’ attributes. </w:t>
+      </w:r>
+    </w:p>
+    <w:p>
+      <w:pPr>
+        <w:autoSpaceDE w:val="0"/>
+        <w:spacing w:after="37" w:line="240" w:lineRule="auto"/>
+        <w:jc w:val="both"/>
+        <w:rPr>
+          <w:rFonts w:cs="Calibri"/>
+          <w:color w:val="000000" w:themeColor="text1"/>
+        </w:rPr>
+      </w:pPr>
     </w:p>
     <w:p>
       <w:pPr>
@@ -1708,7 +1695,14 @@
         <w:rPr>
           <w:rFonts w:cs="Calibri"/>
         </w:rPr>
-        <w:t xml:space="preserve">The HPI is published by the Feral Housing Finance Agency (FHFA) and serves an indicator of house price </w:t>
+        <w:t xml:space="preserve">The HPI is published by the Feral Housing Finance Agency (FHFA) and serves </w:t>
+      </w:r>
+      <w:r>
+        <w:rPr>
+          <w:rFonts w:cs="Calibri"/>
+        </w:rPr>
+        <w:lastRenderedPageBreak/>
+        <w:t xml:space="preserve">an indicator of house price </w:t>
       </w:r>
       <w:r>
         <w:rPr>
@@ -2166,21 +2160,12 @@
         </w:rPr>
         <w:t xml:space="preserve">the same </w:t>
       </w:r>
-      <w:proofErr w:type="gramStart"/>
-      <w:r>
-        <w:rPr>
-          <w:rFonts w:asciiTheme="minorHAnsi" w:hAnsiTheme="minorHAnsi" w:cstheme="minorHAnsi"/>
-          <w:color w:val="000000"/>
-        </w:rPr>
-        <w:t>time period</w:t>
-      </w:r>
-      <w:proofErr w:type="gramEnd"/>
-      <w:r>
-        <w:rPr>
-          <w:rFonts w:asciiTheme="minorHAnsi" w:hAnsiTheme="minorHAnsi" w:cstheme="minorHAnsi"/>
-          <w:color w:val="000000"/>
-        </w:rPr>
-        <w:t xml:space="preserve"> (2017-2019)</w:t>
+      <w:r>
+        <w:rPr>
+          <w:rFonts w:asciiTheme="minorHAnsi" w:hAnsiTheme="minorHAnsi" w:cstheme="minorHAnsi"/>
+          <w:color w:val="000000"/>
+        </w:rPr>
+        <w:t>time period (2017-2019)</w:t>
       </w:r>
       <w:r>
         <w:rPr>
@@ -2450,14 +2435,7 @@
         <w:rPr>
           <w:rFonts w:cs="Calibri"/>
         </w:rPr>
-        <w:t xml:space="preserve">For ease of </w:t>
-      </w:r>
-      <w:proofErr w:type="gramStart"/>
-      <w:r>
-        <w:rPr>
-          <w:rFonts w:cs="Calibri"/>
-        </w:rPr>
-        <w:t>access</w:t>
+        <w:t>For ease of access</w:t>
       </w:r>
       <w:r>
         <w:rPr>
@@ -2469,14 +2447,7 @@
         <w:rPr>
           <w:rFonts w:cs="Calibri"/>
         </w:rPr>
-        <w:t xml:space="preserve"> the</w:t>
-      </w:r>
-      <w:proofErr w:type="gramEnd"/>
-      <w:r>
-        <w:rPr>
-          <w:rFonts w:cs="Calibri"/>
-        </w:rPr>
-        <w:t xml:space="preserve"> data has been saved in this [GitHub repository]</w:t>
+        <w:t xml:space="preserve"> the data has been saved in this [GitHub repository]</w:t>
       </w:r>
       <w:r>
         <w:rPr>
@@ -2687,6 +2658,7 @@
           <w:rFonts w:asciiTheme="minorHAnsi" w:hAnsiTheme="minorHAnsi" w:cstheme="minorHAnsi"/>
           <w:color w:val="000000"/>
         </w:rPr>
+        <w:lastRenderedPageBreak/>
         <w:t xml:space="preserve">After the initial data cleaning, </w:t>
       </w:r>
       <w:r>
@@ -2715,23 +2687,7 @@
           <w:rFonts w:asciiTheme="minorHAnsi" w:hAnsiTheme="minorHAnsi" w:cstheme="minorHAnsi"/>
           <w:color w:val="000000"/>
         </w:rPr>
-        <w:t xml:space="preserve"> and filtering, the basic summary statistics showed the existence of </w:t>
-      </w:r>
-      <w:proofErr w:type="gramStart"/>
-      <w:r>
-        <w:rPr>
-          <w:rFonts w:asciiTheme="minorHAnsi" w:hAnsiTheme="minorHAnsi" w:cstheme="minorHAnsi"/>
-          <w:color w:val="000000"/>
-        </w:rPr>
-        <w:t>a large number of</w:t>
-      </w:r>
-      <w:proofErr w:type="gramEnd"/>
-      <w:r>
-        <w:rPr>
-          <w:rFonts w:asciiTheme="minorHAnsi" w:hAnsiTheme="minorHAnsi" w:cstheme="minorHAnsi"/>
-          <w:color w:val="000000"/>
-        </w:rPr>
-        <w:t xml:space="preserve"> outliers in many of the independent variables as well as in the dependent variable itself. The analysis proceeds without their removal as each entry represents a census tract and therefore a valuable part of the geographic entity of </w:t>
+        <w:t xml:space="preserve"> and filtering, the basic summary statistics showed the existence of a large number of outliers in many of the independent variables as well as in the dependent variable itself. The analysis proceeds without their removal as each entry represents a census tract and therefore a valuable part of the geographic entity of </w:t>
       </w:r>
       <w:r>
         <w:rPr>
@@ -2776,7 +2732,6 @@
           <w:color w:val="000000"/>
           <w:u w:val="single"/>
         </w:rPr>
-        <w:lastRenderedPageBreak/>
         <w:t>data preparation</w:t>
       </w:r>
     </w:p>
@@ -2795,23 +2750,7 @@
           <w:rFonts w:asciiTheme="minorHAnsi" w:hAnsiTheme="minorHAnsi" w:cstheme="minorHAnsi"/>
           <w:color w:val="000000"/>
         </w:rPr>
-        <w:t xml:space="preserve">A considerable </w:t>
-      </w:r>
-      <w:proofErr w:type="gramStart"/>
-      <w:r>
-        <w:rPr>
-          <w:rFonts w:asciiTheme="minorHAnsi" w:hAnsiTheme="minorHAnsi" w:cstheme="minorHAnsi"/>
-          <w:color w:val="000000"/>
-        </w:rPr>
-        <w:t>amount</w:t>
-      </w:r>
-      <w:proofErr w:type="gramEnd"/>
-      <w:r>
-        <w:rPr>
-          <w:rFonts w:asciiTheme="minorHAnsi" w:hAnsiTheme="minorHAnsi" w:cstheme="minorHAnsi"/>
-          <w:color w:val="000000"/>
-        </w:rPr>
-        <w:t xml:space="preserve"> of entries with missing</w:t>
+        <w:t>A considerable amount of entries with missing</w:t>
       </w:r>
       <w:r>
         <w:rPr>
@@ -3127,23 +3066,7 @@
           <w:rFonts w:asciiTheme="minorHAnsi" w:hAnsiTheme="minorHAnsi" w:cstheme="minorHAnsi"/>
           <w:color w:val="000000"/>
         </w:rPr>
-        <w:t xml:space="preserve">prediction and </w:t>
-      </w:r>
-      <w:proofErr w:type="gramStart"/>
-      <w:r>
-        <w:rPr>
-          <w:rFonts w:asciiTheme="minorHAnsi" w:hAnsiTheme="minorHAnsi" w:cstheme="minorHAnsi"/>
-          <w:color w:val="000000"/>
-        </w:rPr>
-        <w:t>in an attempt to</w:t>
-      </w:r>
-      <w:proofErr w:type="gramEnd"/>
-      <w:r>
-        <w:rPr>
-          <w:rFonts w:asciiTheme="minorHAnsi" w:hAnsiTheme="minorHAnsi" w:cstheme="minorHAnsi"/>
-          <w:color w:val="000000"/>
-        </w:rPr>
-        <w:t xml:space="preserve"> better interpret and understand the results and performance of the models. </w:t>
+        <w:t>prediction and in an attempt to better interpret and understand the results and performance of the models. </w:t>
       </w:r>
     </w:p>
     <w:p>
@@ -3208,8 +3131,16 @@
         <w:rPr>
           <w:rFonts w:cs="Calibri"/>
           <w:color w:val="000000"/>
-        </w:rPr>
-        <w:t xml:space="preserve">Add table of variables? </w:t>
+          <w:highlight w:val="yellow"/>
+        </w:rPr>
+        <w:t>Add table of variables?</w:t>
+      </w:r>
+      <w:r>
+        <w:rPr>
+          <w:rFonts w:cs="Calibri"/>
+          <w:color w:val="000000"/>
+        </w:rPr>
+        <w:t xml:space="preserve"> </w:t>
       </w:r>
     </w:p>
     <w:p>
@@ -3220,6 +3151,3474 @@
           <w:rFonts w:cs="Calibri"/>
           <w:b/>
           <w:bCs/>
+          <w:color w:val="000000"/>
+        </w:rPr>
+      </w:pPr>
+    </w:p>
+    <w:p>
+      <w:pPr>
+        <w:autoSpaceDE w:val="0"/>
+        <w:spacing w:after="37" w:line="240" w:lineRule="auto"/>
+        <w:rPr>
+          <w:rFonts w:cs="Calibri"/>
+          <w:color w:val="000000"/>
+        </w:rPr>
+      </w:pPr>
+      <w:r>
+        <w:rPr>
+          <w:rFonts w:cs="Calibri"/>
+          <w:color w:val="000000"/>
+        </w:rPr>
+        <w:t>This section contains the code and documentation of the analysis.</w:t>
+      </w:r>
+    </w:p>
+    <w:p>
+      <w:pPr>
+        <w:autoSpaceDE w:val="0"/>
+        <w:spacing w:after="37" w:line="240" w:lineRule="auto"/>
+        <w:rPr>
+          <w:rFonts w:cs="Calibri"/>
+          <w:color w:val="000000"/>
+        </w:rPr>
+      </w:pPr>
+    </w:p>
+    <w:p>
+      <w:pPr>
+        <w:autoSpaceDE w:val="0"/>
+        <w:spacing w:after="37" w:line="240" w:lineRule="auto"/>
+        <w:rPr>
+          <w:rFonts w:cs="Calibri"/>
+          <w:color w:val="000000"/>
+        </w:rPr>
+      </w:pPr>
+      <w:r>
+        <w:rPr>
+          <w:rFonts w:cs="Calibri"/>
+          <w:color w:val="000000"/>
+        </w:rPr>
+        <w:t>6.1 Data Cleaning</w:t>
+      </w:r>
+    </w:p>
+    <w:p>
+      <w:pPr>
+        <w:autoSpaceDE w:val="0"/>
+        <w:spacing w:after="37" w:line="240" w:lineRule="auto"/>
+        <w:rPr>
+          <w:rFonts w:cs="Calibri"/>
+          <w:color w:val="000000"/>
+        </w:rPr>
+      </w:pPr>
+    </w:p>
+    <w:p>
+      <w:pPr>
+        <w:autoSpaceDE w:val="0"/>
+        <w:spacing w:after="37" w:line="240" w:lineRule="auto"/>
+        <w:rPr>
+          <w:rFonts w:cs="Calibri"/>
+          <w:color w:val="000000"/>
+        </w:rPr>
+      </w:pPr>
+      <w:r>
+        <w:rPr>
+          <w:rFonts w:cs="Calibri"/>
+          <w:color w:val="000000"/>
+        </w:rPr>
+        <w:t>First, the necessary libraries need to be imported</w:t>
+      </w:r>
+    </w:p>
+    <w:p>
+      <w:pPr>
+        <w:autoSpaceDE w:val="0"/>
+        <w:spacing w:after="37" w:line="240" w:lineRule="auto"/>
+        <w:rPr>
+          <w:rFonts w:cs="Calibri"/>
+          <w:color w:val="000000"/>
+        </w:rPr>
+      </w:pPr>
+    </w:p>
+    <w:p>
+      <w:pPr>
+        <w:autoSpaceDE w:val="0"/>
+        <w:spacing w:after="37" w:line="240" w:lineRule="auto"/>
+        <w:rPr>
+          <w:rFonts w:cs="Calibri"/>
+          <w:color w:val="000000"/>
+        </w:rPr>
+      </w:pPr>
+      <w:r>
+        <w:rPr>
+          <w:rFonts w:cs="Calibri"/>
+          <w:color w:val="000000"/>
+        </w:rPr>
+        <w:t>Reading in the data</w:t>
+      </w:r>
+    </w:p>
+    <w:p>
+      <w:pPr>
+        <w:autoSpaceDE w:val="0"/>
+        <w:spacing w:after="37" w:line="240" w:lineRule="auto"/>
+        <w:rPr>
+          <w:rFonts w:cs="Calibri"/>
+          <w:color w:val="000000"/>
+        </w:rPr>
+      </w:pPr>
+      <w:r>
+        <w:rPr>
+          <w:rFonts w:cs="Calibri"/>
+          <w:color w:val="000000"/>
+        </w:rPr>
+        <w:t>6.1.1 House Price Index data</w:t>
+      </w:r>
+    </w:p>
+    <w:p>
+      <w:pPr>
+        <w:autoSpaceDE w:val="0"/>
+        <w:spacing w:after="37" w:line="240" w:lineRule="auto"/>
+        <w:rPr>
+          <w:rFonts w:cs="Calibri"/>
+          <w:color w:val="000000"/>
+        </w:rPr>
+      </w:pPr>
+    </w:p>
+    <w:p>
+      <w:pPr>
+        <w:autoSpaceDE w:val="0"/>
+        <w:spacing w:after="37" w:line="240" w:lineRule="auto"/>
+        <w:rPr>
+          <w:rFonts w:cs="Calibri"/>
+          <w:color w:val="000000"/>
+        </w:rPr>
+      </w:pPr>
+      <w:r>
+        <w:rPr>
+          <w:rFonts w:cs="Calibri"/>
+          <w:color w:val="000000"/>
+        </w:rPr>
+        <w:t>Check for missing values:</w:t>
+      </w:r>
+    </w:p>
+    <w:p>
+      <w:pPr>
+        <w:autoSpaceDE w:val="0"/>
+        <w:spacing w:after="37" w:line="240" w:lineRule="auto"/>
+        <w:rPr>
+          <w:rFonts w:cs="Calibri"/>
+          <w:color w:val="000000"/>
+        </w:rPr>
+      </w:pPr>
+    </w:p>
+    <w:p>
+      <w:pPr>
+        <w:autoSpaceDE w:val="0"/>
+        <w:spacing w:after="37" w:line="240" w:lineRule="auto"/>
+        <w:rPr>
+          <w:rFonts w:cs="Calibri"/>
+          <w:color w:val="000000"/>
+        </w:rPr>
+      </w:pPr>
+      <w:r>
+        <w:rPr>
+          <w:rFonts w:cs="Calibri"/>
+          <w:color w:val="000000"/>
+        </w:rPr>
+        <w:t xml:space="preserve">After the first inspection of the data the key things to note are: </w:t>
+      </w:r>
+    </w:p>
+    <w:p>
+      <w:pPr>
+        <w:autoSpaceDE w:val="0"/>
+        <w:spacing w:after="37" w:line="240" w:lineRule="auto"/>
+        <w:rPr>
+          <w:rFonts w:cs="Calibri"/>
+          <w:color w:val="000000"/>
+        </w:rPr>
+      </w:pPr>
+      <w:r>
+        <w:rPr>
+          <w:rFonts w:cs="Calibri"/>
+          <w:color w:val="000000"/>
+        </w:rPr>
+        <w:lastRenderedPageBreak/>
+        <w:t xml:space="preserve">* There are 1,048,575 entries in total, containing information for the whole State of </w:t>
+      </w:r>
+      <w:r>
+        <w:rPr>
+          <w:rFonts w:cs="Calibri"/>
+          <w:color w:val="000000"/>
+        </w:rPr>
+        <w:t>California</w:t>
+      </w:r>
+    </w:p>
+    <w:p>
+      <w:pPr>
+        <w:autoSpaceDE w:val="0"/>
+        <w:spacing w:after="37" w:line="240" w:lineRule="auto"/>
+        <w:rPr>
+          <w:rFonts w:cs="Calibri"/>
+          <w:color w:val="000000"/>
+        </w:rPr>
+      </w:pPr>
+      <w:r>
+        <w:rPr>
+          <w:rFonts w:cs="Calibri"/>
+          <w:color w:val="000000"/>
+        </w:rPr>
+        <w:t xml:space="preserve">* There are multiple NA values which will need to be addressed.  </w:t>
+      </w:r>
+    </w:p>
+    <w:p>
+      <w:pPr>
+        <w:autoSpaceDE w:val="0"/>
+        <w:spacing w:after="37" w:line="240" w:lineRule="auto"/>
+        <w:rPr>
+          <w:rFonts w:cs="Calibri"/>
+          <w:color w:val="000000"/>
+        </w:rPr>
+      </w:pPr>
+      <w:r>
+        <w:rPr>
+          <w:rFonts w:cs="Calibri"/>
+          <w:color w:val="000000"/>
+        </w:rPr>
+        <w:t>* hpi1990 has more than 50% of NA values</w:t>
+      </w:r>
+    </w:p>
+    <w:p>
+      <w:pPr>
+        <w:autoSpaceDE w:val="0"/>
+        <w:spacing w:after="37" w:line="240" w:lineRule="auto"/>
+        <w:rPr>
+          <w:rFonts w:cs="Calibri"/>
+          <w:color w:val="000000"/>
+        </w:rPr>
+      </w:pPr>
+      <w:r>
+        <w:rPr>
+          <w:rFonts w:cs="Calibri"/>
+          <w:color w:val="000000"/>
+        </w:rPr>
+        <w:t>* The data covers the years 1975-2021</w:t>
+      </w:r>
+    </w:p>
+    <w:p>
+      <w:pPr>
+        <w:autoSpaceDE w:val="0"/>
+        <w:spacing w:after="37" w:line="240" w:lineRule="auto"/>
+        <w:rPr>
+          <w:rFonts w:cs="Calibri"/>
+          <w:color w:val="000000"/>
+        </w:rPr>
+      </w:pPr>
+      <w:r>
+        <w:rPr>
+          <w:rFonts w:cs="Calibri"/>
+          <w:color w:val="000000"/>
+        </w:rPr>
+        <w:t>* There are no categorical variables</w:t>
+      </w:r>
+    </w:p>
+    <w:p>
+      <w:pPr>
+        <w:autoSpaceDE w:val="0"/>
+        <w:spacing w:after="37" w:line="240" w:lineRule="auto"/>
+        <w:rPr>
+          <w:rFonts w:cs="Calibri"/>
+          <w:color w:val="000000"/>
+        </w:rPr>
+      </w:pPr>
+    </w:p>
+    <w:p>
+      <w:pPr>
+        <w:autoSpaceDE w:val="0"/>
+        <w:spacing w:after="37" w:line="240" w:lineRule="auto"/>
+        <w:rPr>
+          <w:rFonts w:cs="Calibri"/>
+          <w:color w:val="000000"/>
+        </w:rPr>
+      </w:pPr>
+      <w:r>
+        <w:rPr>
+          <w:rFonts w:cs="Calibri"/>
+          <w:color w:val="000000"/>
+        </w:rPr>
+        <w:t>The dataset will be filtered and sub</w:t>
+      </w:r>
+      <w:r>
+        <w:rPr>
+          <w:rFonts w:cs="Calibri"/>
+          <w:color w:val="000000"/>
+        </w:rPr>
+        <w:t>-</w:t>
+      </w:r>
+      <w:proofErr w:type="spellStart"/>
+      <w:r>
+        <w:rPr>
+          <w:rFonts w:cs="Calibri"/>
+          <w:color w:val="000000"/>
+        </w:rPr>
+        <w:t>set</w:t>
+      </w:r>
+      <w:r>
+        <w:rPr>
+          <w:rFonts w:cs="Calibri"/>
+          <w:color w:val="000000"/>
+        </w:rPr>
+        <w:t>t</w:t>
+      </w:r>
+      <w:r>
+        <w:rPr>
+          <w:rFonts w:cs="Calibri"/>
+          <w:color w:val="000000"/>
+        </w:rPr>
+        <w:t>ed</w:t>
+      </w:r>
+      <w:proofErr w:type="spellEnd"/>
+      <w:r>
+        <w:rPr>
+          <w:rFonts w:cs="Calibri"/>
+          <w:color w:val="000000"/>
+        </w:rPr>
+        <w:t xml:space="preserve"> to:</w:t>
+      </w:r>
+    </w:p>
+    <w:p>
+      <w:pPr>
+        <w:autoSpaceDE w:val="0"/>
+        <w:spacing w:after="37" w:line="240" w:lineRule="auto"/>
+        <w:rPr>
+          <w:rFonts w:cs="Calibri"/>
+          <w:color w:val="000000"/>
+        </w:rPr>
+      </w:pPr>
+      <w:r>
+        <w:rPr>
+          <w:rFonts w:cs="Calibri"/>
+          <w:color w:val="000000"/>
+        </w:rPr>
+        <w:t>* Extract census tracts of California only.</w:t>
+      </w:r>
+    </w:p>
+    <w:p>
+      <w:pPr>
+        <w:autoSpaceDE w:val="0"/>
+        <w:spacing w:after="37" w:line="240" w:lineRule="auto"/>
+        <w:rPr>
+          <w:rFonts w:cs="Calibri"/>
+          <w:color w:val="000000"/>
+        </w:rPr>
+      </w:pPr>
+      <w:r>
+        <w:rPr>
+          <w:rFonts w:cs="Calibri"/>
+          <w:color w:val="000000"/>
+        </w:rPr>
+        <w:t>* Keep only 'hpi1990' as the dependent variable, so that all tracts have the same baseline year.</w:t>
+      </w:r>
+    </w:p>
+    <w:p>
+      <w:pPr>
+        <w:autoSpaceDE w:val="0"/>
+        <w:spacing w:after="37" w:line="240" w:lineRule="auto"/>
+        <w:rPr>
+          <w:rFonts w:cs="Calibri"/>
+          <w:color w:val="000000"/>
+        </w:rPr>
+      </w:pPr>
+      <w:r>
+        <w:rPr>
+          <w:rFonts w:cs="Calibri"/>
+          <w:color w:val="000000"/>
+        </w:rPr>
+        <w:t>* Year: keep the most recent year with the least NA values</w:t>
+      </w:r>
+    </w:p>
+    <w:p>
+      <w:pPr>
+        <w:autoSpaceDE w:val="0"/>
+        <w:spacing w:after="37" w:line="240" w:lineRule="auto"/>
+        <w:rPr>
+          <w:rFonts w:cs="Calibri"/>
+          <w:color w:val="000000"/>
+        </w:rPr>
+      </w:pPr>
+    </w:p>
+    <w:p>
+      <w:pPr>
+        <w:autoSpaceDE w:val="0"/>
+        <w:spacing w:after="37" w:line="240" w:lineRule="auto"/>
+        <w:rPr>
+          <w:rFonts w:cs="Calibri"/>
+          <w:color w:val="000000"/>
+        </w:rPr>
+      </w:pPr>
+      <w:r>
+        <w:rPr>
+          <w:rFonts w:cs="Calibri"/>
+          <w:color w:val="000000"/>
+        </w:rPr>
+        <w:t xml:space="preserve">There is a significant number of missing values even for the most recent years. </w:t>
+      </w:r>
+    </w:p>
+    <w:p>
+      <w:pPr>
+        <w:autoSpaceDE w:val="0"/>
+        <w:spacing w:after="37" w:line="240" w:lineRule="auto"/>
+        <w:rPr>
+          <w:rFonts w:cs="Calibri"/>
+          <w:color w:val="000000"/>
+        </w:rPr>
+      </w:pPr>
+    </w:p>
+    <w:p>
+      <w:pPr>
+        <w:autoSpaceDE w:val="0"/>
+        <w:spacing w:after="37" w:line="240" w:lineRule="auto"/>
+        <w:rPr>
+          <w:rFonts w:cs="Calibri"/>
+          <w:color w:val="000000"/>
+        </w:rPr>
+      </w:pPr>
+      <w:r>
+        <w:rPr>
+          <w:rFonts w:cs="Calibri"/>
+          <w:color w:val="000000"/>
+        </w:rPr>
+        <w:t xml:space="preserve">As </w:t>
+      </w:r>
+      <w:r>
+        <w:rPr>
+          <w:rFonts w:cs="Calibri"/>
+          <w:color w:val="000000"/>
+        </w:rPr>
+        <w:t>described</w:t>
+      </w:r>
+      <w:r>
+        <w:rPr>
+          <w:rFonts w:cs="Calibri"/>
+          <w:color w:val="000000"/>
+        </w:rPr>
+        <w:t xml:space="preserve"> above, the depended variable will be created as the difference between 2017 and 2019</w:t>
+      </w:r>
+    </w:p>
+    <w:p>
+      <w:pPr>
+        <w:autoSpaceDE w:val="0"/>
+        <w:spacing w:after="37" w:line="240" w:lineRule="auto"/>
+        <w:rPr>
+          <w:rFonts w:cs="Calibri"/>
+          <w:color w:val="000000"/>
+        </w:rPr>
+      </w:pPr>
+    </w:p>
+    <w:p>
+      <w:pPr>
+        <w:autoSpaceDE w:val="0"/>
+        <w:spacing w:after="37" w:line="240" w:lineRule="auto"/>
+        <w:rPr>
+          <w:rFonts w:cs="Calibri"/>
+          <w:color w:val="000000"/>
+          <w:lang w:val="en-US"/>
+        </w:rPr>
+      </w:pPr>
+      <w:r>
+        <w:rPr>
+          <w:rFonts w:cs="Calibri"/>
+          <w:color w:val="000000"/>
+          <w:lang w:val="en-US"/>
+        </w:rPr>
+        <w:t xml:space="preserve">5.1.2 </w:t>
+      </w:r>
+      <w:proofErr w:type="spellStart"/>
+      <w:r>
+        <w:rPr>
+          <w:rFonts w:cs="Calibri"/>
+          <w:color w:val="000000"/>
+          <w:lang w:val="en-US"/>
+        </w:rPr>
+        <w:t>CalEnviro</w:t>
+      </w:r>
+      <w:proofErr w:type="spellEnd"/>
+      <w:r>
+        <w:rPr>
+          <w:rFonts w:cs="Calibri"/>
+          <w:color w:val="000000"/>
+          <w:lang w:val="en-US"/>
+        </w:rPr>
+        <w:t xml:space="preserve"> Data</w:t>
+      </w:r>
+    </w:p>
+    <w:p>
+      <w:pPr>
+        <w:autoSpaceDE w:val="0"/>
+        <w:spacing w:after="37" w:line="240" w:lineRule="auto"/>
+        <w:rPr>
+          <w:rFonts w:cs="Calibri"/>
+          <w:color w:val="000000"/>
+          <w:lang w:val="en-US"/>
+        </w:rPr>
+      </w:pPr>
+      <w:r>
+        <w:rPr>
+          <w:rFonts w:cs="Calibri"/>
+          <w:color w:val="000000"/>
+          <w:lang w:val="en-US"/>
+        </w:rPr>
+        <w:t>Load the dataset that will be used for the independent variables.</w:t>
+      </w:r>
+    </w:p>
+    <w:p>
+      <w:pPr>
+        <w:autoSpaceDE w:val="0"/>
+        <w:spacing w:after="37" w:line="240" w:lineRule="auto"/>
+        <w:rPr>
+          <w:rFonts w:cs="Calibri"/>
+          <w:color w:val="000000"/>
+          <w:lang w:val="en-US"/>
+        </w:rPr>
+      </w:pPr>
+    </w:p>
+    <w:p>
+      <w:pPr>
+        <w:autoSpaceDE w:val="0"/>
+        <w:spacing w:after="37" w:line="240" w:lineRule="auto"/>
+        <w:rPr>
+          <w:rFonts w:cs="Calibri"/>
+          <w:color w:val="000000"/>
+        </w:rPr>
+      </w:pPr>
+      <w:r>
+        <w:rPr>
+          <w:rFonts w:cs="Calibri"/>
+          <w:color w:val="000000"/>
+        </w:rPr>
+        <w:t>While this dataset does have missing values, they only form a very small percentage.</w:t>
+      </w:r>
+    </w:p>
+    <w:p>
+      <w:pPr>
+        <w:autoSpaceDE w:val="0"/>
+        <w:spacing w:after="37" w:line="240" w:lineRule="auto"/>
+        <w:rPr>
+          <w:rFonts w:cs="Calibri"/>
+          <w:color w:val="000000"/>
+        </w:rPr>
+      </w:pPr>
+    </w:p>
+    <w:p>
+      <w:pPr>
+        <w:autoSpaceDE w:val="0"/>
+        <w:spacing w:after="37" w:line="240" w:lineRule="auto"/>
+        <w:rPr>
+          <w:rFonts w:cs="Calibri"/>
+          <w:color w:val="000000"/>
+        </w:rPr>
+      </w:pPr>
+      <w:r>
+        <w:rPr>
+          <w:rFonts w:cs="Calibri"/>
+          <w:color w:val="000000"/>
+        </w:rPr>
+        <w:t>5.1.3 summary statistics</w:t>
+      </w:r>
+    </w:p>
+    <w:p>
+      <w:pPr>
+        <w:autoSpaceDE w:val="0"/>
+        <w:spacing w:after="37" w:line="240" w:lineRule="auto"/>
+        <w:rPr>
+          <w:rFonts w:cs="Calibri"/>
+          <w:color w:val="000000"/>
+          <w:lang w:val="en-US"/>
+        </w:rPr>
+      </w:pPr>
+    </w:p>
+    <w:p>
+      <w:pPr>
+        <w:autoSpaceDE w:val="0"/>
+        <w:spacing w:after="37" w:line="240" w:lineRule="auto"/>
+        <w:rPr>
+          <w:rFonts w:cs="Calibri"/>
+          <w:color w:val="000000"/>
+          <w:lang w:val="en-US"/>
+        </w:rPr>
+      </w:pPr>
+      <w:r>
+        <w:rPr>
+          <w:rFonts w:cs="Calibri"/>
+          <w:color w:val="000000"/>
+          <w:lang w:val="en-US"/>
+        </w:rPr>
+        <w:t xml:space="preserve">The KDE plots above show that most of the variables are not </w:t>
+      </w:r>
+      <w:r>
+        <w:rPr>
+          <w:rFonts w:cs="Calibri"/>
+          <w:color w:val="000000"/>
+          <w:lang w:val="en-US"/>
+        </w:rPr>
+        <w:t>normally</w:t>
+      </w:r>
+      <w:r>
+        <w:rPr>
+          <w:rFonts w:cs="Calibri"/>
+          <w:color w:val="000000"/>
+          <w:lang w:val="en-US"/>
+        </w:rPr>
+        <w:t xml:space="preserve"> distributed. Furthermore, as the last row of the scatterplots shows. none of the independent variables displays a linear relationship with the dependent variable</w:t>
+      </w:r>
+      <w:r>
+        <w:rPr>
+          <w:rFonts w:cs="Calibri"/>
+          <w:color w:val="000000"/>
+          <w:lang w:val="en-US"/>
+        </w:rPr>
+        <w:t xml:space="preserve"> </w:t>
+      </w:r>
+      <w:r>
+        <w:rPr>
+          <w:rFonts w:cs="Calibri"/>
+          <w:color w:val="000000"/>
+          <w:lang w:val="en-US"/>
+        </w:rPr>
+        <w:t>(</w:t>
+      </w:r>
+      <w:proofErr w:type="spellStart"/>
+      <w:r>
+        <w:rPr>
+          <w:rFonts w:cs="Calibri"/>
+          <w:color w:val="000000"/>
+          <w:lang w:val="en-US"/>
+        </w:rPr>
+        <w:t>hpi</w:t>
+      </w:r>
+      <w:proofErr w:type="spellEnd"/>
+      <w:r>
+        <w:rPr>
+          <w:rFonts w:cs="Calibri"/>
+          <w:color w:val="000000"/>
+          <w:lang w:val="en-US"/>
+        </w:rPr>
+        <w:t xml:space="preserve">). </w:t>
+      </w:r>
+      <w:r>
+        <w:rPr>
+          <w:rFonts w:cs="Calibri"/>
+          <w:color w:val="000000"/>
+          <w:lang w:val="en-US"/>
+        </w:rPr>
+        <w:t>Therefore,</w:t>
+      </w:r>
+      <w:r>
+        <w:rPr>
+          <w:rFonts w:cs="Calibri"/>
+          <w:color w:val="000000"/>
+          <w:lang w:val="en-US"/>
+        </w:rPr>
+        <w:t xml:space="preserve"> a multivariate linear regression model will not be appropriate for explaining this relationship.</w:t>
+      </w:r>
+    </w:p>
+    <w:p>
+      <w:pPr>
+        <w:autoSpaceDE w:val="0"/>
+        <w:spacing w:after="37" w:line="240" w:lineRule="auto"/>
+        <w:rPr>
+          <w:rFonts w:cs="Calibri"/>
+          <w:color w:val="000000"/>
+          <w:lang w:val="en-US"/>
+        </w:rPr>
+      </w:pPr>
+    </w:p>
+    <w:p>
+      <w:pPr>
+        <w:autoSpaceDE w:val="0"/>
+        <w:spacing w:after="37" w:line="240" w:lineRule="auto"/>
+        <w:rPr>
+          <w:rFonts w:cs="Calibri"/>
+          <w:color w:val="000000"/>
+          <w:lang w:val="en-US"/>
+        </w:rPr>
+      </w:pPr>
+      <w:r>
+        <w:rPr>
+          <w:rFonts w:cs="Calibri"/>
+          <w:color w:val="000000"/>
+          <w:lang w:val="en-US"/>
+        </w:rPr>
+        <w:t>The boxplots indicate the existence of outliers in all variables with a few of them recording extreme outliers: "Pesticides","</w:t>
+      </w:r>
+      <w:proofErr w:type="spellStart"/>
+      <w:r>
+        <w:rPr>
+          <w:rFonts w:cs="Calibri"/>
+          <w:color w:val="000000"/>
+          <w:lang w:val="en-US"/>
+        </w:rPr>
+        <w:t>Tox.Release</w:t>
+      </w:r>
+      <w:proofErr w:type="spellEnd"/>
+      <w:r>
+        <w:rPr>
+          <w:rFonts w:cs="Calibri"/>
+          <w:color w:val="000000"/>
+          <w:lang w:val="en-US"/>
+        </w:rPr>
+        <w:t>", "Traffic"</w:t>
+      </w:r>
+    </w:p>
+    <w:p>
+      <w:pPr>
+        <w:autoSpaceDE w:val="0"/>
+        <w:spacing w:after="37" w:line="240" w:lineRule="auto"/>
+        <w:rPr>
+          <w:rFonts w:cs="Calibri"/>
+          <w:color w:val="000000"/>
+          <w:lang w:val="en-US"/>
+        </w:rPr>
+      </w:pPr>
+    </w:p>
+    <w:p>
+      <w:pPr>
+        <w:autoSpaceDE w:val="0"/>
+        <w:spacing w:after="37" w:line="240" w:lineRule="auto"/>
+        <w:rPr>
+          <w:rFonts w:cs="Calibri"/>
+          <w:color w:val="000000"/>
+        </w:rPr>
+      </w:pPr>
+    </w:p>
+    <w:p>
+      <w:pPr>
+        <w:autoSpaceDE w:val="0"/>
+        <w:spacing w:after="37" w:line="240" w:lineRule="auto"/>
+        <w:rPr>
+          <w:rFonts w:cs="Calibri"/>
+          <w:color w:val="000000"/>
+        </w:rPr>
+      </w:pPr>
+    </w:p>
+    <w:p>
+      <w:pPr>
+        <w:autoSpaceDE w:val="0"/>
+        <w:spacing w:after="37" w:line="240" w:lineRule="auto"/>
+        <w:rPr>
+          <w:rFonts w:cs="Calibri"/>
+          <w:color w:val="000000"/>
+        </w:rPr>
+      </w:pPr>
+      <w:r>
+        <w:rPr>
+          <w:rFonts w:cs="Calibri"/>
+          <w:color w:val="000000"/>
+        </w:rPr>
+        <w:t xml:space="preserve">The correlation matrix shows that some </w:t>
+      </w:r>
+      <w:r>
+        <w:rPr>
+          <w:rFonts w:cs="Calibri"/>
+          <w:color w:val="000000"/>
+        </w:rPr>
+        <w:t>multicollinearity</w:t>
+      </w:r>
+      <w:r>
+        <w:rPr>
+          <w:rFonts w:cs="Calibri"/>
+          <w:color w:val="000000"/>
+        </w:rPr>
+        <w:t xml:space="preserve"> exists between variables with the highest </w:t>
+      </w:r>
+      <w:r>
+        <w:rPr>
+          <w:rFonts w:cs="Calibri"/>
+          <w:color w:val="000000"/>
+        </w:rPr>
+        <w:t>being</w:t>
+      </w:r>
+      <w:r>
+        <w:rPr>
+          <w:rFonts w:cs="Calibri"/>
+          <w:color w:val="000000"/>
+        </w:rPr>
+        <w:t xml:space="preserve"> between poverty and education. </w:t>
+      </w:r>
+      <w:r>
+        <w:rPr>
+          <w:rFonts w:cs="Calibri"/>
+          <w:color w:val="000000"/>
+        </w:rPr>
+        <w:t>However,</w:t>
+      </w:r>
+      <w:r>
+        <w:rPr>
+          <w:rFonts w:cs="Calibri"/>
+          <w:color w:val="000000"/>
+        </w:rPr>
+        <w:t xml:space="preserve"> the VIF with a </w:t>
+      </w:r>
+      <w:r>
+        <w:rPr>
+          <w:rFonts w:cs="Calibri"/>
+          <w:color w:val="000000"/>
+        </w:rPr>
+        <w:t>threshold</w:t>
+      </w:r>
+      <w:r>
+        <w:rPr>
+          <w:rFonts w:cs="Calibri"/>
+          <w:color w:val="000000"/>
+        </w:rPr>
+        <w:t xml:space="preserve"> of 5 does not drop any of the variables.</w:t>
+      </w:r>
+    </w:p>
+    <w:p>
+      <w:pPr>
+        <w:autoSpaceDE w:val="0"/>
+        <w:spacing w:after="37" w:line="240" w:lineRule="auto"/>
+        <w:rPr>
+          <w:rFonts w:cs="Calibri"/>
+          <w:color w:val="000000"/>
+        </w:rPr>
+      </w:pPr>
+    </w:p>
+    <w:p>
+      <w:pPr>
+        <w:autoSpaceDE w:val="0"/>
+        <w:spacing w:after="37" w:line="240" w:lineRule="auto"/>
+        <w:rPr>
+          <w:rFonts w:cs="Calibri"/>
+          <w:color w:val="000000"/>
+        </w:rPr>
+      </w:pPr>
+      <w:r>
+        <w:rPr>
+          <w:rFonts w:cs="Calibri"/>
+          <w:color w:val="000000"/>
+        </w:rPr>
+        <w:t>6.3 In-depth Analysis</w:t>
+      </w:r>
+    </w:p>
+    <w:p>
+      <w:pPr>
+        <w:autoSpaceDE w:val="0"/>
+        <w:spacing w:after="37" w:line="240" w:lineRule="auto"/>
+        <w:rPr>
+          <w:rFonts w:cs="Calibri"/>
+          <w:color w:val="000000"/>
+        </w:rPr>
+      </w:pPr>
+    </w:p>
+    <w:p>
+      <w:pPr>
+        <w:autoSpaceDE w:val="0"/>
+        <w:spacing w:after="37" w:line="240" w:lineRule="auto"/>
+        <w:rPr>
+          <w:rFonts w:cs="Calibri"/>
+          <w:color w:val="000000"/>
+        </w:rPr>
+      </w:pPr>
+      <w:r>
+        <w:rPr>
+          <w:rFonts w:cs="Calibri"/>
+          <w:color w:val="000000"/>
+        </w:rPr>
+        <w:t xml:space="preserve">Linear </w:t>
+      </w:r>
+      <w:proofErr w:type="spellStart"/>
+      <w:r>
+        <w:rPr>
+          <w:rFonts w:cs="Calibri"/>
+          <w:color w:val="000000"/>
+        </w:rPr>
+        <w:t>regresssion</w:t>
+      </w:r>
+      <w:proofErr w:type="spellEnd"/>
+    </w:p>
+    <w:p>
+      <w:pPr>
+        <w:autoSpaceDE w:val="0"/>
+        <w:spacing w:after="37" w:line="240" w:lineRule="auto"/>
+        <w:rPr>
+          <w:rFonts w:cs="Calibri"/>
+          <w:color w:val="000000"/>
+        </w:rPr>
+      </w:pPr>
+      <w:r>
+        <w:rPr>
+          <w:rFonts w:cs="Calibri"/>
+          <w:color w:val="000000"/>
+        </w:rPr>
+        <w:t xml:space="preserve">As </w:t>
+      </w:r>
+      <w:r>
+        <w:rPr>
+          <w:rFonts w:cs="Calibri"/>
+          <w:color w:val="000000"/>
+        </w:rPr>
+        <w:t>expected,</w:t>
+      </w:r>
+      <w:r>
+        <w:rPr>
+          <w:rFonts w:cs="Calibri"/>
+          <w:color w:val="000000"/>
+        </w:rPr>
+        <w:t xml:space="preserve"> the R</w:t>
+      </w:r>
+      <w:r>
+        <w:rPr>
+          <w:rFonts w:cs="Calibri"/>
+          <w:color w:val="000000"/>
+          <w:vertAlign w:val="superscript"/>
+        </w:rPr>
+        <w:t>2</w:t>
+      </w:r>
+      <w:r>
+        <w:rPr>
+          <w:rFonts w:cs="Calibri"/>
+          <w:color w:val="000000"/>
+        </w:rPr>
+        <w:t xml:space="preserve"> </w:t>
+      </w:r>
+      <w:r>
+        <w:rPr>
+          <w:rFonts w:cs="Calibri"/>
+          <w:color w:val="000000"/>
+        </w:rPr>
+        <w:t xml:space="preserve">is very </w:t>
+      </w:r>
+      <w:r>
+        <w:rPr>
+          <w:rFonts w:cs="Calibri"/>
+          <w:color w:val="000000"/>
+        </w:rPr>
+        <w:t>low,</w:t>
+      </w:r>
+      <w:r>
+        <w:rPr>
+          <w:rFonts w:cs="Calibri"/>
+          <w:color w:val="000000"/>
+        </w:rPr>
+        <w:t xml:space="preserve"> and the p-values indicate that many of the variables are statistically insignificant. </w:t>
+      </w:r>
+      <w:r>
+        <w:rPr>
+          <w:rFonts w:cs="Calibri"/>
+          <w:color w:val="000000"/>
+        </w:rPr>
+        <w:t>Furthermore,</w:t>
+      </w:r>
+      <w:r>
+        <w:rPr>
+          <w:rFonts w:cs="Calibri"/>
+          <w:color w:val="000000"/>
+        </w:rPr>
+        <w:t xml:space="preserve"> the dense Residuals versus fit plot </w:t>
+      </w:r>
+      <w:r>
+        <w:rPr>
+          <w:rFonts w:cs="Calibri"/>
+          <w:color w:val="000000"/>
+        </w:rPr>
+        <w:t>does not</w:t>
+      </w:r>
+      <w:r>
+        <w:rPr>
+          <w:rFonts w:cs="Calibri"/>
+          <w:color w:val="000000"/>
+        </w:rPr>
+        <w:t xml:space="preserve"> convey a constant variance of the residuals indicating that the assumptions of the linear regression model are not met.</w:t>
+      </w:r>
+    </w:p>
+    <w:p>
+      <w:pPr>
+        <w:autoSpaceDE w:val="0"/>
+        <w:spacing w:after="37" w:line="240" w:lineRule="auto"/>
+        <w:rPr>
+          <w:rFonts w:cs="Calibri"/>
+          <w:color w:val="000000"/>
+        </w:rPr>
+      </w:pPr>
+    </w:p>
+    <w:p>
+      <w:pPr>
+        <w:autoSpaceDE w:val="0"/>
+        <w:spacing w:after="37" w:line="240" w:lineRule="auto"/>
+        <w:rPr>
+          <w:rFonts w:cs="Calibri"/>
+          <w:color w:val="000000"/>
+        </w:rPr>
+      </w:pPr>
+      <w:r>
+        <w:rPr>
+          <w:rFonts w:cs="Calibri"/>
+          <w:color w:val="000000"/>
+        </w:rPr>
+        <w:t>Random Forest</w:t>
+      </w:r>
+    </w:p>
+    <w:p>
+      <w:pPr>
+        <w:autoSpaceDE w:val="0"/>
+        <w:spacing w:after="37" w:line="240" w:lineRule="auto"/>
+        <w:rPr>
+          <w:rFonts w:cs="Calibri"/>
+          <w:color w:val="000000"/>
+        </w:rPr>
+      </w:pPr>
+      <w:r>
+        <w:rPr>
+          <w:rFonts w:cs="Calibri"/>
+          <w:color w:val="000000"/>
+        </w:rPr>
+        <w:t>The [Random Forest Regressor is an ensemble method, fitting multiple Decision Tree Classifiers on subsets of the dataset. The output is the average of these sub-trees.</w:t>
+      </w:r>
+    </w:p>
+    <w:p>
+      <w:pPr>
+        <w:autoSpaceDE w:val="0"/>
+        <w:spacing w:after="37" w:line="240" w:lineRule="auto"/>
+        <w:rPr>
+          <w:rFonts w:cs="Calibri"/>
+          <w:color w:val="000000"/>
+        </w:rPr>
+      </w:pPr>
+      <w:r>
+        <w:rPr>
+          <w:rFonts w:cs="Calibri"/>
+          <w:color w:val="000000"/>
+        </w:rPr>
+        <w:lastRenderedPageBreak/>
+        <w:t>While the R2 on the training data is very high the rather low R2 on the testing data indicates overfitting.</w:t>
+      </w:r>
+    </w:p>
+    <w:p>
+      <w:pPr>
+        <w:autoSpaceDE w:val="0"/>
+        <w:spacing w:after="37" w:line="240" w:lineRule="auto"/>
+        <w:rPr>
+          <w:rFonts w:cs="Calibri"/>
+          <w:color w:val="000000"/>
+        </w:rPr>
+      </w:pPr>
+    </w:p>
+    <w:p>
+      <w:pPr>
+        <w:autoSpaceDE w:val="0"/>
+        <w:spacing w:after="37" w:line="240" w:lineRule="auto"/>
+        <w:rPr>
+          <w:rFonts w:cs="Calibri"/>
+          <w:color w:val="000000"/>
+        </w:rPr>
+      </w:pPr>
+      <w:r>
+        <w:rPr>
+          <w:rFonts w:cs="Calibri"/>
+          <w:color w:val="000000"/>
+        </w:rPr>
+        <w:t>**HYPERPARAMETER TUNING**</w:t>
+      </w:r>
+    </w:p>
+    <w:p>
+      <w:pPr>
+        <w:autoSpaceDE w:val="0"/>
+        <w:spacing w:after="37" w:line="240" w:lineRule="auto"/>
+        <w:rPr>
+          <w:rFonts w:cs="Calibri"/>
+          <w:color w:val="000000"/>
+        </w:rPr>
+      </w:pPr>
+    </w:p>
+    <w:p>
+      <w:pPr>
+        <w:autoSpaceDE w:val="0"/>
+        <w:spacing w:after="37" w:line="240" w:lineRule="auto"/>
+        <w:rPr>
+          <w:rFonts w:cs="Calibri"/>
+          <w:color w:val="000000"/>
+        </w:rPr>
+      </w:pPr>
+      <w:r>
+        <w:rPr>
+          <w:rFonts w:cs="Calibri"/>
+          <w:color w:val="000000"/>
+        </w:rPr>
+        <w:t>two methods will be compared:</w:t>
+      </w:r>
+    </w:p>
+    <w:p>
+      <w:pPr>
+        <w:autoSpaceDE w:val="0"/>
+        <w:spacing w:after="37" w:line="240" w:lineRule="auto"/>
+        <w:rPr>
+          <w:rFonts w:cs="Calibri"/>
+          <w:color w:val="000000"/>
+        </w:rPr>
+      </w:pPr>
+      <w:r>
+        <w:rPr>
+          <w:rFonts w:cs="Calibri"/>
+          <w:color w:val="000000"/>
+        </w:rPr>
+        <w:t>* Holdout validation (grid search)</w:t>
+      </w:r>
+    </w:p>
+    <w:p>
+      <w:pPr>
+        <w:autoSpaceDE w:val="0"/>
+        <w:spacing w:after="37" w:line="240" w:lineRule="auto"/>
+        <w:rPr>
+          <w:rFonts w:cs="Calibri"/>
+          <w:color w:val="000000"/>
+        </w:rPr>
+      </w:pPr>
+      <w:r>
+        <w:rPr>
+          <w:rFonts w:cs="Calibri"/>
+          <w:color w:val="000000"/>
+        </w:rPr>
+        <w:t>* Cross validation (grid search)</w:t>
+      </w:r>
+    </w:p>
+    <w:p>
+      <w:pPr>
+        <w:autoSpaceDE w:val="0"/>
+        <w:spacing w:after="37" w:line="240" w:lineRule="auto"/>
+        <w:rPr>
+          <w:rFonts w:cs="Calibri"/>
+          <w:color w:val="000000"/>
+        </w:rPr>
+      </w:pPr>
+    </w:p>
+    <w:p>
+      <w:pPr>
+        <w:autoSpaceDE w:val="0"/>
+        <w:spacing w:after="37" w:line="240" w:lineRule="auto"/>
+        <w:rPr>
+          <w:rFonts w:cs="Calibri"/>
+          <w:color w:val="000000"/>
+        </w:rPr>
+      </w:pPr>
+      <w:r>
+        <w:rPr>
+          <w:rFonts w:cs="Calibri"/>
+          <w:color w:val="000000"/>
+        </w:rPr>
+        <w:t xml:space="preserve">There are of course more hyperparameters that can be tuned, but we will focus on: </w:t>
+      </w:r>
+    </w:p>
+    <w:p>
+      <w:pPr>
+        <w:autoSpaceDE w:val="0"/>
+        <w:spacing w:after="37" w:line="240" w:lineRule="auto"/>
+        <w:rPr>
+          <w:rFonts w:cs="Calibri"/>
+          <w:color w:val="000000"/>
+        </w:rPr>
+      </w:pPr>
+      <w:r>
+        <w:rPr>
+          <w:rFonts w:cs="Calibri"/>
+          <w:color w:val="000000"/>
+        </w:rPr>
+        <w:t>* ```</w:t>
+      </w:r>
+      <w:proofErr w:type="spellStart"/>
+      <w:r>
+        <w:rPr>
+          <w:rFonts w:cs="Calibri"/>
+          <w:color w:val="000000"/>
+        </w:rPr>
+        <w:t>n_estimators</w:t>
+      </w:r>
+      <w:proofErr w:type="spellEnd"/>
+      <w:r>
+        <w:rPr>
+          <w:rFonts w:cs="Calibri"/>
+          <w:color w:val="000000"/>
+        </w:rPr>
+        <w:t xml:space="preserve"> ```(default=100): The number of decision trees.</w:t>
+      </w:r>
+    </w:p>
+    <w:p>
+      <w:pPr>
+        <w:autoSpaceDE w:val="0"/>
+        <w:spacing w:after="37" w:line="240" w:lineRule="auto"/>
+        <w:rPr>
+          <w:rFonts w:cs="Calibri"/>
+          <w:color w:val="000000"/>
+        </w:rPr>
+      </w:pPr>
+    </w:p>
+    <w:p>
+      <w:pPr>
+        <w:autoSpaceDE w:val="0"/>
+        <w:spacing w:after="37" w:line="240" w:lineRule="auto"/>
+        <w:rPr>
+          <w:rFonts w:cs="Calibri"/>
+          <w:color w:val="000000"/>
+        </w:rPr>
+      </w:pPr>
+      <w:r>
+        <w:rPr>
+          <w:rFonts w:cs="Calibri"/>
+          <w:color w:val="000000"/>
+        </w:rPr>
+        <w:t xml:space="preserve">    Usually a higher number of trees improves the model's performance. However it is also slowing down the training process. </w:t>
+      </w:r>
+    </w:p>
+    <w:p>
+      <w:pPr>
+        <w:autoSpaceDE w:val="0"/>
+        <w:spacing w:after="37" w:line="240" w:lineRule="auto"/>
+        <w:rPr>
+          <w:rFonts w:cs="Calibri"/>
+          <w:color w:val="000000"/>
+        </w:rPr>
+      </w:pPr>
+      <w:r>
+        <w:rPr>
+          <w:rFonts w:cs="Calibri"/>
+          <w:color w:val="000000"/>
+        </w:rPr>
+        <w:t xml:space="preserve">        </w:t>
+      </w:r>
+    </w:p>
+    <w:p>
+      <w:pPr>
+        <w:autoSpaceDE w:val="0"/>
+        <w:spacing w:after="37" w:line="240" w:lineRule="auto"/>
+        <w:rPr>
+          <w:rFonts w:cs="Calibri"/>
+          <w:color w:val="000000"/>
+        </w:rPr>
+      </w:pPr>
+      <w:r>
+        <w:rPr>
+          <w:rFonts w:cs="Calibri"/>
+          <w:color w:val="000000"/>
+        </w:rPr>
+        <w:t xml:space="preserve">      </w:t>
+      </w:r>
+    </w:p>
+    <w:p>
+      <w:pPr>
+        <w:autoSpaceDE w:val="0"/>
+        <w:spacing w:after="37" w:line="240" w:lineRule="auto"/>
+        <w:rPr>
+          <w:rFonts w:cs="Calibri"/>
+          <w:color w:val="000000"/>
+        </w:rPr>
+      </w:pPr>
+      <w:r>
+        <w:rPr>
+          <w:rFonts w:cs="Calibri"/>
+          <w:color w:val="000000"/>
+        </w:rPr>
+        <w:t>* ```</w:t>
+      </w:r>
+      <w:proofErr w:type="spellStart"/>
+      <w:r>
+        <w:rPr>
+          <w:rFonts w:cs="Calibri"/>
+          <w:color w:val="000000"/>
+        </w:rPr>
+        <w:t>max_depth</w:t>
+      </w:r>
+      <w:proofErr w:type="spellEnd"/>
+      <w:r>
+        <w:rPr>
+          <w:rFonts w:cs="Calibri"/>
+          <w:color w:val="000000"/>
+        </w:rPr>
+        <w:t xml:space="preserve">``` (default=None): The depth (splits) of each tree </w:t>
+      </w:r>
+    </w:p>
+    <w:p>
+      <w:pPr>
+        <w:autoSpaceDE w:val="0"/>
+        <w:spacing w:after="37" w:line="240" w:lineRule="auto"/>
+        <w:rPr>
+          <w:rFonts w:cs="Calibri"/>
+          <w:color w:val="000000"/>
+        </w:rPr>
+      </w:pPr>
+      <w:r>
+        <w:rPr>
+          <w:rFonts w:cs="Calibri"/>
+          <w:color w:val="000000"/>
+        </w:rPr>
+        <w:t xml:space="preserve">   </w:t>
+      </w:r>
+    </w:p>
+    <w:p>
+      <w:pPr>
+        <w:autoSpaceDE w:val="0"/>
+        <w:spacing w:after="37" w:line="240" w:lineRule="auto"/>
+        <w:rPr>
+          <w:rFonts w:cs="Calibri"/>
+          <w:color w:val="000000"/>
+        </w:rPr>
+      </w:pPr>
+      <w:r>
+        <w:rPr>
+          <w:rFonts w:cs="Calibri"/>
+          <w:color w:val="000000"/>
+        </w:rPr>
+        <w:t xml:space="preserve">   Usually the deeper the tree the more information it captures about the data. However allowing maximum depth might result in overfitting.</w:t>
+      </w:r>
+    </w:p>
+    <w:p>
+      <w:pPr>
+        <w:autoSpaceDE w:val="0"/>
+        <w:spacing w:after="37" w:line="240" w:lineRule="auto"/>
+        <w:rPr>
+          <w:rFonts w:cs="Calibri"/>
+          <w:color w:val="000000"/>
+        </w:rPr>
+      </w:pPr>
+    </w:p>
+    <w:p>
+      <w:pPr>
+        <w:autoSpaceDE w:val="0"/>
+        <w:spacing w:after="37" w:line="240" w:lineRule="auto"/>
+        <w:rPr>
+          <w:rFonts w:cs="Calibri"/>
+          <w:color w:val="000000"/>
+        </w:rPr>
+      </w:pPr>
+      <w:r>
+        <w:rPr>
+          <w:rFonts w:cs="Calibri"/>
+          <w:color w:val="000000"/>
+        </w:rPr>
+        <w:t>##### **Holdout validation**</w:t>
+      </w:r>
+    </w:p>
+    <w:p>
+      <w:pPr>
+        <w:autoSpaceDE w:val="0"/>
+        <w:spacing w:after="37" w:line="240" w:lineRule="auto"/>
+        <w:rPr>
+          <w:rFonts w:cs="Calibri"/>
+          <w:color w:val="000000"/>
+        </w:rPr>
+      </w:pPr>
+    </w:p>
+    <w:p>
+      <w:pPr>
+        <w:autoSpaceDE w:val="0"/>
+        <w:spacing w:after="37" w:line="240" w:lineRule="auto"/>
+        <w:rPr>
+          <w:rFonts w:cs="Calibri"/>
+          <w:color w:val="000000"/>
+        </w:rPr>
+      </w:pPr>
+      <w:r>
+        <w:rPr>
+          <w:rFonts w:cs="Calibri"/>
+          <w:color w:val="000000"/>
+        </w:rPr>
+        <w:t xml:space="preserve">Holdout validation will be used here, by </w:t>
+      </w:r>
+      <w:r>
+        <w:rPr>
+          <w:rFonts w:cs="Calibri"/>
+          <w:color w:val="000000"/>
+        </w:rPr>
+        <w:t>specifying</w:t>
+      </w:r>
+      <w:r>
+        <w:rPr>
+          <w:rFonts w:cs="Calibri"/>
+          <w:color w:val="000000"/>
+        </w:rPr>
+        <w:t xml:space="preserve"> the 'cv' parameter (the cross validation splitting strategy) as an </w:t>
+      </w:r>
+      <w:proofErr w:type="spellStart"/>
+      <w:r>
+        <w:rPr>
+          <w:rFonts w:cs="Calibri"/>
+          <w:color w:val="000000"/>
+        </w:rPr>
+        <w:t>iterable</w:t>
+      </w:r>
+      <w:proofErr w:type="spellEnd"/>
+      <w:r>
+        <w:rPr>
+          <w:rFonts w:cs="Calibri"/>
+          <w:color w:val="000000"/>
+        </w:rPr>
+        <w:t xml:space="preserve"> yielding (train, test) as arrays of indices.</w:t>
+      </w:r>
+    </w:p>
+    <w:p>
+      <w:pPr>
+        <w:autoSpaceDE w:val="0"/>
+        <w:spacing w:after="37" w:line="240" w:lineRule="auto"/>
+        <w:rPr>
+          <w:rFonts w:cs="Calibri"/>
+          <w:color w:val="000000"/>
+        </w:rPr>
+      </w:pPr>
+    </w:p>
+    <w:p>
+      <w:pPr>
+        <w:autoSpaceDE w:val="0"/>
+        <w:spacing w:after="37" w:line="240" w:lineRule="auto"/>
+        <w:rPr>
+          <w:rFonts w:cs="Calibri"/>
+          <w:color w:val="000000"/>
+        </w:rPr>
+      </w:pPr>
+      <w:r>
+        <w:rPr>
+          <w:rFonts w:cs="Calibri"/>
+          <w:color w:val="000000"/>
+        </w:rPr>
+        <w:t>The Random Forest Regressor Model tuned with Holdout Validation has slig</w:t>
+      </w:r>
+      <w:r>
+        <w:rPr>
+          <w:rFonts w:cs="Calibri"/>
+          <w:color w:val="000000"/>
+        </w:rPr>
+        <w:t>ht</w:t>
+      </w:r>
+      <w:r>
+        <w:rPr>
+          <w:rFonts w:cs="Calibri"/>
+          <w:color w:val="000000"/>
+        </w:rPr>
+        <w:t>ly worsened the performance, indicating that the default values were perhaps more appropriate.</w:t>
+      </w:r>
+    </w:p>
+    <w:p>
+      <w:pPr>
+        <w:autoSpaceDE w:val="0"/>
+        <w:spacing w:after="37" w:line="240" w:lineRule="auto"/>
+        <w:rPr>
+          <w:rFonts w:cs="Calibri"/>
+          <w:color w:val="000000"/>
+        </w:rPr>
+      </w:pPr>
+    </w:p>
+    <w:p>
+      <w:pPr>
+        <w:autoSpaceDE w:val="0"/>
+        <w:spacing w:after="37" w:line="240" w:lineRule="auto"/>
+        <w:rPr>
+          <w:rFonts w:cs="Calibri"/>
+          <w:color w:val="000000"/>
+        </w:rPr>
+      </w:pPr>
+      <w:r>
+        <w:rPr>
+          <w:rFonts w:cs="Calibri"/>
+          <w:color w:val="000000"/>
+        </w:rPr>
+        <w:t xml:space="preserve">The cross-validation return the same value for </w:t>
+      </w:r>
+      <w:proofErr w:type="spellStart"/>
+      <w:r>
+        <w:rPr>
+          <w:rFonts w:cs="Calibri"/>
+          <w:color w:val="000000"/>
+        </w:rPr>
+        <w:t>n_estimators</w:t>
+      </w:r>
+      <w:proofErr w:type="spellEnd"/>
+      <w:r>
+        <w:rPr>
+          <w:rFonts w:cs="Calibri"/>
+          <w:color w:val="000000"/>
+        </w:rPr>
+        <w:t xml:space="preserve"> but 13 instead of 18 for the value for max-depth compared to the holdout validation method. </w:t>
+      </w:r>
+    </w:p>
+    <w:p>
+      <w:pPr>
+        <w:autoSpaceDE w:val="0"/>
+        <w:spacing w:after="37" w:line="240" w:lineRule="auto"/>
+        <w:rPr>
+          <w:rFonts w:cs="Calibri"/>
+          <w:color w:val="000000"/>
+        </w:rPr>
+      </w:pPr>
+      <w:r>
+        <w:rPr>
+          <w:rFonts w:cs="Calibri"/>
+          <w:color w:val="000000"/>
+        </w:rPr>
+        <w:t xml:space="preserve">Since Cross validation is generally considered as more </w:t>
+      </w:r>
+      <w:r>
+        <w:rPr>
+          <w:rFonts w:cs="Calibri"/>
+          <w:color w:val="000000"/>
+        </w:rPr>
+        <w:t>robust,</w:t>
+      </w:r>
+      <w:r>
+        <w:rPr>
+          <w:rFonts w:cs="Calibri"/>
+          <w:color w:val="000000"/>
+        </w:rPr>
+        <w:t xml:space="preserve"> we will keep these hyperparameters</w:t>
+      </w:r>
+    </w:p>
+    <w:p>
+      <w:pPr>
+        <w:autoSpaceDE w:val="0"/>
+        <w:spacing w:after="37" w:line="240" w:lineRule="auto"/>
+        <w:rPr>
+          <w:rFonts w:cs="Calibri"/>
+          <w:color w:val="000000"/>
+        </w:rPr>
+      </w:pPr>
+    </w:p>
+    <w:p>
+      <w:pPr>
+        <w:autoSpaceDE w:val="0"/>
+        <w:spacing w:after="37" w:line="240" w:lineRule="auto"/>
+        <w:rPr>
+          <w:rFonts w:cs="Calibri"/>
+          <w:color w:val="000000"/>
+        </w:rPr>
+      </w:pPr>
+      <w:r>
+        <w:rPr>
+          <w:rFonts w:cs="Calibri"/>
+          <w:color w:val="000000"/>
+        </w:rPr>
+        <w:t xml:space="preserve">The Random Forest Regressor Model tuned with Cross Validation, also returns slightly worse results. (In the default parameters </w:t>
+      </w:r>
+      <w:proofErr w:type="spellStart"/>
+      <w:r>
+        <w:rPr>
+          <w:rFonts w:cs="Calibri"/>
+          <w:color w:val="000000"/>
+        </w:rPr>
+        <w:t>max_depth</w:t>
+      </w:r>
+      <w:proofErr w:type="spellEnd"/>
+      <w:r>
+        <w:rPr>
+          <w:rFonts w:cs="Calibri"/>
+          <w:color w:val="000000"/>
+        </w:rPr>
+        <w:t xml:space="preserve"> is defined as None which might explain the difference here). Since Cross-validation is generally considered more robust we will keep the later model.</w:t>
+      </w:r>
+    </w:p>
+    <w:p>
+      <w:pPr>
+        <w:autoSpaceDE w:val="0"/>
+        <w:spacing w:after="37" w:line="240" w:lineRule="auto"/>
+        <w:rPr>
+          <w:rFonts w:cs="Calibri"/>
+          <w:color w:val="000000"/>
+        </w:rPr>
+      </w:pPr>
+      <w:r>
+        <w:rPr>
+          <w:rFonts w:cs="Calibri"/>
+          <w:color w:val="000000"/>
+        </w:rPr>
+        <w:t>RF final estimate of performance</w:t>
+      </w:r>
+    </w:p>
+    <w:p>
+      <w:pPr>
+        <w:autoSpaceDE w:val="0"/>
+        <w:spacing w:after="37" w:line="240" w:lineRule="auto"/>
+        <w:rPr>
+          <w:rFonts w:cs="Calibri"/>
+          <w:color w:val="000000"/>
+        </w:rPr>
+      </w:pPr>
+      <w:r>
+        <w:rPr>
+          <w:rFonts w:cs="Calibri"/>
+          <w:color w:val="000000"/>
+        </w:rPr>
+        <w:t>Using the test set (that has not been used at any stage during the model training and validation process) the final estimate of the RF model can be reported.</w:t>
+      </w:r>
+    </w:p>
+    <w:p>
+      <w:pPr>
+        <w:autoSpaceDE w:val="0"/>
+        <w:spacing w:after="37" w:line="240" w:lineRule="auto"/>
+        <w:rPr>
+          <w:rFonts w:cs="Calibri"/>
+          <w:color w:val="000000"/>
+        </w:rPr>
+      </w:pPr>
+    </w:p>
+    <w:p>
+      <w:pPr>
+        <w:autoSpaceDE w:val="0"/>
+        <w:spacing w:after="37" w:line="240" w:lineRule="auto"/>
+        <w:rPr>
+          <w:rFonts w:cs="Calibri"/>
+          <w:color w:val="000000"/>
+        </w:rPr>
+      </w:pPr>
+      <w:r>
+        <w:rPr>
+          <w:rFonts w:cs="Calibri"/>
+          <w:color w:val="000000"/>
+        </w:rPr>
+        <w:t>While a **validation curve** is not used to tune a model, because it might lead to the model being biased and not a good estimate of the generalization of the model, it is useful for evaluating the existing model based on hyper-parameters.</w:t>
+      </w:r>
+    </w:p>
+    <w:p>
+      <w:pPr>
+        <w:autoSpaceDE w:val="0"/>
+        <w:spacing w:after="37" w:line="240" w:lineRule="auto"/>
+        <w:rPr>
+          <w:rFonts w:cs="Calibri"/>
+          <w:color w:val="000000"/>
+        </w:rPr>
+      </w:pPr>
+    </w:p>
+    <w:p>
+      <w:pPr>
+        <w:autoSpaceDE w:val="0"/>
+        <w:spacing w:after="37" w:line="240" w:lineRule="auto"/>
+        <w:rPr>
+          <w:rFonts w:cs="Calibri"/>
+          <w:color w:val="000000"/>
+        </w:rPr>
+      </w:pPr>
+      <w:r>
+        <w:rPr>
+          <w:rFonts w:cs="Calibri"/>
+          <w:color w:val="000000"/>
+        </w:rPr>
+        <w:t>Ideally the validation and training curve look similar as it is this case and the plot shows that the training and development scores do not change significantly with the number of trees the score seems to stabilise after the value of approximately 150 trees for the validation set.</w:t>
+      </w:r>
+    </w:p>
+    <w:p>
+      <w:pPr>
+        <w:autoSpaceDE w:val="0"/>
+        <w:spacing w:after="37" w:line="240" w:lineRule="auto"/>
+        <w:rPr>
+          <w:rFonts w:cs="Calibri"/>
+          <w:color w:val="000000"/>
+        </w:rPr>
+      </w:pPr>
+    </w:p>
+    <w:p>
+      <w:pPr>
+        <w:autoSpaceDE w:val="0"/>
+        <w:spacing w:after="37" w:line="240" w:lineRule="auto"/>
+        <w:rPr>
+          <w:rFonts w:cs="Calibri"/>
+          <w:color w:val="000000"/>
+        </w:rPr>
+      </w:pPr>
+      <w:r>
+        <w:rPr>
+          <w:rFonts w:cs="Calibri"/>
+          <w:color w:val="000000"/>
+        </w:rPr>
+        <w:t xml:space="preserve">Tree depth seems to affect the score values more, with the training score to </w:t>
+      </w:r>
+      <w:r>
+        <w:rPr>
+          <w:rFonts w:cs="Calibri"/>
+          <w:color w:val="000000"/>
+        </w:rPr>
+        <w:t>improve</w:t>
+      </w:r>
+      <w:r>
+        <w:rPr>
+          <w:rFonts w:cs="Calibri"/>
+          <w:color w:val="000000"/>
+        </w:rPr>
+        <w:t xml:space="preserve"> when the tree is deeper as </w:t>
+      </w:r>
+      <w:r>
+        <w:rPr>
+          <w:rFonts w:cs="Calibri"/>
+          <w:color w:val="000000"/>
+        </w:rPr>
+        <w:t>expected</w:t>
+      </w:r>
+      <w:r>
+        <w:rPr>
+          <w:rFonts w:cs="Calibri"/>
+          <w:color w:val="000000"/>
+        </w:rPr>
+        <w:t xml:space="preserve">. </w:t>
+      </w:r>
+      <w:r>
+        <w:rPr>
+          <w:rFonts w:cs="Calibri"/>
+          <w:color w:val="000000"/>
+        </w:rPr>
+        <w:t>However,</w:t>
+      </w:r>
+      <w:r>
+        <w:rPr>
+          <w:rFonts w:cs="Calibri"/>
+          <w:color w:val="000000"/>
+        </w:rPr>
+        <w:t xml:space="preserve"> the validation score seems to only slightly vary between the values </w:t>
+      </w:r>
+      <w:r>
+        <w:rPr>
+          <w:rFonts w:cs="Calibri"/>
+          <w:color w:val="000000"/>
+        </w:rPr>
+        <w:t>of 10</w:t>
+      </w:r>
+      <w:r>
+        <w:rPr>
+          <w:rFonts w:cs="Calibri"/>
+          <w:color w:val="000000"/>
+        </w:rPr>
+        <w:t>-18. Here the two curves are rather different with the training curve reaching high scores quickly which indicates overfitting.</w:t>
+      </w:r>
+    </w:p>
+    <w:p>
+      <w:pPr>
+        <w:autoSpaceDE w:val="0"/>
+        <w:spacing w:after="37" w:line="240" w:lineRule="auto"/>
+        <w:rPr>
+          <w:rFonts w:cs="Calibri"/>
+          <w:color w:val="000000"/>
+        </w:rPr>
+      </w:pPr>
+      <w:r>
+        <w:rPr>
+          <w:rFonts w:cs="Calibri"/>
+          <w:color w:val="000000"/>
+        </w:rPr>
+        <w:t>Indicative Tree Visualisation</w:t>
+      </w:r>
+    </w:p>
+    <w:p>
+      <w:pPr>
+        <w:autoSpaceDE w:val="0"/>
+        <w:spacing w:after="37" w:line="240" w:lineRule="auto"/>
+        <w:rPr>
+          <w:rFonts w:cs="Calibri"/>
+          <w:color w:val="000000"/>
+        </w:rPr>
+      </w:pPr>
+      <w:r>
+        <w:rPr>
+          <w:rFonts w:cs="Calibri"/>
+          <w:color w:val="000000"/>
+        </w:rPr>
+        <w:t xml:space="preserve">Since </w:t>
+      </w:r>
+      <w:r>
+        <w:rPr>
+          <w:rFonts w:cs="Calibri"/>
+          <w:color w:val="000000"/>
+        </w:rPr>
+        <w:t>Random Forest</w:t>
+      </w:r>
+      <w:r>
+        <w:rPr>
+          <w:rFonts w:cs="Calibri"/>
+          <w:color w:val="000000"/>
+        </w:rPr>
+        <w:t xml:space="preserve"> is an </w:t>
+      </w:r>
+      <w:r>
+        <w:rPr>
+          <w:rFonts w:cs="Calibri"/>
+          <w:color w:val="000000"/>
+        </w:rPr>
+        <w:t>assemble</w:t>
+      </w:r>
+      <w:r>
+        <w:rPr>
+          <w:rFonts w:cs="Calibri"/>
+          <w:color w:val="000000"/>
+        </w:rPr>
+        <w:t xml:space="preserve"> method, it does not really make sense to visualise the trees. However, visualising a few trees can give an indicative image and help at interpreting the results. We will plot just 2 trees.</w:t>
+      </w:r>
+    </w:p>
+    <w:p>
+      <w:pPr>
+        <w:autoSpaceDE w:val="0"/>
+        <w:spacing w:after="37" w:line="240" w:lineRule="auto"/>
+        <w:rPr>
+          <w:rFonts w:cs="Calibri"/>
+          <w:color w:val="000000"/>
+        </w:rPr>
+      </w:pPr>
+    </w:p>
+    <w:p>
+      <w:pPr>
+        <w:autoSpaceDE w:val="0"/>
+        <w:spacing w:after="37" w:line="240" w:lineRule="auto"/>
+        <w:rPr>
+          <w:rFonts w:cs="Calibri"/>
+          <w:color w:val="000000"/>
+        </w:rPr>
+      </w:pPr>
+      <w:r>
+        <w:rPr>
+          <w:rFonts w:cs="Calibri"/>
+          <w:color w:val="000000"/>
+        </w:rPr>
+        <w:t xml:space="preserve">The plots above show the split process of the 2 </w:t>
+      </w:r>
+      <w:r>
+        <w:rPr>
+          <w:rFonts w:cs="Calibri"/>
+          <w:color w:val="000000"/>
+        </w:rPr>
+        <w:t>decision</w:t>
+      </w:r>
+      <w:r>
+        <w:rPr>
+          <w:rFonts w:cs="Calibri"/>
+          <w:color w:val="000000"/>
+        </w:rPr>
+        <w:t xml:space="preserve"> tree </w:t>
+      </w:r>
+      <w:r>
+        <w:rPr>
+          <w:rFonts w:cs="Calibri"/>
+          <w:color w:val="000000"/>
+        </w:rPr>
+        <w:t>examples</w:t>
+      </w:r>
+      <w:r>
+        <w:rPr>
+          <w:rFonts w:cs="Calibri"/>
+          <w:color w:val="000000"/>
+        </w:rPr>
+        <w:t>, where "education" is used in the first level split. However</w:t>
+      </w:r>
+      <w:r>
+        <w:rPr>
+          <w:rFonts w:cs="Calibri"/>
+          <w:color w:val="000000"/>
+        </w:rPr>
+        <w:t xml:space="preserve">, </w:t>
+      </w:r>
+      <w:r>
+        <w:rPr>
+          <w:rFonts w:cs="Calibri"/>
+          <w:color w:val="000000"/>
+        </w:rPr>
+        <w:t xml:space="preserve">to get a better picture of the importance of each </w:t>
+      </w:r>
+      <w:r>
+        <w:rPr>
+          <w:rFonts w:cs="Calibri"/>
+          <w:color w:val="000000"/>
+        </w:rPr>
+        <w:t>feature</w:t>
+      </w:r>
+      <w:r>
+        <w:rPr>
+          <w:rFonts w:cs="Calibri"/>
+          <w:color w:val="000000"/>
+        </w:rPr>
+        <w:t xml:space="preserve"> we will use the </w:t>
+      </w:r>
+      <w:r>
+        <w:rPr>
+          <w:rFonts w:cs="Calibri"/>
+          <w:color w:val="000000"/>
+        </w:rPr>
+        <w:t>Permutation</w:t>
+      </w:r>
+      <w:r>
+        <w:rPr>
+          <w:rFonts w:cs="Calibri"/>
+          <w:color w:val="000000"/>
+        </w:rPr>
+        <w:t xml:space="preserve"> Feature Importance below.</w:t>
+      </w:r>
+    </w:p>
+    <w:p>
+      <w:pPr>
+        <w:autoSpaceDE w:val="0"/>
+        <w:spacing w:after="37" w:line="240" w:lineRule="auto"/>
+        <w:rPr>
+          <w:rFonts w:cs="Calibri"/>
+          <w:color w:val="000000"/>
+        </w:rPr>
+      </w:pPr>
+    </w:p>
+    <w:p>
+      <w:pPr>
+        <w:autoSpaceDE w:val="0"/>
+        <w:spacing w:after="37" w:line="240" w:lineRule="auto"/>
+        <w:rPr>
+          <w:rFonts w:cs="Calibri"/>
+          <w:color w:val="000000"/>
+        </w:rPr>
+      </w:pPr>
+      <w:r>
+        <w:rPr>
+          <w:rFonts w:cs="Calibri"/>
+          <w:color w:val="000000"/>
+        </w:rPr>
+        <w:t>Interpretation: permutation feature importance</w:t>
+      </w:r>
+    </w:p>
+    <w:p>
+      <w:pPr>
+        <w:autoSpaceDE w:val="0"/>
+        <w:spacing w:after="37" w:line="240" w:lineRule="auto"/>
+        <w:rPr>
+          <w:rFonts w:cs="Calibri"/>
+          <w:color w:val="000000"/>
+        </w:rPr>
+      </w:pPr>
+      <w:r>
+        <w:rPr>
+          <w:rFonts w:cs="Calibri"/>
+          <w:color w:val="000000"/>
+        </w:rPr>
+        <w:t xml:space="preserve">Using the </w:t>
+      </w:r>
+      <w:proofErr w:type="spellStart"/>
+      <w:r>
+        <w:rPr>
+          <w:rFonts w:cs="Calibri"/>
+          <w:color w:val="000000"/>
+        </w:rPr>
+        <w:t>rfpimp</w:t>
+      </w:r>
+      <w:proofErr w:type="spellEnd"/>
+      <w:r>
+        <w:rPr>
+          <w:rFonts w:cs="Calibri"/>
+          <w:color w:val="000000"/>
+        </w:rPr>
+        <w:t xml:space="preserve"> package, the importance of each variable can be computed. For this the testing set needs to be used (not used for model training) to avoid biased results.</w:t>
+      </w:r>
+      <w:r>
+        <w:rPr>
+          <w:rFonts w:cs="Calibri"/>
+          <w:color w:val="000000"/>
+        </w:rPr>
+        <w:t xml:space="preserve"> </w:t>
+      </w:r>
+    </w:p>
+    <w:p>
+      <w:pPr>
+        <w:autoSpaceDE w:val="0"/>
+        <w:spacing w:after="37" w:line="240" w:lineRule="auto"/>
+        <w:rPr>
+          <w:rFonts w:cs="Calibri"/>
+          <w:color w:val="000000"/>
+        </w:rPr>
+      </w:pPr>
+    </w:p>
+    <w:p>
+      <w:pPr>
+        <w:autoSpaceDE w:val="0"/>
+        <w:spacing w:after="37" w:line="240" w:lineRule="auto"/>
+        <w:rPr>
+          <w:rFonts w:cs="Calibri"/>
+          <w:color w:val="000000"/>
+        </w:rPr>
+      </w:pPr>
+      <w:r>
+        <w:rPr>
+          <w:rFonts w:cs="Calibri"/>
+          <w:color w:val="000000"/>
+        </w:rPr>
+        <w:t>XGB Boost</w:t>
+      </w:r>
+    </w:p>
+    <w:p>
+      <w:pPr>
+        <w:autoSpaceDE w:val="0"/>
+        <w:spacing w:after="37" w:line="240" w:lineRule="auto"/>
+        <w:rPr>
+          <w:rFonts w:cs="Calibri"/>
+          <w:color w:val="000000"/>
+        </w:rPr>
+      </w:pPr>
+      <w:r>
+        <w:rPr>
+          <w:rFonts w:cs="Calibri"/>
+          <w:color w:val="000000"/>
+        </w:rPr>
+        <w:t xml:space="preserve">A GBDT (Gradient Boosting Decision Tree) model will be used and compared to the previous models. </w:t>
+      </w:r>
+    </w:p>
+    <w:p>
+      <w:pPr>
+        <w:autoSpaceDE w:val="0"/>
+        <w:spacing w:after="37" w:line="240" w:lineRule="auto"/>
+        <w:rPr>
+          <w:rFonts w:cs="Calibri"/>
+          <w:color w:val="000000"/>
+        </w:rPr>
+      </w:pPr>
+    </w:p>
+    <w:p>
+      <w:pPr>
+        <w:autoSpaceDE w:val="0"/>
+        <w:spacing w:after="37" w:line="240" w:lineRule="auto"/>
+        <w:rPr>
+          <w:rFonts w:cs="Calibri"/>
+          <w:color w:val="000000"/>
+        </w:rPr>
+      </w:pPr>
+      <w:r>
+        <w:rPr>
+          <w:rFonts w:cs="Calibri"/>
+          <w:color w:val="000000"/>
+        </w:rPr>
+        <w:t xml:space="preserve">The main difference to The random forest, is that in this ensemble learning the models are trained sequentially using the results of previous models as an input to the </w:t>
+      </w:r>
+      <w:r>
+        <w:rPr>
+          <w:rFonts w:cs="Calibri"/>
+          <w:color w:val="000000"/>
+        </w:rPr>
+        <w:t>next (</w:t>
+      </w:r>
+      <w:r>
+        <w:rPr>
+          <w:rFonts w:cs="Calibri"/>
+          <w:color w:val="000000"/>
+        </w:rPr>
+        <w:t xml:space="preserve">by assigning lower weight to correctly predicted outcomes and higher weight to the wrongly predicted outcomes) </w:t>
+      </w:r>
+    </w:p>
+    <w:p>
+      <w:pPr>
+        <w:autoSpaceDE w:val="0"/>
+        <w:spacing w:after="37" w:line="240" w:lineRule="auto"/>
+        <w:rPr>
+          <w:rFonts w:cs="Calibri"/>
+          <w:color w:val="000000"/>
+        </w:rPr>
+      </w:pPr>
+    </w:p>
+    <w:p>
+      <w:pPr>
+        <w:autoSpaceDE w:val="0"/>
+        <w:spacing w:after="37" w:line="240" w:lineRule="auto"/>
+        <w:rPr>
+          <w:rFonts w:cs="Calibri"/>
+          <w:color w:val="000000"/>
+        </w:rPr>
+      </w:pPr>
+      <w:r>
+        <w:rPr>
+          <w:rFonts w:cs="Calibri"/>
+          <w:color w:val="000000"/>
+        </w:rPr>
+        <w:t>The [XGBoost] package will be used for this</w:t>
+      </w:r>
+    </w:p>
+    <w:p>
+      <w:pPr>
+        <w:autoSpaceDE w:val="0"/>
+        <w:spacing w:after="37" w:line="240" w:lineRule="auto"/>
+        <w:rPr>
+          <w:rFonts w:cs="Calibri"/>
+          <w:color w:val="000000"/>
+        </w:rPr>
+      </w:pPr>
+    </w:p>
+    <w:p>
+      <w:pPr>
+        <w:autoSpaceDE w:val="0"/>
+        <w:spacing w:after="37" w:line="240" w:lineRule="auto"/>
+        <w:rPr>
+          <w:rFonts w:cs="Calibri"/>
+          <w:color w:val="000000"/>
+        </w:rPr>
+      </w:pPr>
+      <w:r>
+        <w:rPr>
+          <w:rFonts w:cs="Calibri"/>
+          <w:color w:val="000000"/>
+        </w:rPr>
+        <w:t>The XGB model seems to perform better than the previous models on the testing set, but this uncalibrated model does not perform well on the testing data</w:t>
+      </w:r>
+    </w:p>
+    <w:p>
+      <w:pPr>
+        <w:autoSpaceDE w:val="0"/>
+        <w:spacing w:after="37" w:line="240" w:lineRule="auto"/>
+        <w:rPr>
+          <w:rFonts w:cs="Calibri"/>
+          <w:color w:val="000000"/>
+        </w:rPr>
+      </w:pPr>
+    </w:p>
+    <w:p>
+      <w:pPr>
+        <w:autoSpaceDE w:val="0"/>
+        <w:spacing w:after="37" w:line="240" w:lineRule="auto"/>
+        <w:rPr>
+          <w:rFonts w:cs="Calibri"/>
+          <w:color w:val="000000"/>
+        </w:rPr>
+      </w:pPr>
+      <w:r>
+        <w:rPr>
+          <w:rFonts w:cs="Calibri"/>
+          <w:color w:val="000000"/>
+        </w:rPr>
+        <w:t>**HYPERPARAMETER TUNING**</w:t>
+      </w:r>
+    </w:p>
+    <w:p>
+      <w:pPr>
+        <w:autoSpaceDE w:val="0"/>
+        <w:spacing w:after="37" w:line="240" w:lineRule="auto"/>
+        <w:rPr>
+          <w:rFonts w:cs="Calibri"/>
+          <w:color w:val="000000"/>
+        </w:rPr>
+      </w:pPr>
+    </w:p>
+    <w:p>
+      <w:pPr>
+        <w:autoSpaceDE w:val="0"/>
+        <w:spacing w:after="37" w:line="240" w:lineRule="auto"/>
+        <w:rPr>
+          <w:rFonts w:cs="Calibri"/>
+          <w:color w:val="000000"/>
+        </w:rPr>
+      </w:pPr>
+      <w:r>
+        <w:rPr>
+          <w:rFonts w:cs="Calibri"/>
+          <w:color w:val="000000"/>
+        </w:rPr>
+        <w:t>Similarly to the above, two methods will be compared:</w:t>
+      </w:r>
+    </w:p>
+    <w:p>
+      <w:pPr>
+        <w:autoSpaceDE w:val="0"/>
+        <w:spacing w:after="37" w:line="240" w:lineRule="auto"/>
+        <w:rPr>
+          <w:rFonts w:cs="Calibri"/>
+          <w:color w:val="000000"/>
+        </w:rPr>
+      </w:pPr>
+      <w:r>
+        <w:rPr>
+          <w:rFonts w:cs="Calibri"/>
+          <w:color w:val="000000"/>
+        </w:rPr>
+        <w:t>* Holdout validation (grid search)</w:t>
+      </w:r>
+    </w:p>
+    <w:p>
+      <w:pPr>
+        <w:autoSpaceDE w:val="0"/>
+        <w:spacing w:after="37" w:line="240" w:lineRule="auto"/>
+        <w:rPr>
+          <w:rFonts w:cs="Calibri"/>
+          <w:color w:val="000000"/>
+        </w:rPr>
+      </w:pPr>
+      <w:r>
+        <w:rPr>
+          <w:rFonts w:cs="Calibri"/>
+          <w:color w:val="000000"/>
+        </w:rPr>
+        <w:t>* Cross validation (grid search)</w:t>
+      </w:r>
+    </w:p>
+    <w:p>
+      <w:pPr>
+        <w:autoSpaceDE w:val="0"/>
+        <w:spacing w:after="37" w:line="240" w:lineRule="auto"/>
+        <w:rPr>
+          <w:rFonts w:cs="Calibri"/>
+          <w:color w:val="000000"/>
+        </w:rPr>
+      </w:pPr>
+    </w:p>
+    <w:p>
+      <w:pPr>
+        <w:autoSpaceDE w:val="0"/>
+        <w:spacing w:after="37" w:line="240" w:lineRule="auto"/>
+        <w:rPr>
+          <w:rFonts w:cs="Calibri"/>
+          <w:color w:val="000000"/>
+        </w:rPr>
+      </w:pPr>
+      <w:r>
+        <w:rPr>
+          <w:rFonts w:cs="Calibri"/>
+          <w:color w:val="000000"/>
+        </w:rPr>
+        <w:t xml:space="preserve">The hyperparameters we will tune are: </w:t>
+      </w:r>
+    </w:p>
+    <w:p>
+      <w:pPr>
+        <w:autoSpaceDE w:val="0"/>
+        <w:spacing w:after="37" w:line="240" w:lineRule="auto"/>
+        <w:rPr>
+          <w:rFonts w:cs="Calibri"/>
+          <w:color w:val="000000"/>
+        </w:rPr>
+      </w:pPr>
+      <w:r>
+        <w:rPr>
+          <w:rFonts w:cs="Calibri"/>
+          <w:color w:val="000000"/>
+        </w:rPr>
+        <w:t>* ```</w:t>
+      </w:r>
+      <w:proofErr w:type="spellStart"/>
+      <w:r>
+        <w:rPr>
+          <w:rFonts w:cs="Calibri"/>
+          <w:color w:val="000000"/>
+        </w:rPr>
+        <w:t>n_estimators</w:t>
+      </w:r>
+      <w:proofErr w:type="spellEnd"/>
+      <w:r>
+        <w:rPr>
+          <w:rFonts w:cs="Calibri"/>
+          <w:color w:val="000000"/>
+        </w:rPr>
+        <w:t xml:space="preserve"> ```(default=100): The number of decision trees.</w:t>
+      </w:r>
+    </w:p>
+    <w:p>
+      <w:pPr>
+        <w:autoSpaceDE w:val="0"/>
+        <w:spacing w:after="37" w:line="240" w:lineRule="auto"/>
+        <w:rPr>
+          <w:rFonts w:cs="Calibri"/>
+          <w:color w:val="000000"/>
+        </w:rPr>
+      </w:pPr>
+    </w:p>
+    <w:p>
+      <w:pPr>
+        <w:autoSpaceDE w:val="0"/>
+        <w:spacing w:after="37" w:line="240" w:lineRule="auto"/>
+        <w:rPr>
+          <w:rFonts w:cs="Calibri"/>
+          <w:color w:val="000000"/>
+        </w:rPr>
+      </w:pPr>
+      <w:r>
+        <w:rPr>
+          <w:rFonts w:cs="Calibri"/>
+          <w:color w:val="000000"/>
+        </w:rPr>
+        <w:t xml:space="preserve">    Usually a higher number of trees improves the model's performance. However it is also slowing down the training process. </w:t>
+      </w:r>
+    </w:p>
+    <w:p>
+      <w:pPr>
+        <w:autoSpaceDE w:val="0"/>
+        <w:spacing w:after="37" w:line="240" w:lineRule="auto"/>
+        <w:rPr>
+          <w:rFonts w:cs="Calibri"/>
+          <w:color w:val="000000"/>
+        </w:rPr>
+      </w:pPr>
+      <w:r>
+        <w:rPr>
+          <w:rFonts w:cs="Calibri"/>
+          <w:color w:val="000000"/>
+        </w:rPr>
+        <w:t xml:space="preserve">        </w:t>
+      </w:r>
+    </w:p>
+    <w:p>
+      <w:pPr>
+        <w:autoSpaceDE w:val="0"/>
+        <w:spacing w:after="37" w:line="240" w:lineRule="auto"/>
+        <w:rPr>
+          <w:rFonts w:cs="Calibri"/>
+          <w:color w:val="000000"/>
+        </w:rPr>
+      </w:pPr>
+      <w:r>
+        <w:rPr>
+          <w:rFonts w:cs="Calibri"/>
+          <w:color w:val="000000"/>
+        </w:rPr>
+        <w:t xml:space="preserve">      </w:t>
+      </w:r>
+    </w:p>
+    <w:p>
+      <w:pPr>
+        <w:autoSpaceDE w:val="0"/>
+        <w:spacing w:after="37" w:line="240" w:lineRule="auto"/>
+        <w:rPr>
+          <w:rFonts w:cs="Calibri"/>
+          <w:color w:val="000000"/>
+        </w:rPr>
+      </w:pPr>
+      <w:r>
+        <w:rPr>
+          <w:rFonts w:cs="Calibri"/>
+          <w:color w:val="000000"/>
+        </w:rPr>
+        <w:t>* ```</w:t>
+      </w:r>
+      <w:proofErr w:type="spellStart"/>
+      <w:r>
+        <w:rPr>
+          <w:rFonts w:cs="Calibri"/>
+          <w:color w:val="000000"/>
+        </w:rPr>
+        <w:t>max_depth</w:t>
+      </w:r>
+      <w:proofErr w:type="spellEnd"/>
+      <w:r>
+        <w:rPr>
+          <w:rFonts w:cs="Calibri"/>
+          <w:color w:val="000000"/>
+        </w:rPr>
+        <w:t xml:space="preserve">``` (default=6): The depth (splits) of each tree </w:t>
+      </w:r>
+    </w:p>
+    <w:p>
+      <w:pPr>
+        <w:autoSpaceDE w:val="0"/>
+        <w:spacing w:after="37" w:line="240" w:lineRule="auto"/>
+        <w:rPr>
+          <w:rFonts w:cs="Calibri"/>
+          <w:color w:val="000000"/>
+        </w:rPr>
+      </w:pPr>
+      <w:r>
+        <w:rPr>
+          <w:rFonts w:cs="Calibri"/>
+          <w:color w:val="000000"/>
+        </w:rPr>
+        <w:t xml:space="preserve">   </w:t>
+      </w:r>
+    </w:p>
+    <w:p>
+      <w:pPr>
+        <w:autoSpaceDE w:val="0"/>
+        <w:spacing w:after="37" w:line="240" w:lineRule="auto"/>
+        <w:rPr>
+          <w:rFonts w:cs="Calibri"/>
+          <w:color w:val="000000"/>
+        </w:rPr>
+      </w:pPr>
+      <w:r>
+        <w:rPr>
+          <w:rFonts w:cs="Calibri"/>
+          <w:color w:val="000000"/>
+        </w:rPr>
+        <w:t xml:space="preserve">   Usually the deeper the tree the more information it captures about the data. However allowing maximum depth might result in overfitting. </w:t>
+      </w:r>
+    </w:p>
+    <w:p>
+      <w:pPr>
+        <w:autoSpaceDE w:val="0"/>
+        <w:spacing w:after="37" w:line="240" w:lineRule="auto"/>
+        <w:rPr>
+          <w:rFonts w:cs="Calibri"/>
+          <w:color w:val="000000"/>
+        </w:rPr>
+      </w:pPr>
+      <w:r>
+        <w:rPr>
+          <w:rFonts w:cs="Calibri"/>
+          <w:color w:val="000000"/>
+        </w:rPr>
+        <w:lastRenderedPageBreak/>
+        <w:t xml:space="preserve">   </w:t>
+      </w:r>
+    </w:p>
+    <w:p>
+      <w:pPr>
+        <w:autoSpaceDE w:val="0"/>
+        <w:spacing w:after="37" w:line="240" w:lineRule="auto"/>
+        <w:rPr>
+          <w:rFonts w:cs="Calibri"/>
+          <w:color w:val="000000"/>
+        </w:rPr>
+      </w:pPr>
+      <w:r>
+        <w:rPr>
+          <w:rFonts w:cs="Calibri"/>
+          <w:color w:val="000000"/>
+        </w:rPr>
+        <w:t>* ```</w:t>
+      </w:r>
+      <w:proofErr w:type="spellStart"/>
+      <w:r>
+        <w:rPr>
+          <w:rFonts w:cs="Calibri"/>
+          <w:color w:val="000000"/>
+        </w:rPr>
+        <w:t>learning_rate</w:t>
+      </w:r>
+      <w:proofErr w:type="spellEnd"/>
+      <w:r>
+        <w:rPr>
+          <w:rFonts w:cs="Calibri"/>
+          <w:color w:val="000000"/>
+        </w:rPr>
+        <w:t xml:space="preserve">``` (default=0.3): </w:t>
+      </w:r>
+    </w:p>
+    <w:p>
+      <w:pPr>
+        <w:autoSpaceDE w:val="0"/>
+        <w:spacing w:after="37" w:line="240" w:lineRule="auto"/>
+        <w:rPr>
+          <w:rFonts w:cs="Calibri"/>
+          <w:color w:val="000000"/>
+        </w:rPr>
+      </w:pPr>
+    </w:p>
+    <w:p>
+      <w:pPr>
+        <w:autoSpaceDE w:val="0"/>
+        <w:spacing w:after="37" w:line="240" w:lineRule="auto"/>
+        <w:rPr>
+          <w:rFonts w:cs="Calibri"/>
+          <w:color w:val="000000"/>
+        </w:rPr>
+      </w:pPr>
+      <w:r>
+        <w:rPr>
+          <w:rFonts w:cs="Calibri"/>
+          <w:color w:val="000000"/>
+        </w:rPr>
+        <w:t>* ```</w:t>
+      </w:r>
+      <w:proofErr w:type="spellStart"/>
+      <w:r>
+        <w:rPr>
+          <w:rFonts w:cs="Calibri"/>
+          <w:color w:val="000000"/>
+        </w:rPr>
+        <w:t>colsample_bytree</w:t>
+      </w:r>
+      <w:proofErr w:type="spellEnd"/>
+      <w:r>
+        <w:rPr>
+          <w:rFonts w:cs="Calibri"/>
+          <w:color w:val="000000"/>
+        </w:rPr>
+        <w:t>``` (default=1):</w:t>
+      </w:r>
+    </w:p>
+    <w:p>
+      <w:pPr>
+        <w:autoSpaceDE w:val="0"/>
+        <w:spacing w:after="37" w:line="240" w:lineRule="auto"/>
+        <w:rPr>
+          <w:rFonts w:cs="Calibri"/>
+          <w:color w:val="000000"/>
+        </w:rPr>
+      </w:pPr>
+      <w:r>
+        <w:rPr>
+          <w:rFonts w:cs="Calibri"/>
+          <w:color w:val="000000"/>
+        </w:rPr>
+        <w:t>Holdout validation</w:t>
+      </w:r>
+    </w:p>
+    <w:p>
+      <w:pPr>
+        <w:autoSpaceDE w:val="0"/>
+        <w:spacing w:after="37" w:line="240" w:lineRule="auto"/>
+        <w:rPr>
+          <w:rFonts w:cs="Calibri"/>
+          <w:color w:val="000000"/>
+        </w:rPr>
+      </w:pPr>
+    </w:p>
+    <w:p>
+      <w:pPr>
+        <w:autoSpaceDE w:val="0"/>
+        <w:spacing w:after="37" w:line="240" w:lineRule="auto"/>
+        <w:rPr>
+          <w:rFonts w:cs="Calibri"/>
+          <w:color w:val="000000"/>
+        </w:rPr>
+      </w:pPr>
+      <w:r>
+        <w:rPr>
+          <w:rFonts w:cs="Calibri"/>
+          <w:color w:val="000000"/>
+        </w:rPr>
+        <w:t xml:space="preserve">Holdout validation will be used here, by </w:t>
+      </w:r>
+      <w:r>
+        <w:rPr>
+          <w:rFonts w:cs="Calibri"/>
+          <w:color w:val="000000"/>
+        </w:rPr>
+        <w:t>specifying</w:t>
+      </w:r>
+      <w:r>
+        <w:rPr>
+          <w:rFonts w:cs="Calibri"/>
+          <w:color w:val="000000"/>
+        </w:rPr>
+        <w:t xml:space="preserve"> the 'cv' parameter (the cross validation splitting strategy) as an </w:t>
+      </w:r>
+      <w:proofErr w:type="spellStart"/>
+      <w:r>
+        <w:rPr>
+          <w:rFonts w:cs="Calibri"/>
+          <w:color w:val="000000"/>
+        </w:rPr>
+        <w:t>iterable</w:t>
+      </w:r>
+      <w:proofErr w:type="spellEnd"/>
+      <w:r>
+        <w:rPr>
+          <w:rFonts w:cs="Calibri"/>
+          <w:color w:val="000000"/>
+        </w:rPr>
+        <w:t xml:space="preserve"> yielding (train, test) as arrays of indices.</w:t>
+      </w:r>
+    </w:p>
+    <w:p>
+      <w:pPr>
+        <w:autoSpaceDE w:val="0"/>
+        <w:spacing w:after="37" w:line="240" w:lineRule="auto"/>
+        <w:rPr>
+          <w:rFonts w:cs="Calibri"/>
+          <w:color w:val="000000"/>
+        </w:rPr>
+      </w:pPr>
+    </w:p>
+    <w:p>
+      <w:pPr>
+        <w:autoSpaceDE w:val="0"/>
+        <w:spacing w:after="37" w:line="240" w:lineRule="auto"/>
+        <w:rPr>
+          <w:rFonts w:cs="Calibri"/>
+          <w:color w:val="000000"/>
+        </w:rPr>
+      </w:pPr>
+      <w:r>
+        <w:rPr>
+          <w:rFonts w:cs="Calibri"/>
+          <w:color w:val="000000"/>
+        </w:rPr>
+        <w:t xml:space="preserve">This time the hyperparameter tuning has </w:t>
+      </w:r>
+      <w:r>
+        <w:rPr>
+          <w:rFonts w:cs="Calibri"/>
+          <w:color w:val="000000"/>
+        </w:rPr>
+        <w:t>slightly</w:t>
+      </w:r>
+      <w:r>
+        <w:rPr>
+          <w:rFonts w:cs="Calibri"/>
+          <w:color w:val="000000"/>
+        </w:rPr>
+        <w:t xml:space="preserve"> improved the model's performance on both the training and development set. </w:t>
+      </w:r>
+      <w:r>
+        <w:rPr>
+          <w:rFonts w:cs="Calibri"/>
+          <w:color w:val="000000"/>
+        </w:rPr>
+        <w:t>However,</w:t>
+      </w:r>
+      <w:r>
+        <w:rPr>
+          <w:rFonts w:cs="Calibri"/>
+          <w:color w:val="000000"/>
+        </w:rPr>
+        <w:t xml:space="preserve"> the very high R2 on the training data indicates that the model is overfitting.</w:t>
+      </w:r>
+    </w:p>
+    <w:p>
+      <w:pPr>
+        <w:autoSpaceDE w:val="0"/>
+        <w:spacing w:after="37" w:line="240" w:lineRule="auto"/>
+        <w:rPr>
+          <w:rFonts w:cs="Calibri"/>
+          <w:color w:val="000000"/>
+        </w:rPr>
+      </w:pPr>
+    </w:p>
+    <w:p>
+      <w:pPr>
+        <w:autoSpaceDE w:val="0"/>
+        <w:spacing w:after="37" w:line="240" w:lineRule="auto"/>
+        <w:rPr>
+          <w:rFonts w:cs="Calibri"/>
+          <w:color w:val="000000"/>
+        </w:rPr>
+      </w:pPr>
+      <w:r>
+        <w:rPr>
+          <w:rFonts w:cs="Calibri"/>
+          <w:color w:val="000000"/>
+        </w:rPr>
+        <w:t xml:space="preserve">The two validation methods, pick the same values for all hyperparameters except </w:t>
+      </w:r>
+      <w:proofErr w:type="spellStart"/>
+      <w:r>
+        <w:rPr>
+          <w:rFonts w:cs="Calibri"/>
+          <w:color w:val="000000"/>
+        </w:rPr>
+        <w:t>n_</w:t>
+      </w:r>
+      <w:r>
+        <w:rPr>
+          <w:rFonts w:cs="Calibri"/>
+          <w:color w:val="000000"/>
+        </w:rPr>
+        <w:t>estimators</w:t>
+      </w:r>
+      <w:proofErr w:type="spellEnd"/>
+      <w:r>
+        <w:rPr>
+          <w:rFonts w:cs="Calibri"/>
+          <w:color w:val="000000"/>
+        </w:rPr>
+        <w:t xml:space="preserve"> (</w:t>
+      </w:r>
+      <w:r>
+        <w:rPr>
+          <w:rFonts w:cs="Calibri"/>
+          <w:color w:val="000000"/>
+        </w:rPr>
+        <w:t>150 in cross-validation, 200 in holdout validation). The best score result is also almost exactly the same</w:t>
+      </w:r>
+    </w:p>
+    <w:p>
+      <w:pPr>
+        <w:autoSpaceDE w:val="0"/>
+        <w:spacing w:after="37" w:line="240" w:lineRule="auto"/>
+        <w:rPr>
+          <w:rFonts w:cs="Calibri"/>
+          <w:color w:val="000000"/>
+        </w:rPr>
+      </w:pPr>
+    </w:p>
+    <w:p>
+      <w:pPr>
+        <w:autoSpaceDE w:val="0"/>
+        <w:spacing w:after="37" w:line="240" w:lineRule="auto"/>
+        <w:rPr>
+          <w:rFonts w:cs="Calibri"/>
+          <w:color w:val="000000"/>
+        </w:rPr>
+      </w:pPr>
+      <w:r>
+        <w:rPr>
+          <w:rFonts w:cs="Calibri"/>
+          <w:color w:val="000000"/>
+        </w:rPr>
+        <w:t xml:space="preserve">We create the final model with the tuned </w:t>
+      </w:r>
+      <w:r>
+        <w:rPr>
+          <w:rFonts w:cs="Calibri"/>
+          <w:color w:val="000000"/>
+        </w:rPr>
+        <w:t>hyperparameters</w:t>
+      </w:r>
+      <w:r>
+        <w:rPr>
+          <w:rFonts w:cs="Calibri"/>
+          <w:color w:val="000000"/>
+        </w:rPr>
+        <w:t>:</w:t>
+      </w:r>
+    </w:p>
+    <w:p>
+      <w:pPr>
+        <w:autoSpaceDE w:val="0"/>
+        <w:spacing w:after="37" w:line="240" w:lineRule="auto"/>
+        <w:rPr>
+          <w:rFonts w:cs="Calibri"/>
+          <w:color w:val="000000"/>
+        </w:rPr>
+      </w:pPr>
+    </w:p>
+    <w:p>
+      <w:pPr>
+        <w:autoSpaceDE w:val="0"/>
+        <w:spacing w:after="37" w:line="240" w:lineRule="auto"/>
+        <w:rPr>
+          <w:rFonts w:cs="Calibri"/>
+          <w:color w:val="000000"/>
+        </w:rPr>
+      </w:pPr>
+      <w:r>
+        <w:rPr>
+          <w:rFonts w:cs="Calibri"/>
+          <w:color w:val="000000"/>
+        </w:rPr>
+        <w:t xml:space="preserve">The </w:t>
+      </w:r>
+      <w:proofErr w:type="spellStart"/>
+      <w:r>
+        <w:rPr>
+          <w:rFonts w:cs="Calibri"/>
+          <w:color w:val="000000"/>
+        </w:rPr>
+        <w:t>XGBoost</w:t>
+      </w:r>
+      <w:proofErr w:type="spellEnd"/>
+      <w:r>
+        <w:rPr>
+          <w:rFonts w:cs="Calibri"/>
+          <w:color w:val="000000"/>
+        </w:rPr>
+        <w:t xml:space="preserve"> Model tuned with Cross Validation, also returns slightly worse results, but the difference between training and development has been reduced which indicates there is less </w:t>
+      </w:r>
+      <w:r>
+        <w:rPr>
+          <w:rFonts w:cs="Calibri"/>
+          <w:color w:val="000000"/>
+        </w:rPr>
+        <w:t>overfitting,</w:t>
+      </w:r>
+      <w:r>
+        <w:rPr>
+          <w:rFonts w:cs="Calibri"/>
+          <w:color w:val="000000"/>
+        </w:rPr>
+        <w:t xml:space="preserve"> and the model might have </w:t>
+      </w:r>
+      <w:r>
+        <w:rPr>
+          <w:rFonts w:cs="Calibri"/>
+          <w:color w:val="000000"/>
+        </w:rPr>
+        <w:t>better</w:t>
+      </w:r>
+      <w:r>
+        <w:rPr>
+          <w:rFonts w:cs="Calibri"/>
+          <w:color w:val="000000"/>
+        </w:rPr>
+        <w:t xml:space="preserve"> generalization. We will therefore keep this model.</w:t>
+      </w:r>
+    </w:p>
+    <w:p>
+      <w:pPr>
+        <w:autoSpaceDE w:val="0"/>
+        <w:spacing w:after="37" w:line="240" w:lineRule="auto"/>
+        <w:rPr>
+          <w:rFonts w:cs="Calibri"/>
+          <w:color w:val="000000"/>
+        </w:rPr>
+      </w:pPr>
+    </w:p>
+    <w:p>
+      <w:pPr>
+        <w:autoSpaceDE w:val="0"/>
+        <w:spacing w:after="37" w:line="240" w:lineRule="auto"/>
+        <w:rPr>
+          <w:rFonts w:cs="Calibri"/>
+          <w:color w:val="000000"/>
+        </w:rPr>
+      </w:pPr>
+      <w:r>
+        <w:rPr>
+          <w:rFonts w:cs="Calibri"/>
+          <w:color w:val="000000"/>
+        </w:rPr>
+        <w:t>Let’s</w:t>
+      </w:r>
+      <w:r>
+        <w:rPr>
+          <w:rFonts w:cs="Calibri"/>
+          <w:color w:val="000000"/>
+        </w:rPr>
+        <w:t xml:space="preserve"> also plot the **validation curve** (also based on cross validation) for each parameter</w:t>
+      </w:r>
+    </w:p>
+    <w:p>
+      <w:pPr>
+        <w:autoSpaceDE w:val="0"/>
+        <w:spacing w:after="37" w:line="240" w:lineRule="auto"/>
+        <w:rPr>
+          <w:rFonts w:cs="Calibri"/>
+          <w:color w:val="000000"/>
+        </w:rPr>
+      </w:pPr>
+    </w:p>
+    <w:p>
+      <w:pPr>
+        <w:autoSpaceDE w:val="0"/>
+        <w:spacing w:after="37" w:line="240" w:lineRule="auto"/>
+        <w:rPr>
+          <w:rFonts w:cs="Calibri"/>
+          <w:color w:val="000000"/>
+        </w:rPr>
+      </w:pPr>
+      <w:r>
+        <w:rPr>
+          <w:rFonts w:cs="Calibri"/>
+          <w:color w:val="000000"/>
+        </w:rPr>
+        <w:t xml:space="preserve">In </w:t>
+      </w:r>
+      <w:r>
+        <w:rPr>
+          <w:rFonts w:cs="Calibri"/>
+          <w:color w:val="000000"/>
+        </w:rPr>
+        <w:t>both above</w:t>
+      </w:r>
+      <w:r>
+        <w:rPr>
+          <w:rFonts w:cs="Calibri"/>
+          <w:color w:val="000000"/>
+        </w:rPr>
+        <w:t xml:space="preserve"> plots, the Training and Validation curves are quite different with the training curve increasing abruptly while the validation curve is lagging behind, a sign of model overfitting.</w:t>
+      </w:r>
+    </w:p>
+    <w:p>
+      <w:pPr>
+        <w:autoSpaceDE w:val="0"/>
+        <w:spacing w:after="37" w:line="240" w:lineRule="auto"/>
+        <w:rPr>
+          <w:rFonts w:cs="Calibri"/>
+          <w:color w:val="000000"/>
+        </w:rPr>
+      </w:pPr>
+    </w:p>
+    <w:p>
+      <w:pPr>
+        <w:autoSpaceDE w:val="0"/>
+        <w:spacing w:after="37" w:line="240" w:lineRule="auto"/>
+        <w:rPr>
+          <w:rFonts w:cs="Calibri"/>
+          <w:color w:val="000000"/>
+        </w:rPr>
+      </w:pPr>
+      <w:r>
+        <w:rPr>
+          <w:rFonts w:cs="Calibri"/>
+          <w:color w:val="000000"/>
+        </w:rPr>
+        <w:t xml:space="preserve">Using the test set (that has not been used at any stage during the model training </w:t>
+      </w:r>
+      <w:proofErr w:type="spellStart"/>
+      <w:r>
+        <w:rPr>
+          <w:rFonts w:cs="Calibri"/>
+          <w:color w:val="000000"/>
+        </w:rPr>
+        <w:t>andn</w:t>
+      </w:r>
+      <w:proofErr w:type="spellEnd"/>
+      <w:r>
+        <w:rPr>
+          <w:rFonts w:cs="Calibri"/>
+          <w:color w:val="000000"/>
+        </w:rPr>
+        <w:t xml:space="preserve"> validation process) the final estimate of the </w:t>
+      </w:r>
+      <w:proofErr w:type="spellStart"/>
+      <w:r>
+        <w:rPr>
+          <w:rFonts w:cs="Calibri"/>
+          <w:color w:val="000000"/>
+        </w:rPr>
+        <w:t>XGBoost</w:t>
+      </w:r>
+      <w:proofErr w:type="spellEnd"/>
+      <w:r>
+        <w:rPr>
+          <w:rFonts w:cs="Calibri"/>
+          <w:color w:val="000000"/>
+        </w:rPr>
+        <w:t xml:space="preserve"> model can be reported.</w:t>
+      </w:r>
+    </w:p>
+    <w:p>
+      <w:pPr>
+        <w:autoSpaceDE w:val="0"/>
+        <w:spacing w:after="37" w:line="240" w:lineRule="auto"/>
+        <w:rPr>
+          <w:rFonts w:cs="Calibri"/>
+          <w:color w:val="000000"/>
+        </w:rPr>
+      </w:pPr>
+    </w:p>
+    <w:p>
+      <w:pPr>
+        <w:autoSpaceDE w:val="0"/>
+        <w:spacing w:after="37" w:line="240" w:lineRule="auto"/>
+        <w:rPr>
+          <w:rFonts w:cs="Calibri"/>
+          <w:color w:val="000000"/>
+        </w:rPr>
+      </w:pPr>
+      <w:r>
+        <w:rPr>
+          <w:rFonts w:cs="Calibri"/>
+          <w:color w:val="000000"/>
+        </w:rPr>
+        <w:t xml:space="preserve">While the RF performs best in the training data, the XGB scores better in the test data and has a smaller R2 difference indicating that this model is less subject to variance. </w:t>
+      </w:r>
+    </w:p>
+    <w:p>
+      <w:pPr>
+        <w:autoSpaceDE w:val="0"/>
+        <w:spacing w:after="37" w:line="240" w:lineRule="auto"/>
+        <w:rPr>
+          <w:rFonts w:cs="Calibri"/>
+          <w:color w:val="000000"/>
+        </w:rPr>
+      </w:pPr>
+      <w:r>
+        <w:rPr>
+          <w:rFonts w:cs="Calibri"/>
+          <w:color w:val="000000"/>
+        </w:rPr>
+        <w:t>However,</w:t>
+      </w:r>
+      <w:r>
+        <w:rPr>
+          <w:rFonts w:cs="Calibri"/>
+          <w:color w:val="000000"/>
+        </w:rPr>
+        <w:t xml:space="preserve"> the results are not good overall and also not significantly better than the baseline model which we know is not a good fit.</w:t>
+      </w:r>
+    </w:p>
+    <w:p>
+      <w:pPr>
+        <w:autoSpaceDE w:val="0"/>
+        <w:spacing w:after="37" w:line="240" w:lineRule="auto"/>
+        <w:rPr>
+          <w:rFonts w:cs="Calibri"/>
+          <w:color w:val="000000"/>
+        </w:rPr>
+      </w:pPr>
+    </w:p>
+    <w:p>
+      <w:pPr>
+        <w:autoSpaceDE w:val="0"/>
+        <w:spacing w:after="37" w:line="240" w:lineRule="auto"/>
+        <w:rPr>
+          <w:rFonts w:cs="Calibri"/>
+          <w:color w:val="000000"/>
+        </w:rPr>
+      </w:pPr>
+      <w:r>
+        <w:rPr>
+          <w:rFonts w:cs="Calibri"/>
+          <w:color w:val="000000"/>
+        </w:rPr>
+        <w:t>PCA</w:t>
+      </w:r>
+    </w:p>
+    <w:p>
+      <w:pPr>
+        <w:autoSpaceDE w:val="0"/>
+        <w:spacing w:after="37" w:line="240" w:lineRule="auto"/>
+        <w:rPr>
+          <w:rFonts w:cs="Calibri"/>
+          <w:color w:val="000000"/>
+        </w:rPr>
+      </w:pPr>
+      <w:r>
+        <w:rPr>
+          <w:rFonts w:cs="Calibri"/>
+          <w:color w:val="000000"/>
+        </w:rPr>
+        <w:t xml:space="preserve">This section will test whether using </w:t>
+      </w:r>
+      <w:r>
+        <w:rPr>
+          <w:rFonts w:cs="Calibri"/>
+          <w:color w:val="000000"/>
+        </w:rPr>
+        <w:t>Principal</w:t>
+      </w:r>
+      <w:r>
+        <w:rPr>
+          <w:rFonts w:cs="Calibri"/>
+          <w:color w:val="000000"/>
+        </w:rPr>
+        <w:t xml:space="preserve"> </w:t>
+      </w:r>
+      <w:r>
+        <w:rPr>
+          <w:rFonts w:cs="Calibri"/>
+          <w:color w:val="000000"/>
+        </w:rPr>
+        <w:t>C</w:t>
+      </w:r>
+      <w:r>
+        <w:rPr>
+          <w:rFonts w:cs="Calibri"/>
+          <w:color w:val="000000"/>
+        </w:rPr>
+        <w:t xml:space="preserve">omponent Analysis (PCA) will improve the prediction results. This dimensionality reduction method will create a set of </w:t>
+      </w:r>
+      <w:r>
+        <w:rPr>
+          <w:rFonts w:cs="Calibri"/>
+          <w:color w:val="000000"/>
+        </w:rPr>
+        <w:t>Principal</w:t>
+      </w:r>
+      <w:r>
+        <w:rPr>
+          <w:rFonts w:cs="Calibri"/>
+          <w:color w:val="000000"/>
+        </w:rPr>
+        <w:t xml:space="preserve"> Components (new features) from out independent variables based on the highest variance.</w:t>
+      </w:r>
+    </w:p>
+    <w:p>
+      <w:pPr>
+        <w:autoSpaceDE w:val="0"/>
+        <w:spacing w:after="37" w:line="240" w:lineRule="auto"/>
+        <w:rPr>
+          <w:rFonts w:cs="Calibri"/>
+          <w:color w:val="000000"/>
+        </w:rPr>
+      </w:pPr>
+    </w:p>
+    <w:p>
+      <w:pPr>
+        <w:autoSpaceDE w:val="0"/>
+        <w:spacing w:after="37" w:line="240" w:lineRule="auto"/>
+        <w:rPr>
+          <w:rFonts w:cs="Calibri"/>
+          <w:color w:val="000000"/>
+        </w:rPr>
+      </w:pPr>
+      <w:r>
+        <w:rPr>
+          <w:rFonts w:cs="Calibri"/>
+          <w:color w:val="000000"/>
+        </w:rPr>
+        <w:t>Before proceeding, the data needs scaling so that no feature dominates the results.</w:t>
+      </w:r>
+    </w:p>
+    <w:p>
+      <w:pPr>
+        <w:autoSpaceDE w:val="0"/>
+        <w:spacing w:after="37" w:line="240" w:lineRule="auto"/>
+        <w:rPr>
+          <w:rFonts w:cs="Calibri"/>
+          <w:color w:val="000000"/>
+        </w:rPr>
+      </w:pPr>
+    </w:p>
+    <w:p>
+      <w:pPr>
+        <w:autoSpaceDE w:val="0"/>
+        <w:spacing w:after="37" w:line="240" w:lineRule="auto"/>
+        <w:rPr>
+          <w:rFonts w:cs="Calibri"/>
+          <w:color w:val="000000"/>
+        </w:rPr>
+      </w:pPr>
+      <w:r>
+        <w:rPr>
+          <w:rFonts w:cs="Calibri"/>
+          <w:color w:val="000000"/>
+        </w:rPr>
+        <w:t>Below we can print the makeup of each component. Each component is a linear combination of the previous independent variables.</w:t>
+      </w:r>
+    </w:p>
+    <w:p>
+      <w:pPr>
+        <w:autoSpaceDE w:val="0"/>
+        <w:spacing w:after="37" w:line="240" w:lineRule="auto"/>
+        <w:rPr>
+          <w:rFonts w:cs="Calibri"/>
+          <w:color w:val="000000"/>
+        </w:rPr>
+      </w:pPr>
+    </w:p>
+    <w:p>
+      <w:pPr>
+        <w:autoSpaceDE w:val="0"/>
+        <w:spacing w:after="37" w:line="240" w:lineRule="auto"/>
+        <w:rPr>
+          <w:rFonts w:cs="Calibri"/>
+          <w:color w:val="000000"/>
+        </w:rPr>
+      </w:pPr>
+      <w:r>
+        <w:rPr>
+          <w:rFonts w:cs="Calibri"/>
+          <w:color w:val="000000"/>
+        </w:rPr>
+        <w:t xml:space="preserve">This heatmap and the </w:t>
+      </w:r>
+      <w:r>
+        <w:rPr>
+          <w:rFonts w:cs="Calibri"/>
+          <w:color w:val="000000"/>
+        </w:rPr>
+        <w:t>colour</w:t>
+      </w:r>
+      <w:r>
+        <w:rPr>
+          <w:rFonts w:cs="Calibri"/>
+          <w:color w:val="000000"/>
+        </w:rPr>
+        <w:t xml:space="preserve"> bar basically represent the correlation between the various feature and the principal component itself.</w:t>
+      </w:r>
+    </w:p>
+    <w:p>
+      <w:pPr>
+        <w:autoSpaceDE w:val="0"/>
+        <w:spacing w:after="37" w:line="240" w:lineRule="auto"/>
+        <w:rPr>
+          <w:rFonts w:cs="Calibri"/>
+          <w:color w:val="000000"/>
+        </w:rPr>
+      </w:pPr>
+    </w:p>
+    <w:p>
+      <w:pPr>
+        <w:autoSpaceDE w:val="0"/>
+        <w:spacing w:after="37" w:line="240" w:lineRule="auto"/>
+        <w:rPr>
+          <w:rFonts w:cs="Calibri"/>
+          <w:color w:val="000000"/>
+        </w:rPr>
+      </w:pPr>
+      <w:r>
+        <w:rPr>
+          <w:rFonts w:cs="Calibri"/>
+          <w:color w:val="000000"/>
+        </w:rPr>
+        <w:t xml:space="preserve">One of the </w:t>
+      </w:r>
+      <w:r>
+        <w:rPr>
+          <w:rFonts w:cs="Calibri"/>
+          <w:color w:val="000000"/>
+        </w:rPr>
+        <w:t>uses</w:t>
+      </w:r>
+      <w:r>
+        <w:rPr>
+          <w:rFonts w:cs="Calibri"/>
+          <w:color w:val="000000"/>
+        </w:rPr>
+        <w:t xml:space="preserve"> of PCA is to visualise high-dimensional data. Here we can visualise the first two components, using the HPI as the colour.</w:t>
+      </w:r>
+    </w:p>
+    <w:p>
+      <w:pPr>
+        <w:autoSpaceDE w:val="0"/>
+        <w:spacing w:after="37" w:line="240" w:lineRule="auto"/>
+        <w:rPr>
+          <w:rFonts w:cs="Calibri"/>
+          <w:color w:val="000000"/>
+        </w:rPr>
+      </w:pPr>
+    </w:p>
+    <w:p>
+      <w:pPr>
+        <w:autoSpaceDE w:val="0"/>
+        <w:spacing w:after="37" w:line="240" w:lineRule="auto"/>
+        <w:rPr>
+          <w:rFonts w:cs="Calibri"/>
+          <w:color w:val="000000"/>
+        </w:rPr>
+      </w:pPr>
+      <w:r>
+        <w:rPr>
+          <w:rFonts w:cs="Calibri"/>
+          <w:color w:val="000000"/>
+        </w:rPr>
+        <w:t>There is revere overlap in the plots above and the interpretability is very low, which does not allow the validation of the components</w:t>
+      </w:r>
+    </w:p>
+    <w:p>
+      <w:pPr>
+        <w:autoSpaceDE w:val="0"/>
+        <w:spacing w:after="37" w:line="240" w:lineRule="auto"/>
+        <w:rPr>
+          <w:rFonts w:cs="Calibri"/>
+          <w:color w:val="000000"/>
+        </w:rPr>
+      </w:pPr>
+    </w:p>
+    <w:p>
+      <w:pPr>
+        <w:autoSpaceDE w:val="0"/>
+        <w:spacing w:after="37" w:line="240" w:lineRule="auto"/>
+        <w:rPr>
+          <w:rFonts w:cs="Calibri"/>
+          <w:color w:val="000000"/>
+        </w:rPr>
+      </w:pPr>
+      <w:r>
+        <w:rPr>
+          <w:rFonts w:cs="Calibri"/>
+          <w:color w:val="000000"/>
+        </w:rPr>
+        <w:t>Selecting the number of components</w:t>
+      </w:r>
+    </w:p>
+    <w:p>
+      <w:pPr>
+        <w:autoSpaceDE w:val="0"/>
+        <w:spacing w:after="37" w:line="240" w:lineRule="auto"/>
+        <w:rPr>
+          <w:rFonts w:cs="Calibri"/>
+          <w:color w:val="000000"/>
+        </w:rPr>
+      </w:pPr>
+    </w:p>
+    <w:p>
+      <w:pPr>
+        <w:autoSpaceDE w:val="0"/>
+        <w:spacing w:after="37" w:line="240" w:lineRule="auto"/>
+        <w:rPr>
+          <w:rFonts w:cs="Calibri"/>
+          <w:color w:val="000000"/>
+        </w:rPr>
+      </w:pPr>
+      <w:r>
+        <w:rPr>
+          <w:rFonts w:cs="Calibri"/>
+          <w:color w:val="000000"/>
+        </w:rPr>
+        <w:t xml:space="preserve">There are different methods for selecting the number of PCA components. </w:t>
+      </w:r>
+    </w:p>
+    <w:p>
+      <w:pPr>
+        <w:autoSpaceDE w:val="0"/>
+        <w:spacing w:after="37" w:line="240" w:lineRule="auto"/>
+        <w:rPr>
+          <w:rFonts w:cs="Calibri"/>
+          <w:color w:val="000000"/>
+        </w:rPr>
+      </w:pPr>
+      <w:r>
+        <w:rPr>
+          <w:rFonts w:cs="Calibri"/>
+          <w:color w:val="000000"/>
+        </w:rPr>
+        <w:t>1.  2 or 3 PCs for visualisation</w:t>
+      </w:r>
+    </w:p>
+    <w:p>
+      <w:pPr>
+        <w:autoSpaceDE w:val="0"/>
+        <w:spacing w:after="37" w:line="240" w:lineRule="auto"/>
+        <w:rPr>
+          <w:rFonts w:cs="Calibri"/>
+          <w:color w:val="000000"/>
+        </w:rPr>
+      </w:pPr>
+      <w:r>
+        <w:rPr>
+          <w:rFonts w:cs="Calibri"/>
+          <w:color w:val="000000"/>
+        </w:rPr>
+        <w:t>2.  PC with eigenvalues &gt; 1</w:t>
+      </w:r>
+    </w:p>
+    <w:p>
+      <w:pPr>
+        <w:autoSpaceDE w:val="0"/>
+        <w:spacing w:after="37" w:line="240" w:lineRule="auto"/>
+        <w:rPr>
+          <w:rFonts w:cs="Calibri"/>
+          <w:color w:val="000000"/>
+        </w:rPr>
+      </w:pPr>
+      <w:r>
+        <w:rPr>
+          <w:rFonts w:cs="Calibri"/>
+          <w:color w:val="000000"/>
+        </w:rPr>
+        <w:t xml:space="preserve">3.  Scree plot </w:t>
+      </w:r>
+    </w:p>
+    <w:p>
+      <w:pPr>
+        <w:autoSpaceDE w:val="0"/>
+        <w:spacing w:after="37" w:line="240" w:lineRule="auto"/>
+        <w:rPr>
+          <w:rFonts w:cs="Calibri"/>
+          <w:color w:val="000000"/>
+        </w:rPr>
+      </w:pPr>
+    </w:p>
+    <w:p>
+      <w:pPr>
+        <w:autoSpaceDE w:val="0"/>
+        <w:spacing w:after="37" w:line="240" w:lineRule="auto"/>
+        <w:rPr>
+          <w:rFonts w:cs="Calibri"/>
+          <w:color w:val="000000"/>
+        </w:rPr>
+      </w:pPr>
+      <w:r>
+        <w:rPr>
+          <w:rFonts w:cs="Calibri"/>
+          <w:color w:val="000000"/>
+        </w:rPr>
+        <w:t>While using 2 or 3 components will allow better visualisation, we will check the components with Eigenvalue larger than 1 and the Scree plot.</w:t>
+      </w:r>
+    </w:p>
+    <w:p>
+      <w:pPr>
+        <w:autoSpaceDE w:val="0"/>
+        <w:spacing w:after="37" w:line="240" w:lineRule="auto"/>
+        <w:rPr>
+          <w:rFonts w:cs="Calibri"/>
+          <w:color w:val="000000"/>
+        </w:rPr>
+      </w:pPr>
+    </w:p>
+    <w:p>
+      <w:pPr>
+        <w:autoSpaceDE w:val="0"/>
+        <w:spacing w:after="37" w:line="240" w:lineRule="auto"/>
+        <w:rPr>
+          <w:rFonts w:cs="Calibri"/>
+          <w:color w:val="000000"/>
+        </w:rPr>
+      </w:pPr>
+      <w:r>
+        <w:rPr>
+          <w:rFonts w:cs="Calibri"/>
+          <w:color w:val="000000"/>
+        </w:rPr>
+        <w:t xml:space="preserve">The plot above does </w:t>
+      </w:r>
+      <w:r>
+        <w:rPr>
+          <w:rFonts w:cs="Calibri"/>
+          <w:color w:val="000000"/>
+        </w:rPr>
+        <w:t>not</w:t>
+      </w:r>
+      <w:r>
+        <w:rPr>
+          <w:rFonts w:cs="Calibri"/>
+          <w:color w:val="000000"/>
+        </w:rPr>
+        <w:t xml:space="preserve"> indicate one definite point as a transition point from a steep change to a gradual flattening. </w:t>
+      </w:r>
+      <w:r>
+        <w:rPr>
+          <w:rFonts w:cs="Calibri"/>
+          <w:color w:val="000000"/>
+        </w:rPr>
+        <w:t>However,</w:t>
+      </w:r>
+      <w:r>
+        <w:rPr>
+          <w:rFonts w:cs="Calibri"/>
+          <w:color w:val="000000"/>
+        </w:rPr>
+        <w:t xml:space="preserve"> we could argue that the right values are 3-6 components: the plot decreases quickly before 3 and starts to flatten out after 6.</w:t>
+      </w:r>
+    </w:p>
+    <w:p>
+      <w:pPr>
+        <w:autoSpaceDE w:val="0"/>
+        <w:spacing w:after="37" w:line="240" w:lineRule="auto"/>
+        <w:rPr>
+          <w:rFonts w:cs="Calibri"/>
+          <w:color w:val="000000"/>
+        </w:rPr>
+      </w:pPr>
+    </w:p>
+    <w:p>
+      <w:pPr>
+        <w:autoSpaceDE w:val="0"/>
+        <w:spacing w:after="37" w:line="240" w:lineRule="auto"/>
+        <w:rPr>
+          <w:rFonts w:cs="Calibri"/>
+          <w:color w:val="000000"/>
+        </w:rPr>
+      </w:pPr>
+      <w:r>
+        <w:rPr>
+          <w:rFonts w:cs="Calibri"/>
+          <w:color w:val="000000"/>
+        </w:rPr>
+        <w:t>We can therefore go for the two ends PC=3 or PC=7</w:t>
+      </w:r>
+    </w:p>
+    <w:p>
+      <w:pPr>
+        <w:autoSpaceDE w:val="0"/>
+        <w:spacing w:after="37" w:line="240" w:lineRule="auto"/>
+        <w:rPr>
+          <w:rFonts w:cs="Calibri"/>
+          <w:color w:val="000000"/>
+        </w:rPr>
+      </w:pPr>
+    </w:p>
+    <w:p>
+      <w:pPr>
+        <w:autoSpaceDE w:val="0"/>
+        <w:spacing w:after="37" w:line="240" w:lineRule="auto"/>
+        <w:rPr>
+          <w:rFonts w:cs="Calibri"/>
+          <w:color w:val="000000"/>
+        </w:rPr>
+      </w:pPr>
+      <w:r>
+        <w:rPr>
+          <w:rFonts w:cs="Calibri"/>
+          <w:color w:val="000000"/>
+        </w:rPr>
+        <w:t>Random Forest after PCA</w:t>
+      </w:r>
+    </w:p>
+    <w:p>
+      <w:pPr>
+        <w:autoSpaceDE w:val="0"/>
+        <w:spacing w:after="37" w:line="240" w:lineRule="auto"/>
+        <w:rPr>
+          <w:rFonts w:cs="Calibri"/>
+          <w:color w:val="000000"/>
+        </w:rPr>
+      </w:pPr>
+    </w:p>
+    <w:p>
+      <w:pPr>
+        <w:autoSpaceDE w:val="0"/>
+        <w:spacing w:after="37" w:line="240" w:lineRule="auto"/>
+        <w:rPr>
+          <w:rFonts w:cs="Calibri"/>
+          <w:color w:val="000000"/>
+        </w:rPr>
+      </w:pPr>
+      <w:r>
+        <w:rPr>
+          <w:rFonts w:cs="Calibri"/>
+          <w:color w:val="000000"/>
+        </w:rPr>
+        <w:t>Using the test set(that has not been used at any stage during the model training and validation process) the final estimate of the RF model can be reported.</w:t>
+      </w:r>
+    </w:p>
+    <w:p>
+      <w:pPr>
+        <w:autoSpaceDE w:val="0"/>
+        <w:spacing w:after="37" w:line="240" w:lineRule="auto"/>
+        <w:rPr>
+          <w:rFonts w:cs="Calibri"/>
           <w:color w:val="000000"/>
         </w:rPr>
       </w:pPr>
@@ -3493,21 +6892,7 @@
           <w:rFonts w:cs="Calibri"/>
           <w:color w:val="000000" w:themeColor="text1"/>
         </w:rPr>
-        <w:t xml:space="preserve">As </w:t>
-      </w:r>
-      <w:r>
-        <w:rPr>
-          <w:rFonts w:cs="Calibri"/>
-          <w:color w:val="000000" w:themeColor="text1"/>
-        </w:rPr>
-        <w:t>expected,</w:t>
-      </w:r>
-      <w:r>
-        <w:rPr>
-          <w:rFonts w:cs="Calibri"/>
-          <w:color w:val="000000" w:themeColor="text1"/>
-        </w:rPr>
-        <w:t xml:space="preserve"> the linear regression model, while performing similarly on the training and testing sets, has poor performance overall. In fact, comparing the R2 </w:t>
+        <w:t xml:space="preserve">As expected, the linear regression model, while performing similarly on the training and testing sets, has poor performance overall. In fact, comparing the R2 </w:t>
       </w:r>
       <w:r>
         <w:rPr>
@@ -3714,6 +7099,7 @@
             <w:docPart w:val="DefaultPlaceholder_-1854013440"/>
           </w:placeholder>
         </w:sdtPr>
+        <w:sdtEndPr/>
         <w:sdtContent>
           <w:r>
             <w:rPr>
@@ -3821,13 +7207,7 @@
         <w:t xml:space="preserve"> representative indicator for socioeconomic</w:t>
       </w:r>
       <w:r>
-        <w:t xml:space="preserve">, health and environmental factors respectively. </w:t>
-      </w:r>
-      <w:r>
-        <w:t xml:space="preserve">It should also be noted that in the XGB model feature importance seems more spread across the variables whilst in the RF model Education seems to dominate. </w:t>
-      </w:r>
-      <w:r>
-        <w:t xml:space="preserve">The interpretation however of the above is rather difficult and since the model performance is weak the validity of this results is highly questionable. </w:t>
+        <w:t xml:space="preserve">, health and environmental factors respectively. It should also be noted that in the XGB model feature importance seems more spread across the variables whilst in the RF model Education seems to dominate. The interpretation however of the above is rather difficult and since the model performance is weak the validity of this results is highly questionable. </w:t>
       </w:r>
     </w:p>
     <w:p>
@@ -3971,39 +7351,64 @@
           <w:rFonts w:cs="Calibri"/>
           <w:color w:val="8EAADB" w:themeColor="accent1" w:themeTint="99"/>
         </w:rPr>
-        <w:t xml:space="preserve">- </w:t>
-      </w:r>
-      <w:proofErr w:type="gramStart"/>
-      <w:r>
+        <w:t>- these indicator should be additional to other, not investigated alone</w:t>
+      </w:r>
+    </w:p>
+    <w:p>
+      <w:pPr>
+        <w:autoSpaceDE w:val="0"/>
+        <w:spacing w:after="37" w:line="240" w:lineRule="auto"/>
         <w:rPr>
           <w:rFonts w:cs="Calibri"/>
           <w:color w:val="8EAADB" w:themeColor="accent1" w:themeTint="99"/>
         </w:rPr>
-        <w:t>these indicator</w:t>
-      </w:r>
-      <w:proofErr w:type="gramEnd"/>
+      </w:pPr>
       <w:r>
         <w:rPr>
           <w:rFonts w:cs="Calibri"/>
           <w:color w:val="8EAADB" w:themeColor="accent1" w:themeTint="99"/>
         </w:rPr>
-        <w:t xml:space="preserve"> should be additional to other, not investigated alone</w:t>
-      </w:r>
-    </w:p>
-    <w:p>
-      <w:pPr>
-        <w:autoSpaceDE w:val="0"/>
-        <w:spacing w:after="37" w:line="240" w:lineRule="auto"/>
+        <w:t>-</w:t>
+      </w:r>
+      <w:r>
         <w:rPr>
           <w:rFonts w:cs="Calibri"/>
           <w:color w:val="8EAADB" w:themeColor="accent1" w:themeTint="99"/>
         </w:rPr>
-      </w:pPr>
-      <w:r>
+        <w:t>Not considered: demographics(race)</w:t>
+      </w:r>
+    </w:p>
+    <w:p>
+      <w:pPr>
+        <w:autoSpaceDE w:val="0"/>
+        <w:spacing w:after="37" w:line="240" w:lineRule="auto"/>
         <w:rPr>
           <w:rFonts w:cs="Calibri"/>
           <w:color w:val="8EAADB" w:themeColor="accent1" w:themeTint="99"/>
         </w:rPr>
+      </w:pPr>
+      <w:r>
+        <w:rPr>
+          <w:rFonts w:cs="Calibri"/>
+          <w:color w:val="8EAADB" w:themeColor="accent1" w:themeTint="99"/>
+        </w:rPr>
+        <w:t>-outliers:</w:t>
+      </w:r>
+    </w:p>
+    <w:p>
+      <w:pPr>
+        <w:autoSpaceDE w:val="0"/>
+        <w:spacing w:after="37" w:line="240" w:lineRule="auto"/>
+        <w:rPr>
+          <w:rFonts w:cs="Calibri"/>
+          <w:color w:val="8EAADB" w:themeColor="accent1" w:themeTint="99"/>
+        </w:rPr>
+      </w:pPr>
+      <w:r>
+        <w:rPr>
+          <w:rFonts w:cs="Calibri"/>
+          <w:color w:val="8EAADB" w:themeColor="accent1" w:themeTint="99"/>
+        </w:rPr>
         <w:t>-</w:t>
       </w:r>
       <w:r>
@@ -4011,81 +7416,26 @@
           <w:rFonts w:cs="Calibri"/>
           <w:color w:val="8EAADB" w:themeColor="accent1" w:themeTint="99"/>
         </w:rPr>
-        <w:t>Not considered: demographics(race)</w:t>
-      </w:r>
-    </w:p>
-    <w:p>
-      <w:pPr>
-        <w:autoSpaceDE w:val="0"/>
-        <w:spacing w:after="37" w:line="240" w:lineRule="auto"/>
+        <w:t>Better tuning:</w:t>
+      </w:r>
+      <w:r>
         <w:rPr>
           <w:rFonts w:cs="Calibri"/>
           <w:color w:val="8EAADB" w:themeColor="accent1" w:themeTint="99"/>
         </w:rPr>
-      </w:pPr>
-      <w:r>
-        <w:rPr>
-          <w:rFonts w:cs="Calibri"/>
+        <w:t xml:space="preserve"> </w:t>
+      </w:r>
+      <w:r>
+        <w:rPr>
           <w:color w:val="8EAADB" w:themeColor="accent1" w:themeTint="99"/>
         </w:rPr>
-        <w:t>-outliers:</w:t>
-      </w:r>
-    </w:p>
-    <w:p>
-      <w:pPr>
-        <w:autoSpaceDE w:val="0"/>
-        <w:spacing w:after="37" w:line="240" w:lineRule="auto"/>
-        <w:rPr>
-          <w:rFonts w:cs="Calibri"/>
+        <w:t>to start with a randomized search to reduce the parameters space and then launch a grid search to select the optimal features within this space.</w:t>
+      </w:r>
+      <w:r>
+        <w:rPr>
           <w:color w:val="8EAADB" w:themeColor="accent1" w:themeTint="99"/>
         </w:rPr>
-      </w:pPr>
-      <w:r>
-        <w:rPr>
-          <w:rFonts w:cs="Calibri"/>
-          <w:color w:val="8EAADB" w:themeColor="accent1" w:themeTint="99"/>
-        </w:rPr>
-        <w:t>-</w:t>
-      </w:r>
-      <w:r>
-        <w:rPr>
-          <w:rFonts w:cs="Calibri"/>
-          <w:color w:val="8EAADB" w:themeColor="accent1" w:themeTint="99"/>
-        </w:rPr>
-        <w:t>Better tuning:</w:t>
-      </w:r>
-      <w:r>
-        <w:rPr>
-          <w:rFonts w:cs="Calibri"/>
-          <w:color w:val="8EAADB" w:themeColor="accent1" w:themeTint="99"/>
-        </w:rPr>
-        <w:t xml:space="preserve"> </w:t>
-      </w:r>
-      <w:r>
-        <w:rPr>
-          <w:color w:val="8EAADB" w:themeColor="accent1" w:themeTint="99"/>
-        </w:rPr>
-        <w:t xml:space="preserve">to start with a randomized search to reduce the parameters space and then launch a grid search to select the optimal features within this </w:t>
-      </w:r>
-      <w:proofErr w:type="gramStart"/>
-      <w:r>
-        <w:rPr>
-          <w:color w:val="8EAADB" w:themeColor="accent1" w:themeTint="99"/>
-        </w:rPr>
-        <w:t>space.</w:t>
-      </w:r>
-      <w:r>
-        <w:rPr>
-          <w:color w:val="8EAADB" w:themeColor="accent1" w:themeTint="99"/>
-        </w:rPr>
-        <w:t>(</w:t>
-      </w:r>
-      <w:proofErr w:type="gramEnd"/>
-      <w:r>
-        <w:rPr>
-          <w:color w:val="8EAADB" w:themeColor="accent1" w:themeTint="99"/>
-        </w:rPr>
-        <w:t>link)</w:t>
+        <w:t>(link)</w:t>
       </w:r>
     </w:p>
     <w:p>
@@ -4368,21 +7718,7 @@
         <w:rPr>
           <w:color w:val="8EAADB" w:themeColor="accent1" w:themeTint="99"/>
         </w:rPr>
-        <w:t xml:space="preserve">You look at deep learning ANNs only when you have a large amount of data </w:t>
-      </w:r>
-      <w:proofErr w:type="gramStart"/>
-      <w:r>
-        <w:rPr>
-          <w:color w:val="8EAADB" w:themeColor="accent1" w:themeTint="99"/>
-        </w:rPr>
-        <w:t>available</w:t>
-      </w:r>
-      <w:proofErr w:type="gramEnd"/>
-      <w:r>
-        <w:rPr>
-          <w:color w:val="8EAADB" w:themeColor="accent1" w:themeTint="99"/>
-        </w:rPr>
-        <w:t xml:space="preserve"> and the other algorithms are failing or do not fit for the task.</w:t>
+        <w:t>You look at deep learning ANNs only when you have a large amount of data available and the other algorithms are failing or do not fit for the task.</w:t>
       </w:r>
     </w:p>
     <w:p>
@@ -4628,6 +7964,7 @@
             <w:docPart w:val="DefaultPlaceholder_-1854013440"/>
           </w:placeholder>
         </w:sdtPr>
+        <w:sdtEndPr/>
         <w:sdtContent>
           <w:r>
             <w:rPr>
@@ -4815,6 +8152,22 @@
         <w:spacing w:after="37" w:line="240" w:lineRule="auto"/>
         <w:jc w:val="both"/>
       </w:pPr>
+    </w:p>
+    <w:p>
+      <w:pPr>
+        <w:autoSpaceDE w:val="0"/>
+        <w:spacing w:after="37" w:line="240" w:lineRule="auto"/>
+        <w:jc w:val="both"/>
+      </w:pPr>
+      <w:r>
+        <w:t>-</w:t>
+      </w:r>
+      <w:r>
+        <w:sym w:font="Wingdings" w:char="F0E0"/>
+      </w:r>
+      <w:r>
+        <w:t xml:space="preserve"> classification instead of regression?</w:t>
+      </w:r>
     </w:p>
     <w:p>
       <w:pPr>
@@ -5108,7 +8461,7 @@
       <w:sdtContent>
         <w:p>
           <w:pPr>
-            <w:divId w:val="1644118890"/>
+            <w:divId w:val="284115567"/>
             <w:rPr>
               <w:rFonts w:eastAsia="Times New Roman"/>
               <w:sz w:val="24"/>
@@ -5152,7 +8505,7 @@
         </w:p>
         <w:p>
           <w:pPr>
-            <w:divId w:val="1751468113"/>
+            <w:divId w:val="1201672819"/>
             <w:rPr>
               <w:rFonts w:eastAsia="Times New Roman"/>
             </w:rPr>
@@ -5208,7 +8561,7 @@
         </w:p>
         <w:p>
           <w:pPr>
-            <w:divId w:val="1808280501"/>
+            <w:divId w:val="1438207810"/>
             <w:rPr>
               <w:rFonts w:eastAsia="Times New Roman"/>
             </w:rPr>
@@ -5230,7 +8583,7 @@
         </w:p>
         <w:p>
           <w:pPr>
-            <w:divId w:val="1520655091"/>
+            <w:divId w:val="644819321"/>
             <w:rPr>
               <w:rFonts w:eastAsia="Times New Roman"/>
             </w:rPr>
@@ -5252,7 +8605,7 @@
         </w:p>
         <w:p>
           <w:pPr>
-            <w:divId w:val="931670609"/>
+            <w:divId w:val="578827195"/>
             <w:rPr>
               <w:rFonts w:eastAsia="Times New Roman"/>
             </w:rPr>
@@ -5316,7 +8669,7 @@
         </w:p>
         <w:p>
           <w:pPr>
-            <w:divId w:val="2041468532"/>
+            <w:divId w:val="773476108"/>
             <w:rPr>
               <w:rFonts w:eastAsia="Times New Roman"/>
             </w:rPr>
@@ -5338,7 +8691,7 @@
         </w:p>
         <w:p>
           <w:pPr>
-            <w:divId w:val="1341544184"/>
+            <w:divId w:val="507212486"/>
             <w:rPr>
               <w:rFonts w:eastAsia="Times New Roman"/>
             </w:rPr>
@@ -5360,7 +8713,7 @@
         </w:p>
         <w:p>
           <w:pPr>
-            <w:divId w:val="76173929"/>
+            <w:divId w:val="1244298816"/>
             <w:rPr>
               <w:rFonts w:eastAsia="Times New Roman"/>
             </w:rPr>
@@ -5402,7 +8755,7 @@
         </w:p>
         <w:p>
           <w:pPr>
-            <w:divId w:val="381564053"/>
+            <w:divId w:val="317732092"/>
             <w:rPr>
               <w:rFonts w:eastAsia="Times New Roman"/>
             </w:rPr>
@@ -5460,7 +8813,35 @@
         </w:p>
         <w:p>
           <w:pPr>
-            <w:divId w:val="1282107928"/>
+            <w:divId w:val="1157845484"/>
+            <w:rPr>
+              <w:rFonts w:eastAsia="Times New Roman"/>
+            </w:rPr>
+          </w:pPr>
+          <w:r>
+            <w:rPr>
+              <w:rFonts w:eastAsia="Times New Roman"/>
+            </w:rPr>
+            <w:t xml:space="preserve">Park, B. and Kwon Bae, J. (2015) “Using machine learning algorithms for housing price prediction: The case of Fairfax County, Virginia housing data,” </w:t>
+          </w:r>
+          <w:r>
+            <w:rPr>
+              <w:rFonts w:eastAsia="Times New Roman"/>
+              <w:i/>
+              <w:iCs/>
+            </w:rPr>
+            <w:t>Expert Systems with Applications</w:t>
+          </w:r>
+          <w:r>
+            <w:rPr>
+              <w:rFonts w:eastAsia="Times New Roman"/>
+            </w:rPr>
+            <w:t>, 42(6), pp. 2928–2934. doi:10.1016/j.eswa.2014.11.040.</w:t>
+          </w:r>
+        </w:p>
+        <w:p>
+          <w:pPr>
+            <w:divId w:val="1893030394"/>
             <w:rPr>
               <w:rFonts w:eastAsia="Times New Roman"/>
             </w:rPr>
@@ -5482,7 +8863,7 @@
         </w:p>
         <w:p>
           <w:pPr>
-            <w:divId w:val="1007247700"/>
+            <w:divId w:val="1902054943"/>
             <w:rPr>
               <w:rFonts w:eastAsia="Times New Roman"/>
             </w:rPr>
@@ -5543,6 +8924,7 @@
             <w:rPr>
               <w:rFonts w:eastAsia="Times New Roman"/>
             </w:rPr>
+            <w:lastRenderedPageBreak/>
             <w:t> </w:t>
           </w:r>
         </w:p>
@@ -5626,7 +9008,6 @@
           <w:sz w:val="24"/>
           <w:szCs w:val="24"/>
         </w:rPr>
-        <w:lastRenderedPageBreak/>
         <w:t>Appendix</w:t>
       </w:r>
     </w:p>
@@ -5843,15 +9224,7 @@
         </w:tabs>
       </w:pPr>
       <w:r>
-        <w:t>(</w:t>
-      </w:r>
-      <w:proofErr w:type="gramStart"/>
-      <w:r>
-        <w:t>clustering?,</w:t>
-      </w:r>
-      <w:proofErr w:type="gramEnd"/>
-      <w:r>
-        <w:t xml:space="preserve"> </w:t>
+        <w:t xml:space="preserve">(clustering?, </w:t>
       </w:r>
       <w:r>
         <w:rPr>
@@ -6175,6 +9548,7 @@
           <w:sz w:val="24"/>
           <w:szCs w:val="24"/>
         </w:rPr>
+        <w:lastRenderedPageBreak/>
         <w:t xml:space="preserve">Find that the house characteristics and location have a stronger influence on price than the neighbourhoods’ characteristics (proximity to open space) </w:t>
       </w:r>
     </w:p>
@@ -6234,7 +9608,6 @@
           <w:sz w:val="24"/>
           <w:szCs w:val="24"/>
         </w:rPr>
-        <w:lastRenderedPageBreak/>
         <w:t xml:space="preserve"> </w:t>
       </w:r>
       <w:sdt>
@@ -6440,42 +9813,43 @@
           <w:sz w:val="24"/>
           <w:szCs w:val="24"/>
         </w:rPr>
-        <w:t xml:space="preserve"> using a vast array of different models… conclude that house prices are strongly affected by environmental factors. The measure for environmental factors was based on the </w:t>
-      </w:r>
-      <w:proofErr w:type="gramStart"/>
-      <w:r>
+        <w:t xml:space="preserve"> using a vast array of different models… conclude that house prices are strongly affected by environmental factors. The measure for environmental factors was based on the ‘ residents’ perception of pollution and unpleasant odours’ which is a rather subjective measure and arguably difficult to be generalised. </w:t>
+      </w:r>
+    </w:p>
+    <w:p>
+      <w:pPr>
+        <w:autoSpaceDE w:val="0"/>
+        <w:spacing w:after="37" w:line="240" w:lineRule="auto"/>
         <w:rPr>
           <w:rFonts w:cs="Calibri"/>
           <w:color w:val="000000" w:themeColor="text1"/>
           <w:sz w:val="24"/>
           <w:szCs w:val="24"/>
         </w:rPr>
-        <w:t>‘ residents</w:t>
-      </w:r>
-      <w:proofErr w:type="gramEnd"/>
-      <w:r>
+      </w:pPr>
+    </w:p>
+    <w:p/>
+    <w:p>
+      <w:pPr>
+        <w:autoSpaceDE w:val="0"/>
+        <w:spacing w:after="37" w:line="240" w:lineRule="auto"/>
         <w:rPr>
           <w:rFonts w:cs="Calibri"/>
           <w:color w:val="000000" w:themeColor="text1"/>
           <w:sz w:val="24"/>
           <w:szCs w:val="24"/>
         </w:rPr>
-        <w:t xml:space="preserve">’ perception of pollution and unpleasant odours’ which is a rather subjective measure and arguably difficult to be generalised. </w:t>
-      </w:r>
-    </w:p>
-    <w:p>
-      <w:pPr>
-        <w:autoSpaceDE w:val="0"/>
-        <w:spacing w:after="37" w:line="240" w:lineRule="auto"/>
+      </w:pPr>
+      <w:r>
         <w:rPr>
           <w:rFonts w:cs="Calibri"/>
           <w:color w:val="000000" w:themeColor="text1"/>
           <w:sz w:val="24"/>
           <w:szCs w:val="24"/>
         </w:rPr>
-      </w:pPr>
-    </w:p>
-    <w:p/>
+        <w:t>Broad field of study: house price estimation and factors that are driving it</w:t>
+      </w:r>
+    </w:p>
     <w:p>
       <w:pPr>
         <w:autoSpaceDE w:val="0"/>
@@ -6487,27 +9861,27 @@
           <w:szCs w:val="24"/>
         </w:rPr>
       </w:pPr>
-      <w:r>
+    </w:p>
+    <w:p>
+      <w:pPr>
+        <w:autoSpaceDE w:val="0"/>
+        <w:spacing w:after="37" w:line="240" w:lineRule="auto"/>
         <w:rPr>
           <w:rFonts w:cs="Calibri"/>
           <w:color w:val="000000" w:themeColor="text1"/>
           <w:sz w:val="24"/>
           <w:szCs w:val="24"/>
         </w:rPr>
-        <w:t>Broad field of study: house price estimation and factors that are driving it</w:t>
-      </w:r>
-    </w:p>
-    <w:p>
-      <w:pPr>
-        <w:autoSpaceDE w:val="0"/>
-        <w:spacing w:after="37" w:line="240" w:lineRule="auto"/>
+      </w:pPr>
+      <w:r>
         <w:rPr>
           <w:rFonts w:cs="Calibri"/>
           <w:color w:val="000000" w:themeColor="text1"/>
           <w:sz w:val="24"/>
           <w:szCs w:val="24"/>
         </w:rPr>
-      </w:pPr>
+        <w:t>Hedonic regression models have become standard practice: focus on the house attributes</w:t>
+      </w:r>
     </w:p>
     <w:p>
       <w:pPr>
@@ -6520,27 +9894,27 @@
           <w:szCs w:val="24"/>
         </w:rPr>
       </w:pPr>
-      <w:r>
+    </w:p>
+    <w:p>
+      <w:pPr>
+        <w:autoSpaceDE w:val="0"/>
+        <w:spacing w:after="37" w:line="240" w:lineRule="auto"/>
         <w:rPr>
           <w:rFonts w:cs="Calibri"/>
           <w:color w:val="000000" w:themeColor="text1"/>
           <w:sz w:val="24"/>
           <w:szCs w:val="24"/>
         </w:rPr>
-        <w:t>Hedonic regression models have become standard practice: focus on the house attributes</w:t>
-      </w:r>
-    </w:p>
-    <w:p>
-      <w:pPr>
-        <w:autoSpaceDE w:val="0"/>
-        <w:spacing w:after="37" w:line="240" w:lineRule="auto"/>
+      </w:pPr>
+      <w:r>
         <w:rPr>
           <w:rFonts w:cs="Calibri"/>
           <w:color w:val="000000" w:themeColor="text1"/>
           <w:sz w:val="24"/>
           <w:szCs w:val="24"/>
         </w:rPr>
-      </w:pPr>
+        <w:t xml:space="preserve">Studies such as X and Y incorporate the spatial factor, considering spatial autocorrelation and the like </w:t>
+      </w:r>
     </w:p>
     <w:p>
       <w:pPr>
@@ -6553,39 +9927,38 @@
           <w:szCs w:val="24"/>
         </w:rPr>
       </w:pPr>
-      <w:r>
+    </w:p>
+    <w:p>
+      <w:pPr>
+        <w:autoSpaceDE w:val="0"/>
+        <w:spacing w:after="37" w:line="240" w:lineRule="auto"/>
         <w:rPr>
           <w:rFonts w:cs="Calibri"/>
           <w:color w:val="000000" w:themeColor="text1"/>
           <w:sz w:val="24"/>
           <w:szCs w:val="24"/>
         </w:rPr>
-        <w:t xml:space="preserve">Studies such as X and Y incorporate the spatial factor, considering spatial autocorrelation and the like </w:t>
-      </w:r>
-    </w:p>
-    <w:p>
-      <w:pPr>
-        <w:autoSpaceDE w:val="0"/>
-        <w:spacing w:after="37" w:line="240" w:lineRule="auto"/>
+      </w:pPr>
+      <w:r>
         <w:rPr>
           <w:rFonts w:cs="Calibri"/>
           <w:color w:val="000000" w:themeColor="text1"/>
           <w:sz w:val="24"/>
           <w:szCs w:val="24"/>
         </w:rPr>
-      </w:pPr>
-    </w:p>
-    <w:p>
-      <w:pPr>
-        <w:autoSpaceDE w:val="0"/>
-        <w:spacing w:after="37" w:line="240" w:lineRule="auto"/>
+        <w:t xml:space="preserve">More recent studies turning more to the environment and </w:t>
+      </w:r>
+      <w:proofErr w:type="spellStart"/>
+      <w:r>
         <w:rPr>
           <w:rFonts w:cs="Calibri"/>
           <w:color w:val="000000" w:themeColor="text1"/>
           <w:sz w:val="24"/>
           <w:szCs w:val="24"/>
         </w:rPr>
-      </w:pPr>
+        <w:t>neighborhoud</w:t>
+      </w:r>
+      <w:proofErr w:type="spellEnd"/>
       <w:r>
         <w:rPr>
           <w:rFonts w:cs="Calibri"/>
@@ -6593,40 +9966,41 @@
           <w:sz w:val="24"/>
           <w:szCs w:val="24"/>
         </w:rPr>
-        <w:t xml:space="preserve">More recent studies turning more to the environment and </w:t>
-      </w:r>
-      <w:proofErr w:type="spellStart"/>
-      <w:r>
+        <w:t xml:space="preserve"> of the house, incorporating environmental factors such as y and z </w:t>
+      </w:r>
+    </w:p>
+    <w:p>
+      <w:pPr>
+        <w:autoSpaceDE w:val="0"/>
+        <w:spacing w:after="37" w:line="240" w:lineRule="auto"/>
         <w:rPr>
           <w:rFonts w:cs="Calibri"/>
           <w:color w:val="000000" w:themeColor="text1"/>
           <w:sz w:val="24"/>
           <w:szCs w:val="24"/>
         </w:rPr>
-        <w:t>neighborhoud</w:t>
-      </w:r>
-      <w:proofErr w:type="spellEnd"/>
-      <w:r>
+      </w:pPr>
+    </w:p>
+    <w:p>
+      <w:pPr>
+        <w:autoSpaceDE w:val="0"/>
+        <w:spacing w:after="37" w:line="240" w:lineRule="auto"/>
         <w:rPr>
           <w:rFonts w:cs="Calibri"/>
           <w:color w:val="000000" w:themeColor="text1"/>
           <w:sz w:val="24"/>
           <w:szCs w:val="24"/>
         </w:rPr>
-        <w:t xml:space="preserve"> of the house, incorporating environmental factors such as y and z </w:t>
-      </w:r>
-    </w:p>
-    <w:p>
-      <w:pPr>
-        <w:autoSpaceDE w:val="0"/>
-        <w:spacing w:after="37" w:line="240" w:lineRule="auto"/>
+      </w:pPr>
+      <w:r>
         <w:rPr>
           <w:rFonts w:cs="Calibri"/>
           <w:color w:val="000000" w:themeColor="text1"/>
           <w:sz w:val="24"/>
           <w:szCs w:val="24"/>
         </w:rPr>
-      </w:pPr>
+        <w:t xml:space="preserve">This study focuses on the spatial unit of census tracts on the whole of California(not just one city ) and differently from previous studies and partially driven by data availability focuses not individual house prices but the change of the House price indicator for each tract. </w:t>
+      </w:r>
     </w:p>
     <w:p>
       <w:pPr>
@@ -6639,16 +10013,18 @@
           <w:szCs w:val="24"/>
         </w:rPr>
       </w:pPr>
-      <w:r>
+    </w:p>
+    <w:p>
+      <w:pPr>
+        <w:autoSpaceDE w:val="0"/>
+        <w:spacing w:after="37" w:line="240" w:lineRule="auto"/>
         <w:rPr>
           <w:rFonts w:cs="Calibri"/>
           <w:color w:val="000000" w:themeColor="text1"/>
           <w:sz w:val="24"/>
           <w:szCs w:val="24"/>
         </w:rPr>
-        <w:t xml:space="preserve">This study focuses on the spatial unit of census tracts on the whole of </w:t>
-      </w:r>
-      <w:proofErr w:type="gramStart"/>
+      </w:pPr>
       <w:r>
         <w:rPr>
           <w:rFonts w:cs="Calibri"/>
@@ -6656,49 +10032,6 @@
           <w:sz w:val="24"/>
           <w:szCs w:val="24"/>
         </w:rPr>
-        <w:t>California(</w:t>
-      </w:r>
-      <w:proofErr w:type="gramEnd"/>
-      <w:r>
-        <w:rPr>
-          <w:rFonts w:cs="Calibri"/>
-          <w:color w:val="000000" w:themeColor="text1"/>
-          <w:sz w:val="24"/>
-          <w:szCs w:val="24"/>
-        </w:rPr>
-        <w:t xml:space="preserve">not just one city ) and differently from previous studies and partially driven by data availability focuses not individual house prices but the change of the House price indicator for each tract. </w:t>
-      </w:r>
-    </w:p>
-    <w:p>
-      <w:pPr>
-        <w:autoSpaceDE w:val="0"/>
-        <w:spacing w:after="37" w:line="240" w:lineRule="auto"/>
-        <w:rPr>
-          <w:rFonts w:cs="Calibri"/>
-          <w:color w:val="000000" w:themeColor="text1"/>
-          <w:sz w:val="24"/>
-          <w:szCs w:val="24"/>
-        </w:rPr>
-      </w:pPr>
-    </w:p>
-    <w:p>
-      <w:pPr>
-        <w:autoSpaceDE w:val="0"/>
-        <w:spacing w:after="37" w:line="240" w:lineRule="auto"/>
-        <w:rPr>
-          <w:rFonts w:cs="Calibri"/>
-          <w:color w:val="000000" w:themeColor="text1"/>
-          <w:sz w:val="24"/>
-          <w:szCs w:val="24"/>
-        </w:rPr>
-      </w:pPr>
-      <w:r>
-        <w:rPr>
-          <w:rFonts w:cs="Calibri"/>
-          <w:color w:val="000000" w:themeColor="text1"/>
-          <w:sz w:val="24"/>
-          <w:szCs w:val="24"/>
-        </w:rPr>
         <w:t>Variables</w:t>
       </w:r>
     </w:p>
@@ -6813,9 +10146,8 @@
           <w:sz w:val="22"/>
           <w:szCs w:val="22"/>
         </w:rPr>
-        <w:t xml:space="preserve">The HPI is a measure of change, and as such the value itself has little meaning. </w:t>
-      </w:r>
-      <w:proofErr w:type="gramStart"/>
+        <w:t>The HPI is a measure of change, and as such the value itself has little meaning. Therefore we will be comparing the change in HPI</w:t>
+      </w:r>
       <w:r>
         <w:rPr>
           <w:rFonts w:asciiTheme="minorHAnsi" w:hAnsiTheme="minorHAnsi" w:cstheme="minorHAnsi"/>
@@ -6823,9 +10155,8 @@
           <w:sz w:val="22"/>
           <w:szCs w:val="22"/>
         </w:rPr>
-        <w:t>Therefore</w:t>
-      </w:r>
-      <w:proofErr w:type="gramEnd"/>
+        <w:t xml:space="preserve"> </w:t>
+      </w:r>
       <w:r>
         <w:rPr>
           <w:rFonts w:asciiTheme="minorHAnsi" w:hAnsiTheme="minorHAnsi" w:cstheme="minorHAnsi"/>
@@ -6833,8 +10164,9 @@
           <w:sz w:val="22"/>
           <w:szCs w:val="22"/>
         </w:rPr>
-        <w:t xml:space="preserve"> we will be comparing the change in HPI</w:t>
-      </w:r>
+        <w:t xml:space="preserve">(whether it went up or down and by how much) between 2017-2019, which corresponds as a timeframe to the </w:t>
+      </w:r>
+      <w:proofErr w:type="spellStart"/>
       <w:r>
         <w:rPr>
           <w:rFonts w:asciiTheme="minorHAnsi" w:hAnsiTheme="minorHAnsi" w:cstheme="minorHAnsi"/>
@@ -6842,7 +10174,7 @@
           <w:sz w:val="22"/>
           <w:szCs w:val="22"/>
         </w:rPr>
-        <w:t xml:space="preserve"> </w:t>
+        <w:t>CalEnviro</w:t>
       </w:r>
       <w:r>
         <w:rPr>
@@ -6851,9 +10183,9 @@
           <w:sz w:val="22"/>
           <w:szCs w:val="22"/>
         </w:rPr>
-        <w:t xml:space="preserve">(whether it went up or down and by how much) between 2017-2019, which corresponds as a timeframe to the </w:t>
-      </w:r>
-      <w:proofErr w:type="spellStart"/>
+        <w:t>Screen</w:t>
+      </w:r>
+      <w:proofErr w:type="spellEnd"/>
       <w:r>
         <w:rPr>
           <w:rFonts w:asciiTheme="minorHAnsi" w:hAnsiTheme="minorHAnsi" w:cstheme="minorHAnsi"/>
@@ -6861,7 +10193,7 @@
           <w:sz w:val="22"/>
           <w:szCs w:val="22"/>
         </w:rPr>
-        <w:t>CalEnviro</w:t>
+        <w:t xml:space="preserve"> </w:t>
       </w:r>
       <w:r>
         <w:rPr>
@@ -6870,9 +10202,8 @@
           <w:sz w:val="22"/>
           <w:szCs w:val="22"/>
         </w:rPr>
-        <w:t>Screen</w:t>
-      </w:r>
-      <w:proofErr w:type="spellEnd"/>
+        <w:t>4.0</w:t>
+      </w:r>
       <w:r>
         <w:rPr>
           <w:rFonts w:asciiTheme="minorHAnsi" w:hAnsiTheme="minorHAnsi" w:cstheme="minorHAnsi"/>
@@ -6880,7 +10211,7 @@
           <w:sz w:val="22"/>
           <w:szCs w:val="22"/>
         </w:rPr>
-        <w:t xml:space="preserve"> </w:t>
+        <w:t xml:space="preserve"> data</w:t>
       </w:r>
       <w:r>
         <w:rPr>
@@ -6889,24 +10220,6 @@
           <w:sz w:val="22"/>
           <w:szCs w:val="22"/>
         </w:rPr>
-        <w:t>4.0</w:t>
-      </w:r>
-      <w:r>
-        <w:rPr>
-          <w:rFonts w:asciiTheme="minorHAnsi" w:hAnsiTheme="minorHAnsi" w:cstheme="minorHAnsi"/>
-          <w:color w:val="000000"/>
-          <w:sz w:val="22"/>
-          <w:szCs w:val="22"/>
-        </w:rPr>
-        <w:t xml:space="preserve"> data</w:t>
-      </w:r>
-      <w:r>
-        <w:rPr>
-          <w:rFonts w:asciiTheme="minorHAnsi" w:hAnsiTheme="minorHAnsi" w:cstheme="minorHAnsi"/>
-          <w:color w:val="000000"/>
-          <w:sz w:val="22"/>
-          <w:szCs w:val="22"/>
-        </w:rPr>
         <w:t xml:space="preserve"> and does not consider 2020 and 2021 which due to the Covid19 pandemic are not representative years and could have unusual trends.</w:t>
       </w:r>
     </w:p>
@@ -6914,6 +10227,97 @@
       <w:pPr>
         <w:autoSpaceDE w:val="0"/>
         <w:spacing w:after="37" w:line="240" w:lineRule="auto"/>
+      </w:pPr>
+    </w:p>
+    <w:p>
+      <w:pPr>
+        <w:autoSpaceDE w:val="0"/>
+        <w:spacing w:after="37" w:line="240" w:lineRule="auto"/>
+        <w:jc w:val="both"/>
+        <w:rPr>
+          <w:rFonts w:cs="Calibri"/>
+          <w:color w:val="000000"/>
+        </w:rPr>
+      </w:pPr>
+      <w:r>
+        <w:rPr>
+          <w:rFonts w:cs="Calibri"/>
+          <w:color w:val="000000"/>
+        </w:rPr>
+        <w:t xml:space="preserve">for example, </w:t>
+      </w:r>
+      <w:sdt>
+        <w:sdtPr>
+          <w:rPr>
+            <w:rFonts w:cs="Calibri"/>
+            <w:color w:val="000000"/>
+          </w:rPr>
+          <w:tag w:val="MENDELEY_CITATION_v3_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"/>
+          <w:id w:val="744765083"/>
+          <w:placeholder>
+            <w:docPart w:val="E41E72092FD54EB8AEDDF4E366D5BCB4"/>
+          </w:placeholder>
+        </w:sdtPr>
+        <w:sdtContent>
+          <w:r>
+            <w:rPr>
+              <w:rFonts w:cs="Calibri"/>
+              <w:color w:val="000000"/>
+            </w:rPr>
+            <w:t>(Park and Kwon Bae, 2015)</w:t>
+          </w:r>
+        </w:sdtContent>
+      </w:sdt>
+      <w:r>
+        <w:rPr>
+          <w:rFonts w:cs="Calibri"/>
+          <w:color w:val="000000"/>
+        </w:rPr>
+        <w:t xml:space="preserve"> compared the performance of various classifiers and found that these methods can contribute significantly towards accurate house price predictions. </w:t>
+      </w:r>
+    </w:p>
+    <w:p>
+      <w:pPr>
+        <w:autoSpaceDE w:val="0"/>
+        <w:spacing w:after="37" w:line="240" w:lineRule="auto"/>
+        <w:jc w:val="both"/>
+        <w:rPr>
+          <w:rFonts w:cs="Calibri"/>
+          <w:color w:val="000000"/>
+          <w:vertAlign w:val="subscript"/>
+        </w:rPr>
+      </w:pPr>
+    </w:p>
+    <w:p>
+      <w:pPr>
+        <w:autoSpaceDE w:val="0"/>
+        <w:spacing w:after="37" w:line="240" w:lineRule="auto"/>
+        <w:jc w:val="both"/>
+        <w:rPr>
+          <w:rFonts w:cs="Calibri"/>
+          <w:strike/>
+          <w:color w:val="000000" w:themeColor="text1"/>
+        </w:rPr>
+      </w:pPr>
+      <w:r>
+        <w:rPr>
+          <w:rFonts w:cs="Calibri"/>
+          <w:strike/>
+          <w:color w:val="000000" w:themeColor="text1"/>
+        </w:rPr>
+        <w:t>More recent studies make use of modern machine learning methods in their attempt to model house prices such as</w:t>
+      </w:r>
+    </w:p>
+    <w:p>
+      <w:pPr>
+        <w:autoSpaceDE w:val="0"/>
+        <w:spacing w:after="37" w:line="240" w:lineRule="auto"/>
+        <w:jc w:val="both"/>
+        <w:rPr>
+          <w:rFonts w:cs="Calibri"/>
+          <w:strike/>
+          <w:color w:val="000000" w:themeColor="text1"/>
+        </w:rPr>
       </w:pPr>
     </w:p>
     <w:p/>
@@ -8131,6 +11535,151 @@
         </w:p>
       </w:docPartBody>
     </w:docPart>
+    <w:docPart>
+      <w:docPartPr>
+        <w:name w:val="8665B4250ECD48ACA7267C3BA1196755"/>
+        <w:category>
+          <w:name w:val="General"/>
+          <w:gallery w:val="placeholder"/>
+        </w:category>
+        <w:types>
+          <w:type w:val="bbPlcHdr"/>
+        </w:types>
+        <w:behaviors>
+          <w:behavior w:val="content"/>
+        </w:behaviors>
+        <w:guid w:val="{B00C89CC-3D59-4A48-9D13-C0471AC8B12C}"/>
+      </w:docPartPr>
+      <w:docPartBody>
+        <w:p>
+          <w:pPr>
+            <w:pStyle w:val="8665B4250ECD48ACA7267C3BA1196755"/>
+          </w:pPr>
+          <w:r>
+            <w:rPr>
+              <w:rStyle w:val="PlaceholderText"/>
+            </w:rPr>
+            <w:t>Click or tap here to enter text.</w:t>
+          </w:r>
+        </w:p>
+      </w:docPartBody>
+    </w:docPart>
+    <w:docPart>
+      <w:docPartPr>
+        <w:name w:val="C37594E8F6174EA39DEEA8223F5DF944"/>
+        <w:category>
+          <w:name w:val="General"/>
+          <w:gallery w:val="placeholder"/>
+        </w:category>
+        <w:types>
+          <w:type w:val="bbPlcHdr"/>
+        </w:types>
+        <w:behaviors>
+          <w:behavior w:val="content"/>
+        </w:behaviors>
+        <w:guid w:val="{F5F2954C-41E4-4DF7-A0A3-210D10D76F7D}"/>
+      </w:docPartPr>
+      <w:docPartBody>
+        <w:p>
+          <w:pPr>
+            <w:pStyle w:val="C37594E8F6174EA39DEEA8223F5DF944"/>
+          </w:pPr>
+          <w:r>
+            <w:rPr>
+              <w:rStyle w:val="PlaceholderText"/>
+            </w:rPr>
+            <w:t>Click or tap here to enter text.</w:t>
+          </w:r>
+        </w:p>
+      </w:docPartBody>
+    </w:docPart>
+    <w:docPart>
+      <w:docPartPr>
+        <w:name w:val="FF9217D4E4B1469CB960E582EA442968"/>
+        <w:category>
+          <w:name w:val="General"/>
+          <w:gallery w:val="placeholder"/>
+        </w:category>
+        <w:types>
+          <w:type w:val="bbPlcHdr"/>
+        </w:types>
+        <w:behaviors>
+          <w:behavior w:val="content"/>
+        </w:behaviors>
+        <w:guid w:val="{4394B762-62EF-45E3-8FC5-99F54091A85B}"/>
+      </w:docPartPr>
+      <w:docPartBody>
+        <w:p>
+          <w:pPr>
+            <w:pStyle w:val="FF9217D4E4B1469CB960E582EA442968"/>
+          </w:pPr>
+          <w:r>
+            <w:rPr>
+              <w:rStyle w:val="PlaceholderText"/>
+            </w:rPr>
+            <w:t>Click or tap here to enter text.</w:t>
+          </w:r>
+        </w:p>
+      </w:docPartBody>
+    </w:docPart>
+    <w:docPart>
+      <w:docPartPr>
+        <w:name w:val="F4F24C38FB844A78B87B25290BC8BB15"/>
+        <w:category>
+          <w:name w:val="General"/>
+          <w:gallery w:val="placeholder"/>
+        </w:category>
+        <w:types>
+          <w:type w:val="bbPlcHdr"/>
+        </w:types>
+        <w:behaviors>
+          <w:behavior w:val="content"/>
+        </w:behaviors>
+        <w:guid w:val="{1B8DE124-B726-46E7-9536-C14A66A70AAC}"/>
+      </w:docPartPr>
+      <w:docPartBody>
+        <w:p>
+          <w:pPr>
+            <w:pStyle w:val="F4F24C38FB844A78B87B25290BC8BB15"/>
+          </w:pPr>
+          <w:r>
+            <w:rPr>
+              <w:rStyle w:val="PlaceholderText"/>
+            </w:rPr>
+            <w:t>Click or tap here to enter text.</w:t>
+          </w:r>
+        </w:p>
+      </w:docPartBody>
+    </w:docPart>
+    <w:docPart>
+      <w:docPartPr>
+        <w:name w:val="E41E72092FD54EB8AEDDF4E366D5BCB4"/>
+        <w:category>
+          <w:name w:val="General"/>
+          <w:gallery w:val="placeholder"/>
+        </w:category>
+        <w:types>
+          <w:type w:val="bbPlcHdr"/>
+        </w:types>
+        <w:behaviors>
+          <w:behavior w:val="content"/>
+        </w:behaviors>
+        <w:guid w:val="{DEB831F7-7305-4DD7-A827-F810F5C1B84C}"/>
+      </w:docPartPr>
+      <w:docPartBody>
+        <w:p>
+          <w:pPr>
+            <w:pStyle w:val="E41E72092FD54EB8AEDDF4E366D5BCB4"/>
+          </w:pPr>
+          <w:r>
+            <w:rPr>
+              <w:rStyle w:val="PlaceholderText"/>
+            </w:rPr>
+            <w:t>Click or tap here to enter text.</w:t>
+          </w:r>
+        </w:p>
+      </w:docPartBody>
+    </w:docPart>
   </w:docParts>
 </w:glossaryDocument>
 </file>
@@ -8215,7 +11764,9 @@
     <w:rsid w:val="00AF4D37"/>
     <w:rsid w:val="00CF50FA"/>
     <w:rsid w:val="00D47CED"/>
+    <w:rsid w:val="00DA5D2A"/>
     <w:rsid w:val="00E244E3"/>
+    <w:rsid w:val="00F67586"/>
   </w:rsids>
   <m:mathPr>
     <m:mathFont m:val="Cambria Math"/>
@@ -8669,7 +12220,7 @@
     <w:basedOn w:val="DefaultParagraphFont"/>
     <w:uiPriority w:val="99"/>
     <w:semiHidden/>
-    <w:rsid w:val="00E244E3"/>
+    <w:rsid w:val="00DA5D2A"/>
     <w:rPr>
       <w:color w:val="808080"/>
     </w:rPr>
@@ -8681,6 +12232,34 @@
   <w:style w:type="paragraph" w:customStyle="1" w:styleId="24F84D72C2814170BD3FE3ED61D4006C">
     <w:name w:val="24F84D72C2814170BD3FE3ED61D4006C"/>
     <w:rsid w:val="00E244E3"/>
+  </w:style>
+  <w:style w:type="paragraph" w:customStyle="1" w:styleId="8665B4250ECD48ACA7267C3BA1196755">
+    <w:name w:val="8665B4250ECD48ACA7267C3BA1196755"/>
+    <w:rsid w:val="00DA5D2A"/>
+  </w:style>
+  <w:style w:type="paragraph" w:customStyle="1" w:styleId="C37594E8F6174EA39DEEA8223F5DF944">
+    <w:name w:val="C37594E8F6174EA39DEEA8223F5DF944"/>
+    <w:rsid w:val="00DA5D2A"/>
+  </w:style>
+  <w:style w:type="paragraph" w:customStyle="1" w:styleId="3AC09A6BBCEA44DC9A11718FAF126AF4">
+    <w:name w:val="3AC09A6BBCEA44DC9A11718FAF126AF4"/>
+    <w:rsid w:val="00DA5D2A"/>
+  </w:style>
+  <w:style w:type="paragraph" w:customStyle="1" w:styleId="DD4D654EB8644D1F8C398EB9069E600B">
+    <w:name w:val="DD4D654EB8644D1F8C398EB9069E600B"/>
+    <w:rsid w:val="00DA5D2A"/>
+  </w:style>
+  <w:style w:type="paragraph" w:customStyle="1" w:styleId="FF9217D4E4B1469CB960E582EA442968">
+    <w:name w:val="FF9217D4E4B1469CB960E582EA442968"/>
+    <w:rsid w:val="00DA5D2A"/>
+  </w:style>
+  <w:style w:type="paragraph" w:customStyle="1" w:styleId="F4F24C38FB844A78B87B25290BC8BB15">
+    <w:name w:val="F4F24C38FB844A78B87B25290BC8BB15"/>
+    <w:rsid w:val="00DA5D2A"/>
+  </w:style>
+  <w:style w:type="paragraph" w:customStyle="1" w:styleId="E41E72092FD54EB8AEDDF4E366D5BCB4">
+    <w:name w:val="E41E72092FD54EB8AEDDF4E366D5BCB4"/>
+    <w:rsid w:val="00DA5D2A"/>
   </w:style>
 </w:styles>
 </file>
@@ -8989,7 +12568,7 @@
 
 <file path=word/webextensions/taskpanes.xml><?xml version="1.0" encoding="utf-8"?>
 <wetp:taskpanes xmlns:wetp="http://schemas.microsoft.com/office/webextensions/taskpanes/2010/11">
-  <wetp:taskpane dockstate="right" visibility="0" width="350" row="2">
+  <wetp:taskpane dockstate="right" visibility="0" width="350" row="3">
     <wetp:webextensionref xmlns:r="http://schemas.openxmlformats.org/officeDocument/2006/relationships" r:id="rId1"/>
   </wetp:taskpane>
 </wetp:taskpanes>
@@ -9002,7 +12581,7 @@
     <we:reference id="WA104382081" version="1.35.0.0" store="en-US" storeType="OMEX"/>
   </we:alternateReferences>
   <we:properties>
-    <we:property name="MENDELEY_CITATIONS" value="[{&quot;citationID&quot;:&quot;MENDELEY_CITATION_d7fe68fd-900f-4d91-8875-dc30efd65bd1&quot;,&quot;properties&quot;:{&quot;noteIndex&quot;:0},&quot;isEdited&quot;:false,&quot;manualOverride&quot;:{&quot;isManuallyOverridden&quot;:false,&quot;citeprocText&quot;:&quot;(&lt;i&gt;Housing | Understanding Inequalities&lt;/i&gt;, no date)&quot;,&quot;manualOverrideText&quot;:&quot;&quot;},&quot;citationTag&quot;:&quot;MENDELEY_CITATION_v3_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&quot;,&quot;citationItems&quot;:[{&quot;id&quot;:&quot;ea98ef37-a5c8-3ec3-a7ae-83cef9e2e3c2&quot;,&quot;itemData&quot;:{&quot;type&quot;:&quot;webpage&quot;,&quot;id&quot;:&quot;ea98ef37-a5c8-3ec3-a7ae-83cef9e2e3c2&quot;,&quot;title&quot;:&quot;Housing | Understanding Inequalities&quot;,&quot;accessed&quot;:{&quot;date-parts&quot;:[[2022,4,12]]},&quot;URL&quot;:&quot;https://www.understanding-inequalities.ac.uk/research-themes/housing&quot;,&quot;container-title-short&quot;:&quot;&quot;},&quot;isTemporary&quot;:false}]},{&quot;citationID&quot;:&quot;MENDELEY_CITATION_43cd5fad-5cde-4083-986b-605606c0c966&quot;,&quot;properties&quot;:{&quot;noteIndex&quot;:0},&quot;isEdited&quot;:false,&quot;manualOverride&quot;:{&quot;isManuallyOverridden&quot;:true,&quot;citeprocText&quot;:&quot;(Chew with Chione Lucina Muñoz Flegal &lt;i&gt;et al.&lt;/i&gt;, no date)&quot;,&quot;manualOverrideText&quot;:&quot;(Chew and Muñoz Flegal, 2020)&quot;},&quot;citationTag&quot;:&quot;MENDELEY_CITATION_v3_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&quot;,&quot;citationItems&quot;:[{&quot;id&quot;:&quot;5d12a0e2-0796-3f39-89b1-c0e5831826d9&quot;,&quot;itemData&quot;:{&quot;type&quot;:&quot;report&quot;,&quot;id&quot;:&quot;5d12a0e2-0796-3f39-89b1-c0e5831826d9&quot;,&quot;title&quot;:&quot;Facing History, Uprooting Inequality: A Path to Housing Justice in California Thank you to Acknowledgments&quot;,&quot;author&quot;:[{&quot;family&quot;:&quot;Chew with Chione Lucina Muñoz Flegal&quot;,&quot;given&quot;:&quot;Amee&quot;,&quot;parse-names&quot;:false,&quot;dropping-particle&quot;:&quot;&quot;,&quot;non-dropping-particle&quot;:&quot;&quot;},{&quot;family&quot;:&quot;Suh&quot;,&quot;given&quot;:&quot;Alexandra&quot;,&quot;parse-names&quot;:false,&quot;dropping-particle&quot;:&quot;&quot;,&quot;non-dropping-particle&quot;:&quot;&quot;},{&quot;family&quot;:&quot;Roberto Hernández&quot;,&quot;given&quot;:&quot;José&quot;,&quot;parse-names&quot;:false,&quot;dropping-particle&quot;:&quot;&quot;,&quot;non-dropping-particle&quot;:&quot;&quot;},{&quot;family&quot;:&quot;Lawler&quot;,&quot;given&quot;:&quot;Anya&quot;,&quot;parse-names&quot;:false,&quot;dropping-particle&quot;:&quot;&quot;,&quot;non-dropping-particle&quot;:&quot;&quot;},{&quot;family&quot;:&quot;Harnden&quot;,&quot;given&quot;:&quot;Alexander&quot;,&quot;parse-names&quot;:false,&quot;dropping-particle&quot;:&quot;&quot;,&quot;non-dropping-particle&quot;:&quot;&quot;},{&quot;family&quot;:&quot;Center on Law&quot;,&quot;given&quot;:&quot;Western&quot;,&quot;parse-names&quot;:false,&quot;dropping-particle&quot;:&quot;&quot;,&quot;non-dropping-particle&quot;:&quot;&quot;},{&quot;family&quot;:&quot;Werner&quot;,&quot;given&quot;:&quot;Ashley&quot;,&quot;parse-names&quot;:false,&quot;dropping-particle&quot;:&quot;&quot;,&quot;non-dropping-particle&quot;:&quot;&quot;},{&quot;family&quot;:&quot;Abood&quot;,&quot;given&quot;:&quot;Maya&quot;,&quot;parse-names&quot;:false,&quot;dropping-particle&quot;:&quot;&quot;,&quot;non-dropping-particle&quot;:&quot;&quot;},{&quot;family&quot;:&quot;Dulchin&quot;,&quot;given&quot;:&quot;Benjamin&quot;,&quot;parse-names&quot;:false,&quot;dropping-particle&quot;:&quot;&quot;,&quot;non-dropping-particle&quot;:&quot;&quot;},{&quot;family&quot;:&quot;Rose&quot;,&quot;given&quot;:&quot;Kalima&quot;,&quot;parse-names&quot;:false,&quot;dropping-particle&quot;:&quot;&quot;,&quot;non-dropping-particle&quot;:&quot;&quot;},{&quot;family&quot;:&quot;Rubin&quot;,&quot;given&quot;:&quot;Victor&quot;,&quot;parse-names&quot;:false,&quot;dropping-particle&quot;:&quot;&quot;,&quot;non-dropping-particle&quot;:&quot;&quot;},{&quot;family&quot;:&quot;Crowder&quot;,&quot;given&quot;:&quot;James&quot;,&quot;parse-names&quot;:false,&quot;dropping-particle&quot;:&quot;&quot;,&quot;non-dropping-particle&quot;:&quot;&quot;},{&quot;family&quot;:&quot;Brown&quot;,&quot;given&quot;:&quot;Lewis&quot;,&quot;parse-names&quot;:false,&quot;dropping-particle&quot;:&quot;&quot;,&quot;non-dropping-particle&quot;:&quot;&quot;},{&quot;family&quot;:&quot;Treuhaft&quot;,&quot;given&quot;:&quot;Sarah&quot;,&quot;parse-names&quot;:false,&quot;dropping-particle&quot;:&quot;&quot;,&quot;non-dropping-particle&quot;:&quot;&quot;},{&quot;family&quot;:&quot;Schildt&quot;,&quot;given&quot;:&quot;Chris&quot;,&quot;parse-names&quot;:false,&quot;dropping-particle&quot;:&quot;&quot;,&quot;non-dropping-particle&quot;:&quot;&quot;},{&quot;family&quot;:&quot;Marshall&quot;,&quot;given&quot;:&quot;Kaki&quot;,&quot;parse-names&quot;:false,&quot;dropping-particle&quot;:&quot;&quot;,&quot;non-dropping-particle&quot;:&quot;&quot;}],&quot;URL&quot;:&quot;http://www.policylink.org&quot;,&quot;container-title-short&quot;:&quot;&quot;},&quot;isTemporary&quot;:false}]},{&quot;citationID&quot;:&quot;MENDELEY_CITATION_250c6e02-d248-47f6-8451-b37a1a9e9ab1&quot;,&quot;properties&quot;:{&quot;noteIndex&quot;:0},&quot;isEdited&quot;:false,&quot;manualOverride&quot;:{&quot;isManuallyOverridden&quot;:false,&quot;citeprocText&quot;:&quot;(Jafari and Akhavian, 2019)&quot;,&quot;manualOverrideText&quot;:&quot;&quot;},&quot;citationTag&quot;:&quot;MENDELEY_CITATION_v3_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&quot;,&quot;citationItems&quot;:[{&quot;id&quot;:&quot;5a4c8c17-4daf-39c6-af3a-d183c7a689be&quot;,&quot;itemData&quot;:{&quot;type&quot;:&quot;article-journal&quot;,&quot;id&quot;:&quot;5a4c8c17-4daf-39c6-af3a-d183c7a689be&quot;,&quot;title&quot;:&quot;Driving forces for the US residential housing price: a predictive analysis&quot;,&quot;author&quot;:[{&quot;family&quot;:&quot;Jafari&quot;,&quot;given&quot;:&quot;Amirhosein&quot;,&quot;parse-names&quot;:false,&quot;dropping-particle&quot;:&quot;&quot;,&quot;non-dropping-particle&quot;:&quot;&quot;},{&quot;family&quot;:&quot;Akhavian&quot;,&quot;given&quot;:&quot;Reza&quot;,&quot;parse-names&quot;:false,&quot;dropping-particle&quot;:&quot;&quot;,&quot;non-dropping-particle&quot;:&quot;&quot;}],&quot;container-title&quot;:&quot;Built Environment Project and Asset Management&quot;,&quot;DOI&quot;:&quot;10.1108/BEPAM-07-2018-0100&quot;,&quot;ISSN&quot;:&quot;20441258&quot;,&quot;issued&quot;:{&quot;date-parts&quot;:[[2019,8,22]]},&quot;page&quot;:&quot;515-529&quot;,&quot;abstract&quot;:&quot;Purpose: The purpose of this paper is to determine the key characteristics that determine housing prices in the USA. Data analytical models capable of predicting the driving forces of housing prices can be extremely useful in the built environment and real estate decision-making processes. Design/methodology/approach: A data set of 13,771 houses is extracted from the 2013 American Housing Survey (AHS) data and used to develop a Hedonic Pricing Method (HPM). Besides, a data set of 22 houses in the city of San Francisco, CA is extracted from Redfin real estate brokerage database and used to test and validate the model. A correlation analysis is performed and a stepwise regression model is developed. Also, the best subsets regression model is selected to be used in HPM and a semi-log HPM is proposed to reduce the problem of heteroscedasticity. Findings: Results show that the main driving force for housing transaction price in the USA is the square footage of the unit, followed by its location, and its number of bathrooms and bedrooms. The results also show that the impact of neighborhood characteristics (such as distance to open spaces and business centers) on the housing prices is not as strong as the impact of housing unit characteristics and location characteristics. Research limitations/implications: An important limitation of this study is the lack of detailed housing attribute variables in the AHS data set. The accuracy of the prediction model could be increased by having a greater number of information regarding neighborhood and regional characteristics. Also, considering the macro business environment such as the inflation rate, the interest rates, the supply and demand for housing, and the unemployment rates, among others could increase the accuracy of the model. The authors hope that the presented study spurs additional research into this topic for further investigation. Practical implications: The developed framework which is capable of predicting the driving forces of housing prices and predict the market values based on those factors could be useful in the built environment and real estate decision-making processes. Researchers can also build upon the developed framework to develop more sophisticated predictive models that benefit from a more diverse set of factors. Social implications: Finally, predictive models of housing price can help develop user-friendly interfaces and mobile applications for home buyers to better evaluate their purchase choices. Originality/value: Identification of the key driving forces that determine housing prices on real-world data from the 2013 AHS, and development of a prediction model for housing prices based on the studied data have made the presented research original and unique.&quot;,&quot;publisher&quot;:&quot;Emerald Group Holdings Ltd.&quot;,&quot;issue&quot;:&quot;4&quot;,&quot;volume&quot;:&quot;9&quot;,&quot;container-title-short&quot;:&quot;&quot;},&quot;isTemporary&quot;:false}]},{&quot;citationID&quot;:&quot;MENDELEY_CITATION_3211ae0b-c146-49a1-ac8c-0d131f2666d5&quot;,&quot;properties&quot;:{&quot;noteIndex&quot;:0},&quot;isEdited&quot;:false,&quot;manualOverride&quot;:{&quot;isManuallyOverridden&quot;:true,&quot;citeprocText&quot;:&quot;(&lt;i&gt;Hedonic Regression Definition&lt;/i&gt;, no date)&quot;,&quot;manualOverrideText&quot;:&quot;(Hedonic Regression Definition, 2022)&quot;},&quot;citationTag&quot;:&quot;MENDELEY_CITATION_v3_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&quot;,&quot;citationItems&quot;:[{&quot;id&quot;:&quot;96108b87-8540-3f5e-a777-72336d0ad669&quot;,&quot;itemData&quot;:{&quot;type&quot;:&quot;webpage&quot;,&quot;id&quot;:&quot;96108b87-8540-3f5e-a777-72336d0ad669&quot;,&quot;title&quot;:&quot;Hedonic Regression Definition&quot;,&quot;accessed&quot;:{&quot;date-parts&quot;:[[2022,4,12]]},&quot;URL&quot;:&quot;https://www.investopedia.com/terms/h/hedonic-regression.asp&quot;,&quot;container-title-short&quot;:&quot;&quot;},&quot;isTemporary&quot;:false}]},{&quot;citationID&quot;:&quot;MENDELEY_CITATION_7c7a3612-fb35-427b-b008-11b684654be3&quot;,&quot;properties&quot;:{&quot;noteIndex&quot;:0},&quot;isEdited&quot;:false,&quot;manualOverride&quot;:{&quot;isManuallyOverridden&quot;:false,&quot;citeprocText&quot;:&quot;(Hanink, Cromley and Ebenstein, 2012)&quot;,&quot;manualOverrideText&quot;:&quot;&quot;},&quot;citationTag&quot;:&quot;MENDELEY_CITATION_v3_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&quot;,&quot;citationItems&quot;:[{&quot;id&quot;:&quot;ff12a6c8-892b-3066-a0a6-eb915b48f030&quot;,&quot;itemData&quot;:{&quot;type&quot;:&quot;article-journal&quot;,&quot;id&quot;:&quot;ff12a6c8-892b-3066-a0a6-eb915b48f030&quot;,&quot;title&quot;:&quot;Spatial Variation in the Determinants of House Prices and Apartment Rents in China&quot;,&quot;author&quot;:[{&quot;family&quot;:&quot;Hanink&quot;,&quot;given&quot;:&quot;Dean M.&quot;,&quot;parse-names&quot;:false,&quot;dropping-particle&quot;:&quot;&quot;,&quot;non-dropping-particle&quot;:&quot;&quot;},{&quot;family&quot;:&quot;Cromley&quot;,&quot;given&quot;:&quot;Robert G.&quot;,&quot;parse-names&quot;:false,&quot;dropping-particle&quot;:&quot;&quot;,&quot;non-dropping-particle&quot;:&quot;&quot;},{&quot;family&quot;:&quot;Ebenstein&quot;,&quot;given&quot;:&quot;Avraham Y.&quot;,&quot;parse-names&quot;:false,&quot;dropping-particle&quot;:&quot;&quot;,&quot;non-dropping-particle&quot;:&quot;&quot;}],&quot;container-title&quot;:&quot;Journal of Real Estate Finance and Economics&quot;,&quot;DOI&quot;:&quot;10.1007/s11146-010-9262-3&quot;,&quot;ISSN&quot;:&quot;08955638&quot;,&quot;issued&quot;:{&quot;date-parts&quot;:[[2012,8]]},&quot;page&quot;:&quot;347-363&quot;,&quot;abstract&quot;:&quot;This paper provides an examination of China's residential real estate market at the county level using data from that country's 2000 census. The market is a new one, having only been fully established in 1998. The analysis in the paper is in the form of an aggregate (county-level) hedonic model specified in two versions. Global parameters results are estimated using spatial error model specifications while more local effects are estimated by geographically weighted regression. Global results are typical in that structural characteristics such as floor space and contextual characteristics such as level of in-migration are important in residential prices. Local results, however, indicate significant spatial variation in the effect of both structural amenities and locational context on housing prices. In a simpler specification, rents are shown to respond positively to both median house prices levels and the supply of apartments available at market prices, but also with significant spatial variation across China. © 2010 Springer Science+Business Media, LLC.&quot;,&quot;issue&quot;:&quot;2&quot;,&quot;volume&quot;:&quot;45&quot;,&quot;container-title-short&quot;:&quot;&quot;},&quot;isTemporary&quot;:false}]},{&quot;citationID&quot;:&quot;MENDELEY_CITATION_d3fea6e0-5f02-4483-bfa2-c4abce84dab0&quot;,&quot;properties&quot;:{&quot;noteIndex&quot;:0},&quot;isEdited&quot;:false,&quot;manualOverride&quot;:{&quot;isManuallyOverridden&quot;:false,&quot;citeprocText&quot;:&quot;(Montero, Fernández-Avilés and Mínguez, 2018)&quot;,&quot;manualOverrideText&quot;:&quot;&quot;},&quot;citationTag&quot;:&quot;MENDELEY_CITATION_v3_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&quot;,&quot;citationItems&quot;:[{&quot;id&quot;:&quot;05f0ab60-d203-35c6-b3d8-bd250bd2f2d5&quot;,&quot;itemData&quot;:{&quot;type&quot;:&quot;paper-conference&quot;,&quot;id&quot;:&quot;05f0ab60-d203-35c6-b3d8-bd250bd2f2d5&quot;,&quot;title&quot;:&quot;Estimating environment impacts on housing prices&quot;,&quot;author&quot;:[{&quot;family&quot;:&quot;Montero&quot;,&quot;given&quot;:&quot;José María&quot;,&quot;parse-names&quot;:false,&quot;dropping-particle&quot;:&quot;&quot;,&quot;non-dropping-particle&quot;:&quot;&quot;},{&quot;family&quot;:&quot;Fernández-Avilés&quot;,&quot;given&quot;:&quot;Gema&quot;,&quot;parse-names&quot;:false,&quot;dropping-particle&quot;:&quot;&quot;,&quot;non-dropping-particle&quot;:&quot;&quot;},{&quot;family&quot;:&quot;Mínguez&quot;,&quot;given&quot;:&quot;Román&quot;,&quot;parse-names&quot;:false,&quot;dropping-particle&quot;:&quot;&quot;,&quot;non-dropping-particle&quot;:&quot;&quot;}],&quot;container-title&quot;:&quot;Environmetrics&quot;,&quot;container-title-short&quot;:&quot;Environmetrics&quot;,&quot;DOI&quot;:&quot;10.1002/env.2453&quot;,&quot;ISSN&quot;:&quot;1099095X&quot;,&quot;issued&quot;:{&quot;date-parts&quot;:[[2018,8,1]]},&quot;abstract&quot;:&quot;Housing is understood to be a necessity good, whereas the environment is still viewed as a luxury good, which implies that environmental factors significantly impact on housing prices. This impact is usually measured via aspatial linear hedonic models, but this article goes further, extending those traditional analyses to incorporate spatial autocorrelation, spatial heterogeneity, and nonlinearity. A set of competing parametric and semiparametric spatial models, some of which are new proposals, are estimated in order to measure the impact of the environment on such prices. The percentage of residents who declare that the neighborhood has serious pollution problems is used as a (subjective) environmental factor. One of the reasons why this measure was chosen is because the hedonic method only captures people's willingness to pay for perceived rather than measured differences in environmental attributes. We use a massive database containing the price and characteristics of 10,512 homes in Madrid (Q1 2010). The results obtained suggest that the environment has a significant impact on housing prices; however, when the model includes a drift and/or areal variables, these components absorb a substantial part of the environmental impact.&quot;,&quot;publisher&quot;:&quot;John Wiley and Sons Ltd&quot;,&quot;issue&quot;:&quot;5-6&quot;,&quot;volume&quot;:&quot;29&quot;},&quot;isTemporary&quot;:false}]},{&quot;citationID&quot;:&quot;MENDELEY_CITATION_e31605b0-f10f-41f3-84b8-7d616aafcb78&quot;,&quot;properties&quot;:{&quot;noteIndex&quot;:0},&quot;isEdited&quot;:false,&quot;manualOverride&quot;:{&quot;isManuallyOverridden&quot;:false,&quot;citeprocText&quot;:&quot;(Montero, Fernández-Avilés and Mínguez, 2018)&quot;,&quot;manualOverrideText&quot;:&quot;&quot;},&quot;citationTag&quot;:&quot;MENDELEY_CITATION_v3_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&quot;,&quot;citationItems&quot;:[{&quot;id&quot;:&quot;05f0ab60-d203-35c6-b3d8-bd250bd2f2d5&quot;,&quot;itemData&quot;:{&quot;type&quot;:&quot;paper-conference&quot;,&quot;id&quot;:&quot;05f0ab60-d203-35c6-b3d8-bd250bd2f2d5&quot;,&quot;title&quot;:&quot;Estimating environment impacts on housing prices&quot;,&quot;author&quot;:[{&quot;family&quot;:&quot;Montero&quot;,&quot;given&quot;:&quot;José María&quot;,&quot;parse-names&quot;:false,&quot;dropping-particle&quot;:&quot;&quot;,&quot;non-dropping-particle&quot;:&quot;&quot;},{&quot;family&quot;:&quot;Fernández-Avilés&quot;,&quot;given&quot;:&quot;Gema&quot;,&quot;parse-names&quot;:false,&quot;dropping-particle&quot;:&quot;&quot;,&quot;non-dropping-particle&quot;:&quot;&quot;},{&quot;family&quot;:&quot;Mínguez&quot;,&quot;given&quot;:&quot;Román&quot;,&quot;parse-names&quot;:false,&quot;dropping-particle&quot;:&quot;&quot;,&quot;non-dropping-particle&quot;:&quot;&quot;}],&quot;container-title&quot;:&quot;Environmetrics&quot;,&quot;container-title-short&quot;:&quot;Environmetrics&quot;,&quot;DOI&quot;:&quot;10.1002/env.2453&quot;,&quot;ISSN&quot;:&quot;1099095X&quot;,&quot;issued&quot;:{&quot;date-parts&quot;:[[2018,8,1]]},&quot;abstract&quot;:&quot;Housing is understood to be a necessity good, whereas the environment is still viewed as a luxury good, which implies that environmental factors significantly impact on housing prices. This impact is usually measured via aspatial linear hedonic models, but this article goes further, extending those traditional analyses to incorporate spatial autocorrelation, spatial heterogeneity, and nonlinearity. A set of competing parametric and semiparametric spatial models, some of which are new proposals, are estimated in order to measure the impact of the environment on such prices. The percentage of residents who declare that the neighborhood has serious pollution problems is used as a (subjective) environmental factor. One of the reasons why this measure was chosen is because the hedonic method only captures people's willingness to pay for perceived rather than measured differences in environmental attributes. We use a massive database containing the price and characteristics of 10,512 homes in Madrid (Q1 2010). The results obtained suggest that the environment has a significant impact on housing prices; however, when the model includes a drift and/or areal variables, these components absorb a substantial part of the environmental impact.&quot;,&quot;publisher&quot;:&quot;John Wiley and Sons Ltd&quot;,&quot;issue&quot;:&quot;5-6&quot;,&quot;volume&quot;:&quot;29&quot;},&quot;isTemporary&quot;:false}]},{&quot;citationID&quot;:&quot;MENDELEY_CITATION_8a1a666e-e0d9-4478-8e5d-8b08cb612539&quot;,&quot;properties&quot;:{&quot;noteIndex&quot;:0},&quot;isEdited&quot;:false,&quot;manualOverride&quot;:{&quot;isManuallyOverridden&quot;:false,&quot;citeprocText&quot;:&quot;(Phan, 2019)&quot;,&quot;manualOverrideText&quot;:&quot;&quot;},&quot;citationTag&quot;:&quot;MENDELEY_CITATION_v3_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&quot;,&quot;citationItems&quot;:[{&quot;id&quot;:&quot;1016eac8-94f8-3292-8974-b8b08077b02e&quot;,&quot;itemData&quot;:{&quot;type&quot;:&quot;paper-conference&quot;,&quot;id&quot;:&quot;1016eac8-94f8-3292-8974-b8b08077b02e&quot;,&quot;title&quot;:&quot;Housing price prediction using machine learning algorithms: The case of Melbourne city, Australia&quot;,&quot;author&quot;:[{&quot;family&quot;:&quot;Phan&quot;,&quot;given&quot;:&quot;The Danh&quot;,&quot;parse-names&quot;:false,&quot;dropping-particle&quot;:&quot;&quot;,&quot;non-dropping-particle&quot;:&quot;&quot;}],&quot;container-title&quot;:&quot;Proceedings - International Conference on Machine Learning and Data Engineering, iCMLDE 2018&quot;,&quot;DOI&quot;:&quot;10.1109/iCMLDE.2018.00017&quot;,&quot;ISBN&quot;:&quot;9781728104041&quot;,&quot;issued&quot;:{&quot;date-parts&quot;:[[2019,1,15]]},&quot;page&quot;:&quot;8-13&quot;,&quot;abstract&quot;:&quot;House price forecasting is an important topic of real estate. The literature attempts to derive useful knowledge from historical data of property markets. Machine learning techniques are applied to analyze historical property transactions in Australia to discover useful models for house buyers and sellers. Revealed is the high discrepancy between house prices in the most expensive and most affordable suburbs in the city of Melbourne. Moreover, experiments demonstrate that the combination of Stepwise and Support Vector Machine that is based on mean squared error measurement is a competitive approach.&quot;,&quot;publisher&quot;:&quot;Institute of Electrical and Electronics Engineers Inc.&quot;,&quot;container-title-short&quot;:&quot;&quot;},&quot;isTemporary&quot;:false}]},{&quot;citationID&quot;:&quot;MENDELEY_CITATION_908dd0c6-449e-45c5-9d12-a4ffaddbf224&quot;,&quot;properties&quot;:{&quot;noteIndex&quot;:0},&quot;isEdited&quot;:false,&quot;manualOverride&quot;:{&quot;isManuallyOverridden&quot;:true,&quot;citeprocText&quot;:&quot;(August &lt;i&gt;et al.&lt;/i&gt;, no date)&quot;,&quot;manualOverrideText&quot;:&quot;(August et al., 2021)&quot;},&quot;citationTag&quot;:&quot;MENDELEY_CITATION_v3_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&quot;,&quot;citationItems&quot;:[{&quot;id&quot;:&quot;6df2f148-67f6-376b-b4e3-ab50ac223579&quot;,&quot;itemData&quot;:{&quot;type&quot;:&quot;report&quot;,&quot;id&quot;:&quot;6df2f148-67f6-376b-b4e3-ab50ac223579&quot;,&quot;title&quot;:&quot;OEHHA Authors: OEHHA Editors: Acknowledgments&quot;,&quot;author&quot;:[{&quot;family&quot;:&quot;August&quot;,&quot;given&quot;:&quot;Laura&quot;,&quot;parse-names&quot;:false,&quot;dropping-particle&quot;:&quot;&quot;,&quot;non-dropping-particle&quot;:&quot;&quot;},{&quot;family&quot;:&quot;Komal Bangia&quot;,&quot;given&quot;:&quot;·&quot;,&quot;parse-names&quot;:false,&quot;dropping-particle&quot;:&quot;&quot;,&quot;non-dropping-particle&quot;:&quot;&quot;},{&quot;family&quot;:&quot;Plummer&quot;,&quot;given&quot;:&quot;Laurel&quot;,&quot;parse-names&quot;:false,&quot;dropping-particle&quot;:&quot;&quot;,&quot;non-dropping-particle&quot;:&quot;&quot;},{&quot;family&quot;:&quot;Prasad&quot;,&quot;given&quot;:&quot;Shankar&quot;,&quot;parse-names&quot;:false,&quot;dropping-particle&quot;:&quot;&quot;,&quot;non-dropping-particle&quot;:&quot;&quot;},{&quot;family&quot;:&quot;Ranjbar&quot;,&quot;given&quot;:&quot;Kelsey&quot;,&quot;parse-names&quot;:false,&quot;dropping-particle&quot;:&quot;&quot;,&quot;non-dropping-particle&quot;:&quot;&quot;},{&quot;family&quot;:&quot;Slocombe&quot;,&quot;given&quot;:&quot;Andrew&quot;,&quot;parse-names&quot;:false,&quot;dropping-particle&quot;:&quot;&quot;,&quot;non-dropping-particle&quot;:&quot;&quot;},{&quot;family&quot;:&quot;Wieland&quot;,&quot;given&quot;:&quot;Walker&quot;,&quot;parse-names&quot;:false,&quot;dropping-particle&quot;:&quot;&quot;,&quot;non-dropping-particle&quot;:&quot;&quot;},{&quot;family&quot;:&quot;Cogliano&quot;,&quot;given&quot;:&quot;Vince&quot;,&quot;parse-names&quot;:false,&quot;dropping-particle&quot;:&quot;&quot;,&quot;non-dropping-particle&quot;:&quot;&quot;},{&quot;family&quot;:&quot;Faust&quot;,&quot;given&quot;:&quot;John&quot;,&quot;parse-names&quot;:false,&quot;dropping-particle&quot;:&quot;&quot;,&quot;non-dropping-particle&quot;:&quot;&quot;},{&quot;family&quot;:&quot;Hirsch&quot;,&quot;given&quot;:&quot;Allan&quot;,&quot;parse-names&quot;:false,&quot;dropping-particle&quot;:&quot;&quot;,&quot;non-dropping-particle&quot;:&quot;&quot;},{&quot;family&quot;:&quot;Zeise&quot;,&quot;given&quot;:&quot;Lauren&quot;,&quot;parse-names&quot;:false,&quot;dropping-particle&quot;:&quot;&quot;,&quot;non-dropping-particle&quot;:&quot;&quot;},{&quot;family&quot;:&quot;Garcia&quot;,&quot;given&quot;:&quot;Yana&quot;,&quot;parse-names&quot;:false,&quot;dropping-particle&quot;:&quot;&quot;,&quot;non-dropping-particle&quot;:&quot;&quot;},{&quot;family&quot;:&quot;Reyes&quot;,&quot;given&quot;:&quot;Deldi&quot;,&quot;parse-names&quot;:false,&quot;dropping-particle&quot;:&quot;&quot;,&quot;non-dropping-particle&quot;:&quot;&quot;},{&quot;family&quot;:&quot;Henderson&quot;,&quot;given&quot;:&quot;Julie&quot;,&quot;parse-names&quot;:false,&quot;dropping-particle&quot;:&quot;&quot;,&quot;non-dropping-particle&quot;:&quot;&quot;},{&quot;family&quot;:&quot;Galaviz&quot;,&quot;given&quot;:&quot;Vanessa&quot;,&quot;parse-names&quot;:false,&quot;dropping-particle&quot;:&quot;&quot;,&quot;non-dropping-particle&quot;:&quot;&quot;}],&quot;container-title-short&quot;:&quot;&quot;},&quot;isTemporary&quot;:false}]},{&quot;citationID&quot;:&quot;MENDELEY_CITATION_b8e16347-f55a-4b76-b2a8-72e5d677756d&quot;,&quot;properties&quot;:{&quot;noteIndex&quot;:0},&quot;isEdited&quot;:false,&quot;manualOverride&quot;:{&quot;isManuallyOverridden&quot;:false,&quot;citeprocText&quot;:&quot;(&lt;i&gt;FHFA House Price Index | Federal Housing Finance Agency&lt;/i&gt;, no date)&quot;,&quot;manualOverrideText&quot;:&quot;&quot;},&quot;citationTag&quot;:&quot;MENDELEY_CITATION_v3_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&quot;,&quot;citationItems&quot;:[{&quot;id&quot;:&quot;08f832fb-aa90-3bd7-af58-7e986d1f17fd&quot;,&quot;itemData&quot;:{&quot;type&quot;:&quot;webpage&quot;,&quot;id&quot;:&quot;08f832fb-aa90-3bd7-af58-7e986d1f17fd&quot;,&quot;title&quot;:&quot;FHFA House Price Index | Federal Housing Finance Agency&quot;,&quot;accessed&quot;:{&quot;date-parts&quot;:[[2022,4,12]]},&quot;URL&quot;:&quot;https://www.fhfa.gov/DataTools/Downloads/Pages/House-Price-Index.aspx&quot;,&quot;container-title-short&quot;:&quot;&quot;},&quot;isTemporary&quot;:false}]},{&quot;citationID&quot;:&quot;MENDELEY_CITATION_ec06dd73-6053-46a7-9648-d8221006c125&quot;,&quot;properties&quot;:{&quot;noteIndex&quot;:0},&quot;isEdited&quot;:false,&quot;manualOverride&quot;:{&quot;isManuallyOverridden&quot;:true,&quot;citeprocText&quot;:&quot;(August &lt;i&gt;et al.&lt;/i&gt;, no date)&quot;,&quot;manualOverrideText&quot;:&quot;(August et al., 2021)&quot;},&quot;citationTag&quot;:&quot;MENDELEY_CITATION_v3_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&quot;,&quot;citationItems&quot;:[{&quot;id&quot;:&quot;6df2f148-67f6-376b-b4e3-ab50ac223579&quot;,&quot;itemData&quot;:{&quot;type&quot;:&quot;report&quot;,&quot;id&quot;:&quot;6df2f148-67f6-376b-b4e3-ab50ac223579&quot;,&quot;title&quot;:&quot;OEHHA Authors: OEHHA Editors: Acknowledgments&quot;,&quot;author&quot;:[{&quot;family&quot;:&quot;August&quot;,&quot;given&quot;:&quot;Laura&quot;,&quot;parse-names&quot;:false,&quot;dropping-particle&quot;:&quot;&quot;,&quot;non-dropping-particle&quot;:&quot;&quot;},{&quot;family&quot;:&quot;Komal Bangia&quot;,&quot;given&quot;:&quot;·&quot;,&quot;parse-names&quot;:false,&quot;dropping-particle&quot;:&quot;&quot;,&quot;non-dropping-particle&quot;:&quot;&quot;},{&quot;family&quot;:&quot;Plummer&quot;,&quot;given&quot;:&quot;Laurel&quot;,&quot;parse-names&quot;:false,&quot;dropping-particle&quot;:&quot;&quot;,&quot;non-dropping-particle&quot;:&quot;&quot;},{&quot;family&quot;:&quot;Prasad&quot;,&quot;given&quot;:&quot;Shankar&quot;,&quot;parse-names&quot;:false,&quot;dropping-particle&quot;:&quot;&quot;,&quot;non-dropping-particle&quot;:&quot;&quot;},{&quot;family&quot;:&quot;Ranjbar&quot;,&quot;given&quot;:&quot;Kelsey&quot;,&quot;parse-names&quot;:false,&quot;dropping-particle&quot;:&quot;&quot;,&quot;non-dropping-particle&quot;:&quot;&quot;},{&quot;family&quot;:&quot;Slocombe&quot;,&quot;given&quot;:&quot;Andrew&quot;,&quot;parse-names&quot;:false,&quot;dropping-particle&quot;:&quot;&quot;,&quot;non-dropping-particle&quot;:&quot;&quot;},{&quot;family&quot;:&quot;Wieland&quot;,&quot;given&quot;:&quot;Walker&quot;,&quot;parse-names&quot;:false,&quot;dropping-particle&quot;:&quot;&quot;,&quot;non-dropping-particle&quot;:&quot;&quot;},{&quot;family&quot;:&quot;Cogliano&quot;,&quot;given&quot;:&quot;Vince&quot;,&quot;parse-names&quot;:false,&quot;dropping-particle&quot;:&quot;&quot;,&quot;non-dropping-particle&quot;:&quot;&quot;},{&quot;family&quot;:&quot;Faust&quot;,&quot;given&quot;:&quot;John&quot;,&quot;parse-names&quot;:false,&quot;dropping-particle&quot;:&quot;&quot;,&quot;non-dropping-particle&quot;:&quot;&quot;},{&quot;family&quot;:&quot;Hirsch&quot;,&quot;given&quot;:&quot;Allan&quot;,&quot;parse-names&quot;:false,&quot;dropping-particle&quot;:&quot;&quot;,&quot;non-dropping-particle&quot;:&quot;&quot;},{&quot;family&quot;:&quot;Zeise&quot;,&quot;given&quot;:&quot;Lauren&quot;,&quot;parse-names&quot;:false,&quot;dropping-particle&quot;:&quot;&quot;,&quot;non-dropping-particle&quot;:&quot;&quot;},{&quot;family&quot;:&quot;Garcia&quot;,&quot;given&quot;:&quot;Yana&quot;,&quot;parse-names&quot;:false,&quot;dropping-particle&quot;:&quot;&quot;,&quot;non-dropping-particle&quot;:&quot;&quot;},{&quot;family&quot;:&quot;Reyes&quot;,&quot;given&quot;:&quot;Deldi&quot;,&quot;parse-names&quot;:false,&quot;dropping-particle&quot;:&quot;&quot;,&quot;non-dropping-particle&quot;:&quot;&quot;},{&quot;family&quot;:&quot;Henderson&quot;,&quot;given&quot;:&quot;Julie&quot;,&quot;parse-names&quot;:false,&quot;dropping-particle&quot;:&quot;&quot;,&quot;non-dropping-particle&quot;:&quot;&quot;},{&quot;family&quot;:&quot;Galaviz&quot;,&quot;given&quot;:&quot;Vanessa&quot;,&quot;parse-names&quot;:false,&quot;dropping-particle&quot;:&quot;&quot;,&quot;non-dropping-particle&quot;:&quot;&quot;}],&quot;container-title-short&quot;:&quot;&quot;},&quot;isTemporary&quot;:false}]},{&quot;citationID&quot;:&quot;MENDELEY_CITATION_ad0738f7-c19c-4973-baf8-02ef5c9f0bba&quot;,&quot;properties&quot;:{&quot;noteIndex&quot;:0},&quot;isEdited&quot;:false,&quot;manualOverride&quot;:{&quot;isManuallyOverridden&quot;:false,&quot;citeprocText&quot;:&quot;(&lt;i&gt;PCA or Polluting your Clever Analysis | R-bloggers&lt;/i&gt;, no date)&quot;,&quot;manualOverrideText&quot;:&quot;&quot;},&quot;citationItems&quot;:[{&quot;id&quot;:&quot;06d1de4b-39e4-3b86-8e2e-871545ce5aa1&quot;,&quot;itemData&quot;:{&quot;type&quot;:&quot;webpage&quot;,&quot;id&quot;:&quot;06d1de4b-39e4-3b86-8e2e-871545ce5aa1&quot;,&quot;title&quot;:&quot;PCA or Polluting your Clever Analysis | R-bloggers&quot;,&quot;accessed&quot;:{&quot;date-parts&quot;:[[2022,4,14]]},&quot;URL&quot;:&quot;https://www.r-bloggers.com/2012/08/pca-or-polluting-your-clever-analysis/&quot;,&quot;container-title-short&quot;:&quot;&quot;},&quot;isTemporary&quot;:false}],&quot;citationTag&quot;:&quot;MENDELEY_CITATION_v3_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&quot;},{&quot;citationID&quot;:&quot;MENDELEY_CITATION_fa92eb75-ed8c-492e-bd72-4ed977ae0ca2&quot;,&quot;properties&quot;:{&quot;noteIndex&quot;:0},&quot;isEdited&quot;:false,&quot;manualOverride&quot;:{&quot;isManuallyOverridden&quot;:false,&quot;citeprocText&quot;:&quot;(&lt;i&gt;Grid Search vs. Randomized Search -&lt;/i&gt;, no date)&quot;,&quot;manualOverrideText&quot;:&quot;&quot;},&quot;citationTag&quot;:&quot;MENDELEY_CITATION_v3_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&quot;,&quot;citationItems&quot;:[{&quot;id&quot;:&quot;d5d8590b-933d-3a67-81ae-8ed3c5029384&quot;,&quot;itemData&quot;:{&quot;type&quot;:&quot;webpage&quot;,&quot;id&quot;:&quot;d5d8590b-933d-3a67-81ae-8ed3c5029384&quot;,&quot;title&quot;:&quot;Grid Search vs. Randomized Search -&quot;,&quot;accessed&quot;:{&quot;date-parts&quot;:[[2022,4,14]]},&quot;URL&quot;:&quot;https://maelfabien.github.io/machinelearning/GridRand/#randomized-search&quot;,&quot;container-title-short&quot;:&quot;&quot;},&quot;isTemporary&quot;:false}]},{&quot;citationID&quot;:&quot;MENDELEY_CITATION_cea7080b-4c58-4e25-b74a-bdc604eb7215&quot;,&quot;properties&quot;:{&quot;noteIndex&quot;:0},&quot;isEdited&quot;:false,&quot;manualOverride&quot;:{&quot;isManuallyOverridden&quot;:false,&quot;citeprocText&quot;:&quot;(Jafari and Akhavian, 2019)&quot;,&quot;manualOverrideText&quot;:&quot;&quot;},&quot;citationTag&quot;:&quot;MENDELEY_CITATION_v3_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&quot;,&quot;citationItems&quot;:[{&quot;id&quot;:&quot;5a4c8c17-4daf-39c6-af3a-d183c7a689be&quot;,&quot;itemData&quot;:{&quot;type&quot;:&quot;article-journal&quot;,&quot;id&quot;:&quot;5a4c8c17-4daf-39c6-af3a-d183c7a689be&quot;,&quot;title&quot;:&quot;Driving forces for the US residential housing price: a predictive analysis&quot;,&quot;author&quot;:[{&quot;family&quot;:&quot;Jafari&quot;,&quot;given&quot;:&quot;Amirhosein&quot;,&quot;parse-names&quot;:false,&quot;dropping-particle&quot;:&quot;&quot;,&quot;non-dropping-particle&quot;:&quot;&quot;},{&quot;family&quot;:&quot;Akhavian&quot;,&quot;given&quot;:&quot;Reza&quot;,&quot;parse-names&quot;:false,&quot;dropping-particle&quot;:&quot;&quot;,&quot;non-dropping-particle&quot;:&quot;&quot;}],&quot;container-title&quot;:&quot;Built Environment Project and Asset Management&quot;,&quot;DOI&quot;:&quot;10.1108/BEPAM-07-2018-0100&quot;,&quot;ISSN&quot;:&quot;20441258&quot;,&quot;issued&quot;:{&quot;date-parts&quot;:[[2019,8,22]]},&quot;page&quot;:&quot;515-529&quot;,&quot;abstract&quot;:&quot;Purpose: The purpose of this paper is to determine the key characteristics that determine housing prices in the USA. Data analytical models capable of predicting the driving forces of housing prices can be extremely useful in the built environment and real estate decision-making processes. Design/methodology/approach: A data set of 13,771 houses is extracted from the 2013 American Housing Survey (AHS) data and used to develop a Hedonic Pricing Method (HPM). Besides, a data set of 22 houses in the city of San Francisco, CA is extracted from Redfin real estate brokerage database and used to test and validate the model. A correlation analysis is performed and a stepwise regression model is developed. Also, the best subsets regression model is selected to be used in HPM and a semi-log HPM is proposed to reduce the problem of heteroscedasticity. Findings: Results show that the main driving force for housing transaction price in the USA is the square footage of the unit, followed by its location, and its number of bathrooms and bedrooms. The results also show that the impact of neighborhood characteristics (such as distance to open spaces and business centers) on the housing prices is not as strong as the impact of housing unit characteristics and location characteristics. Research limitations/implications: An important limitation of this study is the lack of detailed housing attribute variables in the AHS data set. The accuracy of the prediction model could be increased by having a greater number of information regarding neighborhood and regional characteristics. Also, considering the macro business environment such as the inflation rate, the interest rates, the supply and demand for housing, and the unemployment rates, among others could increase the accuracy of the model. The authors hope that the presented study spurs additional research into this topic for further investigation. Practical implications: The developed framework which is capable of predicting the driving forces of housing prices and predict the market values based on those factors could be useful in the built environment and real estate decision-making processes. Researchers can also build upon the developed framework to develop more sophisticated predictive models that benefit from a more diverse set of factors. Social implications: Finally, predictive models of housing price can help develop user-friendly interfaces and mobile applications for home buyers to better evaluate their purchase choices. Originality/value: Identification of the key driving forces that determine housing prices on real-world data from the 2013 AHS, and development of a prediction model for housing prices based on the studied data have made the presented research original and unique.&quot;,&quot;publisher&quot;:&quot;Emerald Group Holdings Ltd.&quot;,&quot;issue&quot;:&quot;4&quot;,&quot;volume&quot;:&quot;9&quot;,&quot;container-title-short&quot;:&quot;&quot;},&quot;isTemporary&quot;:false}]},{&quot;citationID&quot;:&quot;MENDELEY_CITATION_d064ab05-4838-41e4-b71a-f145a687ed43&quot;,&quot;properties&quot;:{&quot;noteIndex&quot;:0},&quot;isEdited&quot;:false,&quot;manualOverride&quot;:{&quot;isManuallyOverridden&quot;:false,&quot;citeprocText&quot;:&quot;(Jafari and Akhavian, 2019)&quot;,&quot;manualOverrideText&quot;:&quot;&quot;},&quot;citationTag&quot;:&quot;MENDELEY_CITATION_v3_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&quot;,&quot;citationItems&quot;:[{&quot;id&quot;:&quot;5a4c8c17-4daf-39c6-af3a-d183c7a689be&quot;,&quot;itemData&quot;:{&quot;type&quot;:&quot;article-journal&quot;,&quot;id&quot;:&quot;5a4c8c17-4daf-39c6-af3a-d183c7a689be&quot;,&quot;title&quot;:&quot;Driving forces for the US residential housing price: a predictive analysis&quot;,&quot;author&quot;:[{&quot;family&quot;:&quot;Jafari&quot;,&quot;given&quot;:&quot;Amirhosein&quot;,&quot;parse-names&quot;:false,&quot;dropping-particle&quot;:&quot;&quot;,&quot;non-dropping-particle&quot;:&quot;&quot;},{&quot;family&quot;:&quot;Akhavian&quot;,&quot;given&quot;:&quot;Reza&quot;,&quot;parse-names&quot;:false,&quot;dropping-particle&quot;:&quot;&quot;,&quot;non-dropping-particle&quot;:&quot;&quot;}],&quot;container-title&quot;:&quot;Built Environment Project and Asset Management&quot;,&quot;DOI&quot;:&quot;10.1108/BEPAM-07-2018-0100&quot;,&quot;ISSN&quot;:&quot;20441258&quot;,&quot;issued&quot;:{&quot;date-parts&quot;:[[2019,8,22]]},&quot;page&quot;:&quot;515-529&quot;,&quot;abstract&quot;:&quot;Purpose: The purpose of this paper is to determine the key characteristics that determine housing prices in the USA. Data analytical models capable of predicting the driving forces of housing prices can be extremely useful in the built environment and real estate decision-making processes. Design/methodology/approach: A data set of 13,771 houses is extracted from the 2013 American Housing Survey (AHS) data and used to develop a Hedonic Pricing Method (HPM). Besides, a data set of 22 houses in the city of San Francisco, CA is extracted from Redfin real estate brokerage database and used to test and validate the model. A correlation analysis is performed and a stepwise regression model is developed. Also, the best subsets regression model is selected to be used in HPM and a semi-log HPM is proposed to reduce the problem of heteroscedasticity. Findings: Results show that the main driving force for housing transaction price in the USA is the square footage of the unit, followed by its location, and its number of bathrooms and bedrooms. The results also show that the impact of neighborhood characteristics (such as distance to open spaces and business centers) on the housing prices is not as strong as the impact of housing unit characteristics and location characteristics. Research limitations/implications: An important limitation of this study is the lack of detailed housing attribute variables in the AHS data set. The accuracy of the prediction model could be increased by having a greater number of information regarding neighborhood and regional characteristics. Also, considering the macro business environment such as the inflation rate, the interest rates, the supply and demand for housing, and the unemployment rates, among others could increase the accuracy of the model. The authors hope that the presented study spurs additional research into this topic for further investigation. Practical implications: The developed framework which is capable of predicting the driving forces of housing prices and predict the market values based on those factors could be useful in the built environment and real estate decision-making processes. Researchers can also build upon the developed framework to develop more sophisticated predictive models that benefit from a more diverse set of factors. Social implications: Finally, predictive models of housing price can help develop user-friendly interfaces and mobile applications for home buyers to better evaluate their purchase choices. Originality/value: Identification of the key driving forces that determine housing prices on real-world data from the 2013 AHS, and development of a prediction model for housing prices based on the studied data have made the presented research original and unique.&quot;,&quot;publisher&quot;:&quot;Emerald Group Holdings Ltd.&quot;,&quot;issue&quot;:&quot;4&quot;,&quot;volume&quot;:&quot;9&quot;,&quot;container-title-short&quot;:&quot;&quot;},&quot;isTemporary&quot;:false}]},{&quot;citationID&quot;:&quot;MENDELEY_CITATION_0f644886-f65f-42fc-ae3b-5ce459f5a667&quot;,&quot;properties&quot;:{&quot;noteIndex&quot;:0},&quot;isEdited&quot;:false,&quot;manualOverride&quot;:{&quot;isManuallyOverridden&quot;:false,&quot;citeprocText&quot;:&quot;(Hanink, Cromley and Ebenstein, 2012)&quot;,&quot;manualOverrideText&quot;:&quot;&quot;},&quot;citationTag&quot;:&quot;MENDELEY_CITATION_v3_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&quot;,&quot;citationItems&quot;:[{&quot;id&quot;:&quot;ff12a6c8-892b-3066-a0a6-eb915b48f030&quot;,&quot;itemData&quot;:{&quot;type&quot;:&quot;article-journal&quot;,&quot;id&quot;:&quot;ff12a6c8-892b-3066-a0a6-eb915b48f030&quot;,&quot;title&quot;:&quot;Spatial Variation in the Determinants of House Prices and Apartment Rents in China&quot;,&quot;author&quot;:[{&quot;family&quot;:&quot;Hanink&quot;,&quot;given&quot;:&quot;Dean M.&quot;,&quot;parse-names&quot;:false,&quot;dropping-particle&quot;:&quot;&quot;,&quot;non-dropping-particle&quot;:&quot;&quot;},{&quot;family&quot;:&quot;Cromley&quot;,&quot;given&quot;:&quot;Robert G.&quot;,&quot;parse-names&quot;:false,&quot;dropping-particle&quot;:&quot;&quot;,&quot;non-dropping-particle&quot;:&quot;&quot;},{&quot;family&quot;:&quot;Ebenstein&quot;,&quot;given&quot;:&quot;Avraham Y.&quot;,&quot;parse-names&quot;:false,&quot;dropping-particle&quot;:&quot;&quot;,&quot;non-dropping-particle&quot;:&quot;&quot;}],&quot;container-title&quot;:&quot;Journal of Real Estate Finance and Economics&quot;,&quot;DOI&quot;:&quot;10.1007/s11146-010-9262-3&quot;,&quot;ISSN&quot;:&quot;08955638&quot;,&quot;issued&quot;:{&quot;date-parts&quot;:[[2012,8]]},&quot;page&quot;:&quot;347-363&quot;,&quot;abstract&quot;:&quot;This paper provides an examination of China's residential real estate market at the county level using data from that country's 2000 census. The market is a new one, having only been fully established in 1998. The analysis in the paper is in the form of an aggregate (county-level) hedonic model specified in two versions. Global parameters results are estimated using spatial error model specifications while more local effects are estimated by geographically weighted regression. Global results are typical in that structural characteristics such as floor space and contextual characteristics such as level of in-migration are important in residential prices. Local results, however, indicate significant spatial variation in the effect of both structural amenities and locational context on housing prices. In a simpler specification, rents are shown to respond positively to both median house prices levels and the supply of apartments available at market prices, but also with significant spatial variation across China. © 2010 Springer Science+Business Media, LLC.&quot;,&quot;issue&quot;:&quot;2&quot;,&quot;volume&quot;:&quot;45&quot;,&quot;container-title-short&quot;:&quot;&quot;},&quot;isTemporary&quot;:false}]},{&quot;citationID&quot;:&quot;MENDELEY_CITATION_7501cdfb-3d7b-4edb-ace3-f5ee5d6ad923&quot;,&quot;properties&quot;:{&quot;noteIndex&quot;:0},&quot;isEdited&quot;:false,&quot;manualOverride&quot;:{&quot;isManuallyOverridden&quot;:false,&quot;citeprocText&quot;:&quot;(Montero, Fernández-Avilés and Mínguez, 2018)&quot;,&quot;manualOverrideText&quot;:&quot;&quot;},&quot;citationTag&quot;:&quot;MENDELEY_CITATION_v3_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&quot;,&quot;citationItems&quot;:[{&quot;id&quot;:&quot;05f0ab60-d203-35c6-b3d8-bd250bd2f2d5&quot;,&quot;itemData&quot;:{&quot;type&quot;:&quot;paper-conference&quot;,&quot;id&quot;:&quot;05f0ab60-d203-35c6-b3d8-bd250bd2f2d5&quot;,&quot;title&quot;:&quot;Estimating environment impacts on housing prices&quot;,&quot;author&quot;:[{&quot;family&quot;:&quot;Montero&quot;,&quot;given&quot;:&quot;José María&quot;,&quot;parse-names&quot;:false,&quot;dropping-particle&quot;:&quot;&quot;,&quot;non-dropping-particle&quot;:&quot;&quot;},{&quot;family&quot;:&quot;Fernández-Avilés&quot;,&quot;given&quot;:&quot;Gema&quot;,&quot;parse-names&quot;:false,&quot;dropping-particle&quot;:&quot;&quot;,&quot;non-dropping-particle&quot;:&quot;&quot;},{&quot;family&quot;:&quot;Mínguez&quot;,&quot;given&quot;:&quot;Román&quot;,&quot;parse-names&quot;:false,&quot;dropping-particle&quot;:&quot;&quot;,&quot;non-dropping-particle&quot;:&quot;&quot;}],&quot;container-title&quot;:&quot;Environmetrics&quot;,&quot;container-title-short&quot;:&quot;Environmetrics&quot;,&quot;DOI&quot;:&quot;10.1002/env.2453&quot;,&quot;ISSN&quot;:&quot;1099095X&quot;,&quot;issued&quot;:{&quot;date-parts&quot;:[[2018,8,1]]},&quot;abstract&quot;:&quot;Housing is understood to be a necessity good, whereas the environment is still viewed as a luxury good, which implies that environmental factors significantly impact on housing prices. This impact is usually measured via aspatial linear hedonic models, but this article goes further, extending those traditional analyses to incorporate spatial autocorrelation, spatial heterogeneity, and nonlinearity. A set of competing parametric and semiparametric spatial models, some of which are new proposals, are estimated in order to measure the impact of the environment on such prices. The percentage of residents who declare that the neighborhood has serious pollution problems is used as a (subjective) environmental factor. One of the reasons why this measure was chosen is because the hedonic method only captures people's willingness to pay for perceived rather than measured differences in environmental attributes. We use a massive database containing the price and characteristics of 10,512 homes in Madrid (Q1 2010). The results obtained suggest that the environment has a significant impact on housing prices; however, when the model includes a drift and/or areal variables, these components absorb a substantial part of the environmental impact.&quot;,&quot;publisher&quot;:&quot;John Wiley and Sons Ltd&quot;,&quot;issue&quot;:&quot;5-6&quot;,&quot;volume&quot;:&quot;29&quot;},&quot;isTemporary&quot;:false}]}]"/>
+    <we:property name="MENDELEY_CITATIONS" value="[{&quot;citationID&quot;:&quot;MENDELEY_CITATION_d7fe68fd-900f-4d91-8875-dc30efd65bd1&quot;,&quot;properties&quot;:{&quot;noteIndex&quot;:0},&quot;isEdited&quot;:false,&quot;manualOverride&quot;:{&quot;isManuallyOverridden&quot;:false,&quot;citeprocText&quot;:&quot;(&lt;i&gt;Housing | Understanding Inequalities&lt;/i&gt;, no date)&quot;,&quot;manualOverrideText&quot;:&quot;&quot;},&quot;citationTag&quot;:&quot;MENDELEY_CITATION_v3_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&quot;,&quot;citationItems&quot;:[{&quot;id&quot;:&quot;ea98ef37-a5c8-3ec3-a7ae-83cef9e2e3c2&quot;,&quot;itemData&quot;:{&quot;type&quot;:&quot;webpage&quot;,&quot;id&quot;:&quot;ea98ef37-a5c8-3ec3-a7ae-83cef9e2e3c2&quot;,&quot;title&quot;:&quot;Housing | Understanding Inequalities&quot;,&quot;accessed&quot;:{&quot;date-parts&quot;:[[2022,4,12]]},&quot;URL&quot;:&quot;https://www.understanding-inequalities.ac.uk/research-themes/housing&quot;,&quot;container-title-short&quot;:&quot;&quot;},&quot;isTemporary&quot;:false}]},{&quot;citationID&quot;:&quot;MENDELEY_CITATION_43cd5fad-5cde-4083-986b-605606c0c966&quot;,&quot;properties&quot;:{&quot;noteIndex&quot;:0},&quot;isEdited&quot;:false,&quot;manualOverride&quot;:{&quot;isManuallyOverridden&quot;:true,&quot;citeprocText&quot;:&quot;(Chew with Chione Lucina Muñoz Flegal &lt;i&gt;et al.&lt;/i&gt;, no date)&quot;,&quot;manualOverrideText&quot;:&quot;(Chew and Muñoz Flegal, 2020)&quot;},&quot;citationTag&quot;:&quot;MENDELEY_CITATION_v3_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&quot;,&quot;citationItems&quot;:[{&quot;id&quot;:&quot;5d12a0e2-0796-3f39-89b1-c0e5831826d9&quot;,&quot;itemData&quot;:{&quot;type&quot;:&quot;report&quot;,&quot;id&quot;:&quot;5d12a0e2-0796-3f39-89b1-c0e5831826d9&quot;,&quot;title&quot;:&quot;Facing History, Uprooting Inequality: A Path to Housing Justice in California Thank you to Acknowledgments&quot;,&quot;author&quot;:[{&quot;family&quot;:&quot;Chew with Chione Lucina Muñoz Flegal&quot;,&quot;given&quot;:&quot;Amee&quot;,&quot;parse-names&quot;:false,&quot;dropping-particle&quot;:&quot;&quot;,&quot;non-dropping-particle&quot;:&quot;&quot;},{&quot;family&quot;:&quot;Suh&quot;,&quot;given&quot;:&quot;Alexandra&quot;,&quot;parse-names&quot;:false,&quot;dropping-particle&quot;:&quot;&quot;,&quot;non-dropping-particle&quot;:&quot;&quot;},{&quot;family&quot;:&quot;Roberto Hernández&quot;,&quot;given&quot;:&quot;José&quot;,&quot;parse-names&quot;:false,&quot;dropping-particle&quot;:&quot;&quot;,&quot;non-dropping-particle&quot;:&quot;&quot;},{&quot;family&quot;:&quot;Lawler&quot;,&quot;given&quot;:&quot;Anya&quot;,&quot;parse-names&quot;:false,&quot;dropping-particle&quot;:&quot;&quot;,&quot;non-dropping-particle&quot;:&quot;&quot;},{&quot;family&quot;:&quot;Harnden&quot;,&quot;given&quot;:&quot;Alexander&quot;,&quot;parse-names&quot;:false,&quot;dropping-particle&quot;:&quot;&quot;,&quot;non-dropping-particle&quot;:&quot;&quot;},{&quot;family&quot;:&quot;Center on Law&quot;,&quot;given&quot;:&quot;Western&quot;,&quot;parse-names&quot;:false,&quot;dropping-particle&quot;:&quot;&quot;,&quot;non-dropping-particle&quot;:&quot;&quot;},{&quot;family&quot;:&quot;Werner&quot;,&quot;given&quot;:&quot;Ashley&quot;,&quot;parse-names&quot;:false,&quot;dropping-particle&quot;:&quot;&quot;,&quot;non-dropping-particle&quot;:&quot;&quot;},{&quot;family&quot;:&quot;Abood&quot;,&quot;given&quot;:&quot;Maya&quot;,&quot;parse-names&quot;:false,&quot;dropping-particle&quot;:&quot;&quot;,&quot;non-dropping-particle&quot;:&quot;&quot;},{&quot;family&quot;:&quot;Dulchin&quot;,&quot;given&quot;:&quot;Benjamin&quot;,&quot;parse-names&quot;:false,&quot;dropping-particle&quot;:&quot;&quot;,&quot;non-dropping-particle&quot;:&quot;&quot;},{&quot;family&quot;:&quot;Rose&quot;,&quot;given&quot;:&quot;Kalima&quot;,&quot;parse-names&quot;:false,&quot;dropping-particle&quot;:&quot;&quot;,&quot;non-dropping-particle&quot;:&quot;&quot;},{&quot;family&quot;:&quot;Rubin&quot;,&quot;given&quot;:&quot;Victor&quot;,&quot;parse-names&quot;:false,&quot;dropping-particle&quot;:&quot;&quot;,&quot;non-dropping-particle&quot;:&quot;&quot;},{&quot;family&quot;:&quot;Crowder&quot;,&quot;given&quot;:&quot;James&quot;,&quot;parse-names&quot;:false,&quot;dropping-particle&quot;:&quot;&quot;,&quot;non-dropping-particle&quot;:&quot;&quot;},{&quot;family&quot;:&quot;Brown&quot;,&quot;given&quot;:&quot;Lewis&quot;,&quot;parse-names&quot;:false,&quot;dropping-particle&quot;:&quot;&quot;,&quot;non-dropping-particle&quot;:&quot;&quot;},{&quot;family&quot;:&quot;Treuhaft&quot;,&quot;given&quot;:&quot;Sarah&quot;,&quot;parse-names&quot;:false,&quot;dropping-particle&quot;:&quot;&quot;,&quot;non-dropping-particle&quot;:&quot;&quot;},{&quot;family&quot;:&quot;Schildt&quot;,&quot;given&quot;:&quot;Chris&quot;,&quot;parse-names&quot;:false,&quot;dropping-particle&quot;:&quot;&quot;,&quot;non-dropping-particle&quot;:&quot;&quot;},{&quot;family&quot;:&quot;Marshall&quot;,&quot;given&quot;:&quot;Kaki&quot;,&quot;parse-names&quot;:false,&quot;dropping-particle&quot;:&quot;&quot;,&quot;non-dropping-particle&quot;:&quot;&quot;}],&quot;URL&quot;:&quot;http://www.policylink.org&quot;,&quot;container-title-short&quot;:&quot;&quot;},&quot;isTemporary&quot;:false}]},{&quot;citationID&quot;:&quot;MENDELEY_CITATION_250c6e02-d248-47f6-8451-b37a1a9e9ab1&quot;,&quot;properties&quot;:{&quot;noteIndex&quot;:0},&quot;isEdited&quot;:false,&quot;manualOverride&quot;:{&quot;isManuallyOverridden&quot;:false,&quot;citeprocText&quot;:&quot;(Jafari and Akhavian, 2019)&quot;,&quot;manualOverrideText&quot;:&quot;&quot;},&quot;citationTag&quot;:&quot;MENDELEY_CITATION_v3_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&quot;,&quot;citationItems&quot;:[{&quot;id&quot;:&quot;5a4c8c17-4daf-39c6-af3a-d183c7a689be&quot;,&quot;itemData&quot;:{&quot;type&quot;:&quot;article-journal&quot;,&quot;id&quot;:&quot;5a4c8c17-4daf-39c6-af3a-d183c7a689be&quot;,&quot;title&quot;:&quot;Driving forces for the US residential housing price: a predictive analysis&quot;,&quot;author&quot;:[{&quot;family&quot;:&quot;Jafari&quot;,&quot;given&quot;:&quot;Amirhosein&quot;,&quot;parse-names&quot;:false,&quot;dropping-particle&quot;:&quot;&quot;,&quot;non-dropping-particle&quot;:&quot;&quot;},{&quot;family&quot;:&quot;Akhavian&quot;,&quot;given&quot;:&quot;Reza&quot;,&quot;parse-names&quot;:false,&quot;dropping-particle&quot;:&quot;&quot;,&quot;non-dropping-particle&quot;:&quot;&quot;}],&quot;container-title&quot;:&quot;Built Environment Project and Asset Management&quot;,&quot;DOI&quot;:&quot;10.1108/BEPAM-07-2018-0100&quot;,&quot;ISSN&quot;:&quot;20441258&quot;,&quot;issued&quot;:{&quot;date-parts&quot;:[[2019,8,22]]},&quot;page&quot;:&quot;515-529&quot;,&quot;abstract&quot;:&quot;Purpose: The purpose of this paper is to determine the key characteristics that determine housing prices in the USA. Data analytical models capable of predicting the driving forces of housing prices can be extremely useful in the built environment and real estate decision-making processes. Design/methodology/approach: A data set of 13,771 houses is extracted from the 2013 American Housing Survey (AHS) data and used to develop a Hedonic Pricing Method (HPM). Besides, a data set of 22 houses in the city of San Francisco, CA is extracted from Redfin real estate brokerage database and used to test and validate the model. A correlation analysis is performed and a stepwise regression model is developed. Also, the best subsets regression model is selected to be used in HPM and a semi-log HPM is proposed to reduce the problem of heteroscedasticity. Findings: Results show that the main driving force for housing transaction price in the USA is the square footage of the unit, followed by its location, and its number of bathrooms and bedrooms. The results also show that the impact of neighborhood characteristics (such as distance to open spaces and business centers) on the housing prices is not as strong as the impact of housing unit characteristics and location characteristics. Research limitations/implications: An important limitation of this study is the lack of detailed housing attribute variables in the AHS data set. The accuracy of the prediction model could be increased by having a greater number of information regarding neighborhood and regional characteristics. Also, considering the macro business environment such as the inflation rate, the interest rates, the supply and demand for housing, and the unemployment rates, among others could increase the accuracy of the model. The authors hope that the presented study spurs additional research into this topic for further investigation. Practical implications: The developed framework which is capable of predicting the driving forces of housing prices and predict the market values based on those factors could be useful in the built environment and real estate decision-making processes. Researchers can also build upon the developed framework to develop more sophisticated predictive models that benefit from a more diverse set of factors. Social implications: Finally, predictive models of housing price can help develop user-friendly interfaces and mobile applications for home buyers to better evaluate their purchase choices. Originality/value: Identification of the key driving forces that determine housing prices on real-world data from the 2013 AHS, and development of a prediction model for housing prices based on the studied data have made the presented research original and unique.&quot;,&quot;publisher&quot;:&quot;Emerald Group Holdings Ltd.&quot;,&quot;issue&quot;:&quot;4&quot;,&quot;volume&quot;:&quot;9&quot;,&quot;container-title-short&quot;:&quot;&quot;},&quot;isTemporary&quot;:false}]},{&quot;citationID&quot;:&quot;MENDELEY_CITATION_3211ae0b-c146-49a1-ac8c-0d131f2666d5&quot;,&quot;properties&quot;:{&quot;noteIndex&quot;:0},&quot;isEdited&quot;:false,&quot;manualOverride&quot;:{&quot;isManuallyOverridden&quot;:true,&quot;citeprocText&quot;:&quot;(&lt;i&gt;Hedonic Regression Definition&lt;/i&gt;, no date)&quot;,&quot;manualOverrideText&quot;:&quot;(Hedonic Regression Definition, 2022)&quot;},&quot;citationTag&quot;:&quot;MENDELEY_CITATION_v3_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&quot;,&quot;citationItems&quot;:[{&quot;id&quot;:&quot;96108b87-8540-3f5e-a777-72336d0ad669&quot;,&quot;itemData&quot;:{&quot;type&quot;:&quot;webpage&quot;,&quot;id&quot;:&quot;96108b87-8540-3f5e-a777-72336d0ad669&quot;,&quot;title&quot;:&quot;Hedonic Regression Definition&quot;,&quot;accessed&quot;:{&quot;date-parts&quot;:[[2022,4,12]]},&quot;URL&quot;:&quot;https://www.investopedia.com/terms/h/hedonic-regression.asp&quot;,&quot;container-title-short&quot;:&quot;&quot;},&quot;isTemporary&quot;:false}]},{&quot;citationID&quot;:&quot;MENDELEY_CITATION_7c7a3612-fb35-427b-b008-11b684654be3&quot;,&quot;properties&quot;:{&quot;noteIndex&quot;:0},&quot;isEdited&quot;:false,&quot;manualOverride&quot;:{&quot;isManuallyOverridden&quot;:false,&quot;citeprocText&quot;:&quot;(Hanink, Cromley and Ebenstein, 2012)&quot;,&quot;manualOverrideText&quot;:&quot;&quot;},&quot;citationTag&quot;:&quot;MENDELEY_CITATION_v3_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&quot;,&quot;citationItems&quot;:[{&quot;id&quot;:&quot;ff12a6c8-892b-3066-a0a6-eb915b48f030&quot;,&quot;itemData&quot;:{&quot;type&quot;:&quot;article-journal&quot;,&quot;id&quot;:&quot;ff12a6c8-892b-3066-a0a6-eb915b48f030&quot;,&quot;title&quot;:&quot;Spatial Variation in the Determinants of House Prices and Apartment Rents in China&quot;,&quot;author&quot;:[{&quot;family&quot;:&quot;Hanink&quot;,&quot;given&quot;:&quot;Dean M.&quot;,&quot;parse-names&quot;:false,&quot;dropping-particle&quot;:&quot;&quot;,&quot;non-dropping-particle&quot;:&quot;&quot;},{&quot;family&quot;:&quot;Cromley&quot;,&quot;given&quot;:&quot;Robert G.&quot;,&quot;parse-names&quot;:false,&quot;dropping-particle&quot;:&quot;&quot;,&quot;non-dropping-particle&quot;:&quot;&quot;},{&quot;family&quot;:&quot;Ebenstein&quot;,&quot;given&quot;:&quot;Avraham Y.&quot;,&quot;parse-names&quot;:false,&quot;dropping-particle&quot;:&quot;&quot;,&quot;non-dropping-particle&quot;:&quot;&quot;}],&quot;container-title&quot;:&quot;Journal of Real Estate Finance and Economics&quot;,&quot;DOI&quot;:&quot;10.1007/s11146-010-9262-3&quot;,&quot;ISSN&quot;:&quot;08955638&quot;,&quot;issued&quot;:{&quot;date-parts&quot;:[[2012,8]]},&quot;page&quot;:&quot;347-363&quot;,&quot;abstract&quot;:&quot;This paper provides an examination of China's residential real estate market at the county level using data from that country's 2000 census. The market is a new one, having only been fully established in 1998. The analysis in the paper is in the form of an aggregate (county-level) hedonic model specified in two versions. Global parameters results are estimated using spatial error model specifications while more local effects are estimated by geographically weighted regression. Global results are typical in that structural characteristics such as floor space and contextual characteristics such as level of in-migration are important in residential prices. Local results, however, indicate significant spatial variation in the effect of both structural amenities and locational context on housing prices. In a simpler specification, rents are shown to respond positively to both median house prices levels and the supply of apartments available at market prices, but also with significant spatial variation across China. © 2010 Springer Science+Business Media, LLC.&quot;,&quot;issue&quot;:&quot;2&quot;,&quot;volume&quot;:&quot;45&quot;,&quot;container-title-short&quot;:&quot;&quot;},&quot;isTemporary&quot;:false}]},{&quot;citationID&quot;:&quot;MENDELEY_CITATION_d3fea6e0-5f02-4483-bfa2-c4abce84dab0&quot;,&quot;properties&quot;:{&quot;noteIndex&quot;:0},&quot;isEdited&quot;:false,&quot;manualOverride&quot;:{&quot;isManuallyOverridden&quot;:false,&quot;citeprocText&quot;:&quot;(Montero, Fernández-Avilés and Mínguez, 2018)&quot;,&quot;manualOverrideText&quot;:&quot;&quot;},&quot;citationTag&quot;:&quot;MENDELEY_CITATION_v3_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&quot;,&quot;citationItems&quot;:[{&quot;id&quot;:&quot;05f0ab60-d203-35c6-b3d8-bd250bd2f2d5&quot;,&quot;itemData&quot;:{&quot;type&quot;:&quot;paper-conference&quot;,&quot;id&quot;:&quot;05f0ab60-d203-35c6-b3d8-bd250bd2f2d5&quot;,&quot;title&quot;:&quot;Estimating environment impacts on housing prices&quot;,&quot;author&quot;:[{&quot;family&quot;:&quot;Montero&quot;,&quot;given&quot;:&quot;José María&quot;,&quot;parse-names&quot;:false,&quot;dropping-particle&quot;:&quot;&quot;,&quot;non-dropping-particle&quot;:&quot;&quot;},{&quot;family&quot;:&quot;Fernández-Avilés&quot;,&quot;given&quot;:&quot;Gema&quot;,&quot;parse-names&quot;:false,&quot;dropping-particle&quot;:&quot;&quot;,&quot;non-dropping-particle&quot;:&quot;&quot;},{&quot;family&quot;:&quot;Mínguez&quot;,&quot;given&quot;:&quot;Román&quot;,&quot;parse-names&quot;:false,&quot;dropping-particle&quot;:&quot;&quot;,&quot;non-dropping-particle&quot;:&quot;&quot;}],&quot;container-title&quot;:&quot;Environmetrics&quot;,&quot;container-title-short&quot;:&quot;Environmetrics&quot;,&quot;DOI&quot;:&quot;10.1002/env.2453&quot;,&quot;ISSN&quot;:&quot;1099095X&quot;,&quot;issued&quot;:{&quot;date-parts&quot;:[[2018,8,1]]},&quot;abstract&quot;:&quot;Housing is understood to be a necessity good, whereas the environment is still viewed as a luxury good, which implies that environmental factors significantly impact on housing prices. This impact is usually measured via aspatial linear hedonic models, but this article goes further, extending those traditional analyses to incorporate spatial autocorrelation, spatial heterogeneity, and nonlinearity. A set of competing parametric and semiparametric spatial models, some of which are new proposals, are estimated in order to measure the impact of the environment on such prices. The percentage of residents who declare that the neighborhood has serious pollution problems is used as a (subjective) environmental factor. One of the reasons why this measure was chosen is because the hedonic method only captures people's willingness to pay for perceived rather than measured differences in environmental attributes. We use a massive database containing the price and characteristics of 10,512 homes in Madrid (Q1 2010). The results obtained suggest that the environment has a significant impact on housing prices; however, when the model includes a drift and/or areal variables, these components absorb a substantial part of the environmental impact.&quot;,&quot;publisher&quot;:&quot;John Wiley and Sons Ltd&quot;,&quot;issue&quot;:&quot;5-6&quot;,&quot;volume&quot;:&quot;29&quot;},&quot;isTemporary&quot;:false}]},{&quot;citationID&quot;:&quot;MENDELEY_CITATION_e31605b0-f10f-41f3-84b8-7d616aafcb78&quot;,&quot;properties&quot;:{&quot;noteIndex&quot;:0},&quot;isEdited&quot;:false,&quot;manualOverride&quot;:{&quot;isManuallyOverridden&quot;:false,&quot;citeprocText&quot;:&quot;(Montero, Fernández-Avilés and Mínguez, 2018)&quot;,&quot;manualOverrideText&quot;:&quot;&quot;},&quot;citationTag&quot;:&quot;MENDELEY_CITATION_v3_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&quot;,&quot;citationItems&quot;:[{&quot;id&quot;:&quot;05f0ab60-d203-35c6-b3d8-bd250bd2f2d5&quot;,&quot;itemData&quot;:{&quot;type&quot;:&quot;paper-conference&quot;,&quot;id&quot;:&quot;05f0ab60-d203-35c6-b3d8-bd250bd2f2d5&quot;,&quot;title&quot;:&quot;Estimating environment impacts on housing prices&quot;,&quot;author&quot;:[{&quot;family&quot;:&quot;Montero&quot;,&quot;given&quot;:&quot;José María&quot;,&quot;parse-names&quot;:false,&quot;dropping-particle&quot;:&quot;&quot;,&quot;non-dropping-particle&quot;:&quot;&quot;},{&quot;family&quot;:&quot;Fernández-Avilés&quot;,&quot;given&quot;:&quot;Gema&quot;,&quot;parse-names&quot;:false,&quot;dropping-particle&quot;:&quot;&quot;,&quot;non-dropping-particle&quot;:&quot;&quot;},{&quot;family&quot;:&quot;Mínguez&quot;,&quot;given&quot;:&quot;Román&quot;,&quot;parse-names&quot;:false,&quot;dropping-particle&quot;:&quot;&quot;,&quot;non-dropping-particle&quot;:&quot;&quot;}],&quot;container-title&quot;:&quot;Environmetrics&quot;,&quot;container-title-short&quot;:&quot;Environmetrics&quot;,&quot;DOI&quot;:&quot;10.1002/env.2453&quot;,&quot;ISSN&quot;:&quot;1099095X&quot;,&quot;issued&quot;:{&quot;date-parts&quot;:[[2018,8,1]]},&quot;abstract&quot;:&quot;Housing is understood to be a necessity good, whereas the environment is still viewed as a luxury good, which implies that environmental factors significantly impact on housing prices. This impact is usually measured via aspatial linear hedonic models, but this article goes further, extending those traditional analyses to incorporate spatial autocorrelation, spatial heterogeneity, and nonlinearity. A set of competing parametric and semiparametric spatial models, some of which are new proposals, are estimated in order to measure the impact of the environment on such prices. The percentage of residents who declare that the neighborhood has serious pollution problems is used as a (subjective) environmental factor. One of the reasons why this measure was chosen is because the hedonic method only captures people's willingness to pay for perceived rather than measured differences in environmental attributes. We use a massive database containing the price and characteristics of 10,512 homes in Madrid (Q1 2010). The results obtained suggest that the environment has a significant impact on housing prices; however, when the model includes a drift and/or areal variables, these components absorb a substantial part of the environmental impact.&quot;,&quot;publisher&quot;:&quot;John Wiley and Sons Ltd&quot;,&quot;issue&quot;:&quot;5-6&quot;,&quot;volume&quot;:&quot;29&quot;},&quot;isTemporary&quot;:false}]},{&quot;citationID&quot;:&quot;MENDELEY_CITATION_c0dbb70e-c44b-44d5-b387-a692c1828780&quot;,&quot;properties&quot;:{&quot;noteIndex&quot;:0},&quot;isEdited&quot;:false,&quot;manualOverride&quot;:{&quot;isManuallyOverridden&quot;:false,&quot;citeprocText&quot;:&quot;(Park and Kwon Bae, 2015)&quot;,&quot;manualOverrideText&quot;:&quot;&quot;},&quot;citationTag&quot;:&quot;MENDELEY_CITATION_v3_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&quot;,&quot;citationItems&quot;:[{&quot;id&quot;:&quot;6d63a825-de0d-3ba3-b339-a8565ea57c64&quot;,&quot;itemData&quot;:{&quot;type&quot;:&quot;article-journal&quot;,&quot;id&quot;:&quot;6d63a825-de0d-3ba3-b339-a8565ea57c64&quot;,&quot;title&quot;:&quot;Using machine learning algorithms for housing price prediction: The case of Fairfax County, Virginia housing data&quot;,&quot;author&quot;:[{&quot;family&quot;:&quot;Park&quot;,&quot;given&quot;:&quot;Byeonghwa&quot;,&quot;parse-names&quot;:false,&quot;dropping-particle&quot;:&quot;&quot;,&quot;non-dropping-particle&quot;:&quot;&quot;},{&quot;family&quot;:&quot;Kwon Bae&quot;,&quot;given&quot;:&quot;Jae&quot;,&quot;parse-names&quot;:false,&quot;dropping-particle&quot;:&quot;&quot;,&quot;non-dropping-particle&quot;:&quot;&quot;}],&quot;container-title&quot;:&quot;Expert Systems with Applications&quot;,&quot;DOI&quot;:&quot;10.1016/j.eswa.2014.11.040&quot;,&quot;ISSN&quot;:&quot;09574174&quot;,&quot;issued&quot;:{&quot;date-parts&quot;:[[2015,4,15]]},&quot;page&quot;:&quot;2928-2934&quot;,&quot;abstract&quot;:&quot;House sales are determined based on the Standard &amp; Poor's Case-Shiller home price indices and the housing price index of the Office of Federal Housing Enterprise Oversight (OFHEO). These reflect the trends of the US housing market. In addition to these housing price indices, the development of a housing price prediction model can greatly assist in the prediction of future housing prices and the establishment of real estate policies. This study uses machine learning algorithms as a research methodology to develop a housing price prediction model. To improve the accuracy of housing price prediction, this paper analyzes the housing data of 5359 townhouses in Fairfax County, Virginia, gathered by the Multiple Listing Service (MLS) of the Metropolitan Regional Information Systems (MRIS). We develop a housing price prediction model based on machine learning algorithms such as C4.5, RIPPER, Naïve Bayesian, and AdaBoost and compare their classification accuracy performance. We then propose an improved housing price prediction model to assist a house seller or a real estate agent make better informed decisions based on house price valuation. The experiments demonstrate that the RIPPER algorithm, based on accuracy, consistently outperforms the other models in the performance of housing price prediction.&quot;,&quot;publisher&quot;:&quot;Elsevier Ltd&quot;,&quot;issue&quot;:&quot;6&quot;,&quot;volume&quot;:&quot;42&quot;,&quot;container-title-short&quot;:&quot;&quot;},&quot;isTemporary&quot;:false}]},{&quot;citationID&quot;:&quot;MENDELEY_CITATION_8a1a666e-e0d9-4478-8e5d-8b08cb612539&quot;,&quot;properties&quot;:{&quot;noteIndex&quot;:0},&quot;isEdited&quot;:false,&quot;manualOverride&quot;:{&quot;isManuallyOverridden&quot;:false,&quot;citeprocText&quot;:&quot;(Phan, 2019)&quot;,&quot;manualOverrideText&quot;:&quot;&quot;},&quot;citationTag&quot;:&quot;MENDELEY_CITATION_v3_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&quot;,&quot;citationItems&quot;:[{&quot;id&quot;:&quot;1016eac8-94f8-3292-8974-b8b08077b02e&quot;,&quot;itemData&quot;:{&quot;type&quot;:&quot;paper-conference&quot;,&quot;id&quot;:&quot;1016eac8-94f8-3292-8974-b8b08077b02e&quot;,&quot;title&quot;:&quot;Housing price prediction using machine learning algorithms: The case of Melbourne city, Australia&quot;,&quot;author&quot;:[{&quot;family&quot;:&quot;Phan&quot;,&quot;given&quot;:&quot;The Danh&quot;,&quot;parse-names&quot;:false,&quot;dropping-particle&quot;:&quot;&quot;,&quot;non-dropping-particle&quot;:&quot;&quot;}],&quot;container-title&quot;:&quot;Proceedings - International Conference on Machine Learning and Data Engineering, iCMLDE 2018&quot;,&quot;DOI&quot;:&quot;10.1109/iCMLDE.2018.00017&quot;,&quot;ISBN&quot;:&quot;9781728104041&quot;,&quot;issued&quot;:{&quot;date-parts&quot;:[[2019,1,15]]},&quot;page&quot;:&quot;8-13&quot;,&quot;abstract&quot;:&quot;House price forecasting is an important topic of real estate. The literature attempts to derive useful knowledge from historical data of property markets. Machine learning techniques are applied to analyze historical property transactions in Australia to discover useful models for house buyers and sellers. Revealed is the high discrepancy between house prices in the most expensive and most affordable suburbs in the city of Melbourne. Moreover, experiments demonstrate that the combination of Stepwise and Support Vector Machine that is based on mean squared error measurement is a competitive approach.&quot;,&quot;publisher&quot;:&quot;Institute of Electrical and Electronics Engineers Inc.&quot;,&quot;container-title-short&quot;:&quot;&quot;},&quot;isTemporary&quot;:false}]},{&quot;citationID&quot;:&quot;MENDELEY_CITATION_908dd0c6-449e-45c5-9d12-a4ffaddbf224&quot;,&quot;properties&quot;:{&quot;noteIndex&quot;:0},&quot;isEdited&quot;:false,&quot;manualOverride&quot;:{&quot;isManuallyOverridden&quot;:true,&quot;citeprocText&quot;:&quot;(August &lt;i&gt;et al.&lt;/i&gt;, no date)&quot;,&quot;manualOverrideText&quot;:&quot;(August et al., 2021)&quot;},&quot;citationTag&quot;:&quot;MENDELEY_CITATION_v3_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&quot;,&quot;citationItems&quot;:[{&quot;id&quot;:&quot;6df2f148-67f6-376b-b4e3-ab50ac223579&quot;,&quot;itemData&quot;:{&quot;type&quot;:&quot;report&quot;,&quot;id&quot;:&quot;6df2f148-67f6-376b-b4e3-ab50ac223579&quot;,&quot;title&quot;:&quot;OEHHA Authors: OEHHA Editors: Acknowledgments&quot;,&quot;author&quot;:[{&quot;family&quot;:&quot;August&quot;,&quot;given&quot;:&quot;Laura&quot;,&quot;parse-names&quot;:false,&quot;dropping-particle&quot;:&quot;&quot;,&quot;non-dropping-particle&quot;:&quot;&quot;},{&quot;family&quot;:&quot;Komal Bangia&quot;,&quot;given&quot;:&quot;·&quot;,&quot;parse-names&quot;:false,&quot;dropping-particle&quot;:&quot;&quot;,&quot;non-dropping-particle&quot;:&quot;&quot;},{&quot;family&quot;:&quot;Plummer&quot;,&quot;given&quot;:&quot;Laurel&quot;,&quot;parse-names&quot;:false,&quot;dropping-particle&quot;:&quot;&quot;,&quot;non-dropping-particle&quot;:&quot;&quot;},{&quot;family&quot;:&quot;Prasad&quot;,&quot;given&quot;:&quot;Shankar&quot;,&quot;parse-names&quot;:false,&quot;dropping-particle&quot;:&quot;&quot;,&quot;non-dropping-particle&quot;:&quot;&quot;},{&quot;family&quot;:&quot;Ranjbar&quot;,&quot;given&quot;:&quot;Kelsey&quot;,&quot;parse-names&quot;:false,&quot;dropping-particle&quot;:&quot;&quot;,&quot;non-dropping-particle&quot;:&quot;&quot;},{&quot;family&quot;:&quot;Slocombe&quot;,&quot;given&quot;:&quot;Andrew&quot;,&quot;parse-names&quot;:false,&quot;dropping-particle&quot;:&quot;&quot;,&quot;non-dropping-particle&quot;:&quot;&quot;},{&quot;family&quot;:&quot;Wieland&quot;,&quot;given&quot;:&quot;Walker&quot;,&quot;parse-names&quot;:false,&quot;dropping-particle&quot;:&quot;&quot;,&quot;non-dropping-particle&quot;:&quot;&quot;},{&quot;family&quot;:&quot;Cogliano&quot;,&quot;given&quot;:&quot;Vince&quot;,&quot;parse-names&quot;:false,&quot;dropping-particle&quot;:&quot;&quot;,&quot;non-dropping-particle&quot;:&quot;&quot;},{&quot;family&quot;:&quot;Faust&quot;,&quot;given&quot;:&quot;John&quot;,&quot;parse-names&quot;:false,&quot;dropping-particle&quot;:&quot;&quot;,&quot;non-dropping-particle&quot;:&quot;&quot;},{&quot;family&quot;:&quot;Hirsch&quot;,&quot;given&quot;:&quot;Allan&quot;,&quot;parse-names&quot;:false,&quot;dropping-particle&quot;:&quot;&quot;,&quot;non-dropping-particle&quot;:&quot;&quot;},{&quot;family&quot;:&quot;Zeise&quot;,&quot;given&quot;:&quot;Lauren&quot;,&quot;parse-names&quot;:false,&quot;dropping-particle&quot;:&quot;&quot;,&quot;non-dropping-particle&quot;:&quot;&quot;},{&quot;family&quot;:&quot;Garcia&quot;,&quot;given&quot;:&quot;Yana&quot;,&quot;parse-names&quot;:false,&quot;dropping-particle&quot;:&quot;&quot;,&quot;non-dropping-particle&quot;:&quot;&quot;},{&quot;family&quot;:&quot;Reyes&quot;,&quot;given&quot;:&quot;Deldi&quot;,&quot;parse-names&quot;:false,&quot;dropping-particle&quot;:&quot;&quot;,&quot;non-dropping-particle&quot;:&quot;&quot;},{&quot;family&quot;:&quot;Henderson&quot;,&quot;given&quot;:&quot;Julie&quot;,&quot;parse-names&quot;:false,&quot;dropping-particle&quot;:&quot;&quot;,&quot;non-dropping-particle&quot;:&quot;&quot;},{&quot;family&quot;:&quot;Galaviz&quot;,&quot;given&quot;:&quot;Vanessa&quot;,&quot;parse-names&quot;:false,&quot;dropping-particle&quot;:&quot;&quot;,&quot;non-dropping-particle&quot;:&quot;&quot;}],&quot;container-title-short&quot;:&quot;&quot;},&quot;isTemporary&quot;:false}]},{&quot;citationID&quot;:&quot;MENDELEY_CITATION_b8e16347-f55a-4b76-b2a8-72e5d677756d&quot;,&quot;properties&quot;:{&quot;noteIndex&quot;:0},&quot;isEdited&quot;:false,&quot;manualOverride&quot;:{&quot;isManuallyOverridden&quot;:false,&quot;citeprocText&quot;:&quot;(&lt;i&gt;FHFA House Price Index | Federal Housing Finance Agency&lt;/i&gt;, no date)&quot;,&quot;manualOverrideText&quot;:&quot;&quot;},&quot;citationTag&quot;:&quot;MENDELEY_CITATION_v3_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&quot;,&quot;citationItems&quot;:[{&quot;id&quot;:&quot;08f832fb-aa90-3bd7-af58-7e986d1f17fd&quot;,&quot;itemData&quot;:{&quot;type&quot;:&quot;webpage&quot;,&quot;id&quot;:&quot;08f832fb-aa90-3bd7-af58-7e986d1f17fd&quot;,&quot;title&quot;:&quot;FHFA House Price Index | Federal Housing Finance Agency&quot;,&quot;accessed&quot;:{&quot;date-parts&quot;:[[2022,4,12]]},&quot;URL&quot;:&quot;https://www.fhfa.gov/DataTools/Downloads/Pages/House-Price-Index.aspx&quot;,&quot;container-title-short&quot;:&quot;&quot;},&quot;isTemporary&quot;:false}]},{&quot;citationID&quot;:&quot;MENDELEY_CITATION_ec06dd73-6053-46a7-9648-d8221006c125&quot;,&quot;properties&quot;:{&quot;noteIndex&quot;:0},&quot;isEdited&quot;:false,&quot;manualOverride&quot;:{&quot;isManuallyOverridden&quot;:true,&quot;citeprocText&quot;:&quot;(August &lt;i&gt;et al.&lt;/i&gt;, no date)&quot;,&quot;manualOverrideText&quot;:&quot;(August et al., 2021)&quot;},&quot;citationTag&quot;:&quot;MENDELEY_CITATION_v3_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&quot;,&quot;citationItems&quot;:[{&quot;id&quot;:&quot;6df2f148-67f6-376b-b4e3-ab50ac223579&quot;,&quot;itemData&quot;:{&quot;type&quot;:&quot;report&quot;,&quot;id&quot;:&quot;6df2f148-67f6-376b-b4e3-ab50ac223579&quot;,&quot;title&quot;:&quot;OEHHA Authors: OEHHA Editors: Acknowledgments&quot;,&quot;author&quot;:[{&quot;family&quot;:&quot;August&quot;,&quot;given&quot;:&quot;Laura&quot;,&quot;parse-names&quot;:false,&quot;dropping-particle&quot;:&quot;&quot;,&quot;non-dropping-particle&quot;:&quot;&quot;},{&quot;family&quot;:&quot;Komal Bangia&quot;,&quot;given&quot;:&quot;·&quot;,&quot;parse-names&quot;:false,&quot;dropping-particle&quot;:&quot;&quot;,&quot;non-dropping-particle&quot;:&quot;&quot;},{&quot;family&quot;:&quot;Plummer&quot;,&quot;given&quot;:&quot;Laurel&quot;,&quot;parse-names&quot;:false,&quot;dropping-particle&quot;:&quot;&quot;,&quot;non-dropping-particle&quot;:&quot;&quot;},{&quot;family&quot;:&quot;Prasad&quot;,&quot;given&quot;:&quot;Shankar&quot;,&quot;parse-names&quot;:false,&quot;dropping-particle&quot;:&quot;&quot;,&quot;non-dropping-particle&quot;:&quot;&quot;},{&quot;family&quot;:&quot;Ranjbar&quot;,&quot;given&quot;:&quot;Kelsey&quot;,&quot;parse-names&quot;:false,&quot;dropping-particle&quot;:&quot;&quot;,&quot;non-dropping-particle&quot;:&quot;&quot;},{&quot;family&quot;:&quot;Slocombe&quot;,&quot;given&quot;:&quot;Andrew&quot;,&quot;parse-names&quot;:false,&quot;dropping-particle&quot;:&quot;&quot;,&quot;non-dropping-particle&quot;:&quot;&quot;},{&quot;family&quot;:&quot;Wieland&quot;,&quot;given&quot;:&quot;Walker&quot;,&quot;parse-names&quot;:false,&quot;dropping-particle&quot;:&quot;&quot;,&quot;non-dropping-particle&quot;:&quot;&quot;},{&quot;family&quot;:&quot;Cogliano&quot;,&quot;given&quot;:&quot;Vince&quot;,&quot;parse-names&quot;:false,&quot;dropping-particle&quot;:&quot;&quot;,&quot;non-dropping-particle&quot;:&quot;&quot;},{&quot;family&quot;:&quot;Faust&quot;,&quot;given&quot;:&quot;John&quot;,&quot;parse-names&quot;:false,&quot;dropping-particle&quot;:&quot;&quot;,&quot;non-dropping-particle&quot;:&quot;&quot;},{&quot;family&quot;:&quot;Hirsch&quot;,&quot;given&quot;:&quot;Allan&quot;,&quot;parse-names&quot;:false,&quot;dropping-particle&quot;:&quot;&quot;,&quot;non-dropping-particle&quot;:&quot;&quot;},{&quot;family&quot;:&quot;Zeise&quot;,&quot;given&quot;:&quot;Lauren&quot;,&quot;parse-names&quot;:false,&quot;dropping-particle&quot;:&quot;&quot;,&quot;non-dropping-particle&quot;:&quot;&quot;},{&quot;family&quot;:&quot;Garcia&quot;,&quot;given&quot;:&quot;Yana&quot;,&quot;parse-names&quot;:false,&quot;dropping-particle&quot;:&quot;&quot;,&quot;non-dropping-particle&quot;:&quot;&quot;},{&quot;family&quot;:&quot;Reyes&quot;,&quot;given&quot;:&quot;Deldi&quot;,&quot;parse-names&quot;:false,&quot;dropping-particle&quot;:&quot;&quot;,&quot;non-dropping-particle&quot;:&quot;&quot;},{&quot;family&quot;:&quot;Henderson&quot;,&quot;given&quot;:&quot;Julie&quot;,&quot;parse-names&quot;:false,&quot;dropping-particle&quot;:&quot;&quot;,&quot;non-dropping-particle&quot;:&quot;&quot;},{&quot;family&quot;:&quot;Galaviz&quot;,&quot;given&quot;:&quot;Vanessa&quot;,&quot;parse-names&quot;:false,&quot;dropping-particle&quot;:&quot;&quot;,&quot;non-dropping-particle&quot;:&quot;&quot;}],&quot;container-title-short&quot;:&quot;&quot;},&quot;isTemporary&quot;:false}]},{&quot;citationID&quot;:&quot;MENDELEY_CITATION_ad0738f7-c19c-4973-baf8-02ef5c9f0bba&quot;,&quot;properties&quot;:{&quot;noteIndex&quot;:0},&quot;isEdited&quot;:false,&quot;manualOverride&quot;:{&quot;isManuallyOverridden&quot;:false,&quot;citeprocText&quot;:&quot;(&lt;i&gt;PCA or Polluting your Clever Analysis | R-bloggers&lt;/i&gt;, no date)&quot;,&quot;manualOverrideText&quot;:&quot;&quot;},&quot;citationTag&quot;:&quot;MENDELEY_CITATION_v3_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&quot;,&quot;citationItems&quot;:[{&quot;id&quot;:&quot;06d1de4b-39e4-3b86-8e2e-871545ce5aa1&quot;,&quot;itemData&quot;:{&quot;type&quot;:&quot;webpage&quot;,&quot;id&quot;:&quot;06d1de4b-39e4-3b86-8e2e-871545ce5aa1&quot;,&quot;title&quot;:&quot;PCA or Polluting your Clever Analysis | R-bloggers&quot;,&quot;accessed&quot;:{&quot;date-parts&quot;:[[2022,4,14]]},&quot;URL&quot;:&quot;https://www.r-bloggers.com/2012/08/pca-or-polluting-your-clever-analysis/&quot;,&quot;container-title-short&quot;:&quot;&quot;},&quot;isTemporary&quot;:false}]},{&quot;citationID&quot;:&quot;MENDELEY_CITATION_fa92eb75-ed8c-492e-bd72-4ed977ae0ca2&quot;,&quot;properties&quot;:{&quot;noteIndex&quot;:0},&quot;isEdited&quot;:false,&quot;manualOverride&quot;:{&quot;isManuallyOverridden&quot;:false,&quot;citeprocText&quot;:&quot;(&lt;i&gt;Grid Search vs. Randomized Search -&lt;/i&gt;, no date)&quot;,&quot;manualOverrideText&quot;:&quot;&quot;},&quot;citationTag&quot;:&quot;MENDELEY_CITATION_v3_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&quot;,&quot;citationItems&quot;:[{&quot;id&quot;:&quot;d5d8590b-933d-3a67-81ae-8ed3c5029384&quot;,&quot;itemData&quot;:{&quot;type&quot;:&quot;webpage&quot;,&quot;id&quot;:&quot;d5d8590b-933d-3a67-81ae-8ed3c5029384&quot;,&quot;title&quot;:&quot;Grid Search vs. Randomized Search -&quot;,&quot;accessed&quot;:{&quot;date-parts&quot;:[[2022,4,14]]},&quot;URL&quot;:&quot;https://maelfabien.github.io/machinelearning/GridRand/#randomized-search&quot;,&quot;container-title-short&quot;:&quot;&quot;},&quot;isTemporary&quot;:false}]},{&quot;citationID&quot;:&quot;MENDELEY_CITATION_cea7080b-4c58-4e25-b74a-bdc604eb7215&quot;,&quot;properties&quot;:{&quot;noteIndex&quot;:0},&quot;isEdited&quot;:false,&quot;manualOverride&quot;:{&quot;isManuallyOverridden&quot;:false,&quot;citeprocText&quot;:&quot;(Jafari and Akhavian, 2019)&quot;,&quot;manualOverrideText&quot;:&quot;&quot;},&quot;citationTag&quot;:&quot;MENDELEY_CITATION_v3_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&quot;,&quot;citationItems&quot;:[{&quot;id&quot;:&quot;5a4c8c17-4daf-39c6-af3a-d183c7a689be&quot;,&quot;itemData&quot;:{&quot;type&quot;:&quot;article-journal&quot;,&quot;id&quot;:&quot;5a4c8c17-4daf-39c6-af3a-d183c7a689be&quot;,&quot;title&quot;:&quot;Driving forces for the US residential housing price: a predictive analysis&quot;,&quot;author&quot;:[{&quot;family&quot;:&quot;Jafari&quot;,&quot;given&quot;:&quot;Amirhosein&quot;,&quot;parse-names&quot;:false,&quot;dropping-particle&quot;:&quot;&quot;,&quot;non-dropping-particle&quot;:&quot;&quot;},{&quot;family&quot;:&quot;Akhavian&quot;,&quot;given&quot;:&quot;Reza&quot;,&quot;parse-names&quot;:false,&quot;dropping-particle&quot;:&quot;&quot;,&quot;non-dropping-particle&quot;:&quot;&quot;}],&quot;container-title&quot;:&quot;Built Environment Project and Asset Management&quot;,&quot;DOI&quot;:&quot;10.1108/BEPAM-07-2018-0100&quot;,&quot;ISSN&quot;:&quot;20441258&quot;,&quot;issued&quot;:{&quot;date-parts&quot;:[[2019,8,22]]},&quot;page&quot;:&quot;515-529&quot;,&quot;abstract&quot;:&quot;Purpose: The purpose of this paper is to determine the key characteristics that determine housing prices in the USA. Data analytical models capable of predicting the driving forces of housing prices can be extremely useful in the built environment and real estate decision-making processes. Design/methodology/approach: A data set of 13,771 houses is extracted from the 2013 American Housing Survey (AHS) data and used to develop a Hedonic Pricing Method (HPM). Besides, a data set of 22 houses in the city of San Francisco, CA is extracted from Redfin real estate brokerage database and used to test and validate the model. A correlation analysis is performed and a stepwise regression model is developed. Also, the best subsets regression model is selected to be used in HPM and a semi-log HPM is proposed to reduce the problem of heteroscedasticity. Findings: Results show that the main driving force for housing transaction price in the USA is the square footage of the unit, followed by its location, and its number of bathrooms and bedrooms. The results also show that the impact of neighborhood characteristics (such as distance to open spaces and business centers) on the housing prices is not as strong as the impact of housing unit characteristics and location characteristics. Research limitations/implications: An important limitation of this study is the lack of detailed housing attribute variables in the AHS data set. The accuracy of the prediction model could be increased by having a greater number of information regarding neighborhood and regional characteristics. Also, considering the macro business environment such as the inflation rate, the interest rates, the supply and demand for housing, and the unemployment rates, among others could increase the accuracy of the model. The authors hope that the presented study spurs additional research into this topic for further investigation. Practical implications: The developed framework which is capable of predicting the driving forces of housing prices and predict the market values based on those factors could be useful in the built environment and real estate decision-making processes. Researchers can also build upon the developed framework to develop more sophisticated predictive models that benefit from a more diverse set of factors. Social implications: Finally, predictive models of housing price can help develop user-friendly interfaces and mobile applications for home buyers to better evaluate their purchase choices. Originality/value: Identification of the key driving forces that determine housing prices on real-world data from the 2013 AHS, and development of a prediction model for housing prices based on the studied data have made the presented research original and unique.&quot;,&quot;publisher&quot;:&quot;Emerald Group Holdings Ltd.&quot;,&quot;issue&quot;:&quot;4&quot;,&quot;volume&quot;:&quot;9&quot;,&quot;container-title-short&quot;:&quot;&quot;},&quot;isTemporary&quot;:false}]},{&quot;citationID&quot;:&quot;MENDELEY_CITATION_d064ab05-4838-41e4-b71a-f145a687ed43&quot;,&quot;properties&quot;:{&quot;noteIndex&quot;:0},&quot;isEdited&quot;:false,&quot;manualOverride&quot;:{&quot;isManuallyOverridden&quot;:false,&quot;citeprocText&quot;:&quot;(Jafari and Akhavian, 2019)&quot;,&quot;manualOverrideText&quot;:&quot;&quot;},&quot;citationTag&quot;:&quot;MENDELEY_CITATION_v3_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&quot;,&quot;citationItems&quot;:[{&quot;id&quot;:&quot;5a4c8c17-4daf-39c6-af3a-d183c7a689be&quot;,&quot;itemData&quot;:{&quot;type&quot;:&quot;article-journal&quot;,&quot;id&quot;:&quot;5a4c8c17-4daf-39c6-af3a-d183c7a689be&quot;,&quot;title&quot;:&quot;Driving forces for the US residential housing price: a predictive analysis&quot;,&quot;author&quot;:[{&quot;family&quot;:&quot;Jafari&quot;,&quot;given&quot;:&quot;Amirhosein&quot;,&quot;parse-names&quot;:false,&quot;dropping-particle&quot;:&quot;&quot;,&quot;non-dropping-particle&quot;:&quot;&quot;},{&quot;family&quot;:&quot;Akhavian&quot;,&quot;given&quot;:&quot;Reza&quot;,&quot;parse-names&quot;:false,&quot;dropping-particle&quot;:&quot;&quot;,&quot;non-dropping-particle&quot;:&quot;&quot;}],&quot;container-title&quot;:&quot;Built Environment Project and Asset Management&quot;,&quot;DOI&quot;:&quot;10.1108/BEPAM-07-2018-0100&quot;,&quot;ISSN&quot;:&quot;20441258&quot;,&quot;issued&quot;:{&quot;date-parts&quot;:[[2019,8,22]]},&quot;page&quot;:&quot;515-529&quot;,&quot;abstract&quot;:&quot;Purpose: The purpose of this paper is to determine the key characteristics that determine housing prices in the USA. Data analytical models capable of predicting the driving forces of housing prices can be extremely useful in the built environment and real estate decision-making processes. Design/methodology/approach: A data set of 13,771 houses is extracted from the 2013 American Housing Survey (AHS) data and used to develop a Hedonic Pricing Method (HPM). Besides, a data set of 22 houses in the city of San Francisco, CA is extracted from Redfin real estate brokerage database and used to test and validate the model. A correlation analysis is performed and a stepwise regression model is developed. Also, the best subsets regression model is selected to be used in HPM and a semi-log HPM is proposed to reduce the problem of heteroscedasticity. Findings: Results show that the main driving force for housing transaction price in the USA is the square footage of the unit, followed by its location, and its number of bathrooms and bedrooms. The results also show that the impact of neighborhood characteristics (such as distance to open spaces and business centers) on the housing prices is not as strong as the impact of housing unit characteristics and location characteristics. Research limitations/implications: An important limitation of this study is the lack of detailed housing attribute variables in the AHS data set. The accuracy of the prediction model could be increased by having a greater number of information regarding neighborhood and regional characteristics. Also, considering the macro business environment such as the inflation rate, the interest rates, the supply and demand for housing, and the unemployment rates, among others could increase the accuracy of the model. The authors hope that the presented study spurs additional research into this topic for further investigation. Practical implications: The developed framework which is capable of predicting the driving forces of housing prices and predict the market values based on those factors could be useful in the built environment and real estate decision-making processes. Researchers can also build upon the developed framework to develop more sophisticated predictive models that benefit from a more diverse set of factors. Social implications: Finally, predictive models of housing price can help develop user-friendly interfaces and mobile applications for home buyers to better evaluate their purchase choices. Originality/value: Identification of the key driving forces that determine housing prices on real-world data from the 2013 AHS, and development of a prediction model for housing prices based on the studied data have made the presented research original and unique.&quot;,&quot;publisher&quot;:&quot;Emerald Group Holdings Ltd.&quot;,&quot;issue&quot;:&quot;4&quot;,&quot;volume&quot;:&quot;9&quot;,&quot;container-title-short&quot;:&quot;&quot;},&quot;isTemporary&quot;:false}]},{&quot;citationID&quot;:&quot;MENDELEY_CITATION_0f644886-f65f-42fc-ae3b-5ce459f5a667&quot;,&quot;properties&quot;:{&quot;noteIndex&quot;:0},&quot;isEdited&quot;:false,&quot;manualOverride&quot;:{&quot;isManuallyOverridden&quot;:false,&quot;citeprocText&quot;:&quot;(Hanink, Cromley and Ebenstein, 2012)&quot;,&quot;manualOverrideText&quot;:&quot;&quot;},&quot;citationTag&quot;:&quot;MENDELEY_CITATION_v3_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&quot;,&quot;citationItems&quot;:[{&quot;id&quot;:&quot;ff12a6c8-892b-3066-a0a6-eb915b48f030&quot;,&quot;itemData&quot;:{&quot;type&quot;:&quot;article-journal&quot;,&quot;id&quot;:&quot;ff12a6c8-892b-3066-a0a6-eb915b48f030&quot;,&quot;title&quot;:&quot;Spatial Variation in the Determinants of House Prices and Apartment Rents in China&quot;,&quot;author&quot;:[{&quot;family&quot;:&quot;Hanink&quot;,&quot;given&quot;:&quot;Dean M.&quot;,&quot;parse-names&quot;:false,&quot;dropping-particle&quot;:&quot;&quot;,&quot;non-dropping-particle&quot;:&quot;&quot;},{&quot;family&quot;:&quot;Cromley&quot;,&quot;given&quot;:&quot;Robert G.&quot;,&quot;parse-names&quot;:false,&quot;dropping-particle&quot;:&quot;&quot;,&quot;non-dropping-particle&quot;:&quot;&quot;},{&quot;family&quot;:&quot;Ebenstein&quot;,&quot;given&quot;:&quot;Avraham Y.&quot;,&quot;parse-names&quot;:false,&quot;dropping-particle&quot;:&quot;&quot;,&quot;non-dropping-particle&quot;:&quot;&quot;}],&quot;container-title&quot;:&quot;Journal of Real Estate Finance and Economics&quot;,&quot;DOI&quot;:&quot;10.1007/s11146-010-9262-3&quot;,&quot;ISSN&quot;:&quot;08955638&quot;,&quot;issued&quot;:{&quot;date-parts&quot;:[[2012,8]]},&quot;page&quot;:&quot;347-363&quot;,&quot;abstract&quot;:&quot;This paper provides an examination of China's residential real estate market at the county level using data from that country's 2000 census. The market is a new one, having only been fully established in 1998. The analysis in the paper is in the form of an aggregate (county-level) hedonic model specified in two versions. Global parameters results are estimated using spatial error model specifications while more local effects are estimated by geographically weighted regression. Global results are typical in that structural characteristics such as floor space and contextual characteristics such as level of in-migration are important in residential prices. Local results, however, indicate significant spatial variation in the effect of both structural amenities and locational context on housing prices. In a simpler specification, rents are shown to respond positively to both median house prices levels and the supply of apartments available at market prices, but also with significant spatial variation across China. © 2010 Springer Science+Business Media, LLC.&quot;,&quot;issue&quot;:&quot;2&quot;,&quot;volume&quot;:&quot;45&quot;,&quot;container-title-short&quot;:&quot;&quot;},&quot;isTemporary&quot;:false}]},{&quot;citationID&quot;:&quot;MENDELEY_CITATION_7501cdfb-3d7b-4edb-ace3-f5ee5d6ad923&quot;,&quot;properties&quot;:{&quot;noteIndex&quot;:0},&quot;isEdited&quot;:false,&quot;manualOverride&quot;:{&quot;isManuallyOverridden&quot;:false,&quot;citeprocText&quot;:&quot;(Montero, Fernández-Avilés and Mínguez, 2018)&quot;,&quot;manualOverrideText&quot;:&quot;&quot;},&quot;citationTag&quot;:&quot;MENDELEY_CITATION_v3_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&quot;,&quot;citationItems&quot;:[{&quot;id&quot;:&quot;05f0ab60-d203-35c6-b3d8-bd250bd2f2d5&quot;,&quot;itemData&quot;:{&quot;type&quot;:&quot;paper-conference&quot;,&quot;id&quot;:&quot;05f0ab60-d203-35c6-b3d8-bd250bd2f2d5&quot;,&quot;title&quot;:&quot;Estimating environment impacts on housing prices&quot;,&quot;author&quot;:[{&quot;family&quot;:&quot;Montero&quot;,&quot;given&quot;:&quot;José María&quot;,&quot;parse-names&quot;:false,&quot;dropping-particle&quot;:&quot;&quot;,&quot;non-dropping-particle&quot;:&quot;&quot;},{&quot;family&quot;:&quot;Fernández-Avilés&quot;,&quot;given&quot;:&quot;Gema&quot;,&quot;parse-names&quot;:false,&quot;dropping-particle&quot;:&quot;&quot;,&quot;non-dropping-particle&quot;:&quot;&quot;},{&quot;family&quot;:&quot;Mínguez&quot;,&quot;given&quot;:&quot;Román&quot;,&quot;parse-names&quot;:false,&quot;dropping-particle&quot;:&quot;&quot;,&quot;non-dropping-particle&quot;:&quot;&quot;}],&quot;container-title&quot;:&quot;Environmetrics&quot;,&quot;container-title-short&quot;:&quot;Environmetrics&quot;,&quot;DOI&quot;:&quot;10.1002/env.2453&quot;,&quot;ISSN&quot;:&quot;1099095X&quot;,&quot;issued&quot;:{&quot;date-parts&quot;:[[2018,8,1]]},&quot;abstract&quot;:&quot;Housing is understood to be a necessity good, whereas the environment is still viewed as a luxury good, which implies that environmental factors significantly impact on housing prices. This impact is usually measured via aspatial linear hedonic models, but this article goes further, extending those traditional analyses to incorporate spatial autocorrelation, spatial heterogeneity, and nonlinearity. A set of competing parametric and semiparametric spatial models, some of which are new proposals, are estimated in order to measure the impact of the environment on such prices. The percentage of residents who declare that the neighborhood has serious pollution problems is used as a (subjective) environmental factor. One of the reasons why this measure was chosen is because the hedonic method only captures people's willingness to pay for perceived rather than measured differences in environmental attributes. We use a massive database containing the price and characteristics of 10,512 homes in Madrid (Q1 2010). The results obtained suggest that the environment has a significant impact on housing prices; however, when the model includes a drift and/or areal variables, these components absorb a substantial part of the environmental impact.&quot;,&quot;publisher&quot;:&quot;John Wiley and Sons Ltd&quot;,&quot;issue&quot;:&quot;5-6&quot;,&quot;volume&quot;:&quot;29&quot;},&quot;isTemporary&quot;:false}]}]"/>
     <we:property name="MENDELEY_CITATIONS_STYLE" value="{&quot;id&quot;:&quot;https://www.zotero.org/styles/harvard-cite-them-right&quot;,&quot;title&quot;:&quot;Cite Them Right 11th edition - Harvard&quot;,&quot;format&quot;:&quot;author-date&quot;}"/>
   </we:properties>
   <we:bindings/>
